--- a/OOAD.docx
+++ b/OOAD.docx
@@ -1,488 +1,771 @@
 
 <file path=word/document.xml><?xml version="1.0" encoding="utf-8"?>
-<w:document xmlns:wpc="http://schemas.microsoft.com/office/word/2010/wordprocessingCanvas" xmlns:cx="http://schemas.microsoft.com/office/drawing/2014/chartex" xmlns:mc="http://schemas.openxmlformats.org/markup-compatibility/2006" xmlns:o="urn:schemas-microsoft-com:office:office" xmlns:r="http://schemas.openxmlformats.org/officeDocument/2006/relationships" xmlns:m="http://schemas.openxmlformats.org/officeDocument/2006/math" xmlns:v="urn:schemas-microsoft-com:vml" xmlns:wp14="http://schemas.microsoft.com/office/word/2010/wordprocessingDrawing" xmlns:wp="http://schemas.openxmlformats.org/drawingml/2006/wordprocessingDrawing" xmlns:w10="urn:schemas-microsoft-com:office:word" xmlns:w="http://schemas.openxmlformats.org/wordprocessingml/2006/main" xmlns:w14="http://schemas.microsoft.com/office/word/2010/wordml" xmlns:w15="http://schemas.microsoft.com/office/word/2012/wordml" xmlns:w16se="http://schemas.microsoft.com/office/word/2015/wordml/symex" xmlns:wpg="http://schemas.microsoft.com/office/word/2010/wordprocessingGroup" xmlns:wpi="http://schemas.microsoft.com/office/word/2010/wordprocessingInk" xmlns:wne="http://schemas.microsoft.com/office/word/2006/wordml" xmlns:wps="http://schemas.microsoft.com/office/word/2010/wordprocessingShape" mc:Ignorable="w14 w15 w16se wp14">
+<w:document xmlns:wpc="http://schemas.microsoft.com/office/word/2010/wordprocessingCanvas" xmlns:mc="http://schemas.openxmlformats.org/markup-compatibility/2006" xmlns:o="urn:schemas-microsoft-com:office:office" xmlns:r="http://schemas.openxmlformats.org/officeDocument/2006/relationships" xmlns:m="http://schemas.openxmlformats.org/officeDocument/2006/math" xmlns:v="urn:schemas-microsoft-com:vml" xmlns:wp14="http://schemas.microsoft.com/office/word/2010/wordprocessingDrawing" xmlns:wp="http://schemas.openxmlformats.org/drawingml/2006/wordprocessingDrawing" xmlns:w10="urn:schemas-microsoft-com:office:word" xmlns:w="http://schemas.openxmlformats.org/wordprocessingml/2006/main" xmlns:w14="http://schemas.microsoft.com/office/word/2010/wordml" xmlns:w15="http://schemas.microsoft.com/office/word/2012/wordml" xmlns:wpg="http://schemas.microsoft.com/office/word/2010/wordprocessingGroup" xmlns:wpi="http://schemas.microsoft.com/office/word/2010/wordprocessingInk" xmlns:wne="http://schemas.microsoft.com/office/word/2006/wordml" xmlns:wps="http://schemas.microsoft.com/office/word/2010/wordprocessingShape" mc:Ignorable="w14 w15 wp14">
   <w:body>
     <w:p>
       <w:pPr>
-        <w:pStyle w:val="Standard"/>
-        <w:rPr>
-          <w:lang w:eastAsia="zh-TW"/>
-        </w:rPr>
-      </w:pPr>
-      <w:r>
-        <w:rPr>
-          <w:rFonts w:hint="eastAsia"/>
-          <w:lang w:eastAsia="zh-TW"/>
-        </w:rPr>
-        <w:t>使用者觀看當學期課表</w:t>
-      </w:r>
-    </w:p>
-    <w:p>
-      <w:pPr>
-        <w:pStyle w:val="Standard"/>
-        <w:rPr>
-          <w:lang w:eastAsia="zh-TW"/>
-        </w:rPr>
-      </w:pPr>
-      <w:r>
-        <w:rPr>
-          <w:lang w:eastAsia="zh-TW"/>
-        </w:rPr>
-        <w:t>brief case:</w:t>
-      </w:r>
-    </w:p>
-    <w:p>
-      <w:pPr>
-        <w:pStyle w:val="Standard"/>
-        <w:rPr>
-          <w:lang w:eastAsia="zh-TW"/>
-        </w:rPr>
-      </w:pPr>
-      <w:r>
-        <w:rPr>
-          <w:rFonts w:hint="eastAsia"/>
-          <w:lang w:eastAsia="zh-TW"/>
-        </w:rPr>
-        <w:t>使用者是</w:t>
-      </w:r>
-      <w:r>
-        <w:rPr>
-          <w:lang w:eastAsia="zh-TW"/>
-        </w:rPr>
-        <w:t>NTUT</w:t>
-      </w:r>
-      <w:r>
-        <w:rPr>
-          <w:rFonts w:hint="eastAsia"/>
-          <w:lang w:eastAsia="zh-TW"/>
-        </w:rPr>
-        <w:t>的學生，並且要觀看當學期的課表。首先會打開</w:t>
-      </w:r>
-      <w:proofErr w:type="spellStart"/>
-      <w:r>
-        <w:rPr>
-          <w:lang w:eastAsia="zh-TW"/>
-        </w:rPr>
-        <w:t>timelog</w:t>
-      </w:r>
-      <w:proofErr w:type="spellEnd"/>
-      <w:r>
-        <w:rPr>
-          <w:rFonts w:hint="eastAsia"/>
-          <w:lang w:eastAsia="zh-TW"/>
-        </w:rPr>
-        <w:t>軟體，軟體會偵測時間後就會顯示出日曆，選擇觀看課表，他畫面上就會顯示出你這學期的課表。</w:t>
-      </w:r>
-    </w:p>
-    <w:p>
-      <w:pPr>
-        <w:pStyle w:val="Standard"/>
-        <w:rPr>
-          <w:lang w:eastAsia="zh-TW"/>
-        </w:rPr>
-      </w:pPr>
-    </w:p>
-    <w:p>
-      <w:pPr>
-        <w:pStyle w:val="Standard"/>
-        <w:rPr>
-          <w:lang w:eastAsia="zh-TW"/>
-        </w:rPr>
-      </w:pPr>
-      <w:r>
-        <w:rPr>
-          <w:lang w:eastAsia="zh-TW"/>
-        </w:rPr>
-        <w:t xml:space="preserve">casual </w:t>
+        <w:jc w:val="center"/>
+        <w:rPr>
+          <w:rFonts w:ascii="Times New Roman" w:hAnsi="Times New Roman" w:cs="Times New Roman"/>
+          <w:b/>
+          <w:sz w:val="52"/>
+          <w:szCs w:val="48"/>
+        </w:rPr>
+      </w:pPr>
+      <w:r>
+        <w:rPr>
+          <w:rFonts w:ascii="Times New Roman" w:hAnsi="Times New Roman" w:cs="Times New Roman"/>
+          <w:b/>
+          <w:sz w:val="52"/>
+          <w:szCs w:val="48"/>
+        </w:rPr>
+        <w:t>Object-Oriented Analysis and Design</w:t>
+      </w:r>
+    </w:p>
+    <w:p>
+      <w:pPr>
+        <w:jc w:val="center"/>
+        <w:rPr>
+          <w:rFonts w:ascii="Times New Roman" w:hAnsi="Times New Roman" w:cs="Times New Roman"/>
+          <w:sz w:val="40"/>
+          <w:szCs w:val="48"/>
+        </w:rPr>
+      </w:pPr>
+    </w:p>
+    <w:p>
+      <w:pPr>
+        <w:jc w:val="center"/>
+        <w:rPr>
+          <w:rFonts w:ascii="Times New Roman" w:hAnsi="Times New Roman" w:cs="Times New Roman"/>
+          <w:b/>
+          <w:sz w:val="52"/>
+          <w:szCs w:val="48"/>
+        </w:rPr>
+      </w:pPr>
+      <w:r>
+        <w:rPr>
+          <w:rFonts w:ascii="Times New Roman" w:hAnsi="Times New Roman" w:cs="Times New Roman"/>
+          <w:b/>
+          <w:sz w:val="52"/>
+          <w:szCs w:val="48"/>
+        </w:rPr>
+        <w:t>Grab Your Time</w:t>
+      </w:r>
+    </w:p>
+    <w:p>
+      <w:pPr>
+        <w:jc w:val="center"/>
+        <w:rPr>
+          <w:rFonts w:ascii="Times New Roman" w:hAnsi="Times New Roman" w:cs="Times New Roman"/>
+          <w:b/>
+          <w:sz w:val="52"/>
+          <w:szCs w:val="48"/>
+        </w:rPr>
+      </w:pPr>
+    </w:p>
+    <w:p>
+      <w:pPr>
+        <w:jc w:val="center"/>
+        <w:rPr>
+          <w:rFonts w:ascii="Times New Roman" w:hAnsi="Times New Roman" w:cs="Times New Roman"/>
+          <w:b/>
+          <w:sz w:val="52"/>
+          <w:szCs w:val="48"/>
+        </w:rPr>
+      </w:pPr>
+    </w:p>
+    <w:p>
+      <w:pPr>
+        <w:jc w:val="center"/>
+        <w:rPr>
+          <w:rFonts w:ascii="Times New Roman" w:hAnsi="Times New Roman" w:cs="Times New Roman"/>
+          <w:b/>
+          <w:sz w:val="52"/>
+          <w:szCs w:val="48"/>
+        </w:rPr>
+      </w:pPr>
+    </w:p>
+    <w:p>
+      <w:pPr>
+        <w:jc w:val="center"/>
+        <w:rPr>
+          <w:rFonts w:ascii="Times New Roman" w:hAnsi="Times New Roman" w:cs="Times New Roman"/>
+          <w:b/>
+          <w:sz w:val="52"/>
+          <w:szCs w:val="48"/>
+        </w:rPr>
+      </w:pPr>
+      <w:r>
+        <w:rPr>
+          <w:rFonts w:ascii="Times New Roman" w:hAnsi="Times New Roman" w:cs="Times New Roman"/>
+          <w:b/>
+          <w:sz w:val="52"/>
+          <w:szCs w:val="48"/>
+        </w:rPr>
+        <w:t>H</w:t>
+      </w:r>
+      <w:r>
+        <w:rPr>
+          <w:rFonts w:ascii="Times New Roman" w:hAnsi="Times New Roman" w:cs="Times New Roman" w:hint="eastAsia"/>
+          <w:b/>
+          <w:sz w:val="52"/>
+          <w:szCs w:val="48"/>
+        </w:rPr>
+        <w:t>w2</w:t>
+      </w:r>
+    </w:p>
+    <w:p>
+      <w:pPr>
+        <w:jc w:val="center"/>
+        <w:rPr>
+          <w:rFonts w:ascii="Times New Roman" w:hAnsi="Times New Roman" w:cs="Times New Roman"/>
+          <w:sz w:val="40"/>
+          <w:szCs w:val="48"/>
+        </w:rPr>
+      </w:pPr>
+    </w:p>
+    <w:p>
+      <w:pPr>
+        <w:jc w:val="center"/>
+        <w:rPr>
+          <w:rFonts w:ascii="Times New Roman" w:hAnsi="Times New Roman" w:cs="Times New Roman"/>
+          <w:sz w:val="40"/>
+          <w:szCs w:val="48"/>
+        </w:rPr>
+      </w:pPr>
+    </w:p>
+    <w:p>
+      <w:pPr>
+        <w:jc w:val="center"/>
+        <w:rPr>
+          <w:rFonts w:ascii="Times New Roman" w:hAnsi="Times New Roman" w:cs="Times New Roman"/>
+          <w:sz w:val="40"/>
+          <w:szCs w:val="48"/>
+        </w:rPr>
+      </w:pPr>
+    </w:p>
+    <w:p>
+      <w:pPr>
+        <w:jc w:val="center"/>
+        <w:rPr>
+          <w:rFonts w:ascii="Times New Roman" w:hAnsi="Times New Roman" w:cs="Times New Roman"/>
+          <w:sz w:val="40"/>
+          <w:szCs w:val="48"/>
+        </w:rPr>
+      </w:pPr>
+    </w:p>
+    <w:p>
+      <w:pPr>
+        <w:jc w:val="center"/>
+        <w:rPr>
+          <w:rFonts w:ascii="Times New Roman" w:hAnsi="Times New Roman" w:cs="Times New Roman"/>
+          <w:sz w:val="40"/>
+          <w:szCs w:val="48"/>
+        </w:rPr>
+      </w:pPr>
+    </w:p>
+    <w:p>
+      <w:pPr>
+        <w:jc w:val="center"/>
+        <w:rPr>
+          <w:rFonts w:ascii="Times New Roman" w:hAnsi="Times New Roman" w:cs="Times New Roman"/>
+          <w:sz w:val="40"/>
+          <w:szCs w:val="48"/>
+        </w:rPr>
+      </w:pPr>
+    </w:p>
+    <w:tbl>
+      <w:tblPr>
+        <w:tblStyle w:val="a3"/>
+        <w:tblW w:w="0" w:type="auto"/>
+        <w:jc w:val="center"/>
+        <w:tblBorders>
+          <w:top w:val="none" w:sz="0" w:space="0" w:color="auto"/>
+          <w:left w:val="none" w:sz="0" w:space="0" w:color="auto"/>
+          <w:bottom w:val="none" w:sz="0" w:space="0" w:color="auto"/>
+          <w:right w:val="none" w:sz="0" w:space="0" w:color="auto"/>
+          <w:insideH w:val="none" w:sz="0" w:space="0" w:color="auto"/>
+          <w:insideV w:val="none" w:sz="0" w:space="0" w:color="auto"/>
+        </w:tblBorders>
+        <w:tblLook w:val="04A0" w:firstRow="1" w:lastRow="0" w:firstColumn="1" w:lastColumn="0" w:noHBand="0" w:noVBand="1"/>
+      </w:tblPr>
+      <w:tblGrid>
+        <w:gridCol w:w="1637"/>
+        <w:gridCol w:w="2016"/>
+        <w:gridCol w:w="4653"/>
+      </w:tblGrid>
+      <w:tr>
+        <w:trPr>
+          <w:jc w:val="center"/>
+        </w:trPr>
+        <w:tc>
+          <w:tcPr>
+            <w:tcW w:w="1696" w:type="dxa"/>
+          </w:tcPr>
+          <w:p>
+            <w:pPr>
+              <w:jc w:val="center"/>
+              <w:rPr>
+                <w:rFonts w:ascii="Times New Roman" w:hAnsi="Times New Roman" w:cs="Times New Roman"/>
+                <w:sz w:val="40"/>
+                <w:szCs w:val="48"/>
+              </w:rPr>
+            </w:pPr>
+            <w:r>
+              <w:rPr>
+                <w:rFonts w:ascii="Times New Roman" w:hAnsi="Times New Roman" w:cs="Times New Roman"/>
+                <w:sz w:val="40"/>
+                <w:szCs w:val="48"/>
+              </w:rPr>
+              <w:t>Name</w:t>
+            </w:r>
+          </w:p>
+        </w:tc>
+        <w:tc>
+          <w:tcPr>
+            <w:tcW w:w="1912" w:type="dxa"/>
+          </w:tcPr>
+          <w:p>
+            <w:pPr>
+              <w:jc w:val="center"/>
+              <w:rPr>
+                <w:rFonts w:ascii="Times New Roman" w:hAnsi="Times New Roman" w:cs="Times New Roman"/>
+                <w:sz w:val="40"/>
+                <w:szCs w:val="48"/>
+              </w:rPr>
+            </w:pPr>
+            <w:r>
+              <w:rPr>
+                <w:rFonts w:ascii="Times New Roman" w:hAnsi="Times New Roman" w:cs="Times New Roman" w:hint="eastAsia"/>
+                <w:sz w:val="40"/>
+                <w:szCs w:val="48"/>
+              </w:rPr>
+              <w:t>ID</w:t>
+            </w:r>
+          </w:p>
+        </w:tc>
+        <w:tc>
+          <w:tcPr>
+            <w:tcW w:w="4688" w:type="dxa"/>
+          </w:tcPr>
+          <w:p>
+            <w:pPr>
+              <w:jc w:val="center"/>
+              <w:rPr>
+                <w:rFonts w:ascii="Times New Roman" w:hAnsi="Times New Roman" w:cs="Times New Roman"/>
+                <w:sz w:val="40"/>
+                <w:szCs w:val="48"/>
+              </w:rPr>
+            </w:pPr>
+            <w:r>
+              <w:rPr>
+                <w:rFonts w:ascii="Times New Roman" w:hAnsi="Times New Roman" w:cs="Times New Roman" w:hint="eastAsia"/>
+                <w:sz w:val="40"/>
+                <w:szCs w:val="48"/>
+              </w:rPr>
+              <w:t>E-mail</w:t>
+            </w:r>
+          </w:p>
+        </w:tc>
+      </w:tr>
+      <w:tr>
+        <w:trPr>
+          <w:jc w:val="center"/>
+        </w:trPr>
+        <w:tc>
+          <w:tcPr>
+            <w:tcW w:w="1696" w:type="dxa"/>
+          </w:tcPr>
+          <w:p>
+            <w:pPr>
+              <w:jc w:val="center"/>
+              <w:rPr>
+                <w:rFonts w:ascii="Times New Roman" w:hAnsi="Times New Roman" w:cs="Times New Roman"/>
+                <w:sz w:val="40"/>
+                <w:szCs w:val="48"/>
+              </w:rPr>
+            </w:pPr>
+            <w:proofErr w:type="gramStart"/>
+            <w:r>
+              <w:rPr>
+                <w:rFonts w:ascii="Times New Roman" w:hAnsi="Times New Roman" w:cs="Times New Roman" w:hint="eastAsia"/>
+                <w:sz w:val="40"/>
+                <w:szCs w:val="48"/>
+              </w:rPr>
+              <w:t>鍾</w:t>
+            </w:r>
+            <w:proofErr w:type="gramEnd"/>
+            <w:r>
+              <w:rPr>
+                <w:rFonts w:ascii="Times New Roman" w:hAnsi="Times New Roman" w:cs="Times New Roman" w:hint="eastAsia"/>
+                <w:sz w:val="40"/>
+                <w:szCs w:val="48"/>
+              </w:rPr>
+              <w:t>承</w:t>
+            </w:r>
+            <w:proofErr w:type="gramStart"/>
+            <w:r>
+              <w:rPr>
+                <w:rFonts w:ascii="Times New Roman" w:hAnsi="Times New Roman" w:cs="Times New Roman" w:hint="eastAsia"/>
+                <w:sz w:val="40"/>
+                <w:szCs w:val="48"/>
+              </w:rPr>
+              <w:t>翰</w:t>
+            </w:r>
+            <w:proofErr w:type="gramEnd"/>
+          </w:p>
+        </w:tc>
+        <w:tc>
+          <w:tcPr>
+            <w:tcW w:w="1912" w:type="dxa"/>
+          </w:tcPr>
+          <w:p>
+            <w:pPr>
+              <w:jc w:val="center"/>
+              <w:rPr>
+                <w:rFonts w:ascii="Times New Roman" w:hAnsi="Times New Roman" w:cs="Times New Roman"/>
+                <w:sz w:val="40"/>
+                <w:szCs w:val="48"/>
+              </w:rPr>
+            </w:pPr>
+            <w:r>
+              <w:rPr>
+                <w:rFonts w:ascii="Times New Roman" w:hAnsi="Times New Roman" w:cs="Times New Roman" w:hint="eastAsia"/>
+                <w:sz w:val="40"/>
+                <w:szCs w:val="48"/>
+              </w:rPr>
+              <w:t>106598024</w:t>
+            </w:r>
+          </w:p>
+        </w:tc>
+        <w:tc>
+          <w:tcPr>
+            <w:tcW w:w="4688" w:type="dxa"/>
+          </w:tcPr>
+          <w:p>
+            <w:pPr>
+              <w:jc w:val="center"/>
+              <w:rPr>
+                <w:rFonts w:ascii="Times New Roman" w:hAnsi="Times New Roman" w:cs="Times New Roman"/>
+                <w:sz w:val="40"/>
+                <w:szCs w:val="48"/>
+              </w:rPr>
+            </w:pPr>
+            <w:r>
+              <w:rPr>
+                <w:rFonts w:ascii="Times New Roman" w:hAnsi="Times New Roman" w:cs="Times New Roman"/>
+                <w:sz w:val="40"/>
+                <w:szCs w:val="48"/>
+              </w:rPr>
+              <w:t>cmf15bsw@gmail.com</w:t>
+            </w:r>
+          </w:p>
+        </w:tc>
+      </w:tr>
+      <w:tr>
+        <w:trPr>
+          <w:jc w:val="center"/>
+        </w:trPr>
+        <w:tc>
+          <w:tcPr>
+            <w:tcW w:w="1696" w:type="dxa"/>
+          </w:tcPr>
+          <w:p>
+            <w:pPr>
+              <w:jc w:val="center"/>
+              <w:rPr>
+                <w:rFonts w:ascii="Times New Roman" w:hAnsi="Times New Roman" w:cs="Times New Roman"/>
+                <w:sz w:val="40"/>
+                <w:szCs w:val="48"/>
+              </w:rPr>
+            </w:pPr>
+            <w:proofErr w:type="gramStart"/>
+            <w:r>
+              <w:rPr>
+                <w:rFonts w:ascii="Times New Roman" w:hAnsi="Times New Roman" w:cs="Times New Roman" w:hint="eastAsia"/>
+                <w:sz w:val="40"/>
+                <w:szCs w:val="48"/>
+              </w:rPr>
+              <w:t>楊子冊</w:t>
+            </w:r>
+            <w:proofErr w:type="gramEnd"/>
+          </w:p>
+        </w:tc>
+        <w:tc>
+          <w:tcPr>
+            <w:tcW w:w="1912" w:type="dxa"/>
+          </w:tcPr>
+          <w:p>
+            <w:pPr>
+              <w:jc w:val="center"/>
+              <w:rPr>
+                <w:rFonts w:ascii="Times New Roman" w:hAnsi="Times New Roman" w:cs="Times New Roman"/>
+                <w:sz w:val="40"/>
+                <w:szCs w:val="48"/>
+              </w:rPr>
+            </w:pPr>
+            <w:r>
+              <w:rPr>
+                <w:rFonts w:ascii="Times New Roman" w:hAnsi="Times New Roman" w:cs="Times New Roman" w:hint="eastAsia"/>
+                <w:sz w:val="40"/>
+                <w:szCs w:val="48"/>
+              </w:rPr>
+              <w:t>106598054</w:t>
+            </w:r>
+          </w:p>
+        </w:tc>
+        <w:tc>
+          <w:tcPr>
+            <w:tcW w:w="4688" w:type="dxa"/>
+          </w:tcPr>
+          <w:p>
+            <w:pPr>
+              <w:jc w:val="center"/>
+              <w:rPr>
+                <w:rFonts w:ascii="Times New Roman" w:hAnsi="Times New Roman" w:cs="Times New Roman"/>
+                <w:sz w:val="40"/>
+                <w:szCs w:val="48"/>
+              </w:rPr>
+            </w:pPr>
+            <w:r>
+              <w:rPr>
+                <w:rFonts w:ascii="Times New Roman" w:hAnsi="Times New Roman" w:cs="Times New Roman"/>
+                <w:sz w:val="40"/>
+                <w:szCs w:val="48"/>
+              </w:rPr>
+              <w:t>t</w:t>
+            </w:r>
+            <w:r>
+              <w:rPr>
+                <w:rFonts w:ascii="Times New Roman" w:hAnsi="Times New Roman" w:cs="Times New Roman" w:hint="eastAsia"/>
+                <w:sz w:val="40"/>
+                <w:szCs w:val="48"/>
+              </w:rPr>
+              <w:t>zutse.</w:t>
+            </w:r>
+            <w:r>
+              <w:rPr>
+                <w:rFonts w:ascii="Times New Roman" w:hAnsi="Times New Roman" w:cs="Times New Roman"/>
+                <w:sz w:val="40"/>
+                <w:szCs w:val="48"/>
+              </w:rPr>
+              <w:t>yang@gmail.com</w:t>
+            </w:r>
+          </w:p>
+        </w:tc>
+      </w:tr>
+      <w:tr>
+        <w:trPr>
+          <w:jc w:val="center"/>
+        </w:trPr>
+        <w:tc>
+          <w:tcPr>
+            <w:tcW w:w="1696" w:type="dxa"/>
+          </w:tcPr>
+          <w:p>
+            <w:pPr>
+              <w:jc w:val="center"/>
+              <w:rPr>
+                <w:rFonts w:ascii="Times New Roman" w:hAnsi="Times New Roman" w:cs="Times New Roman"/>
+                <w:sz w:val="40"/>
+                <w:szCs w:val="48"/>
+              </w:rPr>
+            </w:pPr>
+            <w:r>
+              <w:rPr>
+                <w:rFonts w:ascii="Times New Roman" w:hAnsi="Times New Roman" w:cs="Times New Roman" w:hint="eastAsia"/>
+                <w:sz w:val="40"/>
+                <w:szCs w:val="48"/>
+              </w:rPr>
+              <w:t>吳彥銘</w:t>
+            </w:r>
+          </w:p>
+        </w:tc>
+        <w:tc>
+          <w:tcPr>
+            <w:tcW w:w="1912" w:type="dxa"/>
+          </w:tcPr>
+          <w:p>
+            <w:pPr>
+              <w:jc w:val="center"/>
+              <w:rPr>
+                <w:rFonts w:ascii="Times New Roman" w:hAnsi="Times New Roman" w:cs="Times New Roman"/>
+                <w:sz w:val="40"/>
+                <w:szCs w:val="48"/>
+              </w:rPr>
+            </w:pPr>
+            <w:r>
+              <w:rPr>
+                <w:rFonts w:ascii="Times New Roman" w:hAnsi="Times New Roman" w:cs="Times New Roman" w:hint="eastAsia"/>
+                <w:sz w:val="40"/>
+                <w:szCs w:val="48"/>
+              </w:rPr>
+              <w:t>106598060</w:t>
+            </w:r>
+          </w:p>
+        </w:tc>
+        <w:tc>
+          <w:tcPr>
+            <w:tcW w:w="4688" w:type="dxa"/>
+          </w:tcPr>
+          <w:p>
+            <w:pPr>
+              <w:jc w:val="center"/>
+              <w:rPr>
+                <w:rFonts w:ascii="Times New Roman" w:hAnsi="Times New Roman" w:cs="Times New Roman"/>
+                <w:sz w:val="40"/>
+                <w:szCs w:val="48"/>
+              </w:rPr>
+            </w:pPr>
+            <w:r>
+              <w:rPr>
+                <w:rFonts w:ascii="Times New Roman" w:hAnsi="Times New Roman" w:cs="Times New Roman" w:hint="eastAsia"/>
+                <w:sz w:val="40"/>
+                <w:szCs w:val="48"/>
+              </w:rPr>
+              <w:t>40143109wu@gmail.com</w:t>
+            </w:r>
+          </w:p>
+        </w:tc>
+      </w:tr>
+    </w:tbl>
+    <w:p>
+      <w:pPr>
+        <w:widowControl/>
+      </w:pPr>
+    </w:p>
+    <w:p>
+      <w:pPr>
+        <w:widowControl/>
+      </w:pPr>
+      <w:r>
+        <w:br w:type="page"/>
+      </w:r>
+    </w:p>
+    <w:p>
+      <w:pPr>
+        <w:widowControl/>
+      </w:pPr>
+      <w:r>
+        <w:lastRenderedPageBreak/>
+        <w:t>Change History</w:t>
+      </w:r>
+    </w:p>
+    <w:p>
+      <w:pPr>
+        <w:widowControl/>
+      </w:pPr>
+      <w:r>
+        <w:t xml:space="preserve">Problem Statement </w:t>
+      </w:r>
+    </w:p>
+    <w:p>
+      <w:pPr>
+        <w:spacing w:line="259" w:lineRule="auto"/>
+        <w:ind w:left="238" w:firstLineChars="200" w:firstLine="480"/>
+      </w:pPr>
+      <w:r>
+        <w:rPr>
+          <w:rFonts w:hint="eastAsia"/>
+        </w:rPr>
+        <w:t>在求學過程中，我們往往不知道該如何有效運用時間，而最根本的原因就是不知道把時間花在哪裡，而渾渾噩噩的過著日復一日的生活。因此我們需要有一個軟體能夠幫我們紀錄除了上課時間之外還做了哪些事情，並最後可以用簡單的圖表來呈現讓使用者可以知道時間都花在甚麼事情上，進一步去調整每件事情時間的分配。</w:t>
+      </w:r>
+    </w:p>
+    <w:p>
+      <w:pPr>
+        <w:spacing w:line="259" w:lineRule="auto"/>
+        <w:ind w:left="238" w:firstLineChars="200" w:firstLine="480"/>
+      </w:pPr>
+      <w:r>
+        <w:rPr>
+          <w:rFonts w:hint="eastAsia"/>
+        </w:rPr>
+        <w:t>對於北科學生們來說，可以藉由此軟體記錄下自己做的事情及時間。如果你想知道每段時間做了</w:t>
       </w:r>
       <w:proofErr w:type="gramStart"/>
       <w:r>
         <w:rPr>
-          <w:lang w:eastAsia="zh-TW"/>
-        </w:rPr>
-        <w:t>format :</w:t>
+          <w:rFonts w:hint="eastAsia"/>
+        </w:rPr>
+        <w:t>甚麼，</w:t>
       </w:r>
       <w:proofErr w:type="gramEnd"/>
-    </w:p>
-    <w:p>
-      <w:pPr>
-        <w:pStyle w:val="Standard"/>
-      </w:pPr>
-      <w:r>
-        <w:rPr>
-          <w:lang w:eastAsia="zh-TW"/>
-        </w:rPr>
-        <w:t>Main Success Scenario:</w:t>
-      </w:r>
-    </w:p>
-    <w:p>
-      <w:pPr>
-        <w:pStyle w:val="Standard"/>
-        <w:rPr>
-          <w:lang w:eastAsia="zh-TW"/>
-        </w:rPr>
-      </w:pPr>
-      <w:r>
-        <w:rPr>
-          <w:rFonts w:hint="eastAsia"/>
-          <w:lang w:eastAsia="zh-TW"/>
-        </w:rPr>
-        <w:t>使用者是</w:t>
-      </w:r>
-      <w:r>
-        <w:rPr>
-          <w:lang w:eastAsia="zh-TW"/>
-        </w:rPr>
-        <w:t>NTUT</w:t>
-      </w:r>
-      <w:r>
-        <w:rPr>
-          <w:rFonts w:hint="eastAsia"/>
-          <w:lang w:eastAsia="zh-TW"/>
-        </w:rPr>
-        <w:t>的學生，並且要觀看當學期的課表。他會在他的電腦上打開</w:t>
-      </w:r>
-      <w:proofErr w:type="spellStart"/>
-      <w:r>
-        <w:rPr>
-          <w:lang w:eastAsia="zh-TW"/>
-        </w:rPr>
-        <w:t>timelog</w:t>
-      </w:r>
-      <w:proofErr w:type="spellEnd"/>
-      <w:r>
-        <w:rPr>
-          <w:rFonts w:hint="eastAsia"/>
-          <w:lang w:eastAsia="zh-TW"/>
-        </w:rPr>
-        <w:t>軟體，軟體會偵測到時間後就會顯示出日曆，這時候選擇觀看課表的話，畫面上的日曆就會改為顯示你的課表。</w:t>
-      </w:r>
-    </w:p>
-    <w:p>
-      <w:pPr>
-        <w:pStyle w:val="Standard"/>
-        <w:rPr>
-          <w:lang w:eastAsia="zh-TW"/>
-        </w:rPr>
-      </w:pPr>
-    </w:p>
-    <w:p>
-      <w:pPr>
-        <w:pStyle w:val="Standard"/>
-        <w:rPr>
-          <w:lang w:eastAsia="zh-TW"/>
-        </w:rPr>
-      </w:pPr>
-    </w:p>
-    <w:p>
-      <w:pPr>
-        <w:pStyle w:val="Standard"/>
-        <w:rPr>
-          <w:lang w:eastAsia="zh-TW"/>
-        </w:rPr>
-      </w:pPr>
-      <w:r>
-        <w:rPr>
-          <w:lang w:eastAsia="zh-TW"/>
-        </w:rPr>
-        <w:t>Alternate Scenarios:</w:t>
-      </w:r>
-    </w:p>
-    <w:p>
-      <w:pPr>
-        <w:pStyle w:val="Standard"/>
-        <w:rPr>
-          <w:lang w:eastAsia="zh-TW"/>
-        </w:rPr>
-      </w:pPr>
-    </w:p>
-    <w:p>
-      <w:pPr>
-        <w:pStyle w:val="Standard"/>
-        <w:rPr>
-          <w:lang w:eastAsia="zh-TW"/>
-        </w:rPr>
-      </w:pPr>
-      <w:r>
-        <w:rPr>
-          <w:rFonts w:hint="eastAsia"/>
-          <w:lang w:eastAsia="zh-TW"/>
-        </w:rPr>
-        <w:t>如果使用者不是</w:t>
-      </w:r>
-      <w:r>
-        <w:rPr>
-          <w:lang w:eastAsia="zh-TW"/>
-        </w:rPr>
-        <w:t>NTUT</w:t>
-      </w:r>
-      <w:r>
-        <w:rPr>
-          <w:rFonts w:hint="eastAsia"/>
-          <w:lang w:eastAsia="zh-TW"/>
-        </w:rPr>
-        <w:t>的學生，且匯入的課表要是與</w:t>
-      </w:r>
-      <w:r>
-        <w:rPr>
-          <w:lang w:eastAsia="zh-TW"/>
-        </w:rPr>
-        <w:t>NTUT</w:t>
-      </w:r>
-      <w:r>
-        <w:rPr>
-          <w:rFonts w:hint="eastAsia"/>
-          <w:lang w:eastAsia="zh-TW"/>
-        </w:rPr>
-        <w:t>課表格式不同，則會顯示出匯入失敗</w:t>
-      </w:r>
-    </w:p>
-    <w:p>
-      <w:pPr>
-        <w:pStyle w:val="Standard"/>
-        <w:rPr>
-          <w:lang w:eastAsia="zh-TW"/>
-        </w:rPr>
-      </w:pPr>
-    </w:p>
-    <w:p>
-      <w:pPr>
-        <w:pStyle w:val="Standard"/>
-        <w:rPr>
-          <w:lang w:eastAsia="zh-TW"/>
-        </w:rPr>
-      </w:pPr>
-      <w:r>
-        <w:rPr>
-          <w:rFonts w:hint="eastAsia"/>
-          <w:lang w:eastAsia="zh-TW"/>
-        </w:rPr>
-        <w:t>如果使用者尚未匯入課表，則課表的表格只會是初始的課程表框架。</w:t>
-      </w:r>
-    </w:p>
-    <w:p>
-      <w:pPr>
-        <w:pStyle w:val="Standard"/>
-        <w:rPr>
-          <w:lang w:eastAsia="zh-TW"/>
-        </w:rPr>
-      </w:pPr>
-    </w:p>
-    <w:p>
-      <w:pPr>
-        <w:pStyle w:val="Standard"/>
-        <w:rPr>
-          <w:lang w:eastAsia="zh-TW"/>
-        </w:rPr>
-      </w:pPr>
-      <w:r>
-        <w:rPr>
-          <w:rFonts w:hint="eastAsia"/>
-          <w:lang w:eastAsia="zh-TW"/>
-        </w:rPr>
-        <w:t>如果偵測到錯誤的時間，則課表依舊會進行顯示</w:t>
-      </w:r>
-    </w:p>
-    <w:p>
-      <w:pPr>
-        <w:pStyle w:val="Standard"/>
-        <w:rPr>
-          <w:lang w:eastAsia="zh-TW"/>
-        </w:rPr>
-      </w:pPr>
-    </w:p>
-    <w:p>
-      <w:pPr>
-        <w:pStyle w:val="Standard"/>
-        <w:rPr>
-          <w:lang w:eastAsia="zh-TW"/>
-        </w:rPr>
-      </w:pPr>
-    </w:p>
-    <w:p>
-      <w:pPr>
-        <w:pStyle w:val="Standard"/>
-        <w:rPr>
-          <w:lang w:eastAsia="zh-TW"/>
-        </w:rPr>
-      </w:pPr>
-      <w:r>
-        <w:rPr>
-          <w:rFonts w:hint="eastAsia"/>
-          <w:lang w:eastAsia="zh-TW"/>
-        </w:rPr>
-        <w:t>使用者可以增添項目標籤</w:t>
-      </w:r>
-    </w:p>
-    <w:p>
-      <w:pPr>
-        <w:pStyle w:val="Standard"/>
-      </w:pPr>
-      <w:r>
-        <w:rPr>
-          <w:lang w:eastAsia="zh-TW"/>
-        </w:rPr>
-        <w:t>Main Success Scenario:</w:t>
-      </w:r>
-    </w:p>
-    <w:p>
-      <w:pPr>
-        <w:pStyle w:val="Standard"/>
-        <w:rPr>
-          <w:lang w:eastAsia="zh-TW"/>
-        </w:rPr>
-      </w:pPr>
-      <w:r>
-        <w:rPr>
-          <w:rFonts w:hint="eastAsia"/>
-          <w:lang w:eastAsia="zh-TW"/>
-        </w:rPr>
-        <w:t>使用者一開始會有預設的項目標籤清單，可以拿項目標籤清單內的項目來做為你的</w:t>
-      </w:r>
-      <w:proofErr w:type="spellStart"/>
-      <w:r>
-        <w:rPr>
-          <w:lang w:eastAsia="zh-TW"/>
-        </w:rPr>
-        <w:t>timelog</w:t>
-      </w:r>
-      <w:proofErr w:type="spellEnd"/>
-      <w:r>
-        <w:rPr>
-          <w:rFonts w:hint="eastAsia"/>
-          <w:lang w:eastAsia="zh-TW"/>
-        </w:rPr>
-        <w:t>紀錄與報表顯示。根據使用者自身的需求來增添新項目到項目標籤清單，這樣就可以使用這新的項目來做</w:t>
-      </w:r>
-      <w:proofErr w:type="spellStart"/>
-      <w:r>
-        <w:rPr>
-          <w:lang w:eastAsia="zh-TW"/>
-        </w:rPr>
-        <w:t>timelog</w:t>
-      </w:r>
-      <w:proofErr w:type="spellEnd"/>
-      <w:r>
-        <w:rPr>
-          <w:rFonts w:hint="eastAsia"/>
-          <w:lang w:eastAsia="zh-TW"/>
-        </w:rPr>
-        <w:t>，並且報表顯示的項目也會與項目標籤清單進行同步。</w:t>
-      </w:r>
-    </w:p>
-    <w:p>
-      <w:pPr>
-        <w:pStyle w:val="Standard"/>
-        <w:rPr>
-          <w:lang w:eastAsia="zh-TW"/>
-        </w:rPr>
-      </w:pPr>
-    </w:p>
-    <w:p>
-      <w:pPr>
-        <w:pStyle w:val="Standard"/>
-        <w:rPr>
-          <w:lang w:eastAsia="zh-TW"/>
-        </w:rPr>
-      </w:pPr>
-      <w:r>
-        <w:rPr>
-          <w:lang w:eastAsia="zh-TW"/>
-        </w:rPr>
-        <w:t>Alternate Scenarios:</w:t>
-      </w:r>
-    </w:p>
-    <w:p>
-      <w:pPr>
-        <w:pStyle w:val="Standard"/>
-        <w:rPr>
-          <w:lang w:eastAsia="zh-TW"/>
-        </w:rPr>
-      </w:pPr>
-    </w:p>
-    <w:p>
-      <w:pPr>
-        <w:pStyle w:val="Standard"/>
-        <w:rPr>
-          <w:lang w:eastAsia="zh-TW"/>
-        </w:rPr>
-      </w:pPr>
-      <w:r>
-        <w:rPr>
-          <w:rFonts w:hint="eastAsia"/>
-          <w:lang w:eastAsia="zh-TW"/>
-        </w:rPr>
-        <w:t>如果使用者增添項目時，沒有按下儲存，則剛剛輸入的項目也就不會新增到項目標籤清單。</w:t>
-      </w:r>
-    </w:p>
-    <w:p>
-      <w:pPr>
-        <w:pStyle w:val="Standard"/>
-        <w:rPr>
-          <w:lang w:eastAsia="zh-TW"/>
-        </w:rPr>
-      </w:pPr>
-    </w:p>
-    <w:p>
-      <w:pPr>
-        <w:pStyle w:val="Standard"/>
-        <w:rPr>
-          <w:lang w:eastAsia="zh-TW"/>
-        </w:rPr>
-      </w:pPr>
-      <w:r>
-        <w:rPr>
-          <w:rFonts w:hint="eastAsia"/>
-          <w:lang w:eastAsia="zh-TW"/>
-        </w:rPr>
-        <w:t>如果學生</w:t>
+      <w:r>
+        <w:rPr>
+          <w:rFonts w:hint="eastAsia"/>
+        </w:rPr>
+        <w:t>花了多少時間，只要設定時間範圍，即可產生相對應的圖表。</w:t>
+      </w:r>
+    </w:p>
+    <w:p>
+      <w:pPr>
+        <w:spacing w:line="259" w:lineRule="auto"/>
+        <w:ind w:leftChars="100" w:left="240"/>
+      </w:pPr>
+      <w:r>
+        <w:rPr>
+          <w:rFonts w:hint="eastAsia"/>
+        </w:rPr>
+        <w:t>圖表顯示出這段時間內每項事情及其所花費的時數，藉此思考事情規劃到底是不是有效率的。</w:t>
+      </w:r>
+    </w:p>
+    <w:p>
+      <w:pPr>
+        <w:widowControl/>
+      </w:pPr>
+    </w:p>
+    <w:p>
+      <w:pPr>
+        <w:widowControl/>
+      </w:pPr>
+      <w:r>
+        <w:rPr>
+          <w:color w:val="FF0000"/>
+        </w:rPr>
+        <w:t xml:space="preserve">2.3 </w:t>
+      </w:r>
+      <w:r>
+        <w:rPr>
+          <w:color w:val="FF0000"/>
+        </w:rPr>
+        <w:t>Please explain how the systems works using the system context diagram.</w:t>
+      </w:r>
+    </w:p>
+    <w:p>
+      <w:pPr>
+        <w:widowControl/>
+      </w:pPr>
+      <w:r>
+        <w:t xml:space="preserve">2.4 Please specify only the new system features that you will develop in this project. </w:t>
+      </w:r>
+    </w:p>
+    <w:p>
+      <w:pPr>
+        <w:widowControl/>
+        <w:ind w:left="480"/>
+      </w:pPr>
+      <w:r>
+        <w:rPr>
+          <w:rFonts w:hint="eastAsia"/>
+        </w:rPr>
+        <w:t>2.4.1.</w:t>
+      </w:r>
+      <w:r>
+        <w:rPr>
+          <w:rFonts w:hint="eastAsia"/>
+        </w:rPr>
+        <w:t>紀錄事件</w:t>
+      </w:r>
+      <w:r>
+        <w:br/>
+      </w:r>
+      <w:r>
+        <w:rPr>
+          <w:rFonts w:hint="eastAsia"/>
+        </w:rPr>
+        <w:t>2.4.2</w:t>
+      </w:r>
+      <w:r>
+        <w:rPr>
+          <w:rFonts w:hint="eastAsia"/>
+        </w:rPr>
+        <w:t>.</w:t>
+      </w:r>
+      <w:r>
+        <w:rPr>
+          <w:rFonts w:hint="eastAsia"/>
+        </w:rPr>
+        <w:t>產生報表</w:t>
+      </w:r>
+      <w:r>
+        <w:br/>
+      </w:r>
+      <w:r>
+        <w:rPr>
+          <w:rFonts w:hint="eastAsia"/>
+        </w:rPr>
+        <w:t>2.4.3.</w:t>
+      </w:r>
+      <w:r>
+        <w:rPr>
+          <w:rFonts w:hint="eastAsia"/>
+        </w:rPr>
+        <w:t>輸出</w:t>
+      </w:r>
+      <w:r>
+        <w:rPr>
+          <w:rFonts w:hint="eastAsia"/>
+        </w:rPr>
+        <w:t>csv.</w:t>
       </w:r>
       <w:proofErr w:type="gramStart"/>
       <w:r>
         <w:rPr>
           <w:rFonts w:hint="eastAsia"/>
-          <w:lang w:eastAsia="zh-TW"/>
-        </w:rPr>
-        <w:t>添增項的</w:t>
+        </w:rPr>
+        <w:t>html</w:t>
       </w:r>
       <w:proofErr w:type="gramEnd"/>
-      <w:r>
-        <w:rPr>
-          <w:rFonts w:hint="eastAsia"/>
-          <w:lang w:eastAsia="zh-TW"/>
-        </w:rPr>
-        <w:t>目標</w:t>
-      </w:r>
-      <w:proofErr w:type="gramStart"/>
-      <w:r>
-        <w:rPr>
-          <w:rFonts w:hint="eastAsia"/>
-          <w:lang w:eastAsia="zh-TW"/>
-        </w:rPr>
-        <w:t>籤</w:t>
-      </w:r>
-      <w:proofErr w:type="gramEnd"/>
-      <w:r>
-        <w:rPr>
-          <w:rFonts w:hint="eastAsia"/>
-          <w:lang w:eastAsia="zh-TW"/>
-        </w:rPr>
-        <w:t>名字與項目標籤清單內的其中一個項目標籤名字一樣時，項目標籤</w:t>
-      </w:r>
-    </w:p>
-    <w:p>
-      <w:pPr>
-        <w:pStyle w:val="Standard"/>
-        <w:rPr>
-          <w:lang w:eastAsia="zh-TW"/>
-        </w:rPr>
-      </w:pPr>
-      <w:r>
-        <w:rPr>
-          <w:rFonts w:hint="eastAsia"/>
-          <w:lang w:eastAsia="zh-TW"/>
-        </w:rPr>
-        <w:t>會因為名稱重複不給予添增。</w:t>
+    </w:p>
+    <w:p>
+      <w:pPr>
+        <w:widowControl/>
+        <w:ind w:left="480"/>
+        <w:rPr>
+          <w:rFonts w:hint="eastAsia"/>
+        </w:rPr>
+      </w:pPr>
+      <w:r>
+        <w:t>2.4.4</w:t>
+      </w:r>
+      <w:r>
+        <w:rPr>
+          <w:rFonts w:hint="eastAsia"/>
+        </w:rPr>
+        <w:t>搜尋事件</w:t>
+      </w:r>
+      <w:r>
+        <w:br/>
+      </w:r>
+      <w:r>
+        <w:rPr>
+          <w:rFonts w:hint="eastAsia"/>
+        </w:rPr>
+        <w:t>2.4.5</w:t>
+      </w:r>
+      <w:r>
+        <w:rPr>
+          <w:rFonts w:hint="eastAsia"/>
+        </w:rPr>
+        <w:t>結合課表</w:t>
+      </w:r>
+      <w:r>
+        <w:br/>
+      </w:r>
+    </w:p>
+    <w:p>
+      <w:pPr>
+        <w:widowControl/>
+        <w:rPr>
+          <w:color w:val="FF0000"/>
+        </w:rPr>
+      </w:pPr>
+      <w:r>
+        <w:rPr>
+          <w:color w:val="FF0000"/>
+        </w:rPr>
+        <w:t xml:space="preserve">2.5 Use Case Diagram </w:t>
+      </w:r>
+    </w:p>
+    <w:p>
+      <w:pPr>
+        <w:widowControl/>
+      </w:pPr>
+      <w:r>
+        <w:t xml:space="preserve">2.6 </w:t>
+      </w:r>
+      <w:r>
+        <w:t xml:space="preserve">Use Cases </w:t>
       </w:r>
     </w:p>
     <w:tbl>
@@ -502,8 +785,13 @@
           </w:tcPr>
           <w:p>
             <w:r>
-              <w:lastRenderedPageBreak/>
-              <w:t>Use Case Section</w:t>
+              <w:t xml:space="preserve">Use Case </w:t>
+            </w:r>
+            <w:r>
+              <w:rPr>
+                <w:rFonts w:hint="eastAsia"/>
+              </w:rPr>
+              <w:t>ID</w:t>
             </w:r>
           </w:p>
         </w:tc>
@@ -763,6 +1051,681 @@
         </w:tc>
       </w:tr>
     </w:tbl>
+    <w:p>
+      <w:pPr>
+        <w:widowControl/>
+        <w:rPr>
+          <w:rFonts w:hint="eastAsia"/>
+        </w:rPr>
+      </w:pPr>
+      <w:r>
+        <w:lastRenderedPageBreak/>
+        <w:br/>
+      </w:r>
+      <w:r>
+        <w:br/>
+      </w:r>
+    </w:p>
+    <w:p>
+      <w:pPr>
+        <w:widowControl/>
+        <w:rPr>
+          <w:color w:val="FF0000"/>
+        </w:rPr>
+      </w:pPr>
+      <w:r>
+        <w:rPr>
+          <w:color w:val="FF0000"/>
+        </w:rPr>
+        <w:t xml:space="preserve">2.7 </w:t>
+      </w:r>
+      <w:r>
+        <w:rPr>
+          <w:color w:val="FF0000"/>
+        </w:rPr>
+        <w:t xml:space="preserve">Non-functional Requirements and Constraints [Larman04, Ch7.4] </w:t>
+      </w:r>
+    </w:p>
+    <w:p>
+      <w:pPr>
+        <w:widowControl/>
+        <w:rPr>
+          <w:color w:val="FF0000"/>
+        </w:rPr>
+      </w:pPr>
+    </w:p>
+    <w:p>
+      <w:pPr>
+        <w:widowControl/>
+        <w:rPr>
+          <w:color w:val="FF0000"/>
+        </w:rPr>
+      </w:pPr>
+      <w:r>
+        <w:rPr>
+          <w:color w:val="FF0000"/>
+        </w:rPr>
+        <w:t xml:space="preserve">2.8 Glossary [Larman04, Ch7.9] </w:t>
+      </w:r>
+    </w:p>
+    <w:p>
+      <w:pPr>
+        <w:widowControl/>
+        <w:rPr>
+          <w:rFonts w:ascii="Times New Roman" w:hAnsi="Times New Roman" w:cs="Tahoma" w:hint="eastAsia"/>
+          <w:kern w:val="3"/>
+          <w:szCs w:val="24"/>
+          <w:lang w:bidi="en-US"/>
+        </w:rPr>
+      </w:pPr>
+      <w:r>
+        <w:t>2.9 Software Environments (The original item of development language in homework 1</w:t>
+      </w:r>
+      <w:proofErr w:type="gramStart"/>
+      <w:r>
+        <w:t>)</w:t>
+      </w:r>
+      <w:proofErr w:type="gramEnd"/>
+      <w:r>
+        <w:br/>
+      </w:r>
+      <w:proofErr w:type="spellStart"/>
+      <w:r>
+        <w:rPr>
+          <w:rFonts w:ascii="Times New Roman" w:hAnsi="Times New Roman" w:cs="Tahoma"/>
+          <w:kern w:val="3"/>
+          <w:szCs w:val="24"/>
+          <w:lang w:bidi="en-US"/>
+        </w:rPr>
+        <w:t>javascript</w:t>
+      </w:r>
+      <w:bookmarkStart w:id="0" w:name="_GoBack"/>
+      <w:bookmarkEnd w:id="0"/>
+      <w:proofErr w:type="spellEnd"/>
+    </w:p>
+    <w:p>
+      <w:pPr>
+        <w:widowControl/>
+      </w:pPr>
+    </w:p>
+    <w:p>
+      <w:pPr>
+        <w:pStyle w:val="a4"/>
+        <w:ind w:leftChars="0"/>
+        <w:rPr>
+          <w:rFonts w:ascii="Times New Roman" w:hAnsi="Times New Roman" w:cs="Times New Roman"/>
+          <w:sz w:val="40"/>
+          <w:szCs w:val="48"/>
+        </w:rPr>
+      </w:pPr>
+      <w:r>
+        <w:rPr>
+          <w:rFonts w:ascii="Times New Roman" w:hAnsi="Times New Roman" w:cs="Times New Roman"/>
+          <w:sz w:val="40"/>
+          <w:szCs w:val="48"/>
+        </w:rPr>
+        <w:t>Measurement</w:t>
+      </w:r>
+      <w:r>
+        <w:rPr>
+          <w:rFonts w:ascii="Times New Roman" w:hAnsi="Times New Roman" w:cs="Times New Roman" w:hint="eastAsia"/>
+          <w:sz w:val="40"/>
+          <w:szCs w:val="48"/>
+        </w:rPr>
+        <w:t>:</w:t>
+      </w:r>
+    </w:p>
+    <w:p>
+      <w:pPr>
+        <w:pStyle w:val="a4"/>
+        <w:numPr>
+          <w:ilvl w:val="1"/>
+          <w:numId w:val="1"/>
+        </w:numPr>
+        <w:ind w:leftChars="0"/>
+        <w:rPr>
+          <w:rFonts w:ascii="Times New Roman" w:hAnsi="Times New Roman" w:cs="Times New Roman"/>
+          <w:sz w:val="40"/>
+          <w:szCs w:val="48"/>
+        </w:rPr>
+      </w:pPr>
+      <w:r>
+        <w:rPr>
+          <w:rFonts w:ascii="Times New Roman" w:hAnsi="Times New Roman" w:cs="Times New Roman"/>
+          <w:sz w:val="40"/>
+          <w:szCs w:val="48"/>
+        </w:rPr>
+        <w:t>2018/03/19 16:30~18:15  19:45~18:20</w:t>
+      </w:r>
+    </w:p>
+    <w:p>
+      <w:pPr>
+        <w:widowControl/>
+        <w:rPr>
+          <w:rFonts w:ascii="Times New Roman" w:hAnsi="Times New Roman" w:cs="Tahoma"/>
+          <w:kern w:val="3"/>
+          <w:szCs w:val="24"/>
+          <w:lang w:bidi="en-US"/>
+        </w:rPr>
+      </w:pPr>
+      <w:r>
+        <w:rPr>
+          <w:rFonts w:ascii="Times New Roman" w:hAnsi="Times New Roman" w:cs="Tahoma"/>
+          <w:kern w:val="3"/>
+          <w:szCs w:val="24"/>
+          <w:lang w:bidi="en-US"/>
+        </w:rPr>
+        <w:br w:type="page"/>
+      </w:r>
+    </w:p>
+    <w:p>
+      <w:pPr>
+        <w:widowControl/>
+        <w:rPr>
+          <w:rFonts w:ascii="Times New Roman" w:hAnsi="Times New Roman" w:cs="Tahoma"/>
+          <w:kern w:val="3"/>
+          <w:szCs w:val="24"/>
+          <w:lang w:bidi="en-US"/>
+        </w:rPr>
+      </w:pPr>
+    </w:p>
+    <w:p>
+      <w:pPr>
+        <w:pStyle w:val="Standard"/>
+        <w:rPr>
+          <w:lang w:eastAsia="zh-TW"/>
+        </w:rPr>
+      </w:pPr>
+      <w:r>
+        <w:rPr>
+          <w:lang w:eastAsia="zh-TW"/>
+        </w:rPr>
+        <w:br/>
+      </w:r>
+      <w:r>
+        <w:rPr>
+          <w:rFonts w:hint="eastAsia"/>
+          <w:lang w:eastAsia="zh-TW"/>
+        </w:rPr>
+        <w:t>使用者觀看當學期課表</w:t>
+      </w:r>
+    </w:p>
+    <w:p>
+      <w:pPr>
+        <w:pStyle w:val="Standard"/>
+        <w:rPr>
+          <w:lang w:eastAsia="zh-TW"/>
+        </w:rPr>
+      </w:pPr>
+      <w:r>
+        <w:rPr>
+          <w:lang w:eastAsia="zh-TW"/>
+        </w:rPr>
+        <w:t>brief case:</w:t>
+      </w:r>
+    </w:p>
+    <w:p>
+      <w:pPr>
+        <w:pStyle w:val="Standard"/>
+        <w:rPr>
+          <w:lang w:eastAsia="zh-TW"/>
+        </w:rPr>
+      </w:pPr>
+      <w:r>
+        <w:rPr>
+          <w:rFonts w:hint="eastAsia"/>
+          <w:lang w:eastAsia="zh-TW"/>
+        </w:rPr>
+        <w:t>使用者是</w:t>
+      </w:r>
+      <w:r>
+        <w:rPr>
+          <w:lang w:eastAsia="zh-TW"/>
+        </w:rPr>
+        <w:t>NTUT</w:t>
+      </w:r>
+      <w:r>
+        <w:rPr>
+          <w:rFonts w:hint="eastAsia"/>
+          <w:lang w:eastAsia="zh-TW"/>
+        </w:rPr>
+        <w:t>的學生，並且要觀看當學期的課表。首先會打開</w:t>
+      </w:r>
+      <w:proofErr w:type="spellStart"/>
+      <w:r>
+        <w:rPr>
+          <w:lang w:eastAsia="zh-TW"/>
+        </w:rPr>
+        <w:t>timelog</w:t>
+      </w:r>
+      <w:proofErr w:type="spellEnd"/>
+      <w:r>
+        <w:rPr>
+          <w:rFonts w:hint="eastAsia"/>
+          <w:lang w:eastAsia="zh-TW"/>
+        </w:rPr>
+        <w:t>軟體，軟體會偵測時間後就會顯示出日曆，選擇觀看課表，他畫面上就會顯示出你這學期的課表。</w:t>
+      </w:r>
+    </w:p>
+    <w:p>
+      <w:pPr>
+        <w:pStyle w:val="Standard"/>
+        <w:rPr>
+          <w:lang w:eastAsia="zh-TW"/>
+        </w:rPr>
+      </w:pPr>
+    </w:p>
+    <w:p>
+      <w:pPr>
+        <w:pStyle w:val="Standard"/>
+        <w:rPr>
+          <w:lang w:eastAsia="zh-TW"/>
+        </w:rPr>
+      </w:pPr>
+      <w:proofErr w:type="gramStart"/>
+      <w:r>
+        <w:rPr>
+          <w:lang w:eastAsia="zh-TW"/>
+        </w:rPr>
+        <w:t>casual</w:t>
+      </w:r>
+      <w:proofErr w:type="gramEnd"/>
+      <w:r>
+        <w:rPr>
+          <w:lang w:eastAsia="zh-TW"/>
+        </w:rPr>
+        <w:t xml:space="preserve"> format :</w:t>
+      </w:r>
+    </w:p>
+    <w:p>
+      <w:pPr>
+        <w:pStyle w:val="Standard"/>
+      </w:pPr>
+      <w:r>
+        <w:rPr>
+          <w:lang w:eastAsia="zh-TW"/>
+        </w:rPr>
+        <w:t>Main Success Scenario:</w:t>
+      </w:r>
+    </w:p>
+    <w:p>
+      <w:pPr>
+        <w:pStyle w:val="Standard"/>
+        <w:rPr>
+          <w:lang w:eastAsia="zh-TW"/>
+        </w:rPr>
+      </w:pPr>
+      <w:r>
+        <w:rPr>
+          <w:rFonts w:hint="eastAsia"/>
+          <w:lang w:eastAsia="zh-TW"/>
+        </w:rPr>
+        <w:t>使用者是</w:t>
+      </w:r>
+      <w:r>
+        <w:rPr>
+          <w:lang w:eastAsia="zh-TW"/>
+        </w:rPr>
+        <w:t>NTUT</w:t>
+      </w:r>
+      <w:r>
+        <w:rPr>
+          <w:rFonts w:hint="eastAsia"/>
+          <w:lang w:eastAsia="zh-TW"/>
+        </w:rPr>
+        <w:t>的學生，並且要觀看當學期的課表。他會在他的電腦上打開</w:t>
+      </w:r>
+      <w:proofErr w:type="spellStart"/>
+      <w:r>
+        <w:rPr>
+          <w:lang w:eastAsia="zh-TW"/>
+        </w:rPr>
+        <w:t>timelog</w:t>
+      </w:r>
+      <w:proofErr w:type="spellEnd"/>
+      <w:r>
+        <w:rPr>
+          <w:rFonts w:hint="eastAsia"/>
+          <w:lang w:eastAsia="zh-TW"/>
+        </w:rPr>
+        <w:t>軟體，軟體會偵測到時間後就會顯示出日曆，這時候選擇觀看課表的話，畫面上的日曆就會改為顯示你的課表。</w:t>
+      </w:r>
+    </w:p>
+    <w:p>
+      <w:pPr>
+        <w:pStyle w:val="Standard"/>
+        <w:rPr>
+          <w:lang w:eastAsia="zh-TW"/>
+        </w:rPr>
+      </w:pPr>
+    </w:p>
+    <w:p>
+      <w:pPr>
+        <w:pStyle w:val="Standard"/>
+        <w:rPr>
+          <w:lang w:eastAsia="zh-TW"/>
+        </w:rPr>
+      </w:pPr>
+    </w:p>
+    <w:p>
+      <w:pPr>
+        <w:pStyle w:val="Standard"/>
+        <w:rPr>
+          <w:lang w:eastAsia="zh-TW"/>
+        </w:rPr>
+      </w:pPr>
+      <w:r>
+        <w:rPr>
+          <w:lang w:eastAsia="zh-TW"/>
+        </w:rPr>
+        <w:t>Alternate Scenarios:</w:t>
+      </w:r>
+    </w:p>
+    <w:p>
+      <w:pPr>
+        <w:pStyle w:val="Standard"/>
+        <w:rPr>
+          <w:lang w:eastAsia="zh-TW"/>
+        </w:rPr>
+      </w:pPr>
+    </w:p>
+    <w:p>
+      <w:pPr>
+        <w:pStyle w:val="Standard"/>
+        <w:rPr>
+          <w:lang w:eastAsia="zh-TW"/>
+        </w:rPr>
+      </w:pPr>
+      <w:r>
+        <w:rPr>
+          <w:rFonts w:hint="eastAsia"/>
+          <w:lang w:eastAsia="zh-TW"/>
+        </w:rPr>
+        <w:t>如果使用者不是</w:t>
+      </w:r>
+      <w:r>
+        <w:rPr>
+          <w:lang w:eastAsia="zh-TW"/>
+        </w:rPr>
+        <w:t>NTUT</w:t>
+      </w:r>
+      <w:r>
+        <w:rPr>
+          <w:rFonts w:hint="eastAsia"/>
+          <w:lang w:eastAsia="zh-TW"/>
+        </w:rPr>
+        <w:t>的學生，且匯入的課表要是與</w:t>
+      </w:r>
+      <w:r>
+        <w:rPr>
+          <w:lang w:eastAsia="zh-TW"/>
+        </w:rPr>
+        <w:t>NTUT</w:t>
+      </w:r>
+      <w:r>
+        <w:rPr>
+          <w:rFonts w:hint="eastAsia"/>
+          <w:lang w:eastAsia="zh-TW"/>
+        </w:rPr>
+        <w:t>課表格式不同，則會顯示出匯入失敗</w:t>
+      </w:r>
+    </w:p>
+    <w:p>
+      <w:pPr>
+        <w:pStyle w:val="Standard"/>
+        <w:rPr>
+          <w:lang w:eastAsia="zh-TW"/>
+        </w:rPr>
+      </w:pPr>
+    </w:p>
+    <w:p>
+      <w:pPr>
+        <w:pStyle w:val="Standard"/>
+        <w:rPr>
+          <w:lang w:eastAsia="zh-TW"/>
+        </w:rPr>
+      </w:pPr>
+      <w:r>
+        <w:rPr>
+          <w:rFonts w:hint="eastAsia"/>
+          <w:lang w:eastAsia="zh-TW"/>
+        </w:rPr>
+        <w:t>如果使用者尚未匯入課表，則課表的表格只會是初始的課程表框架。</w:t>
+      </w:r>
+    </w:p>
+    <w:p>
+      <w:pPr>
+        <w:pStyle w:val="Standard"/>
+        <w:rPr>
+          <w:lang w:eastAsia="zh-TW"/>
+        </w:rPr>
+      </w:pPr>
+    </w:p>
+    <w:p>
+      <w:pPr>
+        <w:pStyle w:val="Standard"/>
+        <w:rPr>
+          <w:lang w:eastAsia="zh-TW"/>
+        </w:rPr>
+      </w:pPr>
+      <w:r>
+        <w:rPr>
+          <w:rFonts w:hint="eastAsia"/>
+          <w:lang w:eastAsia="zh-TW"/>
+        </w:rPr>
+        <w:t>如果偵測到錯誤的時間，則課表依舊會進行顯示</w:t>
+      </w:r>
+    </w:p>
+    <w:p>
+      <w:pPr>
+        <w:pStyle w:val="Standard"/>
+        <w:rPr>
+          <w:lang w:eastAsia="zh-TW"/>
+        </w:rPr>
+      </w:pPr>
+    </w:p>
+    <w:p>
+      <w:pPr>
+        <w:pStyle w:val="Standard"/>
+        <w:rPr>
+          <w:lang w:eastAsia="zh-TW"/>
+        </w:rPr>
+      </w:pPr>
+    </w:p>
+    <w:p>
+      <w:pPr>
+        <w:pStyle w:val="Standard"/>
+        <w:rPr>
+          <w:lang w:eastAsia="zh-TW"/>
+        </w:rPr>
+      </w:pPr>
+      <w:r>
+        <w:rPr>
+          <w:rFonts w:hint="eastAsia"/>
+          <w:lang w:eastAsia="zh-TW"/>
+        </w:rPr>
+        <w:t>使用者可以增添項目標籤</w:t>
+      </w:r>
+    </w:p>
+    <w:p>
+      <w:pPr>
+        <w:pStyle w:val="Standard"/>
+      </w:pPr>
+      <w:r>
+        <w:rPr>
+          <w:lang w:eastAsia="zh-TW"/>
+        </w:rPr>
+        <w:t>Main Success Scenario:</w:t>
+      </w:r>
+    </w:p>
+    <w:p>
+      <w:pPr>
+        <w:pStyle w:val="Standard"/>
+        <w:rPr>
+          <w:lang w:eastAsia="zh-TW"/>
+        </w:rPr>
+      </w:pPr>
+      <w:r>
+        <w:rPr>
+          <w:rFonts w:hint="eastAsia"/>
+          <w:lang w:eastAsia="zh-TW"/>
+        </w:rPr>
+        <w:t>使用者一開始會有預設的項目標籤清單，可以拿項目標籤清單內的項目來做為你的</w:t>
+      </w:r>
+      <w:proofErr w:type="spellStart"/>
+      <w:r>
+        <w:rPr>
+          <w:lang w:eastAsia="zh-TW"/>
+        </w:rPr>
+        <w:t>timelog</w:t>
+      </w:r>
+      <w:proofErr w:type="spellEnd"/>
+      <w:r>
+        <w:rPr>
+          <w:rFonts w:hint="eastAsia"/>
+          <w:lang w:eastAsia="zh-TW"/>
+        </w:rPr>
+        <w:t>紀錄與報表顯示。根據使用者自身的需求來增添新項目到項目標籤清單，這樣就可以使用這新的項目來做</w:t>
+      </w:r>
+      <w:proofErr w:type="spellStart"/>
+      <w:r>
+        <w:rPr>
+          <w:lang w:eastAsia="zh-TW"/>
+        </w:rPr>
+        <w:t>timelog</w:t>
+      </w:r>
+      <w:proofErr w:type="spellEnd"/>
+      <w:r>
+        <w:rPr>
+          <w:rFonts w:hint="eastAsia"/>
+          <w:lang w:eastAsia="zh-TW"/>
+        </w:rPr>
+        <w:t>，並且報表顯示的項目也會與項目標籤清單進行同步。</w:t>
+      </w:r>
+    </w:p>
+    <w:p>
+      <w:pPr>
+        <w:pStyle w:val="Standard"/>
+        <w:rPr>
+          <w:lang w:eastAsia="zh-TW"/>
+        </w:rPr>
+      </w:pPr>
+    </w:p>
+    <w:p>
+      <w:pPr>
+        <w:pStyle w:val="Standard"/>
+        <w:rPr>
+          <w:lang w:eastAsia="zh-TW"/>
+        </w:rPr>
+      </w:pPr>
+      <w:r>
+        <w:rPr>
+          <w:lang w:eastAsia="zh-TW"/>
+        </w:rPr>
+        <w:t>Alternate Scenarios:</w:t>
+      </w:r>
+    </w:p>
+    <w:p>
+      <w:pPr>
+        <w:pStyle w:val="Standard"/>
+        <w:rPr>
+          <w:lang w:eastAsia="zh-TW"/>
+        </w:rPr>
+      </w:pPr>
+    </w:p>
+    <w:p>
+      <w:pPr>
+        <w:pStyle w:val="Standard"/>
+        <w:rPr>
+          <w:lang w:eastAsia="zh-TW"/>
+        </w:rPr>
+      </w:pPr>
+      <w:r>
+        <w:rPr>
+          <w:rFonts w:hint="eastAsia"/>
+          <w:lang w:eastAsia="zh-TW"/>
+        </w:rPr>
+        <w:t>如果使用者增添項目時，沒有按下儲存，則剛剛輸入的項目也就不會新增到項目標籤清單。</w:t>
+      </w:r>
+    </w:p>
+    <w:p>
+      <w:pPr>
+        <w:pStyle w:val="Standard"/>
+        <w:rPr>
+          <w:lang w:eastAsia="zh-TW"/>
+        </w:rPr>
+      </w:pPr>
+    </w:p>
+    <w:p>
+      <w:pPr>
+        <w:pStyle w:val="Standard"/>
+        <w:rPr>
+          <w:lang w:eastAsia="zh-TW"/>
+        </w:rPr>
+      </w:pPr>
+      <w:r>
+        <w:rPr>
+          <w:rFonts w:hint="eastAsia"/>
+          <w:lang w:eastAsia="zh-TW"/>
+        </w:rPr>
+        <w:t>如果學生</w:t>
+      </w:r>
+      <w:proofErr w:type="gramStart"/>
+      <w:r>
+        <w:rPr>
+          <w:rFonts w:hint="eastAsia"/>
+          <w:lang w:eastAsia="zh-TW"/>
+        </w:rPr>
+        <w:t>添增項的</w:t>
+      </w:r>
+      <w:proofErr w:type="gramEnd"/>
+      <w:r>
+        <w:rPr>
+          <w:rFonts w:hint="eastAsia"/>
+          <w:lang w:eastAsia="zh-TW"/>
+        </w:rPr>
+        <w:t>目標</w:t>
+      </w:r>
+      <w:proofErr w:type="gramStart"/>
+      <w:r>
+        <w:rPr>
+          <w:rFonts w:hint="eastAsia"/>
+          <w:lang w:eastAsia="zh-TW"/>
+        </w:rPr>
+        <w:t>籤</w:t>
+      </w:r>
+      <w:proofErr w:type="gramEnd"/>
+      <w:r>
+        <w:rPr>
+          <w:rFonts w:hint="eastAsia"/>
+          <w:lang w:eastAsia="zh-TW"/>
+        </w:rPr>
+        <w:t>名字與項目標籤清單內的其中一個項目標籤名字一樣</w:t>
+      </w:r>
+      <w:r>
+        <w:rPr>
+          <w:rFonts w:hint="eastAsia"/>
+          <w:lang w:eastAsia="zh-TW"/>
+        </w:rPr>
+        <w:lastRenderedPageBreak/>
+        <w:t>時，項目標籤</w:t>
+      </w:r>
+    </w:p>
+    <w:p>
+      <w:pPr>
+        <w:pStyle w:val="Standard"/>
+        <w:rPr>
+          <w:lang w:eastAsia="zh-TW"/>
+        </w:rPr>
+      </w:pPr>
+      <w:r>
+        <w:rPr>
+          <w:rFonts w:hint="eastAsia"/>
+          <w:lang w:eastAsia="zh-TW"/>
+        </w:rPr>
+        <w:t>會因為名稱重複不給予添增。</w:t>
+      </w:r>
+    </w:p>
     <w:p/>
     <w:p/>
     <w:p/>
@@ -836,7 +1799,6 @@
             <w:pPr>
               <w:pStyle w:val="Standard"/>
               <w:rPr>
-                <w:rFonts w:hint="eastAsia"/>
                 <w:lang w:eastAsia="zh-TW"/>
               </w:rPr>
             </w:pPr>
@@ -983,7 +1945,6 @@
             <w:pPr>
               <w:pStyle w:val="Standard"/>
               <w:rPr>
-                <w:rFonts w:hint="eastAsia"/>
                 <w:lang w:eastAsia="zh-TW"/>
               </w:rPr>
             </w:pPr>
@@ -1116,7 +2077,6 @@
               <w:rPr>
                 <w:rFonts w:hint="eastAsia"/>
               </w:rPr>
-              <w:lastRenderedPageBreak/>
               <w:t>顯示報表</w:t>
             </w:r>
           </w:p>
@@ -1230,6 +2190,112 @@
             <w:tcW w:w="2765" w:type="dxa"/>
           </w:tcPr>
           <w:p>
+            <w:r>
+              <w:rPr>
+                <w:rFonts w:hint="eastAsia"/>
+              </w:rPr>
+              <w:t>搜尋項目</w:t>
+            </w:r>
+          </w:p>
+        </w:tc>
+        <w:tc>
+          <w:tcPr>
+            <w:tcW w:w="2765" w:type="dxa"/>
+          </w:tcPr>
+          <w:p>
+            <w:r>
+              <w:rPr>
+                <w:rFonts w:hint="eastAsia"/>
+              </w:rPr>
+              <w:t>使用者打開</w:t>
+            </w:r>
+            <w:proofErr w:type="spellStart"/>
+            <w:r>
+              <w:rPr>
+                <w:rFonts w:hint="eastAsia"/>
+              </w:rPr>
+              <w:t>timelog</w:t>
+            </w:r>
+            <w:proofErr w:type="spellEnd"/>
+            <w:r>
+              <w:rPr>
+                <w:rFonts w:hint="eastAsia"/>
+              </w:rPr>
+              <w:t>後，</w:t>
+            </w:r>
+            <w:r>
+              <w:rPr>
+                <w:rFonts w:hint="eastAsia"/>
+              </w:rPr>
+              <w:t>切換至搜尋頁面，輸入</w:t>
+            </w:r>
+            <w:r>
+              <w:rPr>
+                <w:rFonts w:hint="eastAsia"/>
+              </w:rPr>
+              <w:t>欲查詢項目</w:t>
+            </w:r>
+            <w:r>
+              <w:rPr>
+                <w:rFonts w:hint="eastAsia"/>
+              </w:rPr>
+              <w:t>之</w:t>
+            </w:r>
+            <w:r>
+              <w:rPr>
+                <w:rFonts w:hint="eastAsia"/>
+              </w:rPr>
+              <w:t>後，就會顯示一個歷史清單</w:t>
+            </w:r>
+            <w:r>
+              <w:rPr>
+                <w:rFonts w:hint="eastAsia"/>
+              </w:rPr>
+              <w:t>，</w:t>
+            </w:r>
+            <w:r>
+              <w:rPr>
+                <w:rFonts w:hint="eastAsia"/>
+              </w:rPr>
+              <w:t>清單內會把你的項目與紀</w:t>
+            </w:r>
+            <w:r>
+              <w:rPr>
+                <w:rFonts w:hint="eastAsia"/>
+              </w:rPr>
+              <w:lastRenderedPageBreak/>
+              <w:t>錄時間一一</w:t>
+            </w:r>
+            <w:r>
+              <w:rPr>
+                <w:rFonts w:hint="eastAsia"/>
+              </w:rPr>
+              <w:t>顯示。</w:t>
+            </w:r>
+          </w:p>
+        </w:tc>
+        <w:tc>
+          <w:tcPr>
+            <w:tcW w:w="2766" w:type="dxa"/>
+          </w:tcPr>
+          <w:p>
+            <w:r>
+              <w:rPr>
+                <w:rFonts w:hint="eastAsia"/>
+              </w:rPr>
+              <w:lastRenderedPageBreak/>
+              <w:t>無此資料</w:t>
+            </w:r>
+          </w:p>
+          <w:p>
+            <w:r>
+              <w:rPr>
+                <w:rFonts w:hint="eastAsia"/>
+              </w:rPr>
+              <w:t>特殊字元</w:t>
+            </w:r>
+          </w:p>
+          <w:p>
             <w:pPr>
               <w:rPr>
                 <w:rFonts w:hint="eastAsia"/>
@@ -1239,97 +2305,9 @@
               <w:rPr>
                 <w:rFonts w:hint="eastAsia"/>
               </w:rPr>
-              <w:t>搜尋項目紀錄時間</w:t>
-            </w:r>
-          </w:p>
-        </w:tc>
-        <w:tc>
-          <w:tcPr>
-            <w:tcW w:w="2765" w:type="dxa"/>
-          </w:tcPr>
-          <w:p>
-            <w:pPr>
-              <w:rPr>
-                <w:rFonts w:hint="eastAsia"/>
-              </w:rPr>
-            </w:pPr>
-            <w:r>
-              <w:rPr>
-                <w:rFonts w:hint="eastAsia"/>
-              </w:rPr>
-              <w:t>使用者打開</w:t>
-            </w:r>
-            <w:proofErr w:type="spellStart"/>
-            <w:r>
-              <w:rPr>
-                <w:rFonts w:hint="eastAsia"/>
-              </w:rPr>
-              <w:t>timelog</w:t>
-            </w:r>
-            <w:proofErr w:type="spellEnd"/>
-            <w:r>
-              <w:rPr>
-                <w:rFonts w:hint="eastAsia"/>
-              </w:rPr>
-              <w:t>後，</w:t>
-            </w:r>
-            <w:r>
-              <w:rPr>
-                <w:rFonts w:hint="eastAsia"/>
-              </w:rPr>
-              <w:t>切換至搜尋頁面，輸入</w:t>
-            </w:r>
-            <w:r>
-              <w:rPr>
-                <w:rFonts w:hint="eastAsia"/>
-              </w:rPr>
-              <w:t>欲查詢</w:t>
-            </w:r>
-            <w:r>
-              <w:rPr>
-                <w:rFonts w:hint="eastAsia"/>
-              </w:rPr>
-              <w:t>項目</w:t>
-            </w:r>
-            <w:bookmarkStart w:id="0" w:name="_GoBack"/>
-            <w:bookmarkEnd w:id="0"/>
-            <w:r>
-              <w:rPr>
-                <w:rFonts w:hint="eastAsia"/>
-              </w:rPr>
-              <w:t>之</w:t>
-            </w:r>
-            <w:r>
-              <w:rPr>
-                <w:rFonts w:hint="eastAsia"/>
-              </w:rPr>
-              <w:t>後，就會顯示一個歷史清單</w:t>
-            </w:r>
-            <w:r>
-              <w:rPr>
-                <w:rFonts w:hint="eastAsia"/>
-              </w:rPr>
-              <w:t>，</w:t>
-            </w:r>
-            <w:r>
-              <w:rPr>
-                <w:rFonts w:hint="eastAsia"/>
-              </w:rPr>
-              <w:t>清單內會把你的項目與紀錄時間一一</w:t>
-            </w:r>
-            <w:r>
-              <w:rPr>
-                <w:rFonts w:hint="eastAsia"/>
-              </w:rPr>
-              <w:t>顯示。</w:t>
-            </w:r>
-          </w:p>
-        </w:tc>
-        <w:tc>
-          <w:tcPr>
-            <w:tcW w:w="2766" w:type="dxa"/>
-          </w:tcPr>
-          <w:p/>
+              <w:t>空白</w:t>
+            </w:r>
+          </w:p>
         </w:tc>
       </w:tr>
       <w:tr>
@@ -1338,28 +2316,222 @@
             <w:tcW w:w="2765" w:type="dxa"/>
           </w:tcPr>
           <w:p>
+            <w:r>
+              <w:rPr>
+                <w:rFonts w:hint="eastAsia"/>
+              </w:rPr>
+              <w:lastRenderedPageBreak/>
+              <w:t>輸出</w:t>
+            </w:r>
+            <w:r>
+              <w:rPr>
+                <w:rFonts w:hint="eastAsia"/>
+              </w:rPr>
+              <w:t>HTML</w:t>
+            </w:r>
+          </w:p>
+        </w:tc>
+        <w:tc>
+          <w:tcPr>
+            <w:tcW w:w="2765" w:type="dxa"/>
+          </w:tcPr>
+          <w:p>
+            <w:r>
+              <w:rPr>
+                <w:rFonts w:hint="eastAsia"/>
+              </w:rPr>
+              <w:t>使用者打開</w:t>
+            </w:r>
+            <w:proofErr w:type="spellStart"/>
+            <w:r>
+              <w:rPr>
+                <w:rFonts w:hint="eastAsia"/>
+              </w:rPr>
+              <w:t>timelog</w:t>
+            </w:r>
+            <w:proofErr w:type="spellEnd"/>
+            <w:r>
+              <w:rPr>
+                <w:rFonts w:hint="eastAsia"/>
+              </w:rPr>
+              <w:t>後，切換成統計圖，選擇欲顯示的時間範圍，然後報表就會把每</w:t>
+            </w:r>
+            <w:proofErr w:type="gramStart"/>
+            <w:r>
+              <w:rPr>
+                <w:rFonts w:hint="eastAsia"/>
+              </w:rPr>
+              <w:t>個</w:t>
+            </w:r>
+            <w:proofErr w:type="gramEnd"/>
+            <w:r>
+              <w:rPr>
+                <w:rFonts w:hint="eastAsia"/>
+              </w:rPr>
+              <w:t>項目花費多少時間的資訊顯示以報表的方式呈現在畫面上</w:t>
+            </w:r>
+            <w:r>
+              <w:rPr>
+                <w:rFonts w:hint="eastAsia"/>
+              </w:rPr>
+              <w:t>後，可以以</w:t>
+            </w:r>
+            <w:r>
+              <w:rPr>
+                <w:rFonts w:hint="eastAsia"/>
+              </w:rPr>
+              <w:t>HTML</w:t>
+            </w:r>
+            <w:r>
+              <w:rPr>
+                <w:rFonts w:hint="eastAsia"/>
+              </w:rPr>
+              <w:t>的方式輸出。</w:t>
+            </w:r>
+          </w:p>
+        </w:tc>
+        <w:tc>
+          <w:tcPr>
+            <w:tcW w:w="2766" w:type="dxa"/>
+          </w:tcPr>
+          <w:p>
+            <w:r>
+              <w:rPr>
+                <w:rFonts w:hint="eastAsia"/>
+              </w:rPr>
+              <w:t>沒有選指定時間範圍就輸出</w:t>
+            </w:r>
+          </w:p>
+          <w:p>
             <w:pPr>
               <w:rPr>
                 <w:rFonts w:hint="eastAsia"/>
               </w:rPr>
             </w:pPr>
-          </w:p>
-        </w:tc>
+            <w:r>
+              <w:rPr>
+                <w:rFonts w:hint="eastAsia"/>
+              </w:rPr>
+              <w:t>已存在相同輸出日期範圍</w:t>
+            </w:r>
+          </w:p>
+        </w:tc>
+      </w:tr>
+      <w:tr>
         <w:tc>
           <w:tcPr>
             <w:tcW w:w="2765" w:type="dxa"/>
           </w:tcPr>
-          <w:p/>
+          <w:p>
+            <w:pPr>
+              <w:rPr>
+                <w:rFonts w:hint="eastAsia"/>
+              </w:rPr>
+            </w:pPr>
+            <w:r>
+              <w:rPr>
+                <w:rFonts w:hint="eastAsia"/>
+              </w:rPr>
+              <w:t>輸出</w:t>
+            </w:r>
+            <w:r>
+              <w:rPr>
+                <w:rFonts w:hint="eastAsia"/>
+              </w:rPr>
+              <w:t>CSV</w:t>
+            </w:r>
+          </w:p>
+        </w:tc>
+        <w:tc>
+          <w:tcPr>
+            <w:tcW w:w="2765" w:type="dxa"/>
+          </w:tcPr>
+          <w:p>
+            <w:r>
+              <w:rPr>
+                <w:rFonts w:hint="eastAsia"/>
+              </w:rPr>
+              <w:t>使用者打開</w:t>
+            </w:r>
+            <w:proofErr w:type="spellStart"/>
+            <w:r>
+              <w:rPr>
+                <w:rFonts w:hint="eastAsia"/>
+              </w:rPr>
+              <w:t>timelog</w:t>
+            </w:r>
+            <w:proofErr w:type="spellEnd"/>
+            <w:r>
+              <w:rPr>
+                <w:rFonts w:hint="eastAsia"/>
+              </w:rPr>
+              <w:t>後，切換成統計圖，選擇欲顯示的時間範圍，然後報表就會把每</w:t>
+            </w:r>
+            <w:proofErr w:type="gramStart"/>
+            <w:r>
+              <w:rPr>
+                <w:rFonts w:hint="eastAsia"/>
+              </w:rPr>
+              <w:t>個</w:t>
+            </w:r>
+            <w:proofErr w:type="gramEnd"/>
+            <w:r>
+              <w:rPr>
+                <w:rFonts w:hint="eastAsia"/>
+              </w:rPr>
+              <w:t>項目花費多少時間的資訊顯示以報表的方式呈現在畫面上後，可以以</w:t>
+            </w:r>
+            <w:r>
+              <w:rPr>
+                <w:rFonts w:hint="eastAsia"/>
+              </w:rPr>
+              <w:t>CSV</w:t>
+            </w:r>
+            <w:r>
+              <w:rPr>
+                <w:rFonts w:hint="eastAsia"/>
+              </w:rPr>
+              <w:t>的方式輸出。</w:t>
+            </w:r>
+          </w:p>
         </w:tc>
         <w:tc>
           <w:tcPr>
             <w:tcW w:w="2766" w:type="dxa"/>
           </w:tcPr>
-          <w:p/>
+          <w:p>
+            <w:r>
+              <w:rPr>
+                <w:rFonts w:hint="eastAsia"/>
+              </w:rPr>
+              <w:t>沒有選指定時間範圍就輸出</w:t>
+            </w:r>
+          </w:p>
+          <w:p>
+            <w:pPr>
+              <w:rPr>
+                <w:rFonts w:hint="eastAsia"/>
+              </w:rPr>
+            </w:pPr>
+            <w:r>
+              <w:rPr>
+                <w:rFonts w:hint="eastAsia"/>
+              </w:rPr>
+              <w:t>已存在相同輸出日期範圍</w:t>
+            </w:r>
+          </w:p>
         </w:tc>
       </w:tr>
     </w:tbl>
     <w:p/>
+    <w:p/>
+    <w:p>
+      <w:pPr>
+        <w:rPr>
+          <w:rFonts w:hint="eastAsia"/>
+        </w:rPr>
+      </w:pPr>
+    </w:p>
     <w:sectPr>
       <w:pgSz w:w="11906" w:h="16838"/>
       <w:pgMar w:top="1440" w:right="1800" w:bottom="1440" w:left="1800" w:header="851" w:footer="992" w:gutter="0"/>
@@ -1370,8 +2542,129 @@
 </w:document>
 </file>
 
+<file path=word/numbering.xml><?xml version="1.0" encoding="utf-8"?>
+<w:numbering xmlns:wpc="http://schemas.microsoft.com/office/word/2010/wordprocessingCanvas" xmlns:mc="http://schemas.openxmlformats.org/markup-compatibility/2006" xmlns:o="urn:schemas-microsoft-com:office:office" xmlns:r="http://schemas.openxmlformats.org/officeDocument/2006/relationships" xmlns:m="http://schemas.openxmlformats.org/officeDocument/2006/math" xmlns:v="urn:schemas-microsoft-com:vml" xmlns:wp14="http://schemas.microsoft.com/office/word/2010/wordprocessingDrawing" xmlns:wp="http://schemas.openxmlformats.org/drawingml/2006/wordprocessingDrawing" xmlns:w10="urn:schemas-microsoft-com:office:word" xmlns:w="http://schemas.openxmlformats.org/wordprocessingml/2006/main" xmlns:w14="http://schemas.microsoft.com/office/word/2010/wordml" xmlns:w15="http://schemas.microsoft.com/office/word/2012/wordml" xmlns:wpg="http://schemas.microsoft.com/office/word/2010/wordprocessingGroup" xmlns:wpi="http://schemas.microsoft.com/office/word/2010/wordprocessingInk" xmlns:wne="http://schemas.microsoft.com/office/word/2006/wordml" xmlns:wps="http://schemas.microsoft.com/office/word/2010/wordprocessingShape" mc:Ignorable="w14 w15 wp14">
+  <w:abstractNum w:abstractNumId="0">
+    <w:nsid w:val="3AF87B50"/>
+    <w:multiLevelType w:val="hybridMultilevel"/>
+    <w:tmpl w:val="2306FB8C"/>
+    <w:lvl w:ilvl="0" w:tplc="04090001">
+      <w:start w:val="1"/>
+      <w:numFmt w:val="bullet"/>
+      <w:lvlText w:val=""/>
+      <w:lvlJc w:val="left"/>
+      <w:pPr>
+        <w:ind w:left="480" w:hanging="480"/>
+      </w:pPr>
+      <w:rPr>
+        <w:rFonts w:ascii="Wingdings" w:hAnsi="Wingdings" w:hint="default"/>
+      </w:rPr>
+    </w:lvl>
+    <w:lvl w:ilvl="1" w:tplc="04090003">
+      <w:start w:val="1"/>
+      <w:numFmt w:val="bullet"/>
+      <w:lvlText w:val=""/>
+      <w:lvlJc w:val="left"/>
+      <w:pPr>
+        <w:ind w:left="960" w:hanging="480"/>
+      </w:pPr>
+      <w:rPr>
+        <w:rFonts w:ascii="Wingdings" w:hAnsi="Wingdings" w:hint="default"/>
+      </w:rPr>
+    </w:lvl>
+    <w:lvl w:ilvl="2" w:tplc="04090005" w:tentative="1">
+      <w:start w:val="1"/>
+      <w:numFmt w:val="bullet"/>
+      <w:lvlText w:val=""/>
+      <w:lvlJc w:val="left"/>
+      <w:pPr>
+        <w:ind w:left="1440" w:hanging="480"/>
+      </w:pPr>
+      <w:rPr>
+        <w:rFonts w:ascii="Wingdings" w:hAnsi="Wingdings" w:hint="default"/>
+      </w:rPr>
+    </w:lvl>
+    <w:lvl w:ilvl="3" w:tplc="04090001" w:tentative="1">
+      <w:start w:val="1"/>
+      <w:numFmt w:val="bullet"/>
+      <w:lvlText w:val=""/>
+      <w:lvlJc w:val="left"/>
+      <w:pPr>
+        <w:ind w:left="1920" w:hanging="480"/>
+      </w:pPr>
+      <w:rPr>
+        <w:rFonts w:ascii="Wingdings" w:hAnsi="Wingdings" w:hint="default"/>
+      </w:rPr>
+    </w:lvl>
+    <w:lvl w:ilvl="4" w:tplc="04090003" w:tentative="1">
+      <w:start w:val="1"/>
+      <w:numFmt w:val="bullet"/>
+      <w:lvlText w:val=""/>
+      <w:lvlJc w:val="left"/>
+      <w:pPr>
+        <w:ind w:left="2400" w:hanging="480"/>
+      </w:pPr>
+      <w:rPr>
+        <w:rFonts w:ascii="Wingdings" w:hAnsi="Wingdings" w:hint="default"/>
+      </w:rPr>
+    </w:lvl>
+    <w:lvl w:ilvl="5" w:tplc="04090005" w:tentative="1">
+      <w:start w:val="1"/>
+      <w:numFmt w:val="bullet"/>
+      <w:lvlText w:val=""/>
+      <w:lvlJc w:val="left"/>
+      <w:pPr>
+        <w:ind w:left="2880" w:hanging="480"/>
+      </w:pPr>
+      <w:rPr>
+        <w:rFonts w:ascii="Wingdings" w:hAnsi="Wingdings" w:hint="default"/>
+      </w:rPr>
+    </w:lvl>
+    <w:lvl w:ilvl="6" w:tplc="04090001" w:tentative="1">
+      <w:start w:val="1"/>
+      <w:numFmt w:val="bullet"/>
+      <w:lvlText w:val=""/>
+      <w:lvlJc w:val="left"/>
+      <w:pPr>
+        <w:ind w:left="3360" w:hanging="480"/>
+      </w:pPr>
+      <w:rPr>
+        <w:rFonts w:ascii="Wingdings" w:hAnsi="Wingdings" w:hint="default"/>
+      </w:rPr>
+    </w:lvl>
+    <w:lvl w:ilvl="7" w:tplc="04090003" w:tentative="1">
+      <w:start w:val="1"/>
+      <w:numFmt w:val="bullet"/>
+      <w:lvlText w:val=""/>
+      <w:lvlJc w:val="left"/>
+      <w:pPr>
+        <w:ind w:left="3840" w:hanging="480"/>
+      </w:pPr>
+      <w:rPr>
+        <w:rFonts w:ascii="Wingdings" w:hAnsi="Wingdings" w:hint="default"/>
+      </w:rPr>
+    </w:lvl>
+    <w:lvl w:ilvl="8" w:tplc="04090005" w:tentative="1">
+      <w:start w:val="1"/>
+      <w:numFmt w:val="bullet"/>
+      <w:lvlText w:val=""/>
+      <w:lvlJc w:val="left"/>
+      <w:pPr>
+        <w:ind w:left="4320" w:hanging="480"/>
+      </w:pPr>
+      <w:rPr>
+        <w:rFonts w:ascii="Wingdings" w:hAnsi="Wingdings" w:hint="default"/>
+      </w:rPr>
+    </w:lvl>
+  </w:abstractNum>
+  <w:num w:numId="1">
+    <w:abstractNumId w:val="0"/>
+  </w:num>
+</w:numbering>
+</file>
+
 <file path=word/styles.xml><?xml version="1.0" encoding="utf-8"?>
-<w:styles xmlns:mc="http://schemas.openxmlformats.org/markup-compatibility/2006" xmlns:r="http://schemas.openxmlformats.org/officeDocument/2006/relationships" xmlns:w="http://schemas.openxmlformats.org/wordprocessingml/2006/main" xmlns:w14="http://schemas.microsoft.com/office/word/2010/wordml" xmlns:w15="http://schemas.microsoft.com/office/word/2012/wordml" xmlns:w16se="http://schemas.microsoft.com/office/word/2015/wordml/symex" mc:Ignorable="w14 w15 w16se">
+<w:styles xmlns:mc="http://schemas.openxmlformats.org/markup-compatibility/2006" xmlns:r="http://schemas.openxmlformats.org/officeDocument/2006/relationships" xmlns:w="http://schemas.openxmlformats.org/wordprocessingml/2006/main" xmlns:w14="http://schemas.microsoft.com/office/word/2010/wordml" xmlns:w15="http://schemas.microsoft.com/office/word/2012/wordml" mc:Ignorable="w14 w15">
   <w:docDefaults>
     <w:rPrDefault>
       <w:rPr>
@@ -1822,6 +3115,16 @@
       </w:tblBorders>
     </w:tblPr>
   </w:style>
+  <w:style w:type="paragraph" w:styleId="a4">
+    <w:name w:val="List Paragraph"/>
+    <w:basedOn w:val="a"/>
+    <w:uiPriority w:val="34"/>
+    <w:qFormat/>
+    <w:rsid w:val="008C072B"/>
+    <w:pPr>
+      <w:ind w:leftChars="200" w:left="480"/>
+    </w:pPr>
+  </w:style>
 </w:styles>
 </file>
 

--- a/OOAD.docx
+++ b/OOAD.docx
@@ -1,6 +1,6 @@
 
 <file path=word/document.xml><?xml version="1.0" encoding="utf-8"?>
-<w:document xmlns:wpc="http://schemas.microsoft.com/office/word/2010/wordprocessingCanvas" xmlns:mc="http://schemas.openxmlformats.org/markup-compatibility/2006" xmlns:o="urn:schemas-microsoft-com:office:office" xmlns:r="http://schemas.openxmlformats.org/officeDocument/2006/relationships" xmlns:m="http://schemas.openxmlformats.org/officeDocument/2006/math" xmlns:v="urn:schemas-microsoft-com:vml" xmlns:wp14="http://schemas.microsoft.com/office/word/2010/wordprocessingDrawing" xmlns:wp="http://schemas.openxmlformats.org/drawingml/2006/wordprocessingDrawing" xmlns:w10="urn:schemas-microsoft-com:office:word" xmlns:w="http://schemas.openxmlformats.org/wordprocessingml/2006/main" xmlns:w14="http://schemas.microsoft.com/office/word/2010/wordml" xmlns:w15="http://schemas.microsoft.com/office/word/2012/wordml" xmlns:wpg="http://schemas.microsoft.com/office/word/2010/wordprocessingGroup" xmlns:wpi="http://schemas.microsoft.com/office/word/2010/wordprocessingInk" xmlns:wne="http://schemas.microsoft.com/office/word/2006/wordml" xmlns:wps="http://schemas.microsoft.com/office/word/2010/wordprocessingShape" mc:Ignorable="w14 w15 wp14">
+<w:document xmlns:wpc="http://schemas.microsoft.com/office/word/2010/wordprocessingCanvas" xmlns:cx="http://schemas.microsoft.com/office/drawing/2014/chartex" xmlns:mc="http://schemas.openxmlformats.org/markup-compatibility/2006" xmlns:o="urn:schemas-microsoft-com:office:office" xmlns:r="http://schemas.openxmlformats.org/officeDocument/2006/relationships" xmlns:m="http://schemas.openxmlformats.org/officeDocument/2006/math" xmlns:v="urn:schemas-microsoft-com:vml" xmlns:wp14="http://schemas.microsoft.com/office/word/2010/wordprocessingDrawing" xmlns:wp="http://schemas.openxmlformats.org/drawingml/2006/wordprocessingDrawing" xmlns:w10="urn:schemas-microsoft-com:office:word" xmlns:w="http://schemas.openxmlformats.org/wordprocessingml/2006/main" xmlns:w14="http://schemas.microsoft.com/office/word/2010/wordml" xmlns:w15="http://schemas.microsoft.com/office/word/2012/wordml" xmlns:w16se="http://schemas.microsoft.com/office/word/2015/wordml/symex" xmlns:wpg="http://schemas.microsoft.com/office/word/2010/wordprocessingGroup" xmlns:wpi="http://schemas.microsoft.com/office/word/2010/wordprocessingInk" xmlns:wne="http://schemas.microsoft.com/office/word/2006/wordml" xmlns:wps="http://schemas.microsoft.com/office/word/2010/wordprocessingShape" mc:Ignorable="w14 w15 w16se wp14">
   <w:body>
     <w:p>
       <w:pPr>
@@ -620,22 +620,65 @@
       </w:pPr>
       <w:r>
         <w:rPr>
+          <w:noProof/>
+        </w:rPr>
+        <w:pict>
+          <v:shapetype id="_x0000_t75" coordsize="21600,21600" o:spt="75" o:preferrelative="t" path="m@4@5l@4@11@9@11@9@5xe" filled="f" stroked="f">
+            <v:stroke joinstyle="miter"/>
+            <v:formulas>
+              <v:f eqn="if lineDrawn pixelLineWidth 0"/>
+              <v:f eqn="sum @0 1 0"/>
+              <v:f eqn="sum 0 0 @1"/>
+              <v:f eqn="prod @2 1 2"/>
+              <v:f eqn="prod @3 21600 pixelWidth"/>
+              <v:f eqn="prod @3 21600 pixelHeight"/>
+              <v:f eqn="sum @0 0 1"/>
+              <v:f eqn="prod @6 1 2"/>
+              <v:f eqn="prod @7 21600 pixelWidth"/>
+              <v:f eqn="sum @8 21600 0"/>
+              <v:f eqn="prod @7 21600 pixelHeight"/>
+              <v:f eqn="sum @10 21600 0"/>
+            </v:formulas>
+            <v:path o:extrusionok="f" gradientshapeok="t" o:connecttype="rect"/>
+            <o:lock v:ext="edit" aspectratio="t"/>
+          </v:shapetype>
+          <v:shape id="_x0000_s1026" type="#_x0000_t75" style="position:absolute;margin-left:-49.7pt;margin-top:27.05pt;width:513.75pt;height:324.75pt;z-index:-251657216;mso-position-horizontal-relative:text;mso-position-vertical-relative:text;mso-width-relative:page;mso-height-relative:page" wrapcoords="-32 0 -32 21550 21600 21550 21600 0 -32 0">
+            <v:imagedata r:id="rId6" o:title="Context Diagram"/>
+            <w10:wrap type="through"/>
+          </v:shape>
+        </w:pict>
+      </w:r>
+      <w:r>
+        <w:t>2.3 Please explain how the systems works using the system context diagram.</w:t>
+      </w:r>
+    </w:p>
+    <w:p>
+      <w:pPr>
+        <w:widowControl/>
+      </w:pPr>
+      <w:r>
+        <w:br w:type="page"/>
+      </w:r>
+    </w:p>
+    <w:p>
+      <w:pPr>
+        <w:widowControl/>
+        <w:rPr>
           <w:color w:val="FF0000"/>
         </w:rPr>
-        <w:t xml:space="preserve">2.3 </w:t>
-      </w:r>
-      <w:r>
+      </w:pPr>
+    </w:p>
+    <w:p>
+      <w:pPr>
+        <w:widowControl/>
         <w:rPr>
           <w:color w:val="FF0000"/>
         </w:rPr>
-        <w:t>Please explain how the systems works using the system context diagram.</w:t>
-      </w:r>
-    </w:p>
-    <w:p>
-      <w:pPr>
-        <w:widowControl/>
-      </w:pPr>
-      <w:r>
+      </w:pPr>
+      <w:r>
+        <w:rPr>
+          <w:color w:val="FF0000"/>
+        </w:rPr>
         <w:t xml:space="preserve">2.4 Please specify only the new system features that you will develop in this project. </w:t>
       </w:r>
     </w:p>
@@ -643,103 +686,151 @@
       <w:pPr>
         <w:widowControl/>
         <w:ind w:left="480"/>
+        <w:rPr>
+          <w:color w:val="FF0000"/>
+        </w:rPr>
       </w:pPr>
       <w:r>
         <w:rPr>
           <w:rFonts w:hint="eastAsia"/>
+          <w:color w:val="FF0000"/>
         </w:rPr>
         <w:t>2.4.1.</w:t>
       </w:r>
       <w:r>
         <w:rPr>
           <w:rFonts w:hint="eastAsia"/>
-        </w:rPr>
-        <w:t>紀錄事件</w:t>
-      </w:r>
-      <w:r>
+          <w:color w:val="FF0000"/>
+        </w:rPr>
+        <w:t>管理</w:t>
+      </w:r>
+      <w:r>
+        <w:rPr>
+          <w:rFonts w:hint="eastAsia"/>
+          <w:color w:val="FF0000"/>
+        </w:rPr>
+        <w:t>事件</w:t>
+      </w:r>
+      <w:r>
+        <w:rPr>
+          <w:color w:val="FF0000"/>
+        </w:rPr>
         <w:br/>
       </w:r>
       <w:r>
         <w:rPr>
           <w:rFonts w:hint="eastAsia"/>
-        </w:rPr>
-        <w:t>2.4.2</w:t>
+          <w:color w:val="FF0000"/>
+        </w:rPr>
+        <w:t>2.4.2.</w:t>
       </w:r>
       <w:r>
         <w:rPr>
           <w:rFonts w:hint="eastAsia"/>
-        </w:rPr>
-        <w:t>.</w:t>
+          <w:color w:val="FF0000"/>
+        </w:rPr>
+        <w:t>產生報表</w:t>
+      </w:r>
+      <w:r>
+        <w:rPr>
+          <w:color w:val="FF0000"/>
+        </w:rPr>
+        <w:br/>
       </w:r>
       <w:r>
         <w:rPr>
           <w:rFonts w:hint="eastAsia"/>
-        </w:rPr>
-        <w:t>產生報表</w:t>
-      </w:r>
-      <w:r>
-        <w:br/>
+          <w:color w:val="FF0000"/>
+        </w:rPr>
+        <w:t>2.4.3.</w:t>
       </w:r>
       <w:r>
         <w:rPr>
           <w:rFonts w:hint="eastAsia"/>
-        </w:rPr>
-        <w:t>2.4.3.</w:t>
+          <w:color w:val="FF0000"/>
+        </w:rPr>
+        <w:t>輸出</w:t>
       </w:r>
       <w:r>
         <w:rPr>
           <w:rFonts w:hint="eastAsia"/>
-        </w:rPr>
-        <w:t>輸出</w:t>
-      </w:r>
-      <w:r>
-        <w:rPr>
-          <w:rFonts w:hint="eastAsia"/>
-        </w:rPr>
-        <w:t>csv.</w:t>
-      </w:r>
-      <w:proofErr w:type="gramStart"/>
-      <w:r>
-        <w:rPr>
-          <w:rFonts w:hint="eastAsia"/>
-        </w:rPr>
-        <w:t>html</w:t>
-      </w:r>
-      <w:proofErr w:type="gramEnd"/>
+          <w:color w:val="FF0000"/>
+        </w:rPr>
+        <w:t>csv.html</w:t>
+      </w:r>
     </w:p>
     <w:p>
       <w:pPr>
         <w:widowControl/>
         <w:ind w:left="480"/>
         <w:rPr>
+          <w:color w:val="FF0000"/>
+        </w:rPr>
+      </w:pPr>
+      <w:r>
+        <w:rPr>
+          <w:color w:val="FF0000"/>
+        </w:rPr>
+        <w:t>2.4.4</w:t>
+      </w:r>
+      <w:r>
+        <w:rPr>
           <w:rFonts w:hint="eastAsia"/>
-        </w:rPr>
-      </w:pPr>
-      <w:r>
-        <w:t>2.4.4</w:t>
+          <w:color w:val="FF0000"/>
+        </w:rPr>
+        <w:t>搜尋事件</w:t>
+      </w:r>
+      <w:r>
+        <w:rPr>
+          <w:color w:val="FF0000"/>
+        </w:rPr>
+        <w:br/>
       </w:r>
       <w:r>
         <w:rPr>
           <w:rFonts w:hint="eastAsia"/>
-        </w:rPr>
-        <w:t>搜尋事件</w:t>
+          <w:color w:val="FF0000"/>
+        </w:rPr>
+        <w:t>2.4.5</w:t>
+      </w:r>
+      <w:r>
+        <w:rPr>
+          <w:rFonts w:hint="eastAsia"/>
+          <w:color w:val="FF0000"/>
+        </w:rPr>
+        <w:t>結合課表</w:t>
+      </w:r>
+      <w:r>
+        <w:rPr>
+          <w:rFonts w:hint="eastAsia"/>
+          <w:color w:val="FF0000"/>
+        </w:rPr>
+        <w:t>產生事件</w:t>
+      </w:r>
+    </w:p>
+    <w:p>
+      <w:pPr>
+        <w:widowControl/>
+        <w:ind w:left="480"/>
+      </w:pPr>
+      <w:r>
+        <w:rPr>
+          <w:rFonts w:hint="eastAsia"/>
+          <w:color w:val="FF0000"/>
+        </w:rPr>
+        <w:t>2.4.6</w:t>
+      </w:r>
+      <w:r>
+        <w:rPr>
+          <w:rFonts w:hint="eastAsia"/>
+          <w:color w:val="FF0000"/>
+        </w:rPr>
+        <w:t>查看報表</w:t>
       </w:r>
       <w:r>
         <w:br/>
       </w:r>
       <w:r>
-        <w:rPr>
-          <w:rFonts w:hint="eastAsia"/>
-        </w:rPr>
-        <w:t>2.4.5</w:t>
-      </w:r>
-      <w:r>
-        <w:rPr>
-          <w:rFonts w:hint="eastAsia"/>
-        </w:rPr>
-        <w:t>結合課表</w:t>
-      </w:r>
-      <w:r>
         <w:br/>
       </w:r>
     </w:p>
@@ -751,10 +842,17 @@
         </w:rPr>
       </w:pPr>
       <w:r>
+        <w:t xml:space="preserve">2.5 Use Case Diagram </w:t>
+      </w:r>
+      <w:r>
         <w:rPr>
           <w:color w:val="FF0000"/>
         </w:rPr>
-        <w:t xml:space="preserve">2.5 Use Case Diagram </w:t>
+        <w:pict>
+          <v:shape id="_x0000_i1028" type="#_x0000_t75" style="width:415pt;height:269pt">
+            <v:imagedata r:id="rId7" o:title="Use Case"/>
+          </v:shape>
+        </w:pict>
       </w:r>
     </w:p>
     <w:p>
@@ -762,10 +860,7 @@
         <w:widowControl/>
       </w:pPr>
       <w:r>
-        <w:t xml:space="preserve">2.6 </w:t>
-      </w:r>
-      <w:r>
-        <w:t xml:space="preserve">Use Cases </w:t>
+        <w:t xml:space="preserve">2.6 Use Cases </w:t>
       </w:r>
     </w:p>
     <w:tbl>
@@ -801,7 +896,13 @@
           </w:tcPr>
           <w:p>
             <w:r>
-              <w:t>Comment</w:t>
+              <w:rPr>
+                <w:rFonts w:hint="eastAsia"/>
+              </w:rPr>
+              <w:t>UC</w:t>
+            </w:r>
+            <w:r>
+              <w:t>-01</w:t>
             </w:r>
           </w:p>
         </w:tc>
@@ -821,7 +922,14 @@
           <w:tcPr>
             <w:tcW w:w="4148" w:type="dxa"/>
           </w:tcPr>
-          <w:p/>
+          <w:p>
+            <w:r>
+              <w:rPr>
+                <w:rFonts w:hint="eastAsia"/>
+              </w:rPr>
+              <w:t>管理事件</w:t>
+            </w:r>
+          </w:p>
         </w:tc>
       </w:tr>
       <w:tr>
@@ -839,7 +947,22 @@
           <w:tcPr>
             <w:tcW w:w="4148" w:type="dxa"/>
           </w:tcPr>
-          <w:p/>
+          <w:p>
+            <w:proofErr w:type="spellStart"/>
+            <w:r>
+              <w:rPr>
+                <w:rFonts w:hint="eastAsia"/>
+              </w:rPr>
+              <w:t>Timelog</w:t>
+            </w:r>
+            <w:proofErr w:type="spellEnd"/>
+            <w:r>
+              <w:rPr>
+                <w:rFonts w:hint="eastAsia"/>
+              </w:rPr>
+              <w:t xml:space="preserve"> System</w:t>
+            </w:r>
+          </w:p>
         </w:tc>
       </w:tr>
       <w:tr>
@@ -857,7 +980,11 @@
           <w:tcPr>
             <w:tcW w:w="4148" w:type="dxa"/>
           </w:tcPr>
-          <w:p/>
+          <w:p>
+            <w:r>
+              <w:t>User goal</w:t>
+            </w:r>
+          </w:p>
         </w:tc>
       </w:tr>
       <w:tr>
@@ -875,7 +1002,11 @@
           <w:tcPr>
             <w:tcW w:w="4148" w:type="dxa"/>
           </w:tcPr>
-          <w:p/>
+          <w:p>
+            <w:r>
+              <w:t>Student</w:t>
+            </w:r>
+          </w:p>
         </w:tc>
       </w:tr>
       <w:tr>
@@ -911,7 +1042,20 @@
           <w:tcPr>
             <w:tcW w:w="4148" w:type="dxa"/>
           </w:tcPr>
-          <w:p/>
+          <w:p>
+            <w:r>
+              <w:rPr>
+                <w:rFonts w:hint="eastAsia"/>
+              </w:rPr>
+              <w:t>系統</w:t>
+            </w:r>
+            <w:r>
+              <w:rPr>
+                <w:rFonts w:hint="eastAsia"/>
+              </w:rPr>
+              <w:t>不會覆蓋到已經紀錄的時段</w:t>
+            </w:r>
+          </w:p>
         </w:tc>
       </w:tr>
       <w:tr>
@@ -929,7 +1073,29 @@
           <w:tcPr>
             <w:tcW w:w="4148" w:type="dxa"/>
           </w:tcPr>
-          <w:p/>
+          <w:p>
+            <w:r>
+              <w:rPr>
+                <w:rFonts w:hint="eastAsia"/>
+                <w:color w:val="000000" w:themeColor="text1"/>
+              </w:rPr>
+              <w:t>系統</w:t>
+            </w:r>
+            <w:r>
+              <w:rPr>
+                <w:rFonts w:hint="eastAsia"/>
+                <w:color w:val="000000" w:themeColor="text1"/>
+              </w:rPr>
+              <w:t>成功紀錄在事件清單中。</w:t>
+            </w:r>
+          </w:p>
+          <w:p>
+            <w:pPr>
+              <w:rPr>
+                <w:rFonts w:hint="eastAsia"/>
+              </w:rPr>
+            </w:pPr>
+          </w:p>
         </w:tc>
       </w:tr>
       <w:tr>
@@ -948,6 +1114,104 @@
             <w:tcW w:w="4148" w:type="dxa"/>
           </w:tcPr>
           <w:p/>
+          <w:p/>
+          <w:p>
+            <w:pPr>
+              <w:pStyle w:val="a4"/>
+              <w:numPr>
+                <w:ilvl w:val="0"/>
+                <w:numId w:val="2"/>
+              </w:numPr>
+              <w:ind w:leftChars="0"/>
+            </w:pPr>
+            <w:r>
+              <w:rPr>
+                <w:rFonts w:hint="eastAsia"/>
+              </w:rPr>
+              <w:lastRenderedPageBreak/>
+              <w:t>使用者是</w:t>
+            </w:r>
+            <w:r>
+              <w:rPr>
+                <w:rFonts w:hint="eastAsia"/>
+              </w:rPr>
+              <w:t>NTUT</w:t>
+            </w:r>
+          </w:p>
+          <w:p>
+            <w:pPr>
+              <w:pStyle w:val="a4"/>
+              <w:numPr>
+                <w:ilvl w:val="0"/>
+                <w:numId w:val="2"/>
+              </w:numPr>
+              <w:ind w:leftChars="0"/>
+            </w:pPr>
+            <w:r>
+              <w:rPr>
+                <w:rFonts w:hint="eastAsia"/>
+              </w:rPr>
+              <w:t>打開軟體</w:t>
+            </w:r>
+          </w:p>
+          <w:p>
+            <w:pPr>
+              <w:pStyle w:val="a4"/>
+              <w:numPr>
+                <w:ilvl w:val="0"/>
+                <w:numId w:val="2"/>
+              </w:numPr>
+              <w:ind w:leftChars="0"/>
+            </w:pPr>
+            <w:r>
+              <w:rPr>
+                <w:rFonts w:hint="eastAsia"/>
+              </w:rPr>
+              <w:t>進入編輯模式</w:t>
+            </w:r>
+          </w:p>
+          <w:p>
+            <w:pPr>
+              <w:pStyle w:val="a4"/>
+              <w:numPr>
+                <w:ilvl w:val="0"/>
+                <w:numId w:val="2"/>
+              </w:numPr>
+              <w:ind w:leftChars="0"/>
+            </w:pPr>
+            <w:r>
+              <w:rPr>
+                <w:rFonts w:hint="eastAsia"/>
+              </w:rPr>
+              <w:t>輸入事件名稱與設定所屬類別</w:t>
+            </w:r>
+            <w:r>
+              <w:rPr>
+                <w:rFonts w:hint="eastAsia"/>
+              </w:rPr>
+              <w:t>與紀錄事件花費的事件</w:t>
+            </w:r>
+          </w:p>
+          <w:p>
+            <w:pPr>
+              <w:pStyle w:val="a4"/>
+              <w:numPr>
+                <w:ilvl w:val="0"/>
+                <w:numId w:val="2"/>
+              </w:numPr>
+              <w:ind w:leftChars="0"/>
+            </w:pPr>
+            <w:bookmarkStart w:id="0" w:name="_GoBack"/>
+            <w:bookmarkEnd w:id="0"/>
+          </w:p>
+          <w:p>
+            <w:pPr>
+              <w:pStyle w:val="Standard"/>
+              <w:rPr>
+                <w:rFonts w:hint="eastAsia"/>
+              </w:rPr>
+            </w:pPr>
+          </w:p>
         </w:tc>
       </w:tr>
       <w:tr>
@@ -962,6 +1226,7 @@
               </w:tabs>
             </w:pPr>
             <w:r>
+              <w:lastRenderedPageBreak/>
               <w:t>Extensions</w:t>
             </w:r>
           </w:p>
@@ -983,6 +1248,20 @@
               <w:t>Special Requirements</w:t>
             </w:r>
           </w:p>
+        </w:tc>
+        <w:tc>
+          <w:tcPr>
+            <w:tcW w:w="4148" w:type="dxa"/>
+          </w:tcPr>
+          <w:p/>
+        </w:tc>
+      </w:tr>
+      <w:tr>
+        <w:tc>
+          <w:tcPr>
+            <w:tcW w:w="4148" w:type="dxa"/>
+          </w:tcPr>
+          <w:p/>
         </w:tc>
         <w:tc>
           <w:tcPr>
@@ -1054,12 +1333,8 @@
     <w:p>
       <w:pPr>
         <w:widowControl/>
-        <w:rPr>
-          <w:rFonts w:hint="eastAsia"/>
-        </w:rPr>
-      </w:pPr>
-      <w:r>
-        <w:lastRenderedPageBreak/>
+      </w:pPr>
+      <w:r>
         <w:br/>
       </w:r>
       <w:r>
@@ -1077,19 +1352,701 @@
         <w:rPr>
           <w:color w:val="FF0000"/>
         </w:rPr>
-        <w:t xml:space="preserve">2.7 </w:t>
-      </w:r>
-      <w:r>
+        <w:t xml:space="preserve">2.7 Non-functional Requirements and Constraints [Larman04, Ch7.4] </w:t>
+      </w:r>
+    </w:p>
+    <w:tbl>
+      <w:tblPr>
+        <w:tblStyle w:val="a3"/>
+        <w:tblW w:w="0" w:type="auto"/>
+        <w:tblLook w:val="04A0" w:firstRow="1" w:lastRow="0" w:firstColumn="1" w:lastColumn="0" w:noHBand="0" w:noVBand="1"/>
+      </w:tblPr>
+      <w:tblGrid>
+        <w:gridCol w:w="2765"/>
+        <w:gridCol w:w="2765"/>
+        <w:gridCol w:w="2766"/>
+      </w:tblGrid>
+      <w:tr>
+        <w:tc>
+          <w:tcPr>
+            <w:tcW w:w="2765" w:type="dxa"/>
+          </w:tcPr>
+          <w:p>
+            <w:pPr>
+              <w:widowControl/>
+              <w:rPr>
+                <w:color w:val="FF0000"/>
+              </w:rPr>
+            </w:pPr>
+            <w:r>
+              <w:t>NFR ID</w:t>
+            </w:r>
+          </w:p>
+        </w:tc>
+        <w:tc>
+          <w:tcPr>
+            <w:tcW w:w="2765" w:type="dxa"/>
+          </w:tcPr>
+          <w:p>
+            <w:pPr>
+              <w:widowControl/>
+              <w:rPr>
+                <w:color w:val="FF0000"/>
+              </w:rPr>
+            </w:pPr>
+            <w:r>
+              <w:t>Category</w:t>
+            </w:r>
+          </w:p>
+        </w:tc>
+        <w:tc>
+          <w:tcPr>
+            <w:tcW w:w="2766" w:type="dxa"/>
+          </w:tcPr>
+          <w:p>
+            <w:pPr>
+              <w:widowControl/>
+              <w:rPr>
+                <w:color w:val="FF0000"/>
+              </w:rPr>
+            </w:pPr>
+            <w:r>
+              <w:t>Description</w:t>
+            </w:r>
+          </w:p>
+        </w:tc>
+      </w:tr>
+      <w:tr>
+        <w:tc>
+          <w:tcPr>
+            <w:tcW w:w="2765" w:type="dxa"/>
+          </w:tcPr>
+          <w:p>
+            <w:pPr>
+              <w:widowControl/>
+              <w:rPr>
+                <w:color w:val="FF0000"/>
+              </w:rPr>
+            </w:pPr>
+          </w:p>
+        </w:tc>
+        <w:tc>
+          <w:tcPr>
+            <w:tcW w:w="2765" w:type="dxa"/>
+          </w:tcPr>
+          <w:p>
+            <w:pPr>
+              <w:widowControl/>
+              <w:rPr>
+                <w:color w:val="000000" w:themeColor="text1"/>
+              </w:rPr>
+            </w:pPr>
+            <w:r>
+              <w:rPr>
+                <w:rFonts w:hint="eastAsia"/>
+                <w:color w:val="000000" w:themeColor="text1"/>
+              </w:rPr>
+              <w:t>R</w:t>
+            </w:r>
+            <w:r>
+              <w:rPr>
+                <w:color w:val="000000" w:themeColor="text1"/>
+              </w:rPr>
+              <w:t>esponse Time</w:t>
+            </w:r>
+          </w:p>
+        </w:tc>
+        <w:tc>
+          <w:tcPr>
+            <w:tcW w:w="2766" w:type="dxa"/>
+          </w:tcPr>
+          <w:p>
+            <w:pPr>
+              <w:widowControl/>
+              <w:rPr>
+                <w:color w:val="FF0000"/>
+              </w:rPr>
+            </w:pPr>
+            <w:r>
+              <w:rPr>
+                <w:rFonts w:hint="eastAsia"/>
+                <w:color w:val="000000" w:themeColor="text1"/>
+              </w:rPr>
+              <w:t>管理事件時，要立刻反應出結果</w:t>
+            </w:r>
+          </w:p>
+        </w:tc>
+      </w:tr>
+      <w:tr>
+        <w:trPr>
+          <w:trHeight w:val="1005"/>
+        </w:trPr>
+        <w:tc>
+          <w:tcPr>
+            <w:tcW w:w="2765" w:type="dxa"/>
+          </w:tcPr>
+          <w:p>
+            <w:pPr>
+              <w:widowControl/>
+              <w:rPr>
+                <w:color w:val="FF0000"/>
+              </w:rPr>
+            </w:pPr>
+          </w:p>
+        </w:tc>
+        <w:tc>
+          <w:tcPr>
+            <w:tcW w:w="2765" w:type="dxa"/>
+          </w:tcPr>
+          <w:p>
+            <w:pPr>
+              <w:widowControl/>
+              <w:rPr>
+                <w:color w:val="000000" w:themeColor="text1"/>
+              </w:rPr>
+            </w:pPr>
+          </w:p>
+          <w:p>
+            <w:pPr>
+              <w:widowControl/>
+              <w:rPr>
+                <w:rFonts w:hint="eastAsia"/>
+                <w:color w:val="000000" w:themeColor="text1"/>
+              </w:rPr>
+            </w:pPr>
+            <w:r>
+              <w:rPr>
+                <w:rFonts w:hint="eastAsia"/>
+                <w:color w:val="000000" w:themeColor="text1"/>
+              </w:rPr>
+              <w:t>Performance</w:t>
+            </w:r>
+          </w:p>
+        </w:tc>
+        <w:tc>
+          <w:tcPr>
+            <w:tcW w:w="2766" w:type="dxa"/>
+          </w:tcPr>
+          <w:p>
+            <w:pPr>
+              <w:widowControl/>
+              <w:rPr>
+                <w:rFonts w:hint="eastAsia"/>
+                <w:color w:val="FF0000"/>
+              </w:rPr>
+            </w:pPr>
+            <w:r>
+              <w:rPr>
+                <w:rFonts w:hint="eastAsia"/>
+                <w:color w:val="000000" w:themeColor="text1"/>
+              </w:rPr>
+              <w:t>資料量適中產生圖表時，應小於五秒</w:t>
+            </w:r>
+            <w:r>
+              <w:rPr>
+                <w:rFonts w:hint="eastAsia"/>
+                <w:color w:val="000000" w:themeColor="text1"/>
+              </w:rPr>
+              <w:t>。</w:t>
+            </w:r>
+          </w:p>
+        </w:tc>
+      </w:tr>
+      <w:tr>
+        <w:trPr>
+          <w:trHeight w:val="1195"/>
+        </w:trPr>
+        <w:tc>
+          <w:tcPr>
+            <w:tcW w:w="2765" w:type="dxa"/>
+          </w:tcPr>
+          <w:p>
+            <w:pPr>
+              <w:widowControl/>
+              <w:rPr>
+                <w:color w:val="FF0000"/>
+              </w:rPr>
+            </w:pPr>
+          </w:p>
+        </w:tc>
+        <w:tc>
+          <w:tcPr>
+            <w:tcW w:w="2765" w:type="dxa"/>
+          </w:tcPr>
+          <w:p>
+            <w:pPr>
+              <w:widowControl/>
+              <w:rPr>
+                <w:color w:val="FF0000"/>
+              </w:rPr>
+            </w:pPr>
+            <w:r>
+              <w:t>Usability</w:t>
+            </w:r>
+          </w:p>
+        </w:tc>
+        <w:tc>
+          <w:tcPr>
+            <w:tcW w:w="2766" w:type="dxa"/>
+          </w:tcPr>
+          <w:p>
+            <w:pPr>
+              <w:widowControl/>
+              <w:rPr>
+                <w:rFonts w:hint="eastAsia"/>
+                <w:color w:val="FF0000"/>
+              </w:rPr>
+            </w:pPr>
+            <w:r>
+              <w:t xml:space="preserve">System </w:t>
+            </w:r>
+            <w:r>
+              <w:t>必須很容易地讓</w:t>
+            </w:r>
+            <w:r>
+              <w:t xml:space="preserve"> User </w:t>
+            </w:r>
+            <w:r>
+              <w:rPr>
+                <w:rFonts w:hint="eastAsia"/>
+              </w:rPr>
+              <w:t>管理事件</w:t>
+            </w:r>
+            <w:r>
+              <w:t>、</w:t>
+            </w:r>
+            <w:r>
+              <w:rPr>
+                <w:rFonts w:hint="eastAsia"/>
+              </w:rPr>
+              <w:t>搜尋事件、產生圖表、輸出檔案</w:t>
+            </w:r>
+          </w:p>
+        </w:tc>
+      </w:tr>
+      <w:tr>
+        <w:trPr>
+          <w:trHeight w:val="1195"/>
+        </w:trPr>
+        <w:tc>
+          <w:tcPr>
+            <w:tcW w:w="2765" w:type="dxa"/>
+          </w:tcPr>
+          <w:p>
+            <w:pPr>
+              <w:widowControl/>
+              <w:rPr>
+                <w:color w:val="FF0000"/>
+              </w:rPr>
+            </w:pPr>
+          </w:p>
+        </w:tc>
+        <w:tc>
+          <w:tcPr>
+            <w:tcW w:w="2765" w:type="dxa"/>
+          </w:tcPr>
+          <w:p>
+            <w:pPr>
+              <w:widowControl/>
+            </w:pPr>
+            <w:r>
+              <w:t>Reliability</w:t>
+            </w:r>
+          </w:p>
+        </w:tc>
+        <w:tc>
+          <w:tcPr>
+            <w:tcW w:w="2766" w:type="dxa"/>
+          </w:tcPr>
+          <w:p>
+            <w:pPr>
+              <w:widowControl/>
+            </w:pPr>
+            <w:r>
+              <w:t>檔案讀寫過程中，須確保資料轉換的正確性</w:t>
+            </w:r>
+          </w:p>
+        </w:tc>
+      </w:tr>
+      <w:tr>
+        <w:trPr>
+          <w:trHeight w:val="1195"/>
+        </w:trPr>
+        <w:tc>
+          <w:tcPr>
+            <w:tcW w:w="2765" w:type="dxa"/>
+          </w:tcPr>
+          <w:p>
+            <w:pPr>
+              <w:widowControl/>
+              <w:rPr>
+                <w:color w:val="FF0000"/>
+              </w:rPr>
+            </w:pPr>
+          </w:p>
+        </w:tc>
+        <w:tc>
+          <w:tcPr>
+            <w:tcW w:w="2765" w:type="dxa"/>
+          </w:tcPr>
+          <w:p>
+            <w:pPr>
+              <w:widowControl/>
+            </w:pPr>
+            <w:r>
+              <w:t>Performance</w:t>
+            </w:r>
+          </w:p>
+        </w:tc>
+        <w:tc>
+          <w:tcPr>
+            <w:tcW w:w="2766" w:type="dxa"/>
+          </w:tcPr>
+          <w:p>
+            <w:pPr>
+              <w:widowControl/>
+            </w:pPr>
+            <w:proofErr w:type="gramStart"/>
+            <w:r>
+              <w:t>存讀檔</w:t>
+            </w:r>
+            <w:proofErr w:type="gramEnd"/>
+            <w:r>
+              <w:t>需在短時間內完成</w:t>
+            </w:r>
+          </w:p>
+        </w:tc>
+      </w:tr>
+    </w:tbl>
+    <w:p>
+      <w:pPr>
+        <w:widowControl/>
         <w:rPr>
           <w:color w:val="FF0000"/>
         </w:rPr>
-        <w:t xml:space="preserve">Non-functional Requirements and Constraints [Larman04, Ch7.4] </w:t>
-      </w:r>
+      </w:pPr>
     </w:p>
     <w:p>
       <w:pPr>
         <w:widowControl/>
         <w:rPr>
+          <w:color w:val="000000" w:themeColor="text1"/>
+        </w:rPr>
+      </w:pPr>
+      <w:r>
+        <w:rPr>
+          <w:color w:val="000000" w:themeColor="text1"/>
+        </w:rPr>
+        <w:t xml:space="preserve">2.8 Glossary [Larman04, Ch7.9] </w:t>
+      </w:r>
+    </w:p>
+    <w:tbl>
+      <w:tblPr>
+        <w:tblStyle w:val="a3"/>
+        <w:tblW w:w="0" w:type="auto"/>
+        <w:tblLook w:val="04A0" w:firstRow="1" w:lastRow="0" w:firstColumn="1" w:lastColumn="0" w:noHBand="0" w:noVBand="1"/>
+      </w:tblPr>
+      <w:tblGrid>
+        <w:gridCol w:w="4148"/>
+        <w:gridCol w:w="4148"/>
+      </w:tblGrid>
+      <w:tr>
+        <w:tc>
+          <w:tcPr>
+            <w:tcW w:w="4148" w:type="dxa"/>
+          </w:tcPr>
+          <w:p>
+            <w:pPr>
+              <w:widowControl/>
+              <w:rPr>
+                <w:color w:val="FF0000"/>
+              </w:rPr>
+            </w:pPr>
+            <w:r>
+              <w:t>Item</w:t>
+            </w:r>
+          </w:p>
+        </w:tc>
+        <w:tc>
+          <w:tcPr>
+            <w:tcW w:w="4148" w:type="dxa"/>
+          </w:tcPr>
+          <w:p>
+            <w:pPr>
+              <w:widowControl/>
+              <w:rPr>
+                <w:color w:val="FF0000"/>
+              </w:rPr>
+            </w:pPr>
+            <w:r>
+              <w:t>Definition</w:t>
+            </w:r>
+            <w:r>
+              <w:rPr>
+                <w:rFonts w:hint="eastAsia"/>
+              </w:rPr>
+              <w:t xml:space="preserve"> </w:t>
+            </w:r>
+            <w:r>
+              <w:t>or Description</w:t>
+            </w:r>
+          </w:p>
+        </w:tc>
+      </w:tr>
+      <w:tr>
+        <w:tc>
+          <w:tcPr>
+            <w:tcW w:w="4148" w:type="dxa"/>
+          </w:tcPr>
+          <w:p>
+            <w:pPr>
+              <w:widowControl/>
+              <w:rPr>
+                <w:color w:val="FF0000"/>
+              </w:rPr>
+            </w:pPr>
+            <w:r>
+              <w:rPr>
+                <w:rFonts w:hint="eastAsia"/>
+                <w:color w:val="000000" w:themeColor="text1"/>
+              </w:rPr>
+              <w:lastRenderedPageBreak/>
+              <w:t>事件</w:t>
+            </w:r>
+            <w:r>
+              <w:rPr>
+                <w:rFonts w:hint="eastAsia"/>
+                <w:color w:val="000000" w:themeColor="text1"/>
+              </w:rPr>
+              <w:t>&lt;Event&gt;</w:t>
+            </w:r>
+          </w:p>
+        </w:tc>
+        <w:tc>
+          <w:tcPr>
+            <w:tcW w:w="4148" w:type="dxa"/>
+          </w:tcPr>
+          <w:p>
+            <w:pPr>
+              <w:widowControl/>
+              <w:rPr>
+                <w:color w:val="FF0000"/>
+              </w:rPr>
+            </w:pPr>
+            <w:r>
+              <w:rPr>
+                <w:rFonts w:hint="eastAsia"/>
+                <w:color w:val="000000" w:themeColor="text1"/>
+              </w:rPr>
+              <w:t>使用者紀錄過去某段時間所作的事情，</w:t>
+            </w:r>
+            <w:r>
+              <w:rPr>
+                <w:rFonts w:hint="eastAsia"/>
+                <w:color w:val="000000" w:themeColor="text1"/>
+              </w:rPr>
+              <w:t>並成功紀錄在事件清單中。</w:t>
+            </w:r>
+          </w:p>
+        </w:tc>
+      </w:tr>
+      <w:tr>
+        <w:tc>
+          <w:tcPr>
+            <w:tcW w:w="4148" w:type="dxa"/>
+          </w:tcPr>
+          <w:p>
+            <w:pPr>
+              <w:widowControl/>
+              <w:rPr>
+                <w:rFonts w:hint="eastAsia"/>
+                <w:color w:val="000000" w:themeColor="text1"/>
+              </w:rPr>
+            </w:pPr>
+            <w:r>
+              <w:rPr>
+                <w:rFonts w:hint="eastAsia"/>
+                <w:color w:val="000000" w:themeColor="text1"/>
+              </w:rPr>
+              <w:t>類別</w:t>
+            </w:r>
+          </w:p>
+        </w:tc>
+        <w:tc>
+          <w:tcPr>
+            <w:tcW w:w="4148" w:type="dxa"/>
+          </w:tcPr>
+          <w:p>
+            <w:pPr>
+              <w:widowControl/>
+              <w:rPr>
+                <w:rFonts w:hint="eastAsia"/>
+                <w:color w:val="000000" w:themeColor="text1"/>
+              </w:rPr>
+            </w:pPr>
+            <w:r>
+              <w:rPr>
+                <w:rFonts w:hint="eastAsia"/>
+                <w:color w:val="000000" w:themeColor="text1"/>
+              </w:rPr>
+              <w:t>可自訂類別名稱，以便使用者分類事件。</w:t>
+            </w:r>
+          </w:p>
+        </w:tc>
+      </w:tr>
+      <w:tr>
+        <w:tc>
+          <w:tcPr>
+            <w:tcW w:w="4148" w:type="dxa"/>
+          </w:tcPr>
+          <w:p>
+            <w:pPr>
+              <w:widowControl/>
+              <w:rPr>
+                <w:color w:val="FF0000"/>
+              </w:rPr>
+            </w:pPr>
+            <w:r>
+              <w:rPr>
+                <w:rFonts w:hint="eastAsia"/>
+                <w:color w:val="000000" w:themeColor="text1"/>
+              </w:rPr>
+              <w:t>圖表</w:t>
+            </w:r>
+          </w:p>
+        </w:tc>
+        <w:tc>
+          <w:tcPr>
+            <w:tcW w:w="4148" w:type="dxa"/>
+          </w:tcPr>
+          <w:p>
+            <w:pPr>
+              <w:widowControl/>
+              <w:rPr>
+                <w:color w:val="FF0000"/>
+              </w:rPr>
+            </w:pPr>
+            <w:r>
+              <w:rPr>
+                <w:rFonts w:hint="eastAsia"/>
+                <w:color w:val="000000" w:themeColor="text1"/>
+              </w:rPr>
+              <w:t>使用者</w:t>
+            </w:r>
+            <w:r>
+              <w:rPr>
+                <w:rFonts w:hint="eastAsia"/>
+                <w:color w:val="000000" w:themeColor="text1"/>
+              </w:rPr>
+              <w:t>選擇</w:t>
+            </w:r>
+            <w:r>
+              <w:rPr>
+                <w:rFonts w:hint="eastAsia"/>
+                <w:color w:val="000000" w:themeColor="text1"/>
+              </w:rPr>
+              <w:t>過去某段時間</w:t>
+            </w:r>
+            <w:r>
+              <w:rPr>
+                <w:rFonts w:hint="eastAsia"/>
+                <w:color w:val="000000" w:themeColor="text1"/>
+              </w:rPr>
+              <w:t>內，產生的統計圖，記錄著每項類別花費的總時間</w:t>
+            </w:r>
+          </w:p>
+        </w:tc>
+      </w:tr>
+      <w:tr>
+        <w:tc>
+          <w:tcPr>
+            <w:tcW w:w="4148" w:type="dxa"/>
+          </w:tcPr>
+          <w:p>
+            <w:pPr>
+              <w:widowControl/>
+              <w:rPr>
+                <w:rFonts w:hint="eastAsia"/>
+                <w:color w:val="000000" w:themeColor="text1"/>
+              </w:rPr>
+            </w:pPr>
+            <w:r>
+              <w:rPr>
+                <w:rFonts w:hint="eastAsia"/>
+                <w:color w:val="000000" w:themeColor="text1"/>
+              </w:rPr>
+              <w:t>檔案</w:t>
+            </w:r>
+          </w:p>
+        </w:tc>
+        <w:tc>
+          <w:tcPr>
+            <w:tcW w:w="4148" w:type="dxa"/>
+          </w:tcPr>
+          <w:p>
+            <w:pPr>
+              <w:widowControl/>
+              <w:rPr>
+                <w:rFonts w:hint="eastAsia"/>
+                <w:color w:val="000000" w:themeColor="text1"/>
+              </w:rPr>
+            </w:pPr>
+            <w:r>
+              <w:t>紀錄</w:t>
+            </w:r>
+            <w:r>
+              <w:rPr>
+                <w:rFonts w:hint="eastAsia"/>
+              </w:rPr>
+              <w:t>事件</w:t>
+            </w:r>
+            <w:r>
+              <w:t>的檔案，具有結構性的格式，</w:t>
+            </w:r>
+            <w:r>
+              <w:rPr>
+                <w:rFonts w:hint="eastAsia"/>
+              </w:rPr>
+              <w:t>可以輸出成</w:t>
+            </w:r>
+            <w:r>
+              <w:rPr>
+                <w:rFonts w:hint="eastAsia"/>
+              </w:rPr>
+              <w:t xml:space="preserve">CSV </w:t>
+            </w:r>
+            <w:r>
+              <w:rPr>
+                <w:rFonts w:hint="eastAsia"/>
+              </w:rPr>
+              <w:t>或是</w:t>
+            </w:r>
+            <w:r>
+              <w:rPr>
+                <w:rFonts w:hint="eastAsia"/>
+              </w:rPr>
+              <w:t xml:space="preserve"> </w:t>
+            </w:r>
+            <w:r>
+              <w:t>Html</w:t>
+            </w:r>
+            <w:r>
+              <w:rPr>
+                <w:rFonts w:hint="eastAsia"/>
+              </w:rPr>
+              <w:t>，</w:t>
+            </w:r>
+            <w:r>
+              <w:t>是一種儲存的方式</w:t>
+            </w:r>
+          </w:p>
+        </w:tc>
+      </w:tr>
+    </w:tbl>
+    <w:p>
+      <w:pPr>
+        <w:widowControl/>
+        <w:rPr>
           <w:color w:val="FF0000"/>
         </w:rPr>
       </w:pPr>
@@ -1101,46 +2058,33 @@
           <w:color w:val="FF0000"/>
         </w:rPr>
       </w:pPr>
-      <w:r>
-        <w:rPr>
-          <w:color w:val="FF0000"/>
-        </w:rPr>
-        <w:t xml:space="preserve">2.8 Glossary [Larman04, Ch7.9] </w:t>
-      </w:r>
     </w:p>
     <w:p>
       <w:pPr>
         <w:widowControl/>
-        <w:rPr>
-          <w:rFonts w:ascii="Times New Roman" w:hAnsi="Times New Roman" w:cs="Tahoma" w:hint="eastAsia"/>
-          <w:kern w:val="3"/>
-          <w:szCs w:val="24"/>
-          <w:lang w:bidi="en-US"/>
-        </w:rPr>
-      </w:pPr>
-      <w:r>
-        <w:t>2.9 Software Environments (The original item of development language in homework 1</w:t>
-      </w:r>
-      <w:proofErr w:type="gramStart"/>
-      <w:r>
-        <w:t>)</w:t>
-      </w:r>
-      <w:proofErr w:type="gramEnd"/>
-      <w:r>
-        <w:br/>
-      </w:r>
-      <w:proofErr w:type="spellStart"/>
-      <w:r>
         <w:rPr>
           <w:rFonts w:ascii="Times New Roman" w:hAnsi="Times New Roman" w:cs="Tahoma"/>
           <w:kern w:val="3"/>
           <w:szCs w:val="24"/>
           <w:lang w:bidi="en-US"/>
         </w:rPr>
+      </w:pPr>
+      <w:r>
+        <w:t>2.9 Software Environments (The original item of development language in homework 1)</w:t>
+      </w:r>
+      <w:r>
+        <w:br/>
+      </w:r>
+      <w:proofErr w:type="spellStart"/>
+      <w:r>
+        <w:rPr>
+          <w:rFonts w:ascii="Times New Roman" w:hAnsi="Times New Roman" w:cs="Tahoma"/>
+          <w:kern w:val="3"/>
+          <w:szCs w:val="24"/>
+          <w:lang w:bidi="en-US"/>
+        </w:rPr>
         <w:t>javascript</w:t>
       </w:r>
-      <w:bookmarkStart w:id="0" w:name="_GoBack"/>
-      <w:bookmarkEnd w:id="0"/>
       <w:proofErr w:type="spellEnd"/>
     </w:p>
     <w:p>
@@ -1195,7 +2139,87 @@
           <w:sz w:val="40"/>
           <w:szCs w:val="48"/>
         </w:rPr>
-        <w:t>2018/03/19 16:30~18:15  19:45~18:20</w:t>
+        <w:t>2018/03/19 16:30~</w:t>
+      </w:r>
+      <w:proofErr w:type="gramStart"/>
+      <w:r>
+        <w:rPr>
+          <w:rFonts w:ascii="Times New Roman" w:hAnsi="Times New Roman" w:cs="Times New Roman"/>
+          <w:sz w:val="40"/>
+          <w:szCs w:val="48"/>
+        </w:rPr>
+        <w:t>18:15  19:45</w:t>
+      </w:r>
+      <w:proofErr w:type="gramEnd"/>
+      <w:r>
+        <w:rPr>
+          <w:rFonts w:ascii="Times New Roman" w:hAnsi="Times New Roman" w:cs="Times New Roman"/>
+          <w:sz w:val="40"/>
+          <w:szCs w:val="48"/>
+        </w:rPr>
+        <w:t>~18:20</w:t>
+      </w:r>
+    </w:p>
+    <w:p>
+      <w:pPr>
+        <w:pStyle w:val="a4"/>
+        <w:numPr>
+          <w:ilvl w:val="1"/>
+          <w:numId w:val="1"/>
+        </w:numPr>
+        <w:ind w:leftChars="0"/>
+        <w:rPr>
+          <w:rFonts w:ascii="Times New Roman" w:hAnsi="Times New Roman" w:cs="Times New Roman"/>
+          <w:sz w:val="40"/>
+          <w:szCs w:val="48"/>
+        </w:rPr>
+      </w:pPr>
+      <w:r>
+        <w:rPr>
+          <w:rFonts w:ascii="Times New Roman" w:hAnsi="Times New Roman" w:cs="Times New Roman"/>
+          <w:sz w:val="40"/>
+          <w:szCs w:val="48"/>
+        </w:rPr>
+        <w:t xml:space="preserve">2018/03/21 </w:t>
+      </w:r>
+      <w:r>
+        <w:rPr>
+          <w:rFonts w:ascii="Times New Roman" w:hAnsi="Times New Roman" w:cs="Times New Roman"/>
+          <w:sz w:val="40"/>
+          <w:szCs w:val="48"/>
+        </w:rPr>
+        <w:t>16:00~18:00</w:t>
+      </w:r>
+    </w:p>
+    <w:p>
+      <w:pPr>
+        <w:pStyle w:val="a4"/>
+        <w:numPr>
+          <w:ilvl w:val="1"/>
+          <w:numId w:val="1"/>
+        </w:numPr>
+        <w:ind w:leftChars="0"/>
+        <w:rPr>
+          <w:rFonts w:ascii="Times New Roman" w:hAnsi="Times New Roman" w:cs="Times New Roman"/>
+          <w:sz w:val="40"/>
+          <w:szCs w:val="48"/>
+        </w:rPr>
+      </w:pPr>
+      <w:r>
+        <w:rPr>
+          <w:rFonts w:ascii="Times New Roman" w:hAnsi="Times New Roman" w:cs="Times New Roman" w:hint="eastAsia"/>
+          <w:sz w:val="40"/>
+          <w:szCs w:val="48"/>
+        </w:rPr>
+        <w:t xml:space="preserve">2018/03/22 </w:t>
+      </w:r>
+      <w:r>
+        <w:rPr>
+          <w:rFonts w:ascii="Times New Roman" w:hAnsi="Times New Roman" w:cs="Times New Roman"/>
+          <w:sz w:val="40"/>
+          <w:szCs w:val="48"/>
+        </w:rPr>
+        <w:t>17:00~18:00</w:t>
       </w:r>
     </w:p>
     <w:p>
@@ -1322,20 +2346,20 @@
           <w:lang w:eastAsia="zh-TW"/>
         </w:rPr>
       </w:pPr>
+      <w:r>
+        <w:rPr>
+          <w:lang w:eastAsia="zh-TW"/>
+        </w:rPr>
+        <w:t xml:space="preserve">casual </w:t>
+      </w:r>
       <w:proofErr w:type="gramStart"/>
       <w:r>
         <w:rPr>
           <w:lang w:eastAsia="zh-TW"/>
         </w:rPr>
-        <w:t>casual</w:t>
+        <w:t>format :</w:t>
       </w:r>
       <w:proofErr w:type="gramEnd"/>
-      <w:r>
-        <w:rPr>
-          <w:lang w:eastAsia="zh-TW"/>
-        </w:rPr>
-        <w:t xml:space="preserve"> format :</w:t>
-      </w:r>
     </w:p>
     <w:p>
       <w:pPr>
@@ -1807,7 +2831,7 @@
                 <w:rFonts w:hint="eastAsia"/>
                 <w:lang w:eastAsia="zh-TW"/>
               </w:rPr>
-              <w:t>觀看當學期課表</w:t>
+              <w:t>管理事件</w:t>
             </w:r>
           </w:p>
         </w:tc>
@@ -1953,7 +2977,7 @@
                 <w:rFonts w:hint="eastAsia"/>
                 <w:lang w:eastAsia="zh-TW"/>
               </w:rPr>
-              <w:t>增添項目</w:t>
+              <w:t>搜尋事件</w:t>
             </w:r>
           </w:p>
         </w:tc>
@@ -2077,7 +3101,7 @@
               <w:rPr>
                 <w:rFonts w:hint="eastAsia"/>
               </w:rPr>
-              <w:t>顯示報表</w:t>
+              <w:t>選擇欲輸出檔案</w:t>
             </w:r>
           </w:p>
         </w:tc>
@@ -2194,7 +3218,7 @@
               <w:rPr>
                 <w:rFonts w:hint="eastAsia"/>
               </w:rPr>
-              <w:t>搜尋項目</w:t>
+              <w:t>查看圖表</w:t>
             </w:r>
           </w:p>
         </w:tc>
@@ -2296,11 +3320,6 @@
             </w:r>
           </w:p>
           <w:p>
-            <w:pPr>
-              <w:rPr>
-                <w:rFonts w:hint="eastAsia"/>
-              </w:rPr>
-            </w:pPr>
             <w:r>
               <w:rPr>
                 <w:rFonts w:hint="eastAsia"/>
@@ -2321,7 +3340,48 @@
                 <w:rFonts w:hint="eastAsia"/>
               </w:rPr>
               <w:lastRenderedPageBreak/>
-              <w:t>輸出</w:t>
+              <w:t>產生課表</w:t>
+            </w:r>
+          </w:p>
+        </w:tc>
+        <w:tc>
+          <w:tcPr>
+            <w:tcW w:w="2765" w:type="dxa"/>
+          </w:tcPr>
+          <w:p>
+            <w:r>
+              <w:rPr>
+                <w:rFonts w:hint="eastAsia"/>
+              </w:rPr>
+              <w:t>使用者打開</w:t>
+            </w:r>
+            <w:proofErr w:type="spellStart"/>
+            <w:r>
+              <w:rPr>
+                <w:rFonts w:hint="eastAsia"/>
+              </w:rPr>
+              <w:t>timelog</w:t>
+            </w:r>
+            <w:proofErr w:type="spellEnd"/>
+            <w:r>
+              <w:rPr>
+                <w:rFonts w:hint="eastAsia"/>
+              </w:rPr>
+              <w:t>後，切換成統計圖，選擇欲顯示的時間範圍，然後報表就會把每</w:t>
+            </w:r>
+            <w:proofErr w:type="gramStart"/>
+            <w:r>
+              <w:rPr>
+                <w:rFonts w:hint="eastAsia"/>
+              </w:rPr>
+              <w:t>個</w:t>
+            </w:r>
+            <w:proofErr w:type="gramEnd"/>
+            <w:r>
+              <w:rPr>
+                <w:rFonts w:hint="eastAsia"/>
+              </w:rPr>
+              <w:t>項目花費多少時間的資訊顯示以報表的方式呈現在畫面上後，可以以</w:t>
             </w:r>
             <w:r>
               <w:rPr>
@@ -2329,59 +3389,6 @@
               </w:rPr>
               <w:t>HTML</w:t>
             </w:r>
-          </w:p>
-        </w:tc>
-        <w:tc>
-          <w:tcPr>
-            <w:tcW w:w="2765" w:type="dxa"/>
-          </w:tcPr>
-          <w:p>
-            <w:r>
-              <w:rPr>
-                <w:rFonts w:hint="eastAsia"/>
-              </w:rPr>
-              <w:t>使用者打開</w:t>
-            </w:r>
-            <w:proofErr w:type="spellStart"/>
-            <w:r>
-              <w:rPr>
-                <w:rFonts w:hint="eastAsia"/>
-              </w:rPr>
-              <w:t>timelog</w:t>
-            </w:r>
-            <w:proofErr w:type="spellEnd"/>
-            <w:r>
-              <w:rPr>
-                <w:rFonts w:hint="eastAsia"/>
-              </w:rPr>
-              <w:t>後，切換成統計圖，選擇欲顯示的時間範圍，然後報表就會把每</w:t>
-            </w:r>
-            <w:proofErr w:type="gramStart"/>
-            <w:r>
-              <w:rPr>
-                <w:rFonts w:hint="eastAsia"/>
-              </w:rPr>
-              <w:t>個</w:t>
-            </w:r>
-            <w:proofErr w:type="gramEnd"/>
-            <w:r>
-              <w:rPr>
-                <w:rFonts w:hint="eastAsia"/>
-              </w:rPr>
-              <w:t>項目花費多少時間的資訊顯示以報表的方式呈現在畫面上</w:t>
-            </w:r>
-            <w:r>
-              <w:rPr>
-                <w:rFonts w:hint="eastAsia"/>
-              </w:rPr>
-              <w:t>後，可以以</w:t>
-            </w:r>
-            <w:r>
-              <w:rPr>
-                <w:rFonts w:hint="eastAsia"/>
-              </w:rPr>
-              <w:t>HTML</w:t>
-            </w:r>
             <w:r>
               <w:rPr>
                 <w:rFonts w:hint="eastAsia"/>
@@ -2403,11 +3410,6 @@
             </w:r>
           </w:p>
           <w:p>
-            <w:pPr>
-              <w:rPr>
-                <w:rFonts w:hint="eastAsia"/>
-              </w:rPr>
-            </w:pPr>
             <w:r>
               <w:rPr>
                 <w:rFonts w:hint="eastAsia"/>
@@ -2423,16 +3425,52 @@
             <w:tcW w:w="2765" w:type="dxa"/>
           </w:tcPr>
           <w:p>
-            <w:pPr>
-              <w:rPr>
-                <w:rFonts w:hint="eastAsia"/>
-              </w:rPr>
-            </w:pPr>
-            <w:r>
-              <w:rPr>
-                <w:rFonts w:hint="eastAsia"/>
-              </w:rPr>
-              <w:t>輸出</w:t>
+            <w:r>
+              <w:rPr>
+                <w:rFonts w:hint="eastAsia"/>
+              </w:rPr>
+              <w:t>產生圖表</w:t>
+            </w:r>
+          </w:p>
+        </w:tc>
+        <w:tc>
+          <w:tcPr>
+            <w:tcW w:w="2765" w:type="dxa"/>
+          </w:tcPr>
+          <w:p>
+            <w:r>
+              <w:rPr>
+                <w:rFonts w:hint="eastAsia"/>
+              </w:rPr>
+              <w:t>使用者打開</w:t>
+            </w:r>
+            <w:proofErr w:type="spellStart"/>
+            <w:r>
+              <w:rPr>
+                <w:rFonts w:hint="eastAsia"/>
+              </w:rPr>
+              <w:t>timelog</w:t>
+            </w:r>
+            <w:proofErr w:type="spellEnd"/>
+            <w:r>
+              <w:rPr>
+                <w:rFonts w:hint="eastAsia"/>
+              </w:rPr>
+              <w:t>後，切換成統計圖，選擇欲顯示的時間範圍，然後報表就會把每</w:t>
+            </w:r>
+            <w:proofErr w:type="gramStart"/>
+            <w:r>
+              <w:rPr>
+                <w:rFonts w:hint="eastAsia"/>
+              </w:rPr>
+              <w:t>個</w:t>
+            </w:r>
+            <w:proofErr w:type="gramEnd"/>
+            <w:r>
+              <w:rPr>
+                <w:rFonts w:hint="eastAsia"/>
+              </w:rPr>
+              <w:t>項目花費多少時間的資訊顯示以報表的方式呈現在畫面上後，可以以</w:t>
             </w:r>
             <w:r>
               <w:rPr>
@@ -2440,53 +3478,6 @@
               </w:rPr>
               <w:t>CSV</w:t>
             </w:r>
-          </w:p>
-        </w:tc>
-        <w:tc>
-          <w:tcPr>
-            <w:tcW w:w="2765" w:type="dxa"/>
-          </w:tcPr>
-          <w:p>
-            <w:r>
-              <w:rPr>
-                <w:rFonts w:hint="eastAsia"/>
-              </w:rPr>
-              <w:t>使用者打開</w:t>
-            </w:r>
-            <w:proofErr w:type="spellStart"/>
-            <w:r>
-              <w:rPr>
-                <w:rFonts w:hint="eastAsia"/>
-              </w:rPr>
-              <w:t>timelog</w:t>
-            </w:r>
-            <w:proofErr w:type="spellEnd"/>
-            <w:r>
-              <w:rPr>
-                <w:rFonts w:hint="eastAsia"/>
-              </w:rPr>
-              <w:t>後，切換成統計圖，選擇欲顯示的時間範圍，然後報表就會把每</w:t>
-            </w:r>
-            <w:proofErr w:type="gramStart"/>
-            <w:r>
-              <w:rPr>
-                <w:rFonts w:hint="eastAsia"/>
-              </w:rPr>
-              <w:t>個</w:t>
-            </w:r>
-            <w:proofErr w:type="gramEnd"/>
-            <w:r>
-              <w:rPr>
-                <w:rFonts w:hint="eastAsia"/>
-              </w:rPr>
-              <w:t>項目花費多少時間的資訊顯示以報表的方式呈現在畫面上後，可以以</w:t>
-            </w:r>
-            <w:r>
-              <w:rPr>
-                <w:rFonts w:hint="eastAsia"/>
-              </w:rPr>
-              <w:t>CSV</w:t>
-            </w:r>
             <w:r>
               <w:rPr>
                 <w:rFonts w:hint="eastAsia"/>
@@ -2508,11 +3499,6 @@
             </w:r>
           </w:p>
           <w:p>
-            <w:pPr>
-              <w:rPr>
-                <w:rFonts w:hint="eastAsia"/>
-              </w:rPr>
-            </w:pPr>
             <w:r>
               <w:rPr>
                 <w:rFonts w:hint="eastAsia"/>
@@ -2525,13 +3511,7 @@
     </w:tbl>
     <w:p/>
     <w:p/>
-    <w:p>
-      <w:pPr>
-        <w:rPr>
-          <w:rFonts w:hint="eastAsia"/>
-        </w:rPr>
-      </w:pPr>
-    </w:p>
+    <w:p/>
     <w:sectPr>
       <w:pgSz w:w="11906" w:h="16838"/>
       <w:pgMar w:top="1440" w:right="1800" w:bottom="1440" w:left="1800" w:header="851" w:footer="992" w:gutter="0"/>
@@ -2543,8 +3523,94 @@
 </file>
 
 <file path=word/numbering.xml><?xml version="1.0" encoding="utf-8"?>
-<w:numbering xmlns:wpc="http://schemas.microsoft.com/office/word/2010/wordprocessingCanvas" xmlns:mc="http://schemas.openxmlformats.org/markup-compatibility/2006" xmlns:o="urn:schemas-microsoft-com:office:office" xmlns:r="http://schemas.openxmlformats.org/officeDocument/2006/relationships" xmlns:m="http://schemas.openxmlformats.org/officeDocument/2006/math" xmlns:v="urn:schemas-microsoft-com:vml" xmlns:wp14="http://schemas.microsoft.com/office/word/2010/wordprocessingDrawing" xmlns:wp="http://schemas.openxmlformats.org/drawingml/2006/wordprocessingDrawing" xmlns:w10="urn:schemas-microsoft-com:office:word" xmlns:w="http://schemas.openxmlformats.org/wordprocessingml/2006/main" xmlns:w14="http://schemas.microsoft.com/office/word/2010/wordml" xmlns:w15="http://schemas.microsoft.com/office/word/2012/wordml" xmlns:wpg="http://schemas.microsoft.com/office/word/2010/wordprocessingGroup" xmlns:wpi="http://schemas.microsoft.com/office/word/2010/wordprocessingInk" xmlns:wne="http://schemas.microsoft.com/office/word/2006/wordml" xmlns:wps="http://schemas.microsoft.com/office/word/2010/wordprocessingShape" mc:Ignorable="w14 w15 wp14">
-  <w:abstractNum w:abstractNumId="0">
+<w:numbering xmlns:wpc="http://schemas.microsoft.com/office/word/2010/wordprocessingCanvas" xmlns:cx="http://schemas.microsoft.com/office/drawing/2014/chartex" xmlns:mc="http://schemas.openxmlformats.org/markup-compatibility/2006" xmlns:o="urn:schemas-microsoft-com:office:office" xmlns:r="http://schemas.openxmlformats.org/officeDocument/2006/relationships" xmlns:m="http://schemas.openxmlformats.org/officeDocument/2006/math" xmlns:v="urn:schemas-microsoft-com:vml" xmlns:wp14="http://schemas.microsoft.com/office/word/2010/wordprocessingDrawing" xmlns:wp="http://schemas.openxmlformats.org/drawingml/2006/wordprocessingDrawing" xmlns:w10="urn:schemas-microsoft-com:office:word" xmlns:w="http://schemas.openxmlformats.org/wordprocessingml/2006/main" xmlns:w14="http://schemas.microsoft.com/office/word/2010/wordml" xmlns:w15="http://schemas.microsoft.com/office/word/2012/wordml" xmlns:w16se="http://schemas.microsoft.com/office/word/2015/wordml/symex" xmlns:wpg="http://schemas.microsoft.com/office/word/2010/wordprocessingGroup" xmlns:wpi="http://schemas.microsoft.com/office/word/2010/wordprocessingInk" xmlns:wne="http://schemas.microsoft.com/office/word/2006/wordml" xmlns:wps="http://schemas.microsoft.com/office/word/2010/wordprocessingShape" mc:Ignorable="w14 w15 w16se wp14">
+  <w:abstractNum w:abstractNumId="0" w15:restartNumberingAfterBreak="0">
+    <w:nsid w:val="077F3ABC"/>
+    <w:multiLevelType w:val="hybridMultilevel"/>
+    <w:tmpl w:val="E208EE7A"/>
+    <w:lvl w:ilvl="0" w:tplc="0409000F">
+      <w:start w:val="1"/>
+      <w:numFmt w:val="decimal"/>
+      <w:lvlText w:val="%1."/>
+      <w:lvlJc w:val="left"/>
+      <w:pPr>
+        <w:ind w:left="480" w:hanging="480"/>
+      </w:pPr>
+    </w:lvl>
+    <w:lvl w:ilvl="1" w:tplc="04090019" w:tentative="1">
+      <w:start w:val="1"/>
+      <w:numFmt w:val="ideographTraditional"/>
+      <w:lvlText w:val="%2、"/>
+      <w:lvlJc w:val="left"/>
+      <w:pPr>
+        <w:ind w:left="960" w:hanging="480"/>
+      </w:pPr>
+    </w:lvl>
+    <w:lvl w:ilvl="2" w:tplc="0409001B" w:tentative="1">
+      <w:start w:val="1"/>
+      <w:numFmt w:val="lowerRoman"/>
+      <w:lvlText w:val="%3."/>
+      <w:lvlJc w:val="right"/>
+      <w:pPr>
+        <w:ind w:left="1440" w:hanging="480"/>
+      </w:pPr>
+    </w:lvl>
+    <w:lvl w:ilvl="3" w:tplc="0409000F" w:tentative="1">
+      <w:start w:val="1"/>
+      <w:numFmt w:val="decimal"/>
+      <w:lvlText w:val="%4."/>
+      <w:lvlJc w:val="left"/>
+      <w:pPr>
+        <w:ind w:left="1920" w:hanging="480"/>
+      </w:pPr>
+    </w:lvl>
+    <w:lvl w:ilvl="4" w:tplc="04090019" w:tentative="1">
+      <w:start w:val="1"/>
+      <w:numFmt w:val="ideographTraditional"/>
+      <w:lvlText w:val="%5、"/>
+      <w:lvlJc w:val="left"/>
+      <w:pPr>
+        <w:ind w:left="2400" w:hanging="480"/>
+      </w:pPr>
+    </w:lvl>
+    <w:lvl w:ilvl="5" w:tplc="0409001B" w:tentative="1">
+      <w:start w:val="1"/>
+      <w:numFmt w:val="lowerRoman"/>
+      <w:lvlText w:val="%6."/>
+      <w:lvlJc w:val="right"/>
+      <w:pPr>
+        <w:ind w:left="2880" w:hanging="480"/>
+      </w:pPr>
+    </w:lvl>
+    <w:lvl w:ilvl="6" w:tplc="0409000F" w:tentative="1">
+      <w:start w:val="1"/>
+      <w:numFmt w:val="decimal"/>
+      <w:lvlText w:val="%7."/>
+      <w:lvlJc w:val="left"/>
+      <w:pPr>
+        <w:ind w:left="3360" w:hanging="480"/>
+      </w:pPr>
+    </w:lvl>
+    <w:lvl w:ilvl="7" w:tplc="04090019" w:tentative="1">
+      <w:start w:val="1"/>
+      <w:numFmt w:val="ideographTraditional"/>
+      <w:lvlText w:val="%8、"/>
+      <w:lvlJc w:val="left"/>
+      <w:pPr>
+        <w:ind w:left="3840" w:hanging="480"/>
+      </w:pPr>
+    </w:lvl>
+    <w:lvl w:ilvl="8" w:tplc="0409001B" w:tentative="1">
+      <w:start w:val="1"/>
+      <w:numFmt w:val="lowerRoman"/>
+      <w:lvlText w:val="%9."/>
+      <w:lvlJc w:val="right"/>
+      <w:pPr>
+        <w:ind w:left="4320" w:hanging="480"/>
+      </w:pPr>
+    </w:lvl>
+  </w:abstractNum>
+  <w:abstractNum w:abstractNumId="1" w15:restartNumberingAfterBreak="0">
     <w:nsid w:val="3AF87B50"/>
     <w:multiLevelType w:val="hybridMultilevel"/>
     <w:tmpl w:val="2306FB8C"/>
@@ -2658,13 +3724,16 @@
     </w:lvl>
   </w:abstractNum>
   <w:num w:numId="1">
+    <w:abstractNumId w:val="1"/>
+  </w:num>
+  <w:num w:numId="2">
     <w:abstractNumId w:val="0"/>
   </w:num>
 </w:numbering>
 </file>
 
 <file path=word/styles.xml><?xml version="1.0" encoding="utf-8"?>
-<w:styles xmlns:mc="http://schemas.openxmlformats.org/markup-compatibility/2006" xmlns:r="http://schemas.openxmlformats.org/officeDocument/2006/relationships" xmlns:w="http://schemas.openxmlformats.org/wordprocessingml/2006/main" xmlns:w14="http://schemas.microsoft.com/office/word/2010/wordml" xmlns:w15="http://schemas.microsoft.com/office/word/2012/wordml" mc:Ignorable="w14 w15">
+<w:styles xmlns:mc="http://schemas.openxmlformats.org/markup-compatibility/2006" xmlns:r="http://schemas.openxmlformats.org/officeDocument/2006/relationships" xmlns:w="http://schemas.openxmlformats.org/wordprocessingml/2006/main" xmlns:w14="http://schemas.microsoft.com/office/word/2010/wordml" xmlns:w15="http://schemas.microsoft.com/office/word/2012/wordml" xmlns:w16se="http://schemas.microsoft.com/office/word/2015/wordml/symex" mc:Ignorable="w14 w15 w16se">
   <w:docDefaults>
     <w:rPrDefault>
       <w:rPr>
@@ -3387,4 +4456,16 @@
     </a:ext>
   </a:extLst>
 </a:theme>
+</file>
+
+<file path=customXml/item1.xml><?xml version="1.0" encoding="utf-8"?>
+<b:Sources xmlns:b="http://schemas.openxmlformats.org/officeDocument/2006/bibliography" xmlns="http://schemas.openxmlformats.org/officeDocument/2006/bibliography" SelectedStyle="\APASixthEditionOfficeOnline.xsl" StyleName="APA" Version="6"/>
+</file>
+
+<file path=customXml/itemProps1.xml><?xml version="1.0" encoding="utf-8"?>
+<ds:datastoreItem xmlns:ds="http://schemas.openxmlformats.org/officeDocument/2006/customXml" ds:itemID="{DB28658F-C268-4719-8976-B657C38F70C6}">
+  <ds:schemaRefs>
+    <ds:schemaRef ds:uri="http://schemas.openxmlformats.org/officeDocument/2006/bibliography"/>
+  </ds:schemaRefs>
+</ds:datastoreItem>
 </file>
--- a/OOAD.docx
+++ b/OOAD.docx
@@ -1548,7 +1548,6 @@
               <w:t>系統成功紀錄在事件清單中。</w:t>
             </w:r>
           </w:p>
-          <w:p/>
         </w:tc>
       </w:tr>
       <w:tr>
@@ -1607,8 +1606,10 @@
               </w:numPr>
             </w:pPr>
             <w:r>
-              <w:lastRenderedPageBreak/>
-              <w:t>使用者選擇加入事件。</w:t>
+              <w:rPr>
+                <w:rFonts w:hint="eastAsia"/>
+              </w:rPr>
+              <w:t>使用者選擇管理事件。</w:t>
             </w:r>
           </w:p>
           <w:p>
@@ -1619,8 +1620,50 @@
                 <w:numId w:val="2"/>
               </w:numPr>
             </w:pPr>
-            <w:r>
-              <w:t>使用者輸入事件描述、設定所屬類別和紀錄事件花費的時間。</w:t>
+          </w:p>
+          <w:p>
+            <w:pPr>
+              <w:pStyle w:val="aa"/>
+              <w:numPr>
+                <w:ilvl w:val="0"/>
+                <w:numId w:val="24"/>
+              </w:numPr>
+            </w:pPr>
+            <w:r>
+              <w:rPr>
+                <w:rFonts w:hint="eastAsia"/>
+              </w:rPr>
+              <w:t>使用者新增事件，隨即輸入事件描述、設定所屬類別和紀錄事件花費的時間。</w:t>
+            </w:r>
+          </w:p>
+          <w:p>
+            <w:pPr>
+              <w:pStyle w:val="aa"/>
+              <w:numPr>
+                <w:ilvl w:val="0"/>
+                <w:numId w:val="24"/>
+              </w:numPr>
+            </w:pPr>
+            <w:r>
+              <w:rPr>
+                <w:rFonts w:hint="eastAsia"/>
+              </w:rPr>
+              <w:t>使用者選擇欲編輯的事件，隨即更改事件描述、所屬類別或事件花費的時間。</w:t>
+            </w:r>
+          </w:p>
+          <w:p>
+            <w:pPr>
+              <w:pStyle w:val="aa"/>
+              <w:numPr>
+                <w:ilvl w:val="0"/>
+                <w:numId w:val="24"/>
+              </w:numPr>
+            </w:pPr>
+            <w:r>
+              <w:rPr>
+                <w:rFonts w:hint="eastAsia"/>
+              </w:rPr>
+              <w:t>使用者選擇欲刪除的事件並點選刪除。</w:t>
             </w:r>
           </w:p>
           <w:p>
@@ -1631,8 +1674,32 @@
                 <w:numId w:val="2"/>
               </w:numPr>
             </w:pPr>
+          </w:p>
+          <w:p>
+            <w:pPr>
+              <w:pStyle w:val="aa"/>
+              <w:numPr>
+                <w:ilvl w:val="0"/>
+                <w:numId w:val="25"/>
+              </w:numPr>
+            </w:pPr>
             <w:r>
               <w:t>使用者選擇儲存事件。</w:t>
+            </w:r>
+          </w:p>
+          <w:p>
+            <w:pPr>
+              <w:pStyle w:val="aa"/>
+              <w:numPr>
+                <w:ilvl w:val="0"/>
+                <w:numId w:val="25"/>
+              </w:numPr>
+            </w:pPr>
+            <w:r>
+              <w:rPr>
+                <w:rFonts w:hint="eastAsia"/>
+              </w:rPr>
+              <w:t>使用者選擇編輯完成</w:t>
             </w:r>
           </w:p>
           <w:p>
@@ -1644,7 +1711,13 @@
               </w:numPr>
             </w:pPr>
             <w:r>
-              <w:t>系統將剛輸入的事件加入到事件清單中並儲存。</w:t>
+              <w:rPr>
+                <w:rFonts w:hint="eastAsia"/>
+              </w:rPr>
+              <w:t>系統更新事件清單並儲存</w:t>
+            </w:r>
+            <w:r>
+              <w:t>。</w:t>
             </w:r>
           </w:p>
           <w:p>
@@ -1656,7 +1729,16 @@
               </w:numPr>
             </w:pPr>
             <w:r>
-              <w:t>系統會在畫面上顯示事件清單。</w:t>
+              <w:rPr>
+                <w:rFonts w:hint="eastAsia"/>
+              </w:rPr>
+              <w:t>系統會在畫面上顯示最新的事件清單</w:t>
+            </w:r>
+            <w:r>
+              <w:rPr>
+                <w:rFonts w:hint="eastAsia"/>
+              </w:rPr>
+              <w:t>。</w:t>
             </w:r>
           </w:p>
         </w:tc>
@@ -1722,8 +1804,9 @@
               <w:pStyle w:val="aa"/>
               <w:numPr>
                 <w:ilvl w:val="0"/>
-                <w:numId w:val="7"/>
+                <w:numId w:val="28"/>
               </w:numPr>
+              <w:ind w:leftChars="400" w:left="1440"/>
               <w:rPr>
                 <w:rFonts w:hint="eastAsia"/>
               </w:rPr>
@@ -1750,10 +1833,7 @@
               <w:t>使</w:t>
             </w:r>
             <w:r>
-              <w:t>用者無法連線至網</w:t>
-            </w:r>
-            <w:r>
-              <w:t>路</w:t>
+              <w:t>用者無法連線至網路</w:t>
             </w:r>
             <w:r>
               <w:rPr>
@@ -1767,14 +1847,15 @@
               <w:pStyle w:val="aa"/>
               <w:numPr>
                 <w:ilvl w:val="0"/>
-                <w:numId w:val="7"/>
+                <w:numId w:val="31"/>
               </w:numPr>
+              <w:ind w:leftChars="400" w:left="1440"/>
               <w:rPr>
                 <w:rFonts w:hint="eastAsia"/>
               </w:rPr>
             </w:pPr>
             <w:r>
-              <w:t>使用者的瀏覽器顯示網路斷線的訊息，並詢問使用者是否重新連接。。</w:t>
+              <w:t>使用者的瀏覽器顯示網路斷線的訊息。</w:t>
             </w:r>
           </w:p>
           <w:p>
@@ -1843,16 +1924,28 @@
               </w:numPr>
             </w:pPr>
             <w:r>
-              <w:t>使</w:t>
-            </w:r>
-            <w:r>
-              <w:t>用者並未選擇</w:t>
-            </w:r>
-            <w:r>
               <w:rPr>
                 <w:rFonts w:hint="eastAsia"/>
               </w:rPr>
-              <w:t>:</w:t>
+              <w:t>使用者輸入</w:t>
+            </w:r>
+            <w:r>
+              <w:rPr>
+                <w:rFonts w:hint="eastAsia"/>
+              </w:rPr>
+              <w:t>的</w:t>
+            </w:r>
+            <w:r>
+              <w:rPr>
+                <w:rFonts w:hint="eastAsia"/>
+              </w:rPr>
+              <w:t>資訊不符合格式</w:t>
+            </w:r>
+            <w:r>
+              <w:rPr>
+                <w:rFonts w:hint="eastAsia"/>
+              </w:rPr>
+              <w:t>：</w:t>
             </w:r>
           </w:p>
           <w:p>
@@ -1860,14 +1953,31 @@
               <w:pStyle w:val="aa"/>
               <w:numPr>
                 <w:ilvl w:val="0"/>
-                <w:numId w:val="18"/>
+                <w:numId w:val="33"/>
               </w:numPr>
-            </w:pPr>
-            <w:r>
-              <w:t>系統無法連線至網路</w:t>
-            </w:r>
-            <w:r>
-              <w:t>:</w:t>
+              <w:rPr>
+                <w:rFonts w:hint="eastAsia"/>
+              </w:rPr>
+            </w:pPr>
+            <w:r>
+              <w:rPr>
+                <w:rFonts w:hint="eastAsia"/>
+              </w:rPr>
+              <w:t>系統會通知使用者輸入不符合格式</w:t>
+            </w:r>
+            <w:r>
+              <w:rPr>
+                <w:rFonts w:hint="eastAsia"/>
+              </w:rPr>
+              <w:t>並提示使用者正確的格式</w:t>
+            </w:r>
+            <w:bookmarkStart w:id="0" w:name="_GoBack"/>
+            <w:bookmarkEnd w:id="0"/>
+            <w:r>
+              <w:rPr>
+                <w:rFonts w:hint="eastAsia"/>
+              </w:rPr>
+              <w:t>。</w:t>
             </w:r>
           </w:p>
           <w:p>
@@ -1875,51 +1985,70 @@
               <w:pStyle w:val="aa"/>
               <w:numPr>
                 <w:ilvl w:val="0"/>
-                <w:numId w:val="18"/>
+                <w:numId w:val="6"/>
               </w:numPr>
             </w:pPr>
             <w:r>
-              <w:t>系統持續偵測網路</w:t>
-            </w:r>
-          </w:p>
-          <w:p>
-            <w:pPr>
-              <w:pStyle w:val="aa"/>
-              <w:ind w:left="1440"/>
+              <w:t>使</w:t>
+            </w:r>
+            <w:r>
+              <w:t>用者</w:t>
+            </w:r>
+            <w:r>
               <w:rPr>
                 <w:rFonts w:hint="eastAsia"/>
               </w:rPr>
-            </w:pPr>
+              <w:t>取消行為：</w:t>
+            </w:r>
           </w:p>
           <w:p>
             <w:pPr>
               <w:pStyle w:val="aa"/>
               <w:numPr>
                 <w:ilvl w:val="0"/>
-                <w:numId w:val="18"/>
+                <w:numId w:val="32"/>
               </w:numPr>
-            </w:pPr>
-            <w:r>
-              <w:t>使</w:t>
-            </w:r>
-            <w:r>
-              <w:t>用者無法連線至網路</w:t>
-            </w:r>
-          </w:p>
-          <w:p>
-            <w:pPr>
-              <w:pStyle w:val="aa"/>
-              <w:numPr>
-                <w:ilvl w:val="0"/>
-                <w:numId w:val="18"/>
-              </w:numPr>
-              <w:ind w:firstLine="0"/>
-            </w:pPr>
-            <w:r>
-              <w:t>使用者的瀏覽器顯示網路斷線的訊息，並詢問使用者是否重新連接</w:t>
-            </w:r>
-          </w:p>
-          <w:p/>
+              <w:rPr>
+                <w:rFonts w:hint="eastAsia"/>
+              </w:rPr>
+            </w:pPr>
+            <w:r>
+              <w:rPr>
+                <w:rFonts w:hint="eastAsia"/>
+              </w:rPr>
+              <w:t>使用者不會進行任何</w:t>
+            </w:r>
+            <w:r>
+              <w:rPr>
+                <w:rFonts w:hint="eastAsia"/>
+              </w:rPr>
+              <w:t>畫</w:t>
+            </w:r>
+            <w:r>
+              <w:rPr>
+                <w:rFonts w:hint="eastAsia"/>
+              </w:rPr>
+              <w:t>面</w:t>
+            </w:r>
+            <w:r>
+              <w:rPr>
+                <w:rFonts w:hint="eastAsia"/>
+              </w:rPr>
+              <w:t>上</w:t>
+            </w:r>
+            <w:r>
+              <w:rPr>
+                <w:rFonts w:hint="eastAsia"/>
+              </w:rPr>
+              <w:t>的暫存</w:t>
+            </w:r>
+            <w:r>
+              <w:rPr>
+                <w:rFonts w:hint="eastAsia"/>
+              </w:rPr>
+              <w:t>。</w:t>
+            </w:r>
+          </w:p>
         </w:tc>
       </w:tr>
       <w:tr>
@@ -1949,6 +2078,9 @@
             <w:r>
               <w:t>None</w:t>
             </w:r>
+            <w:r>
+              <w:t>.</w:t>
+            </w:r>
           </w:p>
         </w:tc>
       </w:tr>
@@ -1975,7 +2107,20 @@
               <w:left w:w="103" w:type="dxa"/>
             </w:tcMar>
           </w:tcPr>
-          <w:p/>
+          <w:p>
+            <w:r>
+              <w:rPr>
+                <w:rFonts w:hint="eastAsia"/>
+              </w:rPr>
+              <w:t>None</w:t>
+            </w:r>
+            <w:r>
+              <w:rPr>
+                <w:rFonts w:hint="eastAsia"/>
+              </w:rPr>
+              <w:t>.</w:t>
+            </w:r>
+          </w:p>
         </w:tc>
       </w:tr>
       <w:tr>
@@ -2006,7 +2151,17 @@
               <w:left w:w="103" w:type="dxa"/>
             </w:tcMar>
           </w:tcPr>
-          <w:p/>
+          <w:p>
+            <w:r>
+              <w:rPr>
+                <w:rFonts w:hint="eastAsia"/>
+              </w:rPr>
+              <w:t>Always</w:t>
+            </w:r>
+            <w:r>
+              <w:t>.</w:t>
+            </w:r>
+          </w:p>
         </w:tc>
       </w:tr>
       <w:tr>
@@ -2032,7 +2187,17 @@
               <w:left w:w="103" w:type="dxa"/>
             </w:tcMar>
           </w:tcPr>
-          <w:p/>
+          <w:p>
+            <w:r>
+              <w:rPr>
+                <w:rFonts w:hint="eastAsia"/>
+              </w:rPr>
+              <w:t>None</w:t>
+            </w:r>
+            <w:r>
+              <w:t>.</w:t>
+            </w:r>
+          </w:p>
         </w:tc>
       </w:tr>
     </w:tbl>
@@ -2254,7 +2419,14 @@
               <w:t>使用者設定搜尋條件來尋找</w:t>
             </w:r>
             <w:r>
+              <w:lastRenderedPageBreak/>
               <w:t>出</w:t>
+            </w:r>
+            <w:r>
+              <w:rPr>
+                <w:rFonts w:hint="eastAsia"/>
+              </w:rPr>
+              <w:t>事</w:t>
             </w:r>
             <w:r>
               <w:t>件。</w:t>
@@ -2273,6 +2445,7 @@
           </w:tcPr>
           <w:p>
             <w:r>
+              <w:lastRenderedPageBreak/>
               <w:t>Preconditions</w:t>
             </w:r>
           </w:p>
@@ -2291,6 +2464,27 @@
                 <w:color w:val="000000" w:themeColor="text1"/>
               </w:rPr>
             </w:pPr>
+            <w:r>
+              <w:rPr>
+                <w:rFonts w:hint="eastAsia"/>
+                <w:color w:val="000000" w:themeColor="text1"/>
+              </w:rPr>
+              <w:t>系統存在一個</w:t>
+            </w:r>
+            <w:r>
+              <w:rPr>
+                <w:rFonts w:hint="eastAsia"/>
+                <w:color w:val="000000" w:themeColor="text1"/>
+              </w:rPr>
+              <w:t>事件</w:t>
+            </w:r>
+            <w:r>
+              <w:rPr>
+                <w:rFonts w:hint="eastAsia"/>
+                <w:color w:val="000000" w:themeColor="text1"/>
+              </w:rPr>
+              <w:t>以上的項目。</w:t>
+            </w:r>
           </w:p>
         </w:tc>
       </w:tr>
@@ -2377,7 +2571,13 @@
               <w:rPr>
                 <w:rFonts w:ascii="標楷體" w:hAnsi="標楷體"/>
               </w:rPr>
-              <w:t>使用者進到搜尋頁面。</w:t>
+              <w:t>使用者進到搜尋頁面</w:t>
+            </w:r>
+            <w:r>
+              <w:rPr>
+                <w:rFonts w:ascii="標楷體" w:hAnsi="標楷體"/>
+              </w:rPr>
+              <w:t>。</w:t>
             </w:r>
           </w:p>
           <w:p>
@@ -2395,7 +2595,6 @@
               <w:rPr>
                 <w:rFonts w:ascii="標楷體" w:hAnsi="標楷體"/>
               </w:rPr>
-              <w:lastRenderedPageBreak/>
               <w:t>使用者設定搜尋條件。</w:t>
             </w:r>
           </w:p>
@@ -2412,6 +2611,48 @@
             </w:pPr>
             <w:r>
               <w:rPr>
+                <w:rFonts w:ascii="標楷體" w:hAnsi="標楷體" w:hint="eastAsia"/>
+              </w:rPr>
+              <w:t>系統</w:t>
+            </w:r>
+            <w:r>
+              <w:rPr>
+                <w:rFonts w:ascii="標楷體" w:hAnsi="標楷體" w:hint="eastAsia"/>
+              </w:rPr>
+              <w:t>根據</w:t>
+            </w:r>
+            <w:r>
+              <w:rPr>
+                <w:rFonts w:ascii="標楷體" w:hAnsi="標楷體" w:hint="eastAsia"/>
+              </w:rPr>
+              <w:t>條件來搜尋</w:t>
+            </w:r>
+            <w:r>
+              <w:rPr>
+                <w:rFonts w:ascii="標楷體" w:hAnsi="標楷體" w:hint="eastAsia"/>
+              </w:rPr>
+              <w:t>事件</w:t>
+            </w:r>
+            <w:r>
+              <w:rPr>
+                <w:rFonts w:ascii="標楷體" w:hAnsi="標楷體" w:hint="eastAsia"/>
+              </w:rPr>
+              <w:t>。</w:t>
+            </w:r>
+          </w:p>
+          <w:p>
+            <w:pPr>
+              <w:pStyle w:val="aa"/>
+              <w:numPr>
+                <w:ilvl w:val="0"/>
+                <w:numId w:val="10"/>
+              </w:numPr>
+              <w:rPr>
+                <w:rFonts w:ascii="標楷體" w:hAnsi="標楷體"/>
+              </w:rPr>
+            </w:pPr>
+            <w:r>
+              <w:rPr>
                 <w:rFonts w:ascii="標楷體" w:hAnsi="標楷體"/>
               </w:rPr>
               <w:t>系統在頁面</w:t>
@@ -2441,7 +2682,6 @@
               </w:tabs>
             </w:pPr>
             <w:r>
-              <w:lastRenderedPageBreak/>
               <w:t>Extensions</w:t>
             </w:r>
           </w:p>
@@ -2476,21 +2716,29 @@
                 <w:ilvl w:val="0"/>
                 <w:numId w:val="16"/>
               </w:numPr>
+            </w:pPr>
+            <w:r>
+              <w:t>系統</w:t>
+            </w:r>
+            <w:r>
               <w:rPr>
                 <w:rFonts w:hint="eastAsia"/>
               </w:rPr>
-            </w:pPr>
-            <w:r>
-              <w:t>系統</w:t>
+              <w:t>頁面會顯示空白的</w:t>
             </w:r>
             <w:r>
               <w:rPr>
                 <w:rFonts w:hint="eastAsia"/>
               </w:rPr>
-              <w:t>頁面會顯示空白的搜尋。</w:t>
-            </w:r>
-          </w:p>
-          <w:p/>
+              <w:t>結果清單</w:t>
+            </w:r>
+            <w:r>
+              <w:rPr>
+                <w:rFonts w:hint="eastAsia"/>
+              </w:rPr>
+              <w:t>。</w:t>
+            </w:r>
+          </w:p>
           <w:p>
             <w:pPr>
               <w:pStyle w:val="aa"/>
@@ -2921,7 +3169,49 @@
               <w:left w:w="103" w:type="dxa"/>
             </w:tcMar>
           </w:tcPr>
-          <w:p/>
+          <w:p>
+            <w:pPr>
+              <w:rPr>
+                <w:rFonts w:hint="eastAsia"/>
+              </w:rPr>
+            </w:pPr>
+            <w:r>
+              <w:rPr>
+                <w:rFonts w:hint="eastAsia"/>
+              </w:rPr>
+              <w:t>系統存在</w:t>
+            </w:r>
+            <w:r>
+              <w:rPr>
+                <w:rFonts w:hint="eastAsia"/>
+              </w:rPr>
+              <w:t>一個</w:t>
+            </w:r>
+            <w:r>
+              <w:rPr>
+                <w:rFonts w:hint="eastAsia"/>
+              </w:rPr>
+              <w:t>事件</w:t>
+            </w:r>
+            <w:r>
+              <w:rPr>
+                <w:rFonts w:hint="eastAsia"/>
+              </w:rPr>
+              <w:t>以上的</w:t>
+            </w:r>
+            <w:r>
+              <w:rPr>
+                <w:rFonts w:hint="eastAsia"/>
+              </w:rPr>
+              <w:t>項目</w:t>
+            </w:r>
+            <w:r>
+              <w:rPr>
+                <w:rFonts w:hint="eastAsia"/>
+              </w:rPr>
+              <w:t>。</w:t>
+            </w:r>
+          </w:p>
         </w:tc>
       </w:tr>
       <w:tr>
@@ -2948,6 +3238,11 @@
             </w:tcMar>
           </w:tcPr>
           <w:p>
+            <w:pPr>
+              <w:rPr>
+                <w:rFonts w:hint="eastAsia"/>
+              </w:rPr>
+            </w:pPr>
             <w:r>
               <w:rPr>
                 <w:color w:val="000000" w:themeColor="text1"/>
@@ -3007,7 +3302,13 @@
               <w:rPr>
                 <w:rFonts w:ascii="標楷體" w:hAnsi="標楷體"/>
               </w:rPr>
-              <w:t>使用者進到統計頁面。</w:t>
+              <w:t>使用者進到統計頁面</w:t>
+            </w:r>
+            <w:r>
+              <w:rPr>
+                <w:rFonts w:ascii="標楷體" w:hAnsi="標楷體"/>
+              </w:rPr>
+              <w:t>。</w:t>
             </w:r>
           </w:p>
           <w:p>
@@ -3138,6 +3439,7 @@
               <w:rPr>
                 <w:rFonts w:hint="eastAsia"/>
               </w:rPr>
+              <w:lastRenderedPageBreak/>
               <w:t>系統在偵測到</w:t>
             </w:r>
             <w:r>
@@ -3195,7 +3497,13 @@
               <w:rPr>
                 <w:rFonts w:hint="eastAsia"/>
               </w:rPr>
-              <w:t>使用者會依舊顯示記錄在這段時間內的被刪除的類別項目</w:t>
+              <w:t>使用者會依舊顯示記錄在這段時間內的被刪除的類別</w:t>
+            </w:r>
+            <w:r>
+              <w:rPr>
+                <w:rFonts w:hint="eastAsia"/>
+              </w:rPr>
+              <w:t>。</w:t>
             </w:r>
           </w:p>
           <w:p/>
@@ -3531,10 +3839,25 @@
           </w:tcPr>
           <w:p>
             <w:r>
-              <w:t>Student:</w:t>
-            </w:r>
-            <w:r>
-              <w:t>使用者想要觀看事件的統計結果進行儲存。使用者想要將統計結果以檔案的方式儲存。</w:t>
+              <w:t>Student</w:t>
+            </w:r>
+            <w:r>
+              <w:rPr>
+                <w:rFonts w:hint="eastAsia"/>
+              </w:rPr>
+              <w:t>：</w:t>
+            </w:r>
+            <w:r>
+              <w:t>使用者想要將統計結果以檔案的方式儲存</w:t>
+            </w:r>
+            <w:r>
+              <w:rPr>
+                <w:rFonts w:hint="eastAsia"/>
+              </w:rPr>
+              <w:t>在自己的裝置上</w:t>
+            </w:r>
+            <w:r>
+              <w:t>。</w:t>
             </w:r>
           </w:p>
         </w:tc>
@@ -3593,7 +3916,27 @@
               <w:rPr>
                 <w:color w:val="000000" w:themeColor="text1"/>
               </w:rPr>
-              <w:t>使用者成功的將檔案下載下來。</w:t>
+              <w:t>使用者成功的將檔案下載</w:t>
+            </w:r>
+            <w:r>
+              <w:rPr>
+                <w:rFonts w:hint="eastAsia"/>
+                <w:color w:val="000000" w:themeColor="text1"/>
+              </w:rPr>
+              <w:t>到裝置</w:t>
+            </w:r>
+            <w:r>
+              <w:rPr>
+                <w:rFonts w:hint="eastAsia"/>
+                <w:color w:val="000000" w:themeColor="text1"/>
+              </w:rPr>
+              <w:t>中</w:t>
+            </w:r>
+            <w:r>
+              <w:rPr>
+                <w:color w:val="000000" w:themeColor="text1"/>
+              </w:rPr>
+              <w:t>。</w:t>
             </w:r>
           </w:p>
         </w:tc>
@@ -3750,9 +4093,13 @@
             </w:tcMar>
           </w:tcPr>
           <w:p>
-            <w:r>
-              <w:t>1.</w:t>
-            </w:r>
+            <w:pPr>
+              <w:pStyle w:val="aa"/>
+              <w:numPr>
+                <w:ilvl w:val="0"/>
+                <w:numId w:val="23"/>
+              </w:numPr>
+            </w:pPr>
             <w:r>
               <w:t>使用者將沒有任何項目的統計圖表進行輸出</w:t>
             </w:r>
@@ -3765,31 +4112,38 @@
           </w:p>
           <w:p>
             <w:pPr>
+              <w:pStyle w:val="aa"/>
+              <w:numPr>
+                <w:ilvl w:val="0"/>
+                <w:numId w:val="23"/>
+              </w:numPr>
+            </w:pPr>
+            <w:r>
+              <w:t>網</w:t>
+            </w:r>
+            <w:r>
+              <w:t>路斷線</w:t>
+            </w:r>
+            <w:r>
               <w:rPr>
                 <w:rFonts w:hint="eastAsia"/>
               </w:rPr>
+              <w:t>：</w:t>
+            </w:r>
+          </w:p>
+          <w:p>
+            <w:pPr>
+              <w:pStyle w:val="aa"/>
+              <w:numPr>
+                <w:ilvl w:val="0"/>
+                <w:numId w:val="23"/>
+              </w:numPr>
             </w:pPr>
             <w:r>
               <w:rPr>
                 <w:rFonts w:hint="eastAsia"/>
               </w:rPr>
-              <w:t>系統會根據任何項目</w:t>
-            </w:r>
-            <w:bookmarkStart w:id="0" w:name="_GoBack"/>
-            <w:bookmarkEnd w:id="0"/>
-          </w:p>
-          <w:p>
-            <w:r>
-              <w:t>網</w:t>
-            </w:r>
-            <w:r>
-              <w:t>路斷線</w:t>
-            </w:r>
-            <w:r>
-              <w:rPr>
-                <w:rFonts w:hint="eastAsia"/>
-              </w:rPr>
-              <w:t>：</w:t>
+              <w:t>檔案權限被禁止</w:t>
             </w:r>
           </w:p>
           <w:p>
@@ -4107,7 +4461,6 @@
           </w:tcPr>
           <w:p>
             <w:r>
-              <w:lastRenderedPageBreak/>
               <w:t>Primary Actor</w:t>
             </w:r>
           </w:p>
@@ -4391,15 +4744,22 @@
               <w:rPr>
                 <w:rFonts w:hint="eastAsia"/>
               </w:rPr>
+              <w:t>匯入的課表與系統支援的</w:t>
+            </w:r>
+            <w:r>
+              <w:rPr>
+                <w:rFonts w:hint="eastAsia"/>
+              </w:rPr>
               <w:t>欄位名稱不同</w:t>
             </w:r>
-          </w:p>
-          <w:p>
-            <w:pPr>
+            <w:r>
               <w:rPr>
                 <w:rFonts w:hint="eastAsia"/>
               </w:rPr>
-            </w:pPr>
+              <w:t>，</w:t>
+            </w:r>
+          </w:p>
+          <w:p>
             <w:r>
               <w:rPr>
                 <w:rFonts w:hint="eastAsia"/>
@@ -4412,13 +4772,33 @@
               </w:rPr>
               <w:t>內容無法進行解析</w:t>
             </w:r>
-          </w:p>
-          <w:p>
-            <w:pPr>
+            <w:r>
               <w:rPr>
                 <w:rFonts w:hint="eastAsia"/>
               </w:rPr>
-            </w:pPr>
+              <w:t>，導致課表內容會是亂碼。</w:t>
+            </w:r>
+          </w:p>
+          <w:p>
+            <w:pPr>
+              <w:rPr>
+                <w:rFonts w:hint="eastAsia"/>
+              </w:rPr>
+            </w:pPr>
+            <w:r>
+              <w:rPr>
+                <w:rFonts w:hint="eastAsia"/>
+              </w:rPr>
+              <w:t xml:space="preserve">     </w:t>
+            </w:r>
+            <w:r>
+              <w:rPr>
+                <w:rFonts w:hint="eastAsia"/>
+              </w:rPr>
+              <w:t>編碼問題</w:t>
+            </w:r>
+          </w:p>
+          <w:p>
             <w:r>
               <w:t>2.</w:t>
             </w:r>
@@ -4428,13 +4808,31 @@
               </w:rPr>
               <w:t>使用者匯入的檔案類型不支援</w:t>
             </w:r>
-          </w:p>
-          <w:p>
-            <w:pPr>
+            <w:r>
               <w:rPr>
                 <w:rFonts w:hint="eastAsia"/>
               </w:rPr>
-            </w:pPr>
+              <w:t>:</w:t>
+            </w:r>
+          </w:p>
+          <w:p>
+            <w:pPr>
+              <w:rPr>
+                <w:rFonts w:hint="eastAsia"/>
+              </w:rPr>
+            </w:pPr>
+            <w:r>
+              <w:rPr>
+                <w:rFonts w:hint="eastAsia"/>
+              </w:rPr>
+              <w:t>系統無法支援使用者匯入的檔案類型。</w:t>
+            </w:r>
+            <w:r>
+              <w:rPr>
+                <w:rFonts w:hint="eastAsia"/>
+              </w:rPr>
+              <w:t>而傳送訊息給使用者</w:t>
+            </w:r>
           </w:p>
           <w:p/>
         </w:tc>
@@ -4918,6 +5316,7 @@
               <w:rPr>
                 <w:rFonts w:ascii="標楷體" w:hAnsi="標楷體"/>
               </w:rPr>
+              <w:lastRenderedPageBreak/>
               <w:t>系統將課表資訊加入到事件清單並儲存。</w:t>
             </w:r>
           </w:p>
@@ -4965,6 +5364,7 @@
               </w:tabs>
             </w:pPr>
             <w:r>
+              <w:lastRenderedPageBreak/>
               <w:t>Extensions</w:t>
             </w:r>
           </w:p>
@@ -5010,7 +5410,6 @@
           <w:p/>
           <w:p>
             <w:r>
-              <w:lastRenderedPageBreak/>
               <w:t>2.</w:t>
             </w:r>
             <w:r>
@@ -5056,7 +5455,6 @@
           </w:tcPr>
           <w:p>
             <w:r>
-              <w:lastRenderedPageBreak/>
               <w:t>Special Requirements</w:t>
             </w:r>
           </w:p>
@@ -5719,6 +6117,7 @@
               </w:rPr>
             </w:pPr>
             <w:r>
+              <w:lastRenderedPageBreak/>
               <w:t>Item</w:t>
             </w:r>
           </w:p>
@@ -6003,7 +6402,6 @@
               <w:rPr>
                 <w:color w:val="000000" w:themeColor="text1"/>
               </w:rPr>
-              <w:lastRenderedPageBreak/>
               <w:t>檔案</w:t>
             </w:r>
           </w:p>
@@ -7472,6 +7870,92 @@
     </w:lvl>
   </w:abstractNum>
   <w:abstractNum w:abstractNumId="2" w15:restartNumberingAfterBreak="0">
+    <w:nsid w:val="10025A58"/>
+    <w:multiLevelType w:val="multilevel"/>
+    <w:tmpl w:val="EEAAA90A"/>
+    <w:lvl w:ilvl="0">
+      <w:start w:val="1"/>
+      <w:numFmt w:val="decimal"/>
+      <w:lvlText w:val="%1."/>
+      <w:lvlJc w:val="left"/>
+      <w:pPr>
+        <w:ind w:left="960" w:hanging="480"/>
+      </w:pPr>
+    </w:lvl>
+    <w:lvl w:ilvl="1">
+      <w:start w:val="1"/>
+      <w:numFmt w:val="ideographTraditional"/>
+      <w:lvlText w:val="%2、"/>
+      <w:lvlJc w:val="left"/>
+      <w:pPr>
+        <w:ind w:left="1440" w:hanging="480"/>
+      </w:pPr>
+    </w:lvl>
+    <w:lvl w:ilvl="2">
+      <w:start w:val="1"/>
+      <w:numFmt w:val="lowerRoman"/>
+      <w:lvlText w:val="%3."/>
+      <w:lvlJc w:val="right"/>
+      <w:pPr>
+        <w:ind w:left="1920" w:hanging="480"/>
+      </w:pPr>
+    </w:lvl>
+    <w:lvl w:ilvl="3">
+      <w:start w:val="1"/>
+      <w:numFmt w:val="decimal"/>
+      <w:lvlText w:val="%4."/>
+      <w:lvlJc w:val="left"/>
+      <w:pPr>
+        <w:ind w:left="2400" w:hanging="480"/>
+      </w:pPr>
+    </w:lvl>
+    <w:lvl w:ilvl="4">
+      <w:start w:val="1"/>
+      <w:numFmt w:val="ideographTraditional"/>
+      <w:lvlText w:val="%5、"/>
+      <w:lvlJc w:val="left"/>
+      <w:pPr>
+        <w:ind w:left="2880" w:hanging="480"/>
+      </w:pPr>
+    </w:lvl>
+    <w:lvl w:ilvl="5">
+      <w:start w:val="1"/>
+      <w:numFmt w:val="lowerRoman"/>
+      <w:lvlText w:val="%6."/>
+      <w:lvlJc w:val="right"/>
+      <w:pPr>
+        <w:ind w:left="3360" w:hanging="480"/>
+      </w:pPr>
+    </w:lvl>
+    <w:lvl w:ilvl="6">
+      <w:start w:val="1"/>
+      <w:numFmt w:val="decimal"/>
+      <w:lvlText w:val="%7."/>
+      <w:lvlJc w:val="left"/>
+      <w:pPr>
+        <w:ind w:left="3840" w:hanging="480"/>
+      </w:pPr>
+    </w:lvl>
+    <w:lvl w:ilvl="7">
+      <w:start w:val="1"/>
+      <w:numFmt w:val="ideographTraditional"/>
+      <w:lvlText w:val="%8、"/>
+      <w:lvlJc w:val="left"/>
+      <w:pPr>
+        <w:ind w:left="4320" w:hanging="480"/>
+      </w:pPr>
+    </w:lvl>
+    <w:lvl w:ilvl="8">
+      <w:start w:val="1"/>
+      <w:numFmt w:val="lowerRoman"/>
+      <w:lvlText w:val="%9."/>
+      <w:lvlJc w:val="right"/>
+      <w:pPr>
+        <w:ind w:left="4800" w:hanging="480"/>
+      </w:pPr>
+    </w:lvl>
+  </w:abstractNum>
+  <w:abstractNum w:abstractNumId="3" w15:restartNumberingAfterBreak="0">
     <w:nsid w:val="11006117"/>
     <w:multiLevelType w:val="multilevel"/>
     <w:tmpl w:val="193A0FAC"/>
@@ -7557,7 +8041,7 @@
       </w:pPr>
     </w:lvl>
   </w:abstractNum>
-  <w:abstractNum w:abstractNumId="3" w15:restartNumberingAfterBreak="0">
+  <w:abstractNum w:abstractNumId="4" w15:restartNumberingAfterBreak="0">
     <w:nsid w:val="120578D0"/>
     <w:multiLevelType w:val="multilevel"/>
     <w:tmpl w:val="EEAAA90A"/>
@@ -7643,7 +8127,7 @@
       </w:pPr>
     </w:lvl>
   </w:abstractNum>
-  <w:abstractNum w:abstractNumId="4" w15:restartNumberingAfterBreak="0">
+  <w:abstractNum w:abstractNumId="5" w15:restartNumberingAfterBreak="0">
     <w:nsid w:val="23791781"/>
     <w:multiLevelType w:val="multilevel"/>
     <w:tmpl w:val="A866D9AA"/>
@@ -7729,7 +8213,7 @@
       </w:pPr>
     </w:lvl>
   </w:abstractNum>
-  <w:abstractNum w:abstractNumId="5" w15:restartNumberingAfterBreak="0">
+  <w:abstractNum w:abstractNumId="6" w15:restartNumberingAfterBreak="0">
     <w:nsid w:val="2F7B2BBB"/>
     <w:multiLevelType w:val="multilevel"/>
     <w:tmpl w:val="BEF2045C"/>
@@ -7815,7 +8299,93 @@
       </w:pPr>
     </w:lvl>
   </w:abstractNum>
-  <w:abstractNum w:abstractNumId="6" w15:restartNumberingAfterBreak="0">
+  <w:abstractNum w:abstractNumId="7" w15:restartNumberingAfterBreak="0">
+    <w:nsid w:val="30DD4458"/>
+    <w:multiLevelType w:val="multilevel"/>
+    <w:tmpl w:val="EEAAA90A"/>
+    <w:lvl w:ilvl="0">
+      <w:start w:val="1"/>
+      <w:numFmt w:val="decimal"/>
+      <w:lvlText w:val="%1."/>
+      <w:lvlJc w:val="left"/>
+      <w:pPr>
+        <w:ind w:left="960" w:hanging="480"/>
+      </w:pPr>
+    </w:lvl>
+    <w:lvl w:ilvl="1">
+      <w:start w:val="1"/>
+      <w:numFmt w:val="ideographTraditional"/>
+      <w:lvlText w:val="%2、"/>
+      <w:lvlJc w:val="left"/>
+      <w:pPr>
+        <w:ind w:left="1440" w:hanging="480"/>
+      </w:pPr>
+    </w:lvl>
+    <w:lvl w:ilvl="2">
+      <w:start w:val="1"/>
+      <w:numFmt w:val="lowerRoman"/>
+      <w:lvlText w:val="%3."/>
+      <w:lvlJc w:val="right"/>
+      <w:pPr>
+        <w:ind w:left="1920" w:hanging="480"/>
+      </w:pPr>
+    </w:lvl>
+    <w:lvl w:ilvl="3">
+      <w:start w:val="1"/>
+      <w:numFmt w:val="decimal"/>
+      <w:lvlText w:val="%4."/>
+      <w:lvlJc w:val="left"/>
+      <w:pPr>
+        <w:ind w:left="2400" w:hanging="480"/>
+      </w:pPr>
+    </w:lvl>
+    <w:lvl w:ilvl="4">
+      <w:start w:val="1"/>
+      <w:numFmt w:val="ideographTraditional"/>
+      <w:lvlText w:val="%5、"/>
+      <w:lvlJc w:val="left"/>
+      <w:pPr>
+        <w:ind w:left="2880" w:hanging="480"/>
+      </w:pPr>
+    </w:lvl>
+    <w:lvl w:ilvl="5">
+      <w:start w:val="1"/>
+      <w:numFmt w:val="lowerRoman"/>
+      <w:lvlText w:val="%6."/>
+      <w:lvlJc w:val="right"/>
+      <w:pPr>
+        <w:ind w:left="3360" w:hanging="480"/>
+      </w:pPr>
+    </w:lvl>
+    <w:lvl w:ilvl="6">
+      <w:start w:val="1"/>
+      <w:numFmt w:val="decimal"/>
+      <w:lvlText w:val="%7."/>
+      <w:lvlJc w:val="left"/>
+      <w:pPr>
+        <w:ind w:left="3840" w:hanging="480"/>
+      </w:pPr>
+    </w:lvl>
+    <w:lvl w:ilvl="7">
+      <w:start w:val="1"/>
+      <w:numFmt w:val="ideographTraditional"/>
+      <w:lvlText w:val="%8、"/>
+      <w:lvlJc w:val="left"/>
+      <w:pPr>
+        <w:ind w:left="4320" w:hanging="480"/>
+      </w:pPr>
+    </w:lvl>
+    <w:lvl w:ilvl="8">
+      <w:start w:val="1"/>
+      <w:numFmt w:val="lowerRoman"/>
+      <w:lvlText w:val="%9."/>
+      <w:lvlJc w:val="right"/>
+      <w:pPr>
+        <w:ind w:left="4800" w:hanging="480"/>
+      </w:pPr>
+    </w:lvl>
+  </w:abstractNum>
+  <w:abstractNum w:abstractNumId="8" w15:restartNumberingAfterBreak="0">
     <w:nsid w:val="36911888"/>
     <w:multiLevelType w:val="multilevel"/>
     <w:tmpl w:val="B52CF44E"/>
@@ -7901,7 +8471,7 @@
       </w:pPr>
     </w:lvl>
   </w:abstractNum>
-  <w:abstractNum w:abstractNumId="7" w15:restartNumberingAfterBreak="0">
+  <w:abstractNum w:abstractNumId="9" w15:restartNumberingAfterBreak="0">
     <w:nsid w:val="3A2C6A51"/>
     <w:multiLevelType w:val="multilevel"/>
     <w:tmpl w:val="EEAAA90A"/>
@@ -7987,7 +8557,7 @@
       </w:pPr>
     </w:lvl>
   </w:abstractNum>
-  <w:abstractNum w:abstractNumId="8" w15:restartNumberingAfterBreak="0">
+  <w:abstractNum w:abstractNumId="10" w15:restartNumberingAfterBreak="0">
     <w:nsid w:val="3CF24C16"/>
     <w:multiLevelType w:val="multilevel"/>
     <w:tmpl w:val="54C0E00A"/>
@@ -8073,7 +8643,93 @@
       </w:pPr>
     </w:lvl>
   </w:abstractNum>
-  <w:abstractNum w:abstractNumId="9" w15:restartNumberingAfterBreak="0">
+  <w:abstractNum w:abstractNumId="11" w15:restartNumberingAfterBreak="0">
+    <w:nsid w:val="3D49635B"/>
+    <w:multiLevelType w:val="multilevel"/>
+    <w:tmpl w:val="EEAAA90A"/>
+    <w:lvl w:ilvl="0">
+      <w:start w:val="1"/>
+      <w:numFmt w:val="decimal"/>
+      <w:lvlText w:val="%1."/>
+      <w:lvlJc w:val="left"/>
+      <w:pPr>
+        <w:ind w:left="960" w:hanging="480"/>
+      </w:pPr>
+    </w:lvl>
+    <w:lvl w:ilvl="1">
+      <w:start w:val="1"/>
+      <w:numFmt w:val="ideographTraditional"/>
+      <w:lvlText w:val="%2、"/>
+      <w:lvlJc w:val="left"/>
+      <w:pPr>
+        <w:ind w:left="1440" w:hanging="480"/>
+      </w:pPr>
+    </w:lvl>
+    <w:lvl w:ilvl="2">
+      <w:start w:val="1"/>
+      <w:numFmt w:val="lowerRoman"/>
+      <w:lvlText w:val="%3."/>
+      <w:lvlJc w:val="right"/>
+      <w:pPr>
+        <w:ind w:left="1920" w:hanging="480"/>
+      </w:pPr>
+    </w:lvl>
+    <w:lvl w:ilvl="3">
+      <w:start w:val="1"/>
+      <w:numFmt w:val="decimal"/>
+      <w:lvlText w:val="%4."/>
+      <w:lvlJc w:val="left"/>
+      <w:pPr>
+        <w:ind w:left="2400" w:hanging="480"/>
+      </w:pPr>
+    </w:lvl>
+    <w:lvl w:ilvl="4">
+      <w:start w:val="1"/>
+      <w:numFmt w:val="ideographTraditional"/>
+      <w:lvlText w:val="%5、"/>
+      <w:lvlJc w:val="left"/>
+      <w:pPr>
+        <w:ind w:left="2880" w:hanging="480"/>
+      </w:pPr>
+    </w:lvl>
+    <w:lvl w:ilvl="5">
+      <w:start w:val="1"/>
+      <w:numFmt w:val="lowerRoman"/>
+      <w:lvlText w:val="%6."/>
+      <w:lvlJc w:val="right"/>
+      <w:pPr>
+        <w:ind w:left="3360" w:hanging="480"/>
+      </w:pPr>
+    </w:lvl>
+    <w:lvl w:ilvl="6">
+      <w:start w:val="1"/>
+      <w:numFmt w:val="decimal"/>
+      <w:lvlText w:val="%7."/>
+      <w:lvlJc w:val="left"/>
+      <w:pPr>
+        <w:ind w:left="3840" w:hanging="480"/>
+      </w:pPr>
+    </w:lvl>
+    <w:lvl w:ilvl="7">
+      <w:start w:val="1"/>
+      <w:numFmt w:val="ideographTraditional"/>
+      <w:lvlText w:val="%8、"/>
+      <w:lvlJc w:val="left"/>
+      <w:pPr>
+        <w:ind w:left="4320" w:hanging="480"/>
+      </w:pPr>
+    </w:lvl>
+    <w:lvl w:ilvl="8">
+      <w:start w:val="1"/>
+      <w:numFmt w:val="lowerRoman"/>
+      <w:lvlText w:val="%9."/>
+      <w:lvlJc w:val="right"/>
+      <w:pPr>
+        <w:ind w:left="4800" w:hanging="480"/>
+      </w:pPr>
+    </w:lvl>
+  </w:abstractNum>
+  <w:abstractNum w:abstractNumId="12" w15:restartNumberingAfterBreak="0">
     <w:nsid w:val="3DB8074C"/>
     <w:multiLevelType w:val="multilevel"/>
     <w:tmpl w:val="4AF60CBA"/>
@@ -8159,7 +8815,7 @@
       </w:pPr>
     </w:lvl>
   </w:abstractNum>
-  <w:abstractNum w:abstractNumId="10" w15:restartNumberingAfterBreak="0">
+  <w:abstractNum w:abstractNumId="13" w15:restartNumberingAfterBreak="0">
     <w:nsid w:val="3F086646"/>
     <w:multiLevelType w:val="multilevel"/>
     <w:tmpl w:val="B43E4F96"/>
@@ -8254,7 +8910,93 @@
       </w:pPr>
     </w:lvl>
   </w:abstractNum>
-  <w:abstractNum w:abstractNumId="11" w15:restartNumberingAfterBreak="0">
+  <w:abstractNum w:abstractNumId="14" w15:restartNumberingAfterBreak="0">
+    <w:nsid w:val="41354557"/>
+    <w:multiLevelType w:val="multilevel"/>
+    <w:tmpl w:val="EEAAA90A"/>
+    <w:lvl w:ilvl="0">
+      <w:start w:val="1"/>
+      <w:numFmt w:val="decimal"/>
+      <w:lvlText w:val="%1."/>
+      <w:lvlJc w:val="left"/>
+      <w:pPr>
+        <w:ind w:left="960" w:hanging="480"/>
+      </w:pPr>
+    </w:lvl>
+    <w:lvl w:ilvl="1">
+      <w:start w:val="1"/>
+      <w:numFmt w:val="ideographTraditional"/>
+      <w:lvlText w:val="%2、"/>
+      <w:lvlJc w:val="left"/>
+      <w:pPr>
+        <w:ind w:left="1440" w:hanging="480"/>
+      </w:pPr>
+    </w:lvl>
+    <w:lvl w:ilvl="2">
+      <w:start w:val="1"/>
+      <w:numFmt w:val="lowerRoman"/>
+      <w:lvlText w:val="%3."/>
+      <w:lvlJc w:val="right"/>
+      <w:pPr>
+        <w:ind w:left="1920" w:hanging="480"/>
+      </w:pPr>
+    </w:lvl>
+    <w:lvl w:ilvl="3">
+      <w:start w:val="1"/>
+      <w:numFmt w:val="decimal"/>
+      <w:lvlText w:val="%4."/>
+      <w:lvlJc w:val="left"/>
+      <w:pPr>
+        <w:ind w:left="2400" w:hanging="480"/>
+      </w:pPr>
+    </w:lvl>
+    <w:lvl w:ilvl="4">
+      <w:start w:val="1"/>
+      <w:numFmt w:val="ideographTraditional"/>
+      <w:lvlText w:val="%5、"/>
+      <w:lvlJc w:val="left"/>
+      <w:pPr>
+        <w:ind w:left="2880" w:hanging="480"/>
+      </w:pPr>
+    </w:lvl>
+    <w:lvl w:ilvl="5">
+      <w:start w:val="1"/>
+      <w:numFmt w:val="lowerRoman"/>
+      <w:lvlText w:val="%6."/>
+      <w:lvlJc w:val="right"/>
+      <w:pPr>
+        <w:ind w:left="3360" w:hanging="480"/>
+      </w:pPr>
+    </w:lvl>
+    <w:lvl w:ilvl="6">
+      <w:start w:val="1"/>
+      <w:numFmt w:val="decimal"/>
+      <w:lvlText w:val="%7."/>
+      <w:lvlJc w:val="left"/>
+      <w:pPr>
+        <w:ind w:left="3840" w:hanging="480"/>
+      </w:pPr>
+    </w:lvl>
+    <w:lvl w:ilvl="7">
+      <w:start w:val="1"/>
+      <w:numFmt w:val="ideographTraditional"/>
+      <w:lvlText w:val="%8、"/>
+      <w:lvlJc w:val="left"/>
+      <w:pPr>
+        <w:ind w:left="4320" w:hanging="480"/>
+      </w:pPr>
+    </w:lvl>
+    <w:lvl w:ilvl="8">
+      <w:start w:val="1"/>
+      <w:numFmt w:val="lowerRoman"/>
+      <w:lvlText w:val="%9."/>
+      <w:lvlJc w:val="right"/>
+      <w:pPr>
+        <w:ind w:left="4800" w:hanging="480"/>
+      </w:pPr>
+    </w:lvl>
+  </w:abstractNum>
+  <w:abstractNum w:abstractNumId="15" w15:restartNumberingAfterBreak="0">
     <w:nsid w:val="417561EE"/>
     <w:multiLevelType w:val="multilevel"/>
     <w:tmpl w:val="EEAAA90A"/>
@@ -8340,7 +9082,7 @@
       </w:pPr>
     </w:lvl>
   </w:abstractNum>
-  <w:abstractNum w:abstractNumId="12" w15:restartNumberingAfterBreak="0">
+  <w:abstractNum w:abstractNumId="16" w15:restartNumberingAfterBreak="0">
     <w:nsid w:val="420B6C24"/>
     <w:multiLevelType w:val="multilevel"/>
     <w:tmpl w:val="F41C6D84"/>
@@ -8426,7 +9168,7 @@
       </w:pPr>
     </w:lvl>
   </w:abstractNum>
-  <w:abstractNum w:abstractNumId="13" w15:restartNumberingAfterBreak="0">
+  <w:abstractNum w:abstractNumId="17" w15:restartNumberingAfterBreak="0">
     <w:nsid w:val="4A3D4E90"/>
     <w:multiLevelType w:val="multilevel"/>
     <w:tmpl w:val="445034C8"/>
@@ -8512,7 +9254,437 @@
       </w:pPr>
     </w:lvl>
   </w:abstractNum>
-  <w:abstractNum w:abstractNumId="14" w15:restartNumberingAfterBreak="0">
+  <w:abstractNum w:abstractNumId="18" w15:restartNumberingAfterBreak="0">
+    <w:nsid w:val="4A501549"/>
+    <w:multiLevelType w:val="multilevel"/>
+    <w:tmpl w:val="EEAAA90A"/>
+    <w:lvl w:ilvl="0">
+      <w:start w:val="1"/>
+      <w:numFmt w:val="decimal"/>
+      <w:lvlText w:val="%1."/>
+      <w:lvlJc w:val="left"/>
+      <w:pPr>
+        <w:ind w:left="960" w:hanging="480"/>
+      </w:pPr>
+    </w:lvl>
+    <w:lvl w:ilvl="1">
+      <w:start w:val="1"/>
+      <w:numFmt w:val="ideographTraditional"/>
+      <w:lvlText w:val="%2、"/>
+      <w:lvlJc w:val="left"/>
+      <w:pPr>
+        <w:ind w:left="1440" w:hanging="480"/>
+      </w:pPr>
+    </w:lvl>
+    <w:lvl w:ilvl="2">
+      <w:start w:val="1"/>
+      <w:numFmt w:val="lowerRoman"/>
+      <w:lvlText w:val="%3."/>
+      <w:lvlJc w:val="right"/>
+      <w:pPr>
+        <w:ind w:left="1920" w:hanging="480"/>
+      </w:pPr>
+    </w:lvl>
+    <w:lvl w:ilvl="3">
+      <w:start w:val="1"/>
+      <w:numFmt w:val="decimal"/>
+      <w:lvlText w:val="%4."/>
+      <w:lvlJc w:val="left"/>
+      <w:pPr>
+        <w:ind w:left="2400" w:hanging="480"/>
+      </w:pPr>
+    </w:lvl>
+    <w:lvl w:ilvl="4">
+      <w:start w:val="1"/>
+      <w:numFmt w:val="ideographTraditional"/>
+      <w:lvlText w:val="%5、"/>
+      <w:lvlJc w:val="left"/>
+      <w:pPr>
+        <w:ind w:left="2880" w:hanging="480"/>
+      </w:pPr>
+    </w:lvl>
+    <w:lvl w:ilvl="5">
+      <w:start w:val="1"/>
+      <w:numFmt w:val="lowerRoman"/>
+      <w:lvlText w:val="%6."/>
+      <w:lvlJc w:val="right"/>
+      <w:pPr>
+        <w:ind w:left="3360" w:hanging="480"/>
+      </w:pPr>
+    </w:lvl>
+    <w:lvl w:ilvl="6">
+      <w:start w:val="1"/>
+      <w:numFmt w:val="decimal"/>
+      <w:lvlText w:val="%7."/>
+      <w:lvlJc w:val="left"/>
+      <w:pPr>
+        <w:ind w:left="3840" w:hanging="480"/>
+      </w:pPr>
+    </w:lvl>
+    <w:lvl w:ilvl="7">
+      <w:start w:val="1"/>
+      <w:numFmt w:val="ideographTraditional"/>
+      <w:lvlText w:val="%8、"/>
+      <w:lvlJc w:val="left"/>
+      <w:pPr>
+        <w:ind w:left="4320" w:hanging="480"/>
+      </w:pPr>
+    </w:lvl>
+    <w:lvl w:ilvl="8">
+      <w:start w:val="1"/>
+      <w:numFmt w:val="lowerRoman"/>
+      <w:lvlText w:val="%9."/>
+      <w:lvlJc w:val="right"/>
+      <w:pPr>
+        <w:ind w:left="4800" w:hanging="480"/>
+      </w:pPr>
+    </w:lvl>
+  </w:abstractNum>
+  <w:abstractNum w:abstractNumId="19" w15:restartNumberingAfterBreak="0">
+    <w:nsid w:val="4B7631C1"/>
+    <w:multiLevelType w:val="hybridMultilevel"/>
+    <w:tmpl w:val="1DC218CC"/>
+    <w:lvl w:ilvl="0" w:tplc="04090011">
+      <w:start w:val="1"/>
+      <w:numFmt w:val="upperLetter"/>
+      <w:lvlText w:val="%1."/>
+      <w:lvlJc w:val="left"/>
+      <w:pPr>
+        <w:ind w:left="960" w:hanging="480"/>
+      </w:pPr>
+    </w:lvl>
+    <w:lvl w:ilvl="1" w:tplc="04090019" w:tentative="1">
+      <w:start w:val="1"/>
+      <w:numFmt w:val="ideographTraditional"/>
+      <w:lvlText w:val="%2、"/>
+      <w:lvlJc w:val="left"/>
+      <w:pPr>
+        <w:ind w:left="1440" w:hanging="480"/>
+      </w:pPr>
+    </w:lvl>
+    <w:lvl w:ilvl="2" w:tplc="0409001B" w:tentative="1">
+      <w:start w:val="1"/>
+      <w:numFmt w:val="lowerRoman"/>
+      <w:lvlText w:val="%3."/>
+      <w:lvlJc w:val="right"/>
+      <w:pPr>
+        <w:ind w:left="1920" w:hanging="480"/>
+      </w:pPr>
+    </w:lvl>
+    <w:lvl w:ilvl="3" w:tplc="0409000F" w:tentative="1">
+      <w:start w:val="1"/>
+      <w:numFmt w:val="decimal"/>
+      <w:lvlText w:val="%4."/>
+      <w:lvlJc w:val="left"/>
+      <w:pPr>
+        <w:ind w:left="2400" w:hanging="480"/>
+      </w:pPr>
+    </w:lvl>
+    <w:lvl w:ilvl="4" w:tplc="04090019" w:tentative="1">
+      <w:start w:val="1"/>
+      <w:numFmt w:val="ideographTraditional"/>
+      <w:lvlText w:val="%5、"/>
+      <w:lvlJc w:val="left"/>
+      <w:pPr>
+        <w:ind w:left="2880" w:hanging="480"/>
+      </w:pPr>
+    </w:lvl>
+    <w:lvl w:ilvl="5" w:tplc="0409001B" w:tentative="1">
+      <w:start w:val="1"/>
+      <w:numFmt w:val="lowerRoman"/>
+      <w:lvlText w:val="%6."/>
+      <w:lvlJc w:val="right"/>
+      <w:pPr>
+        <w:ind w:left="3360" w:hanging="480"/>
+      </w:pPr>
+    </w:lvl>
+    <w:lvl w:ilvl="6" w:tplc="0409000F" w:tentative="1">
+      <w:start w:val="1"/>
+      <w:numFmt w:val="decimal"/>
+      <w:lvlText w:val="%7."/>
+      <w:lvlJc w:val="left"/>
+      <w:pPr>
+        <w:ind w:left="3840" w:hanging="480"/>
+      </w:pPr>
+    </w:lvl>
+    <w:lvl w:ilvl="7" w:tplc="04090019" w:tentative="1">
+      <w:start w:val="1"/>
+      <w:numFmt w:val="ideographTraditional"/>
+      <w:lvlText w:val="%8、"/>
+      <w:lvlJc w:val="left"/>
+      <w:pPr>
+        <w:ind w:left="4320" w:hanging="480"/>
+      </w:pPr>
+    </w:lvl>
+    <w:lvl w:ilvl="8" w:tplc="0409001B" w:tentative="1">
+      <w:start w:val="1"/>
+      <w:numFmt w:val="lowerRoman"/>
+      <w:lvlText w:val="%9."/>
+      <w:lvlJc w:val="right"/>
+      <w:pPr>
+        <w:ind w:left="4800" w:hanging="480"/>
+      </w:pPr>
+    </w:lvl>
+  </w:abstractNum>
+  <w:abstractNum w:abstractNumId="20" w15:restartNumberingAfterBreak="0">
+    <w:nsid w:val="548406CD"/>
+    <w:multiLevelType w:val="multilevel"/>
+    <w:tmpl w:val="EEAAA90A"/>
+    <w:lvl w:ilvl="0">
+      <w:start w:val="1"/>
+      <w:numFmt w:val="decimal"/>
+      <w:lvlText w:val="%1."/>
+      <w:lvlJc w:val="left"/>
+      <w:pPr>
+        <w:ind w:left="960" w:hanging="480"/>
+      </w:pPr>
+    </w:lvl>
+    <w:lvl w:ilvl="1">
+      <w:start w:val="1"/>
+      <w:numFmt w:val="ideographTraditional"/>
+      <w:lvlText w:val="%2、"/>
+      <w:lvlJc w:val="left"/>
+      <w:pPr>
+        <w:ind w:left="1440" w:hanging="480"/>
+      </w:pPr>
+    </w:lvl>
+    <w:lvl w:ilvl="2">
+      <w:start w:val="1"/>
+      <w:numFmt w:val="lowerRoman"/>
+      <w:lvlText w:val="%3."/>
+      <w:lvlJc w:val="right"/>
+      <w:pPr>
+        <w:ind w:left="1920" w:hanging="480"/>
+      </w:pPr>
+    </w:lvl>
+    <w:lvl w:ilvl="3">
+      <w:start w:val="1"/>
+      <w:numFmt w:val="decimal"/>
+      <w:lvlText w:val="%4."/>
+      <w:lvlJc w:val="left"/>
+      <w:pPr>
+        <w:ind w:left="2400" w:hanging="480"/>
+      </w:pPr>
+    </w:lvl>
+    <w:lvl w:ilvl="4">
+      <w:start w:val="1"/>
+      <w:numFmt w:val="ideographTraditional"/>
+      <w:lvlText w:val="%5、"/>
+      <w:lvlJc w:val="left"/>
+      <w:pPr>
+        <w:ind w:left="2880" w:hanging="480"/>
+      </w:pPr>
+    </w:lvl>
+    <w:lvl w:ilvl="5">
+      <w:start w:val="1"/>
+      <w:numFmt w:val="lowerRoman"/>
+      <w:lvlText w:val="%6."/>
+      <w:lvlJc w:val="right"/>
+      <w:pPr>
+        <w:ind w:left="3360" w:hanging="480"/>
+      </w:pPr>
+    </w:lvl>
+    <w:lvl w:ilvl="6">
+      <w:start w:val="1"/>
+      <w:numFmt w:val="decimal"/>
+      <w:lvlText w:val="%7."/>
+      <w:lvlJc w:val="left"/>
+      <w:pPr>
+        <w:ind w:left="3840" w:hanging="480"/>
+      </w:pPr>
+    </w:lvl>
+    <w:lvl w:ilvl="7">
+      <w:start w:val="1"/>
+      <w:numFmt w:val="ideographTraditional"/>
+      <w:lvlText w:val="%8、"/>
+      <w:lvlJc w:val="left"/>
+      <w:pPr>
+        <w:ind w:left="4320" w:hanging="480"/>
+      </w:pPr>
+    </w:lvl>
+    <w:lvl w:ilvl="8">
+      <w:start w:val="1"/>
+      <w:numFmt w:val="lowerRoman"/>
+      <w:lvlText w:val="%9."/>
+      <w:lvlJc w:val="right"/>
+      <w:pPr>
+        <w:ind w:left="4800" w:hanging="480"/>
+      </w:pPr>
+    </w:lvl>
+  </w:abstractNum>
+  <w:abstractNum w:abstractNumId="21" w15:restartNumberingAfterBreak="0">
+    <w:nsid w:val="54DE0B3C"/>
+    <w:multiLevelType w:val="multilevel"/>
+    <w:tmpl w:val="6E52A862"/>
+    <w:lvl w:ilvl="0">
+      <w:start w:val="1"/>
+      <w:numFmt w:val="upperRoman"/>
+      <w:lvlText w:val="%1."/>
+      <w:lvlJc w:val="left"/>
+      <w:pPr>
+        <w:ind w:left="960" w:hanging="480"/>
+      </w:pPr>
+    </w:lvl>
+    <w:lvl w:ilvl="1">
+      <w:start w:val="1"/>
+      <w:numFmt w:val="ideographTraditional"/>
+      <w:lvlText w:val="%2、"/>
+      <w:lvlJc w:val="left"/>
+      <w:pPr>
+        <w:ind w:left="1440" w:hanging="480"/>
+      </w:pPr>
+    </w:lvl>
+    <w:lvl w:ilvl="2">
+      <w:start w:val="1"/>
+      <w:numFmt w:val="lowerRoman"/>
+      <w:lvlText w:val="%3."/>
+      <w:lvlJc w:val="right"/>
+      <w:pPr>
+        <w:ind w:left="1920" w:hanging="480"/>
+      </w:pPr>
+    </w:lvl>
+    <w:lvl w:ilvl="3">
+      <w:start w:val="1"/>
+      <w:numFmt w:val="decimal"/>
+      <w:lvlText w:val="%4."/>
+      <w:lvlJc w:val="left"/>
+      <w:pPr>
+        <w:ind w:left="2400" w:hanging="480"/>
+      </w:pPr>
+    </w:lvl>
+    <w:lvl w:ilvl="4">
+      <w:start w:val="1"/>
+      <w:numFmt w:val="ideographTraditional"/>
+      <w:lvlText w:val="%5、"/>
+      <w:lvlJc w:val="left"/>
+      <w:pPr>
+        <w:ind w:left="2880" w:hanging="480"/>
+      </w:pPr>
+    </w:lvl>
+    <w:lvl w:ilvl="5">
+      <w:start w:val="1"/>
+      <w:numFmt w:val="lowerRoman"/>
+      <w:lvlText w:val="%6."/>
+      <w:lvlJc w:val="right"/>
+      <w:pPr>
+        <w:ind w:left="3360" w:hanging="480"/>
+      </w:pPr>
+    </w:lvl>
+    <w:lvl w:ilvl="6">
+      <w:start w:val="1"/>
+      <w:numFmt w:val="decimal"/>
+      <w:lvlText w:val="%7."/>
+      <w:lvlJc w:val="left"/>
+      <w:pPr>
+        <w:ind w:left="3840" w:hanging="480"/>
+      </w:pPr>
+    </w:lvl>
+    <w:lvl w:ilvl="7">
+      <w:start w:val="1"/>
+      <w:numFmt w:val="ideographTraditional"/>
+      <w:lvlText w:val="%8、"/>
+      <w:lvlJc w:val="left"/>
+      <w:pPr>
+        <w:ind w:left="4320" w:hanging="480"/>
+      </w:pPr>
+    </w:lvl>
+    <w:lvl w:ilvl="8">
+      <w:start w:val="1"/>
+      <w:numFmt w:val="lowerRoman"/>
+      <w:lvlText w:val="%9."/>
+      <w:lvlJc w:val="right"/>
+      <w:pPr>
+        <w:ind w:left="4800" w:hanging="480"/>
+      </w:pPr>
+    </w:lvl>
+  </w:abstractNum>
+  <w:abstractNum w:abstractNumId="22" w15:restartNumberingAfterBreak="0">
+    <w:nsid w:val="5A4C52A6"/>
+    <w:multiLevelType w:val="hybridMultilevel"/>
+    <w:tmpl w:val="1DC218CC"/>
+    <w:lvl w:ilvl="0" w:tplc="04090011">
+      <w:start w:val="1"/>
+      <w:numFmt w:val="upperLetter"/>
+      <w:lvlText w:val="%1."/>
+      <w:lvlJc w:val="left"/>
+      <w:pPr>
+        <w:ind w:left="960" w:hanging="480"/>
+      </w:pPr>
+    </w:lvl>
+    <w:lvl w:ilvl="1" w:tplc="04090019" w:tentative="1">
+      <w:start w:val="1"/>
+      <w:numFmt w:val="ideographTraditional"/>
+      <w:lvlText w:val="%2、"/>
+      <w:lvlJc w:val="left"/>
+      <w:pPr>
+        <w:ind w:left="1440" w:hanging="480"/>
+      </w:pPr>
+    </w:lvl>
+    <w:lvl w:ilvl="2" w:tplc="0409001B" w:tentative="1">
+      <w:start w:val="1"/>
+      <w:numFmt w:val="lowerRoman"/>
+      <w:lvlText w:val="%3."/>
+      <w:lvlJc w:val="right"/>
+      <w:pPr>
+        <w:ind w:left="1920" w:hanging="480"/>
+      </w:pPr>
+    </w:lvl>
+    <w:lvl w:ilvl="3" w:tplc="0409000F" w:tentative="1">
+      <w:start w:val="1"/>
+      <w:numFmt w:val="decimal"/>
+      <w:lvlText w:val="%4."/>
+      <w:lvlJc w:val="left"/>
+      <w:pPr>
+        <w:ind w:left="2400" w:hanging="480"/>
+      </w:pPr>
+    </w:lvl>
+    <w:lvl w:ilvl="4" w:tplc="04090019" w:tentative="1">
+      <w:start w:val="1"/>
+      <w:numFmt w:val="ideographTraditional"/>
+      <w:lvlText w:val="%5、"/>
+      <w:lvlJc w:val="left"/>
+      <w:pPr>
+        <w:ind w:left="2880" w:hanging="480"/>
+      </w:pPr>
+    </w:lvl>
+    <w:lvl w:ilvl="5" w:tplc="0409001B" w:tentative="1">
+      <w:start w:val="1"/>
+      <w:numFmt w:val="lowerRoman"/>
+      <w:lvlText w:val="%6."/>
+      <w:lvlJc w:val="right"/>
+      <w:pPr>
+        <w:ind w:left="3360" w:hanging="480"/>
+      </w:pPr>
+    </w:lvl>
+    <w:lvl w:ilvl="6" w:tplc="0409000F" w:tentative="1">
+      <w:start w:val="1"/>
+      <w:numFmt w:val="decimal"/>
+      <w:lvlText w:val="%7."/>
+      <w:lvlJc w:val="left"/>
+      <w:pPr>
+        <w:ind w:left="3840" w:hanging="480"/>
+      </w:pPr>
+    </w:lvl>
+    <w:lvl w:ilvl="7" w:tplc="04090019" w:tentative="1">
+      <w:start w:val="1"/>
+      <w:numFmt w:val="ideographTraditional"/>
+      <w:lvlText w:val="%8、"/>
+      <w:lvlJc w:val="left"/>
+      <w:pPr>
+        <w:ind w:left="4320" w:hanging="480"/>
+      </w:pPr>
+    </w:lvl>
+    <w:lvl w:ilvl="8" w:tplc="0409001B" w:tentative="1">
+      <w:start w:val="1"/>
+      <w:numFmt w:val="lowerRoman"/>
+      <w:lvlText w:val="%9."/>
+      <w:lvlJc w:val="right"/>
+      <w:pPr>
+        <w:ind w:left="4800" w:hanging="480"/>
+      </w:pPr>
+    </w:lvl>
+  </w:abstractNum>
+  <w:abstractNum w:abstractNumId="23" w15:restartNumberingAfterBreak="0">
     <w:nsid w:val="5C5A32CE"/>
     <w:multiLevelType w:val="multilevel"/>
     <w:tmpl w:val="8A9ACF4E"/>
@@ -8598,7 +9770,7 @@
       </w:pPr>
     </w:lvl>
   </w:abstractNum>
-  <w:abstractNum w:abstractNumId="15" w15:restartNumberingAfterBreak="0">
+  <w:abstractNum w:abstractNumId="24" w15:restartNumberingAfterBreak="0">
     <w:nsid w:val="60236304"/>
     <w:multiLevelType w:val="multilevel"/>
     <w:tmpl w:val="EEAAA90A"/>
@@ -8684,7 +9856,7 @@
       </w:pPr>
     </w:lvl>
   </w:abstractNum>
-  <w:abstractNum w:abstractNumId="16" w15:restartNumberingAfterBreak="0">
+  <w:abstractNum w:abstractNumId="25" w15:restartNumberingAfterBreak="0">
     <w:nsid w:val="612627C3"/>
     <w:multiLevelType w:val="multilevel"/>
     <w:tmpl w:val="EEAAA90A"/>
@@ -8770,7 +9942,7 @@
       </w:pPr>
     </w:lvl>
   </w:abstractNum>
-  <w:abstractNum w:abstractNumId="17" w15:restartNumberingAfterBreak="0">
+  <w:abstractNum w:abstractNumId="26" w15:restartNumberingAfterBreak="0">
     <w:nsid w:val="61E30B5E"/>
     <w:multiLevelType w:val="multilevel"/>
     <w:tmpl w:val="832817D2"/>
@@ -8884,7 +10056,7 @@
       </w:rPr>
     </w:lvl>
   </w:abstractNum>
-  <w:abstractNum w:abstractNumId="18" w15:restartNumberingAfterBreak="0">
+  <w:abstractNum w:abstractNumId="27" w15:restartNumberingAfterBreak="0">
     <w:nsid w:val="626808F9"/>
     <w:multiLevelType w:val="multilevel"/>
     <w:tmpl w:val="D9D66692"/>
@@ -8970,7 +10142,93 @@
       </w:pPr>
     </w:lvl>
   </w:abstractNum>
-  <w:abstractNum w:abstractNumId="19" w15:restartNumberingAfterBreak="0">
+  <w:abstractNum w:abstractNumId="28" w15:restartNumberingAfterBreak="0">
+    <w:nsid w:val="6F5C76A6"/>
+    <w:multiLevelType w:val="multilevel"/>
+    <w:tmpl w:val="6944DC04"/>
+    <w:lvl w:ilvl="0">
+      <w:start w:val="1"/>
+      <w:numFmt w:val="upperLetter"/>
+      <w:lvlText w:val="%1."/>
+      <w:lvlJc w:val="left"/>
+      <w:pPr>
+        <w:ind w:left="480" w:hanging="480"/>
+      </w:pPr>
+    </w:lvl>
+    <w:lvl w:ilvl="1">
+      <w:start w:val="1"/>
+      <w:numFmt w:val="ideographTraditional"/>
+      <w:lvlText w:val="%2、"/>
+      <w:lvlJc w:val="left"/>
+      <w:pPr>
+        <w:ind w:left="960" w:hanging="480"/>
+      </w:pPr>
+    </w:lvl>
+    <w:lvl w:ilvl="2">
+      <w:start w:val="1"/>
+      <w:numFmt w:val="lowerRoman"/>
+      <w:lvlText w:val="%3."/>
+      <w:lvlJc w:val="right"/>
+      <w:pPr>
+        <w:ind w:left="1440" w:hanging="480"/>
+      </w:pPr>
+    </w:lvl>
+    <w:lvl w:ilvl="3">
+      <w:start w:val="1"/>
+      <w:numFmt w:val="decimal"/>
+      <w:lvlText w:val="%4."/>
+      <w:lvlJc w:val="left"/>
+      <w:pPr>
+        <w:ind w:left="1920" w:hanging="480"/>
+      </w:pPr>
+    </w:lvl>
+    <w:lvl w:ilvl="4">
+      <w:start w:val="1"/>
+      <w:numFmt w:val="ideographTraditional"/>
+      <w:lvlText w:val="%5、"/>
+      <w:lvlJc w:val="left"/>
+      <w:pPr>
+        <w:ind w:left="2400" w:hanging="480"/>
+      </w:pPr>
+    </w:lvl>
+    <w:lvl w:ilvl="5">
+      <w:start w:val="1"/>
+      <w:numFmt w:val="lowerRoman"/>
+      <w:lvlText w:val="%6."/>
+      <w:lvlJc w:val="right"/>
+      <w:pPr>
+        <w:ind w:left="2880" w:hanging="480"/>
+      </w:pPr>
+    </w:lvl>
+    <w:lvl w:ilvl="6">
+      <w:start w:val="1"/>
+      <w:numFmt w:val="decimal"/>
+      <w:lvlText w:val="%7."/>
+      <w:lvlJc w:val="left"/>
+      <w:pPr>
+        <w:ind w:left="3360" w:hanging="480"/>
+      </w:pPr>
+    </w:lvl>
+    <w:lvl w:ilvl="7">
+      <w:start w:val="1"/>
+      <w:numFmt w:val="ideographTraditional"/>
+      <w:lvlText w:val="%8、"/>
+      <w:lvlJc w:val="left"/>
+      <w:pPr>
+        <w:ind w:left="3840" w:hanging="480"/>
+      </w:pPr>
+    </w:lvl>
+    <w:lvl w:ilvl="8">
+      <w:start w:val="1"/>
+      <w:numFmt w:val="lowerRoman"/>
+      <w:lvlText w:val="%9."/>
+      <w:lvlJc w:val="right"/>
+      <w:pPr>
+        <w:ind w:left="4320" w:hanging="480"/>
+      </w:pPr>
+    </w:lvl>
+  </w:abstractNum>
+  <w:abstractNum w:abstractNumId="29" w15:restartNumberingAfterBreak="0">
     <w:nsid w:val="706F13DB"/>
     <w:multiLevelType w:val="multilevel"/>
     <w:tmpl w:val="6944DC04"/>
@@ -9056,7 +10314,93 @@
       </w:pPr>
     </w:lvl>
   </w:abstractNum>
-  <w:abstractNum w:abstractNumId="20" w15:restartNumberingAfterBreak="0">
+  <w:abstractNum w:abstractNumId="30" w15:restartNumberingAfterBreak="0">
+    <w:nsid w:val="72D70416"/>
+    <w:multiLevelType w:val="multilevel"/>
+    <w:tmpl w:val="6E52A862"/>
+    <w:lvl w:ilvl="0">
+      <w:start w:val="1"/>
+      <w:numFmt w:val="upperRoman"/>
+      <w:lvlText w:val="%1."/>
+      <w:lvlJc w:val="left"/>
+      <w:pPr>
+        <w:ind w:left="960" w:hanging="480"/>
+      </w:pPr>
+    </w:lvl>
+    <w:lvl w:ilvl="1">
+      <w:start w:val="1"/>
+      <w:numFmt w:val="ideographTraditional"/>
+      <w:lvlText w:val="%2、"/>
+      <w:lvlJc w:val="left"/>
+      <w:pPr>
+        <w:ind w:left="1440" w:hanging="480"/>
+      </w:pPr>
+    </w:lvl>
+    <w:lvl w:ilvl="2">
+      <w:start w:val="1"/>
+      <w:numFmt w:val="lowerRoman"/>
+      <w:lvlText w:val="%3."/>
+      <w:lvlJc w:val="right"/>
+      <w:pPr>
+        <w:ind w:left="1920" w:hanging="480"/>
+      </w:pPr>
+    </w:lvl>
+    <w:lvl w:ilvl="3">
+      <w:start w:val="1"/>
+      <w:numFmt w:val="decimal"/>
+      <w:lvlText w:val="%4."/>
+      <w:lvlJc w:val="left"/>
+      <w:pPr>
+        <w:ind w:left="2400" w:hanging="480"/>
+      </w:pPr>
+    </w:lvl>
+    <w:lvl w:ilvl="4">
+      <w:start w:val="1"/>
+      <w:numFmt w:val="ideographTraditional"/>
+      <w:lvlText w:val="%5、"/>
+      <w:lvlJc w:val="left"/>
+      <w:pPr>
+        <w:ind w:left="2880" w:hanging="480"/>
+      </w:pPr>
+    </w:lvl>
+    <w:lvl w:ilvl="5">
+      <w:start w:val="1"/>
+      <w:numFmt w:val="lowerRoman"/>
+      <w:lvlText w:val="%6."/>
+      <w:lvlJc w:val="right"/>
+      <w:pPr>
+        <w:ind w:left="3360" w:hanging="480"/>
+      </w:pPr>
+    </w:lvl>
+    <w:lvl w:ilvl="6">
+      <w:start w:val="1"/>
+      <w:numFmt w:val="decimal"/>
+      <w:lvlText w:val="%7."/>
+      <w:lvlJc w:val="left"/>
+      <w:pPr>
+        <w:ind w:left="3840" w:hanging="480"/>
+      </w:pPr>
+    </w:lvl>
+    <w:lvl w:ilvl="7">
+      <w:start w:val="1"/>
+      <w:numFmt w:val="ideographTraditional"/>
+      <w:lvlText w:val="%8、"/>
+      <w:lvlJc w:val="left"/>
+      <w:pPr>
+        <w:ind w:left="4320" w:hanging="480"/>
+      </w:pPr>
+    </w:lvl>
+    <w:lvl w:ilvl="8">
+      <w:start w:val="1"/>
+      <w:numFmt w:val="lowerRoman"/>
+      <w:lvlText w:val="%9."/>
+      <w:lvlJc w:val="right"/>
+      <w:pPr>
+        <w:ind w:left="4800" w:hanging="480"/>
+      </w:pPr>
+    </w:lvl>
+  </w:abstractNum>
+  <w:abstractNum w:abstractNumId="31" w15:restartNumberingAfterBreak="0">
     <w:nsid w:val="75F4502A"/>
     <w:multiLevelType w:val="multilevel"/>
     <w:tmpl w:val="6944DC04"/>
@@ -9142,7 +10486,7 @@
       </w:pPr>
     </w:lvl>
   </w:abstractNum>
-  <w:abstractNum w:abstractNumId="21" w15:restartNumberingAfterBreak="0">
+  <w:abstractNum w:abstractNumId="32" w15:restartNumberingAfterBreak="0">
     <w:nsid w:val="7FEF4E65"/>
     <w:multiLevelType w:val="multilevel"/>
     <w:tmpl w:val="6944DC04"/>
@@ -9229,70 +10573,103 @@
     </w:lvl>
   </w:abstractNum>
   <w:num w:numId="1">
-    <w:abstractNumId w:val="17"/>
+    <w:abstractNumId w:val="26"/>
   </w:num>
   <w:num w:numId="2">
-    <w:abstractNumId w:val="2"/>
+    <w:abstractNumId w:val="3"/>
   </w:num>
   <w:num w:numId="3">
-    <w:abstractNumId w:val="9"/>
+    <w:abstractNumId w:val="12"/>
   </w:num>
   <w:num w:numId="4">
-    <w:abstractNumId w:val="14"/>
+    <w:abstractNumId w:val="23"/>
   </w:num>
   <w:num w:numId="5">
-    <w:abstractNumId w:val="6"/>
+    <w:abstractNumId w:val="8"/>
   </w:num>
   <w:num w:numId="6">
-    <w:abstractNumId w:val="20"/>
+    <w:abstractNumId w:val="31"/>
   </w:num>
   <w:num w:numId="7">
     <w:abstractNumId w:val="1"/>
   </w:num>
   <w:num w:numId="8">
+    <w:abstractNumId w:val="6"/>
+  </w:num>
+  <w:num w:numId="9">
+    <w:abstractNumId w:val="13"/>
+  </w:num>
+  <w:num w:numId="10">
+    <w:abstractNumId w:val="16"/>
+  </w:num>
+  <w:num w:numId="11">
+    <w:abstractNumId w:val="27"/>
+  </w:num>
+  <w:num w:numId="12">
+    <w:abstractNumId w:val="10"/>
+  </w:num>
+  <w:num w:numId="13">
+    <w:abstractNumId w:val="17"/>
+  </w:num>
+  <w:num w:numId="14">
     <w:abstractNumId w:val="5"/>
   </w:num>
-  <w:num w:numId="9">
-    <w:abstractNumId w:val="10"/>
-  </w:num>
-  <w:num w:numId="10">
-    <w:abstractNumId w:val="12"/>
-  </w:num>
-  <w:num w:numId="11">
-    <w:abstractNumId w:val="18"/>
-  </w:num>
-  <w:num w:numId="12">
-    <w:abstractNumId w:val="8"/>
-  </w:num>
-  <w:num w:numId="13">
-    <w:abstractNumId w:val="13"/>
-  </w:num>
-  <w:num w:numId="14">
-    <w:abstractNumId w:val="4"/>
-  </w:num>
   <w:num w:numId="15">
-    <w:abstractNumId w:val="19"/>
+    <w:abstractNumId w:val="29"/>
   </w:num>
   <w:num w:numId="16">
-    <w:abstractNumId w:val="16"/>
+    <w:abstractNumId w:val="25"/>
   </w:num>
   <w:num w:numId="17">
     <w:abstractNumId w:val="0"/>
   </w:num>
   <w:num w:numId="18">
+    <w:abstractNumId w:val="24"/>
+  </w:num>
+  <w:num w:numId="19">
+    <w:abstractNumId w:val="9"/>
+  </w:num>
+  <w:num w:numId="20">
     <w:abstractNumId w:val="15"/>
   </w:num>
-  <w:num w:numId="19">
-    <w:abstractNumId w:val="7"/>
+  <w:num w:numId="21">
+    <w:abstractNumId w:val="4"/>
   </w:num>
-  <w:num w:numId="20">
+  <w:num w:numId="22">
+    <w:abstractNumId w:val="32"/>
+  </w:num>
+  <w:num w:numId="23">
+    <w:abstractNumId w:val="28"/>
+  </w:num>
+  <w:num w:numId="24">
+    <w:abstractNumId w:val="19"/>
+  </w:num>
+  <w:num w:numId="25">
+    <w:abstractNumId w:val="22"/>
+  </w:num>
+  <w:num w:numId="26">
+    <w:abstractNumId w:val="2"/>
+  </w:num>
+  <w:num w:numId="27">
+    <w:abstractNumId w:val="14"/>
+  </w:num>
+  <w:num w:numId="28">
+    <w:abstractNumId w:val="21"/>
+  </w:num>
+  <w:num w:numId="29">
     <w:abstractNumId w:val="11"/>
   </w:num>
-  <w:num w:numId="21">
-    <w:abstractNumId w:val="3"/>
+  <w:num w:numId="30">
+    <w:abstractNumId w:val="20"/>
   </w:num>
-  <w:num w:numId="22">
-    <w:abstractNumId w:val="21"/>
+  <w:num w:numId="31">
+    <w:abstractNumId w:val="30"/>
+  </w:num>
+  <w:num w:numId="32">
+    <w:abstractNumId w:val="18"/>
+  </w:num>
+  <w:num w:numId="33">
+    <w:abstractNumId w:val="7"/>
   </w:num>
 </w:numbering>
 </file>
@@ -10290,7 +11667,7 @@
 </file>
 
 <file path=customXml/itemProps1.xml><?xml version="1.0" encoding="utf-8"?>
-<ds:datastoreItem xmlns:ds="http://schemas.openxmlformats.org/officeDocument/2006/customXml" ds:itemID="{E022A84C-E134-42D0-A458-D2C22DE3B534}">
+<ds:datastoreItem xmlns:ds="http://schemas.openxmlformats.org/officeDocument/2006/customXml" ds:itemID="{871F736C-B0FF-4595-896F-535226C0C9EF}">
   <ds:schemaRefs>
     <ds:schemaRef ds:uri="http://schemas.openxmlformats.org/officeDocument/2006/bibliography"/>
   </ds:schemaRefs>

--- a/OOAD.docx
+++ b/OOAD.docx
@@ -695,7 +695,34 @@
         <w:ind w:left="238" w:firstLine="480"/>
       </w:pPr>
       <w:r>
-        <w:t>在求學過程中，我們往往不知道該如何有效運用時間，而最根本的原因就是不知道把時間花在哪裡，而渾渾噩噩的過著日復一日的生活。因此我們需要有一個軟體能夠幫我們紀錄除了上課時間之外還做了哪些事情，並最後可以用簡單的圖表來呈現讓使用者可以知道時間都花在甚麼事情上，進一步去調整每件事情時間的分配。</w:t>
+        <w:t>在求學過</w:t>
+      </w:r>
+      <w:r>
+        <w:t>程中，我們往往不知道該如何有效運用時間，而最根本的原因就是不</w:t>
+      </w:r>
+      <w:r>
+        <w:rPr>
+          <w:rFonts w:hint="eastAsia"/>
+        </w:rPr>
+        <w:t>確定</w:t>
+      </w:r>
+      <w:r>
+        <w:rPr>
+          <w:rFonts w:hint="eastAsia"/>
+        </w:rPr>
+        <w:t>將</w:t>
+      </w:r>
+      <w:r>
+        <w:t>時間花在哪裡，而渾渾噩噩</w:t>
+      </w:r>
+      <w:r>
+        <w:rPr>
+          <w:rFonts w:hint="eastAsia"/>
+        </w:rPr>
+        <w:t>地</w:t>
+      </w:r>
+      <w:r>
+        <w:t>過著日復一日的生活。因此我們需要有一個軟體能夠幫我們紀錄除了上課時間之外還做了哪些事情，並最後可以用簡單的圖表來呈現讓使用者可以知道時間都花在甚麼事情上，進一步去調整每件事情時間的分配。</w:t>
       </w:r>
     </w:p>
     <w:p>
@@ -704,7 +731,16 @@
         <w:ind w:left="238" w:firstLine="480"/>
       </w:pPr>
       <w:r>
-        <w:t>對於北科學生們來說，可以藉由此軟體記錄下自己做的事情及時間。如果你想知道每段時間做了什麼，花了多少時間，只要設定時間範圍，即可產生相對應的圖表。</w:t>
+        <w:t>對於北科學生們來說，可以藉由此軟體記錄下自己做的事情及時間。如果你想知道每段時間做了什麼，花了多少時間，只要設定</w:t>
+      </w:r>
+      <w:r>
+        <w:rPr>
+          <w:rFonts w:hint="eastAsia"/>
+        </w:rPr>
+        <w:t>日期</w:t>
+      </w:r>
+      <w:r>
+        <w:t>範圍，即可產生相對應的圖表。</w:t>
       </w:r>
     </w:p>
     <w:p>
@@ -735,22 +771,52 @@
       </w:pPr>
       <w:r>
         <w:rPr>
-          <w:rFonts w:cs="Times New Roman"/>
+          <w:rFonts w:cs="Times New Roman" w:hint="eastAsia"/>
           <w:sz w:val="28"/>
         </w:rPr>
-        <w:t>Please explain how the systems works using the system context diagram</w:t>
+        <w:t>S</w:t>
       </w:r>
       <w:r>
         <w:rPr>
           <w:rFonts w:cs="Times New Roman"/>
+          <w:sz w:val="28"/>
         </w:rPr>
-        <w:t>.</w:t>
+        <w:t xml:space="preserve">ystem </w:t>
+      </w:r>
+      <w:r>
+        <w:rPr>
+          <w:rFonts w:cs="Times New Roman" w:hint="eastAsia"/>
+          <w:sz w:val="28"/>
+        </w:rPr>
+        <w:t>C</w:t>
+      </w:r>
+      <w:r>
+        <w:rPr>
+          <w:rFonts w:cs="Times New Roman"/>
+          <w:sz w:val="28"/>
+        </w:rPr>
+        <w:t xml:space="preserve">ontext </w:t>
+      </w:r>
+      <w:r>
+        <w:rPr>
+          <w:rFonts w:cs="Times New Roman" w:hint="eastAsia"/>
+          <w:sz w:val="28"/>
+        </w:rPr>
+        <w:t>D</w:t>
+      </w:r>
+      <w:r>
+        <w:rPr>
+          <w:rFonts w:cs="Times New Roman"/>
+          <w:sz w:val="28"/>
+        </w:rPr>
+        <w:t>iagram</w:t>
       </w:r>
     </w:p>
     <w:p>
       <w:pPr>
         <w:widowControl/>
       </w:pPr>
+      <w:bookmarkStart w:id="0" w:name="_GoBack"/>
       <w:r>
         <w:rPr>
           <w:noProof/>
@@ -759,12 +825,12 @@
           <wp:anchor distT="0" distB="0" distL="0" distR="0" simplePos="0" relativeHeight="2" behindDoc="1" locked="0" layoutInCell="1" allowOverlap="1">
             <wp:simplePos x="0" y="0"/>
             <wp:positionH relativeFrom="column">
-              <wp:posOffset>-793115</wp:posOffset>
+              <wp:posOffset>-451485</wp:posOffset>
             </wp:positionH>
             <wp:positionV relativeFrom="paragraph">
-              <wp:posOffset>211455</wp:posOffset>
+              <wp:posOffset>450850</wp:posOffset>
             </wp:positionV>
-            <wp:extent cx="6525260" cy="4124960"/>
+            <wp:extent cx="5891530" cy="3609340"/>
             <wp:effectExtent l="0" t="0" r="0" b="0"/>
             <wp:wrapSquare wrapText="bothSides"/>
             <wp:docPr id="1" name="影像1"/>
@@ -780,27 +846,41 @@
                       <a:picLocks noChangeAspect="1" noChangeArrowheads="1"/>
                     </pic:cNvPicPr>
                   </pic:nvPicPr>
-                  <pic:blipFill>
+                  <pic:blipFill rotWithShape="1">
                     <a:blip r:embed="rId6"/>
-                    <a:stretch>
-                      <a:fillRect/>
-                    </a:stretch>
+                    <a:srcRect l="5240" t="5783" r="4461" b="6704"/>
+                    <a:stretch/>
                   </pic:blipFill>
                   <pic:spPr bwMode="auto">
                     <a:xfrm>
                       <a:off x="0" y="0"/>
-                      <a:ext cx="6525260" cy="4124960"/>
+                      <a:ext cx="5891530" cy="3609340"/>
                     </a:xfrm>
                     <a:prstGeom prst="rect">
                       <a:avLst/>
                     </a:prstGeom>
+                    <a:ln>
+                      <a:noFill/>
+                    </a:ln>
+                    <a:extLst>
+                      <a:ext uri="{53640926-AAD7-44D8-BBD7-CCE9431645EC}">
+                        <a14:shadowObscured xmlns:a14="http://schemas.microsoft.com/office/drawing/2010/main"/>
+                      </a:ext>
+                    </a:extLst>
                   </pic:spPr>
                 </pic:pic>
               </a:graphicData>
             </a:graphic>
+            <wp14:sizeRelH relativeFrom="margin">
+              <wp14:pctWidth>0</wp14:pctWidth>
+            </wp14:sizeRelH>
+            <wp14:sizeRelV relativeFrom="margin">
+              <wp14:pctHeight>0</wp14:pctHeight>
+            </wp14:sizeRelV>
           </wp:anchor>
         </w:drawing>
       </w:r>
+      <w:bookmarkEnd w:id="0"/>
       <w:r>
         <w:br w:type="page"/>
       </w:r>
@@ -828,10 +908,45 @@
       </w:pPr>
       <w:r>
         <w:rPr>
+          <w:rFonts w:cs="Times New Roman" w:hint="eastAsia"/>
+          <w:sz w:val="28"/>
+        </w:rPr>
+        <w:t>N</w:t>
+      </w:r>
+      <w:r>
+        <w:rPr>
           <w:rFonts w:cs="Times New Roman"/>
           <w:sz w:val="28"/>
         </w:rPr>
-        <w:t xml:space="preserve">Please specify only the new system features that you will develop in this project. </w:t>
+        <w:t xml:space="preserve">ew </w:t>
+      </w:r>
+      <w:r>
+        <w:rPr>
+          <w:rFonts w:cs="Times New Roman" w:hint="eastAsia"/>
+          <w:sz w:val="28"/>
+        </w:rPr>
+        <w:t>S</w:t>
+      </w:r>
+      <w:r>
+        <w:rPr>
+          <w:rFonts w:cs="Times New Roman"/>
+          <w:sz w:val="28"/>
+        </w:rPr>
+        <w:t xml:space="preserve">ystem </w:t>
+      </w:r>
+      <w:r>
+        <w:rPr>
+          <w:rFonts w:cs="Times New Roman" w:hint="eastAsia"/>
+          <w:sz w:val="28"/>
+        </w:rPr>
+        <w:t>F</w:t>
+      </w:r>
+      <w:r>
+        <w:rPr>
+          <w:rFonts w:cs="Times New Roman"/>
+          <w:sz w:val="28"/>
+        </w:rPr>
+        <w:t xml:space="preserve">eatures </w:t>
       </w:r>
     </w:p>
     <w:p>
@@ -855,13 +970,13 @@
         <w:tblLook w:val="04A0" w:firstRow="1" w:lastRow="0" w:firstColumn="1" w:lastColumn="0" w:noHBand="0" w:noVBand="1"/>
       </w:tblPr>
       <w:tblGrid>
-        <w:gridCol w:w="3887"/>
-        <w:gridCol w:w="3929"/>
+        <w:gridCol w:w="2639"/>
+        <w:gridCol w:w="5177"/>
       </w:tblGrid>
       <w:tr>
         <w:tc>
           <w:tcPr>
-            <w:tcW w:w="3887" w:type="dxa"/>
+            <w:tcW w:w="2639" w:type="dxa"/>
             <w:shd w:val="clear" w:color="auto" w:fill="auto"/>
             <w:tcMar>
               <w:left w:w="103" w:type="dxa"/>
@@ -872,12 +987,14 @@
               <w:widowControl/>
               <w:rPr>
                 <w:rFonts w:cs="Times New Roman"/>
+                <w:b/>
                 <w:sz w:val="28"/>
               </w:rPr>
             </w:pPr>
             <w:r>
               <w:rPr>
                 <w:rFonts w:cs="Times New Roman"/>
+                <w:b/>
                 <w:sz w:val="28"/>
               </w:rPr>
               <w:t>Feature ID</w:t>
@@ -886,7 +1003,7 @@
         </w:tc>
         <w:tc>
           <w:tcPr>
-            <w:tcW w:w="3928" w:type="dxa"/>
+            <w:tcW w:w="5177" w:type="dxa"/>
             <w:shd w:val="clear" w:color="auto" w:fill="auto"/>
             <w:tcMar>
               <w:left w:w="103" w:type="dxa"/>
@@ -897,12 +1014,14 @@
               <w:widowControl/>
               <w:rPr>
                 <w:rFonts w:cs="Times New Roman"/>
+                <w:b/>
                 <w:sz w:val="28"/>
               </w:rPr>
             </w:pPr>
             <w:r>
               <w:rPr>
                 <w:rFonts w:cs="Times New Roman"/>
+                <w:b/>
                 <w:sz w:val="28"/>
               </w:rPr>
               <w:t>Description</w:t>
@@ -913,7 +1032,7 @@
       <w:tr>
         <w:tc>
           <w:tcPr>
-            <w:tcW w:w="3887" w:type="dxa"/>
+            <w:tcW w:w="2639" w:type="dxa"/>
             <w:shd w:val="clear" w:color="auto" w:fill="auto"/>
             <w:tcMar>
               <w:left w:w="103" w:type="dxa"/>
@@ -936,7 +1055,7 @@
         </w:tc>
         <w:tc>
           <w:tcPr>
-            <w:tcW w:w="3928" w:type="dxa"/>
+            <w:tcW w:w="5177" w:type="dxa"/>
             <w:shd w:val="clear" w:color="auto" w:fill="auto"/>
             <w:tcMar>
               <w:left w:w="103" w:type="dxa"/>
@@ -958,7 +1077,7 @@
       <w:tr>
         <w:tc>
           <w:tcPr>
-            <w:tcW w:w="3887" w:type="dxa"/>
+            <w:tcW w:w="2639" w:type="dxa"/>
             <w:shd w:val="clear" w:color="auto" w:fill="auto"/>
             <w:tcMar>
               <w:left w:w="103" w:type="dxa"/>
@@ -981,7 +1100,7 @@
         </w:tc>
         <w:tc>
           <w:tcPr>
-            <w:tcW w:w="3928" w:type="dxa"/>
+            <w:tcW w:w="5177" w:type="dxa"/>
             <w:shd w:val="clear" w:color="auto" w:fill="auto"/>
             <w:tcMar>
               <w:left w:w="103" w:type="dxa"/>
@@ -995,7 +1114,7 @@
               </w:rPr>
             </w:pPr>
             <w:r>
-              <w:t>產生報表</w:t>
+              <w:t>搜尋事件</w:t>
             </w:r>
           </w:p>
         </w:tc>
@@ -1003,7 +1122,7 @@
       <w:tr>
         <w:tc>
           <w:tcPr>
-            <w:tcW w:w="3887" w:type="dxa"/>
+            <w:tcW w:w="2639" w:type="dxa"/>
             <w:shd w:val="clear" w:color="auto" w:fill="auto"/>
             <w:tcMar>
               <w:left w:w="103" w:type="dxa"/>
@@ -1026,7 +1145,7 @@
         </w:tc>
         <w:tc>
           <w:tcPr>
-            <w:tcW w:w="3928" w:type="dxa"/>
+            <w:tcW w:w="5177" w:type="dxa"/>
             <w:shd w:val="clear" w:color="auto" w:fill="auto"/>
             <w:tcMar>
               <w:left w:w="103" w:type="dxa"/>
@@ -1039,16 +1158,7 @@
               </w:rPr>
             </w:pPr>
             <w:r>
-              <w:t>輸出</w:t>
-            </w:r>
-            <w:r>
-              <w:t>csv</w:t>
-            </w:r>
-            <w:r>
-              <w:t>與</w:t>
-            </w:r>
-            <w:r>
-              <w:t>html</w:t>
+              <w:t>查看圖表</w:t>
             </w:r>
           </w:p>
         </w:tc>
@@ -1056,7 +1166,7 @@
       <w:tr>
         <w:tc>
           <w:tcPr>
-            <w:tcW w:w="3887" w:type="dxa"/>
+            <w:tcW w:w="2639" w:type="dxa"/>
             <w:shd w:val="clear" w:color="auto" w:fill="auto"/>
             <w:tcMar>
               <w:left w:w="103" w:type="dxa"/>
@@ -1079,7 +1189,7 @@
         </w:tc>
         <w:tc>
           <w:tcPr>
-            <w:tcW w:w="3928" w:type="dxa"/>
+            <w:tcW w:w="5177" w:type="dxa"/>
             <w:shd w:val="clear" w:color="auto" w:fill="auto"/>
             <w:tcMar>
               <w:left w:w="103" w:type="dxa"/>
@@ -1093,7 +1203,7 @@
               </w:rPr>
             </w:pPr>
             <w:r>
-              <w:t>搜尋事件</w:t>
+              <w:t>輸出檔案</w:t>
             </w:r>
           </w:p>
         </w:tc>
@@ -1101,7 +1211,7 @@
       <w:tr>
         <w:tc>
           <w:tcPr>
-            <w:tcW w:w="3887" w:type="dxa"/>
+            <w:tcW w:w="2639" w:type="dxa"/>
             <w:shd w:val="clear" w:color="auto" w:fill="auto"/>
             <w:tcMar>
               <w:left w:w="103" w:type="dxa"/>
@@ -1124,7 +1234,7 @@
         </w:tc>
         <w:tc>
           <w:tcPr>
-            <w:tcW w:w="3928" w:type="dxa"/>
+            <w:tcW w:w="5177" w:type="dxa"/>
             <w:shd w:val="clear" w:color="auto" w:fill="auto"/>
             <w:tcMar>
               <w:left w:w="103" w:type="dxa"/>
@@ -1134,11 +1244,18 @@
             <w:pPr>
               <w:widowControl/>
               <w:rPr>
+                <w:rFonts w:hint="eastAsia"/>
                 <w:sz w:val="28"/>
               </w:rPr>
             </w:pPr>
             <w:r>
-              <w:t>結合課表產生事件</w:t>
+              <w:rPr>
+                <w:rFonts w:hint="eastAsia"/>
+              </w:rPr>
+              <w:t>匯入</w:t>
+            </w:r>
+            <w:r>
+              <w:t>課表</w:t>
             </w:r>
           </w:p>
         </w:tc>
@@ -1146,7 +1263,7 @@
       <w:tr>
         <w:tc>
           <w:tcPr>
-            <w:tcW w:w="3887" w:type="dxa"/>
+            <w:tcW w:w="2639" w:type="dxa"/>
             <w:shd w:val="clear" w:color="auto" w:fill="auto"/>
             <w:tcMar>
               <w:left w:w="103" w:type="dxa"/>
@@ -1169,7 +1286,7 @@
         </w:tc>
         <w:tc>
           <w:tcPr>
-            <w:tcW w:w="3928" w:type="dxa"/>
+            <w:tcW w:w="5177" w:type="dxa"/>
             <w:shd w:val="clear" w:color="auto" w:fill="auto"/>
             <w:tcMar>
               <w:left w:w="103" w:type="dxa"/>
@@ -1183,7 +1300,10 @@
               </w:rPr>
             </w:pPr>
             <w:r>
-              <w:t>查看報表</w:t>
+              <w:rPr>
+                <w:rFonts w:hint="eastAsia"/>
+              </w:rPr>
+              <w:t>管理類別</w:t>
             </w:r>
           </w:p>
         </w:tc>
@@ -1208,19 +1328,29 @@
       </w:pPr>
       <w:r>
         <w:rPr>
-          <w:sz w:val="28"/>
-        </w:rPr>
-        <w:t xml:space="preserve">Use Case Diagram </w:t>
-      </w:r>
-      <w:r>
-        <w:rPr>
           <w:noProof/>
           <w:sz w:val="28"/>
         </w:rPr>
         <w:drawing>
-          <wp:inline distT="0" distB="0" distL="0" distR="0">
-            <wp:extent cx="5269230" cy="3418840"/>
+          <wp:anchor distT="0" distB="0" distL="114300" distR="114300" simplePos="0" relativeHeight="251658240" behindDoc="1" locked="0" layoutInCell="1" allowOverlap="1" wp14:anchorId="7BDAAC7F" wp14:editId="0F186FD0">
+            <wp:simplePos x="0" y="0"/>
+            <wp:positionH relativeFrom="column">
+              <wp:posOffset>309876</wp:posOffset>
+            </wp:positionH>
+            <wp:positionV relativeFrom="paragraph">
+              <wp:posOffset>324072</wp:posOffset>
+            </wp:positionV>
+            <wp:extent cx="4806950" cy="3418840"/>
             <wp:effectExtent l="0" t="0" r="0" b="0"/>
+            <wp:wrapTight wrapText="bothSides">
+              <wp:wrapPolygon edited="0">
+                <wp:start x="0" y="0"/>
+                <wp:lineTo x="0" y="21423"/>
+                <wp:lineTo x="21486" y="21423"/>
+                <wp:lineTo x="21486" y="0"/>
+                <wp:lineTo x="0" y="0"/>
+              </wp:wrapPolygon>
+            </wp:wrapTight>
             <wp:docPr id="2" name="影像2"/>
             <wp:cNvGraphicFramePr>
               <a:graphicFrameLocks xmlns:a="http://schemas.openxmlformats.org/drawingml/2006/main" noChangeAspect="1"/>
@@ -1235,7 +1365,13 @@
                     </pic:cNvPicPr>
                   </pic:nvPicPr>
                   <pic:blipFill>
-                    <a:blip r:embed="rId7"/>
+                    <a:blip r:embed="rId7">
+                      <a:extLst>
+                        <a:ext uri="{28A0092B-C50C-407E-A947-70E740481C1C}">
+                          <a14:useLocalDpi xmlns:a14="http://schemas.microsoft.com/office/drawing/2010/main" val="0"/>
+                        </a:ext>
+                      </a:extLst>
+                    </a:blip>
                     <a:stretch>
                       <a:fillRect/>
                     </a:stretch>
@@ -1243,7 +1379,7 @@
                   <pic:spPr bwMode="auto">
                     <a:xfrm>
                       <a:off x="0" y="0"/>
-                      <a:ext cx="5269230" cy="3418840"/>
+                      <a:ext cx="4806950" cy="3418840"/>
                     </a:xfrm>
                     <a:prstGeom prst="rect">
                       <a:avLst/>
@@ -1252,8 +1388,14 @@
                 </pic:pic>
               </a:graphicData>
             </a:graphic>
-          </wp:inline>
+          </wp:anchor>
         </w:drawing>
+      </w:r>
+      <w:r>
+        <w:rPr>
+          <w:sz w:val="28"/>
+        </w:rPr>
+        <w:t xml:space="preserve">Use Case Diagram </w:t>
       </w:r>
     </w:p>
     <w:p>
@@ -1286,13 +1428,13 @@
         <w:tblLook w:val="04A0" w:firstRow="1" w:lastRow="0" w:firstColumn="1" w:lastColumn="0" w:noHBand="0" w:noVBand="1"/>
       </w:tblPr>
       <w:tblGrid>
-        <w:gridCol w:w="4149"/>
-        <w:gridCol w:w="4147"/>
+        <w:gridCol w:w="3828"/>
+        <w:gridCol w:w="4468"/>
       </w:tblGrid>
       <w:tr>
         <w:tc>
           <w:tcPr>
-            <w:tcW w:w="4148" w:type="dxa"/>
+            <w:tcW w:w="3828" w:type="dxa"/>
             <w:shd w:val="clear" w:color="auto" w:fill="auto"/>
             <w:tcMar>
               <w:left w:w="103" w:type="dxa"/>
@@ -1306,7 +1448,7 @@
         </w:tc>
         <w:tc>
           <w:tcPr>
-            <w:tcW w:w="4147" w:type="dxa"/>
+            <w:tcW w:w="4468" w:type="dxa"/>
             <w:shd w:val="clear" w:color="auto" w:fill="auto"/>
             <w:tcMar>
               <w:left w:w="103" w:type="dxa"/>
@@ -1326,7 +1468,7 @@
       <w:tr>
         <w:tc>
           <w:tcPr>
-            <w:tcW w:w="4148" w:type="dxa"/>
+            <w:tcW w:w="3828" w:type="dxa"/>
             <w:shd w:val="clear" w:color="auto" w:fill="auto"/>
             <w:tcMar>
               <w:left w:w="103" w:type="dxa"/>
@@ -1340,7 +1482,7 @@
         </w:tc>
         <w:tc>
           <w:tcPr>
-            <w:tcW w:w="4147" w:type="dxa"/>
+            <w:tcW w:w="4468" w:type="dxa"/>
             <w:shd w:val="clear" w:color="auto" w:fill="auto"/>
             <w:tcMar>
               <w:left w:w="103" w:type="dxa"/>
@@ -1356,7 +1498,7 @@
       <w:tr>
         <w:tc>
           <w:tcPr>
-            <w:tcW w:w="4148" w:type="dxa"/>
+            <w:tcW w:w="3828" w:type="dxa"/>
             <w:shd w:val="clear" w:color="auto" w:fill="auto"/>
             <w:tcMar>
               <w:left w:w="103" w:type="dxa"/>
@@ -1370,7 +1512,7 @@
         </w:tc>
         <w:tc>
           <w:tcPr>
-            <w:tcW w:w="4147" w:type="dxa"/>
+            <w:tcW w:w="4468" w:type="dxa"/>
             <w:shd w:val="clear" w:color="auto" w:fill="auto"/>
             <w:tcMar>
               <w:left w:w="103" w:type="dxa"/>
@@ -1391,7 +1533,7 @@
       <w:tr>
         <w:tc>
           <w:tcPr>
-            <w:tcW w:w="4148" w:type="dxa"/>
+            <w:tcW w:w="3828" w:type="dxa"/>
             <w:shd w:val="clear" w:color="auto" w:fill="auto"/>
             <w:tcMar>
               <w:left w:w="103" w:type="dxa"/>
@@ -1405,7 +1547,7 @@
         </w:tc>
         <w:tc>
           <w:tcPr>
-            <w:tcW w:w="4147" w:type="dxa"/>
+            <w:tcW w:w="4468" w:type="dxa"/>
             <w:shd w:val="clear" w:color="auto" w:fill="auto"/>
             <w:tcMar>
               <w:left w:w="103" w:type="dxa"/>
@@ -1421,7 +1563,7 @@
       <w:tr>
         <w:tc>
           <w:tcPr>
-            <w:tcW w:w="4148" w:type="dxa"/>
+            <w:tcW w:w="3828" w:type="dxa"/>
             <w:shd w:val="clear" w:color="auto" w:fill="auto"/>
             <w:tcMar>
               <w:left w:w="103" w:type="dxa"/>
@@ -1435,7 +1577,7 @@
         </w:tc>
         <w:tc>
           <w:tcPr>
-            <w:tcW w:w="4147" w:type="dxa"/>
+            <w:tcW w:w="4468" w:type="dxa"/>
             <w:shd w:val="clear" w:color="auto" w:fill="auto"/>
             <w:tcMar>
               <w:left w:w="103" w:type="dxa"/>
@@ -1451,7 +1593,7 @@
       <w:tr>
         <w:tc>
           <w:tcPr>
-            <w:tcW w:w="4148" w:type="dxa"/>
+            <w:tcW w:w="3828" w:type="dxa"/>
             <w:shd w:val="clear" w:color="auto" w:fill="auto"/>
             <w:tcMar>
               <w:left w:w="103" w:type="dxa"/>
@@ -1465,7 +1607,7 @@
         </w:tc>
         <w:tc>
           <w:tcPr>
-            <w:tcW w:w="4147" w:type="dxa"/>
+            <w:tcW w:w="4468" w:type="dxa"/>
             <w:shd w:val="clear" w:color="auto" w:fill="auto"/>
             <w:tcMar>
               <w:left w:w="103" w:type="dxa"/>
@@ -1490,7 +1632,7 @@
       <w:tr>
         <w:tc>
           <w:tcPr>
-            <w:tcW w:w="4148" w:type="dxa"/>
+            <w:tcW w:w="3828" w:type="dxa"/>
             <w:shd w:val="clear" w:color="auto" w:fill="auto"/>
             <w:tcMar>
               <w:left w:w="103" w:type="dxa"/>
@@ -1504,7 +1646,7 @@
         </w:tc>
         <w:tc>
           <w:tcPr>
-            <w:tcW w:w="4147" w:type="dxa"/>
+            <w:tcW w:w="4468" w:type="dxa"/>
             <w:shd w:val="clear" w:color="auto" w:fill="auto"/>
             <w:tcMar>
               <w:left w:w="103" w:type="dxa"/>
@@ -1520,7 +1662,7 @@
       <w:tr>
         <w:tc>
           <w:tcPr>
-            <w:tcW w:w="4148" w:type="dxa"/>
+            <w:tcW w:w="3828" w:type="dxa"/>
             <w:shd w:val="clear" w:color="auto" w:fill="auto"/>
             <w:tcMar>
               <w:left w:w="103" w:type="dxa"/>
@@ -1534,7 +1676,7 @@
         </w:tc>
         <w:tc>
           <w:tcPr>
-            <w:tcW w:w="4147" w:type="dxa"/>
+            <w:tcW w:w="4468" w:type="dxa"/>
             <w:shd w:val="clear" w:color="auto" w:fill="auto"/>
             <w:tcMar>
               <w:left w:w="103" w:type="dxa"/>
@@ -1553,7 +1695,7 @@
       <w:tr>
         <w:tc>
           <w:tcPr>
-            <w:tcW w:w="4148" w:type="dxa"/>
+            <w:tcW w:w="3828" w:type="dxa"/>
             <w:shd w:val="clear" w:color="auto" w:fill="auto"/>
             <w:tcMar>
               <w:left w:w="103" w:type="dxa"/>
@@ -1567,7 +1709,7 @@
         </w:tc>
         <w:tc>
           <w:tcPr>
-            <w:tcW w:w="4147" w:type="dxa"/>
+            <w:tcW w:w="4468" w:type="dxa"/>
             <w:shd w:val="clear" w:color="auto" w:fill="auto"/>
             <w:tcMar>
               <w:left w:w="103" w:type="dxa"/>
@@ -1609,6 +1751,7 @@
               <w:rPr>
                 <w:rFonts w:hint="eastAsia"/>
               </w:rPr>
+              <w:lastRenderedPageBreak/>
               <w:t>使用者選擇管理事件。</w:t>
             </w:r>
           </w:p>
@@ -1626,7 +1769,7 @@
               <w:pStyle w:val="aa"/>
               <w:numPr>
                 <w:ilvl w:val="0"/>
-                <w:numId w:val="24"/>
+                <w:numId w:val="21"/>
               </w:numPr>
             </w:pPr>
             <w:r>
@@ -1634,6 +1777,206 @@
                 <w:rFonts w:hint="eastAsia"/>
               </w:rPr>
               <w:t>使用者新增事件，隨即輸入事件描述、設定所屬類別和紀錄事件花費的時間。</w:t>
+            </w:r>
+          </w:p>
+          <w:p>
+            <w:pPr>
+              <w:pStyle w:val="aa"/>
+              <w:numPr>
+                <w:ilvl w:val="0"/>
+                <w:numId w:val="21"/>
+              </w:numPr>
+            </w:pPr>
+            <w:r>
+              <w:rPr>
+                <w:rFonts w:hint="eastAsia"/>
+              </w:rPr>
+              <w:t>使用者選擇欲編輯的事件，隨即更改事件描述、所屬類別或事件花費的時間。</w:t>
+            </w:r>
+          </w:p>
+          <w:p>
+            <w:pPr>
+              <w:pStyle w:val="aa"/>
+              <w:numPr>
+                <w:ilvl w:val="0"/>
+                <w:numId w:val="21"/>
+              </w:numPr>
+            </w:pPr>
+            <w:r>
+              <w:rPr>
+                <w:rFonts w:hint="eastAsia"/>
+              </w:rPr>
+              <w:t>使用者選擇欲刪除的事件並點選刪除。</w:t>
+            </w:r>
+          </w:p>
+          <w:p>
+            <w:pPr>
+              <w:pStyle w:val="aa"/>
+              <w:numPr>
+                <w:ilvl w:val="0"/>
+                <w:numId w:val="2"/>
+              </w:numPr>
+            </w:pPr>
+          </w:p>
+          <w:p>
+            <w:pPr>
+              <w:pStyle w:val="aa"/>
+              <w:numPr>
+                <w:ilvl w:val="0"/>
+                <w:numId w:val="22"/>
+              </w:numPr>
+            </w:pPr>
+            <w:r>
+              <w:t>使用者選擇儲存事件。</w:t>
+            </w:r>
+          </w:p>
+          <w:p>
+            <w:pPr>
+              <w:pStyle w:val="aa"/>
+              <w:numPr>
+                <w:ilvl w:val="0"/>
+                <w:numId w:val="22"/>
+              </w:numPr>
+            </w:pPr>
+            <w:r>
+              <w:rPr>
+                <w:rFonts w:hint="eastAsia"/>
+              </w:rPr>
+              <w:t>使用者選擇編輯完成</w:t>
+            </w:r>
+          </w:p>
+          <w:p>
+            <w:pPr>
+              <w:pStyle w:val="aa"/>
+              <w:numPr>
+                <w:ilvl w:val="0"/>
+                <w:numId w:val="2"/>
+              </w:numPr>
+            </w:pPr>
+            <w:r>
+              <w:rPr>
+                <w:rFonts w:hint="eastAsia"/>
+              </w:rPr>
+              <w:t>系統更新事件清單並儲存</w:t>
+            </w:r>
+            <w:r>
+              <w:t>。</w:t>
+            </w:r>
+          </w:p>
+          <w:p>
+            <w:pPr>
+              <w:pStyle w:val="aa"/>
+              <w:numPr>
+                <w:ilvl w:val="0"/>
+                <w:numId w:val="2"/>
+              </w:numPr>
+            </w:pPr>
+            <w:r>
+              <w:rPr>
+                <w:rFonts w:hint="eastAsia"/>
+              </w:rPr>
+              <w:t>系統會在畫面上顯示最新的事件清單</w:t>
+            </w:r>
+            <w:r>
+              <w:rPr>
+                <w:rFonts w:hint="eastAsia"/>
+              </w:rPr>
+              <w:t>。</w:t>
+            </w:r>
+          </w:p>
+        </w:tc>
+      </w:tr>
+      <w:tr>
+        <w:tc>
+          <w:tcPr>
+            <w:tcW w:w="3828" w:type="dxa"/>
+            <w:shd w:val="clear" w:color="auto" w:fill="auto"/>
+            <w:tcMar>
+              <w:left w:w="103" w:type="dxa"/>
+            </w:tcMar>
+          </w:tcPr>
+          <w:p>
+            <w:pPr>
+              <w:tabs>
+                <w:tab w:val="left" w:pos="585"/>
+              </w:tabs>
+            </w:pPr>
+            <w:r>
+              <w:lastRenderedPageBreak/>
+              <w:t>Extensions</w:t>
+            </w:r>
+          </w:p>
+        </w:tc>
+        <w:tc>
+          <w:tcPr>
+            <w:tcW w:w="4468" w:type="dxa"/>
+            <w:shd w:val="clear" w:color="auto" w:fill="auto"/>
+            <w:tcMar>
+              <w:left w:w="103" w:type="dxa"/>
+            </w:tcMar>
+          </w:tcPr>
+          <w:p>
+            <w:pPr>
+              <w:pStyle w:val="aa"/>
+              <w:numPr>
+                <w:ilvl w:val="0"/>
+                <w:numId w:val="6"/>
+              </w:numPr>
+            </w:pPr>
+            <w:r>
+              <w:t>無法連線至網路：</w:t>
+            </w:r>
+          </w:p>
+          <w:p>
+            <w:pPr>
+              <w:pStyle w:val="aa"/>
+              <w:numPr>
+                <w:ilvl w:val="0"/>
+                <w:numId w:val="7"/>
+              </w:numPr>
+            </w:pPr>
+            <w:r>
+              <w:t>系統無法連線至網路</w:t>
+            </w:r>
+            <w:r>
+              <w:t>:</w:t>
+            </w:r>
+          </w:p>
+          <w:p>
+            <w:pPr>
+              <w:pStyle w:val="aa"/>
+              <w:numPr>
+                <w:ilvl w:val="0"/>
+                <w:numId w:val="23"/>
+              </w:numPr>
+              <w:ind w:leftChars="400" w:left="1440"/>
+            </w:pPr>
+            <w:r>
+              <w:t>系統持續偵測網路</w:t>
+            </w:r>
+            <w:r>
+              <w:rPr>
+                <w:rFonts w:hint="eastAsia"/>
+              </w:rPr>
+              <w:t>。</w:t>
+            </w:r>
+          </w:p>
+          <w:p>
+            <w:pPr>
+              <w:pStyle w:val="aa"/>
+              <w:numPr>
+                <w:ilvl w:val="0"/>
+                <w:numId w:val="7"/>
+              </w:numPr>
+            </w:pPr>
+            <w:r>
+              <w:t>使用者無法連線至網路</w:t>
+            </w:r>
+            <w:r>
+              <w:rPr>
+                <w:rFonts w:hint="eastAsia"/>
+              </w:rPr>
+              <w:t>：</w:t>
             </w:r>
           </w:p>
           <w:p>
@@ -1643,12 +1986,10 @@
                 <w:ilvl w:val="0"/>
                 <w:numId w:val="24"/>
               </w:numPr>
-            </w:pPr>
-            <w:r>
-              <w:rPr>
-                <w:rFonts w:hint="eastAsia"/>
-              </w:rPr>
-              <w:t>使用者選擇欲編輯的事件，隨即更改事件描述、所屬類別或事件花費的時間。</w:t>
+              <w:ind w:leftChars="400" w:left="1440"/>
+            </w:pPr>
+            <w:r>
+              <w:t>使用者的瀏覽器顯示網路斷線的訊息。</w:t>
             </w:r>
           </w:p>
           <w:p>
@@ -1656,14 +1997,17 @@
               <w:pStyle w:val="aa"/>
               <w:numPr>
                 <w:ilvl w:val="0"/>
-                <w:numId w:val="24"/>
+                <w:numId w:val="6"/>
               </w:numPr>
             </w:pPr>
             <w:r>
-              <w:rPr>
-                <w:rFonts w:hint="eastAsia"/>
-              </w:rPr>
-              <w:t>使用者選擇欲刪除的事件並點選刪除。</w:t>
+              <w:t>使用者輸入事件資訊不完善</w:t>
+            </w:r>
+            <w:r>
+              <w:rPr>
+                <w:rFonts w:hint="eastAsia"/>
+              </w:rPr>
+              <w:t>：</w:t>
             </w:r>
           </w:p>
           <w:p>
@@ -1671,9 +2015,114 @@
               <w:pStyle w:val="aa"/>
               <w:numPr>
                 <w:ilvl w:val="0"/>
-                <w:numId w:val="2"/>
+                <w:numId w:val="16"/>
               </w:numPr>
             </w:pPr>
+            <w:r>
+              <w:t>系統不會加入將事件加入到事件清單</w:t>
+            </w:r>
+            <w:r>
+              <w:rPr>
+                <w:rFonts w:hint="eastAsia"/>
+              </w:rPr>
+              <w:t>。</w:t>
+            </w:r>
+          </w:p>
+          <w:p>
+            <w:pPr>
+              <w:pStyle w:val="aa"/>
+              <w:numPr>
+                <w:ilvl w:val="0"/>
+                <w:numId w:val="16"/>
+              </w:numPr>
+            </w:pPr>
+            <w:r>
+              <w:t>系統通知使用者輸入的事件資訊不完善</w:t>
+            </w:r>
+            <w:r>
+              <w:rPr>
+                <w:rFonts w:hint="eastAsia"/>
+              </w:rPr>
+              <w:t>。</w:t>
+            </w:r>
+          </w:p>
+          <w:p>
+            <w:pPr>
+              <w:pStyle w:val="aa"/>
+              <w:numPr>
+                <w:ilvl w:val="0"/>
+                <w:numId w:val="6"/>
+              </w:numPr>
+            </w:pPr>
+            <w:r>
+              <w:rPr>
+                <w:rFonts w:hint="eastAsia"/>
+              </w:rPr>
+              <w:t>使用者輸入</w:t>
+            </w:r>
+            <w:r>
+              <w:rPr>
+                <w:rFonts w:hint="eastAsia"/>
+              </w:rPr>
+              <w:t>的</w:t>
+            </w:r>
+            <w:r>
+              <w:rPr>
+                <w:rFonts w:hint="eastAsia"/>
+              </w:rPr>
+              <w:t>資訊不符合格式</w:t>
+            </w:r>
+            <w:r>
+              <w:rPr>
+                <w:rFonts w:hint="eastAsia"/>
+              </w:rPr>
+              <w:t>：</w:t>
+            </w:r>
+          </w:p>
+          <w:p>
+            <w:pPr>
+              <w:pStyle w:val="aa"/>
+              <w:numPr>
+                <w:ilvl w:val="0"/>
+                <w:numId w:val="26"/>
+              </w:numPr>
+            </w:pPr>
+            <w:r>
+              <w:rPr>
+                <w:rFonts w:hint="eastAsia"/>
+              </w:rPr>
+              <w:t>系統會通知使用者輸入不符合格式</w:t>
+            </w:r>
+            <w:r>
+              <w:rPr>
+                <w:rFonts w:hint="eastAsia"/>
+              </w:rPr>
+              <w:t>並提示使用者正確的格式</w:t>
+            </w:r>
+            <w:r>
+              <w:rPr>
+                <w:rFonts w:hint="eastAsia"/>
+              </w:rPr>
+              <w:t>。</w:t>
+            </w:r>
+          </w:p>
+          <w:p>
+            <w:pPr>
+              <w:pStyle w:val="aa"/>
+              <w:numPr>
+                <w:ilvl w:val="0"/>
+                <w:numId w:val="6"/>
+              </w:numPr>
+            </w:pPr>
+            <w:r>
+              <w:t>使用者</w:t>
+            </w:r>
+            <w:r>
+              <w:rPr>
+                <w:rFonts w:hint="eastAsia"/>
+              </w:rPr>
+              <w:t>取消行為：</w:t>
+            </w:r>
           </w:p>
           <w:p>
             <w:pPr>
@@ -1684,55 +2133,34 @@
               </w:numPr>
             </w:pPr>
             <w:r>
-              <w:t>使用者選擇儲存事件。</w:t>
-            </w:r>
-          </w:p>
-          <w:p>
-            <w:pPr>
-              <w:pStyle w:val="aa"/>
-              <w:numPr>
-                <w:ilvl w:val="0"/>
-                <w:numId w:val="25"/>
-              </w:numPr>
-            </w:pPr>
-            <w:r>
-              <w:rPr>
-                <w:rFonts w:hint="eastAsia"/>
-              </w:rPr>
-              <w:t>使用者選擇編輯完成</w:t>
-            </w:r>
-          </w:p>
-          <w:p>
-            <w:pPr>
-              <w:pStyle w:val="aa"/>
-              <w:numPr>
-                <w:ilvl w:val="0"/>
-                <w:numId w:val="2"/>
-              </w:numPr>
-            </w:pPr>
-            <w:r>
-              <w:rPr>
-                <w:rFonts w:hint="eastAsia"/>
-              </w:rPr>
-              <w:t>系統更新事件清單並儲存</w:t>
-            </w:r>
-            <w:r>
-              <w:t>。</w:t>
-            </w:r>
-          </w:p>
-          <w:p>
-            <w:pPr>
-              <w:pStyle w:val="aa"/>
-              <w:numPr>
-                <w:ilvl w:val="0"/>
-                <w:numId w:val="2"/>
-              </w:numPr>
-            </w:pPr>
-            <w:r>
-              <w:rPr>
-                <w:rFonts w:hint="eastAsia"/>
-              </w:rPr>
-              <w:t>系統會在畫面上顯示最新的事件清單</w:t>
+              <w:rPr>
+                <w:rFonts w:hint="eastAsia"/>
+              </w:rPr>
+              <w:t>使用者不會進行任何</w:t>
+            </w:r>
+            <w:r>
+              <w:rPr>
+                <w:rFonts w:hint="eastAsia"/>
+              </w:rPr>
+              <w:t>畫</w:t>
+            </w:r>
+            <w:r>
+              <w:rPr>
+                <w:rFonts w:hint="eastAsia"/>
+              </w:rPr>
+              <w:t>面</w:t>
+            </w:r>
+            <w:r>
+              <w:rPr>
+                <w:rFonts w:hint="eastAsia"/>
+              </w:rPr>
+              <w:t>上</w:t>
+            </w:r>
+            <w:r>
+              <w:rPr>
+                <w:rFonts w:hint="eastAsia"/>
+              </w:rPr>
+              <w:t>的暫存</w:t>
             </w:r>
             <w:r>
               <w:rPr>
@@ -1746,307 +2174,32 @@
       <w:tr>
         <w:tc>
           <w:tcPr>
-            <w:tcW w:w="4148" w:type="dxa"/>
-            <w:shd w:val="clear" w:color="auto" w:fill="auto"/>
-            <w:tcMar>
-              <w:left w:w="103" w:type="dxa"/>
-            </w:tcMar>
-          </w:tcPr>
-          <w:p>
-            <w:pPr>
-              <w:tabs>
-                <w:tab w:val="left" w:pos="585"/>
-              </w:tabs>
-            </w:pPr>
-            <w:r>
-              <w:lastRenderedPageBreak/>
-              <w:t>Extensions</w:t>
-            </w:r>
-          </w:p>
-        </w:tc>
-        <w:tc>
-          <w:tcPr>
-            <w:tcW w:w="4147" w:type="dxa"/>
-            <w:shd w:val="clear" w:color="auto" w:fill="auto"/>
-            <w:tcMar>
-              <w:left w:w="103" w:type="dxa"/>
-            </w:tcMar>
-          </w:tcPr>
-          <w:p>
-            <w:pPr>
-              <w:pStyle w:val="aa"/>
-              <w:numPr>
-                <w:ilvl w:val="0"/>
-                <w:numId w:val="6"/>
-              </w:numPr>
-            </w:pPr>
-            <w:r>
-              <w:t>無法連線至網路：</w:t>
-            </w:r>
-          </w:p>
-          <w:p>
-            <w:pPr>
-              <w:pStyle w:val="aa"/>
-              <w:numPr>
-                <w:ilvl w:val="0"/>
-                <w:numId w:val="7"/>
-              </w:numPr>
-            </w:pPr>
-            <w:r>
-              <w:t>系統無法連線至網路</w:t>
-            </w:r>
-            <w:r>
-              <w:t>:</w:t>
-            </w:r>
-          </w:p>
-          <w:p>
-            <w:pPr>
-              <w:pStyle w:val="aa"/>
-              <w:numPr>
-                <w:ilvl w:val="0"/>
-                <w:numId w:val="28"/>
-              </w:numPr>
-              <w:ind w:leftChars="400" w:left="1440"/>
-              <w:rPr>
-                <w:rFonts w:hint="eastAsia"/>
-              </w:rPr>
-            </w:pPr>
-            <w:r>
-              <w:t>系統持續偵測網路</w:t>
-            </w:r>
-            <w:r>
-              <w:rPr>
-                <w:rFonts w:hint="eastAsia"/>
-              </w:rPr>
-              <w:t>。</w:t>
-            </w:r>
-          </w:p>
-          <w:p>
-            <w:pPr>
-              <w:pStyle w:val="aa"/>
-              <w:numPr>
-                <w:ilvl w:val="0"/>
-                <w:numId w:val="7"/>
-              </w:numPr>
-            </w:pPr>
-            <w:r>
-              <w:t>使</w:t>
-            </w:r>
-            <w:r>
-              <w:t>用者無法連線至網路</w:t>
-            </w:r>
-            <w:r>
-              <w:rPr>
-                <w:rFonts w:hint="eastAsia"/>
-              </w:rPr>
-              <w:t>：</w:t>
-            </w:r>
-          </w:p>
-          <w:p>
-            <w:pPr>
-              <w:pStyle w:val="aa"/>
-              <w:numPr>
-                <w:ilvl w:val="0"/>
-                <w:numId w:val="31"/>
-              </w:numPr>
-              <w:ind w:leftChars="400" w:left="1440"/>
-              <w:rPr>
-                <w:rFonts w:hint="eastAsia"/>
-              </w:rPr>
-            </w:pPr>
-            <w:r>
-              <w:t>使用者的瀏覽器顯示網路斷線的訊息。</w:t>
-            </w:r>
-          </w:p>
-          <w:p>
-            <w:pPr>
-              <w:pStyle w:val="aa"/>
-              <w:numPr>
-                <w:ilvl w:val="0"/>
-                <w:numId w:val="6"/>
-              </w:numPr>
-            </w:pPr>
-            <w:r>
-              <w:t>使用者輸入事件資訊不完善</w:t>
-            </w:r>
-            <w:r>
-              <w:rPr>
-                <w:rFonts w:hint="eastAsia"/>
-              </w:rPr>
-              <w:t>：</w:t>
-            </w:r>
-          </w:p>
-          <w:p>
-            <w:pPr>
-              <w:pStyle w:val="aa"/>
-              <w:numPr>
-                <w:ilvl w:val="0"/>
-                <w:numId w:val="19"/>
-              </w:numPr>
-            </w:pPr>
-            <w:r>
-              <w:t>系統不會加入將事件加入到事件清單</w:t>
-            </w:r>
-            <w:r>
-              <w:rPr>
-                <w:rFonts w:hint="eastAsia"/>
-              </w:rPr>
-              <w:t>。</w:t>
-            </w:r>
-          </w:p>
-          <w:p>
-            <w:pPr>
-              <w:pStyle w:val="aa"/>
-              <w:numPr>
-                <w:ilvl w:val="0"/>
-                <w:numId w:val="19"/>
-              </w:numPr>
-              <w:rPr>
-                <w:rFonts w:hint="eastAsia"/>
-              </w:rPr>
-            </w:pPr>
-            <w:r>
-              <w:t>系統通知使用者輸入的事件資訊不完善</w:t>
-            </w:r>
-            <w:r>
-              <w:rPr>
-                <w:rFonts w:hint="eastAsia"/>
-              </w:rPr>
-              <w:t>。</w:t>
-            </w:r>
-          </w:p>
-          <w:p>
-            <w:pPr>
-              <w:pStyle w:val="aa"/>
-              <w:numPr>
-                <w:ilvl w:val="0"/>
-                <w:numId w:val="6"/>
-              </w:numPr>
-            </w:pPr>
-            <w:r>
-              <w:rPr>
-                <w:rFonts w:hint="eastAsia"/>
-              </w:rPr>
-              <w:t>使用者輸入</w:t>
-            </w:r>
-            <w:r>
-              <w:rPr>
-                <w:rFonts w:hint="eastAsia"/>
-              </w:rPr>
-              <w:t>的</w:t>
-            </w:r>
-            <w:r>
-              <w:rPr>
-                <w:rFonts w:hint="eastAsia"/>
-              </w:rPr>
-              <w:t>資訊不符合格式</w:t>
-            </w:r>
-            <w:r>
-              <w:rPr>
-                <w:rFonts w:hint="eastAsia"/>
-              </w:rPr>
-              <w:t>：</w:t>
-            </w:r>
-          </w:p>
-          <w:p>
-            <w:pPr>
-              <w:pStyle w:val="aa"/>
-              <w:numPr>
-                <w:ilvl w:val="0"/>
-                <w:numId w:val="33"/>
-              </w:numPr>
-              <w:rPr>
-                <w:rFonts w:hint="eastAsia"/>
-              </w:rPr>
-            </w:pPr>
-            <w:r>
-              <w:rPr>
-                <w:rFonts w:hint="eastAsia"/>
-              </w:rPr>
-              <w:t>系統會通知使用者輸入不符合格式</w:t>
-            </w:r>
-            <w:r>
-              <w:rPr>
-                <w:rFonts w:hint="eastAsia"/>
-              </w:rPr>
-              <w:t>並提示使用者正確的格式</w:t>
-            </w:r>
-            <w:bookmarkStart w:id="0" w:name="_GoBack"/>
-            <w:bookmarkEnd w:id="0"/>
-            <w:r>
-              <w:rPr>
-                <w:rFonts w:hint="eastAsia"/>
-              </w:rPr>
-              <w:t>。</w:t>
-            </w:r>
-          </w:p>
-          <w:p>
-            <w:pPr>
-              <w:pStyle w:val="aa"/>
-              <w:numPr>
-                <w:ilvl w:val="0"/>
-                <w:numId w:val="6"/>
-              </w:numPr>
-            </w:pPr>
-            <w:r>
-              <w:t>使</w:t>
-            </w:r>
-            <w:r>
-              <w:t>用者</w:t>
-            </w:r>
-            <w:r>
-              <w:rPr>
-                <w:rFonts w:hint="eastAsia"/>
-              </w:rPr>
-              <w:t>取消行為：</w:t>
-            </w:r>
-          </w:p>
-          <w:p>
-            <w:pPr>
-              <w:pStyle w:val="aa"/>
-              <w:numPr>
-                <w:ilvl w:val="0"/>
-                <w:numId w:val="32"/>
-              </w:numPr>
-              <w:rPr>
-                <w:rFonts w:hint="eastAsia"/>
-              </w:rPr>
-            </w:pPr>
-            <w:r>
-              <w:rPr>
-                <w:rFonts w:hint="eastAsia"/>
-              </w:rPr>
-              <w:t>使用者不會進行任何</w:t>
-            </w:r>
-            <w:r>
-              <w:rPr>
-                <w:rFonts w:hint="eastAsia"/>
-              </w:rPr>
-              <w:t>畫</w:t>
-            </w:r>
-            <w:r>
-              <w:rPr>
-                <w:rFonts w:hint="eastAsia"/>
-              </w:rPr>
-              <w:t>面</w:t>
-            </w:r>
-            <w:r>
-              <w:rPr>
-                <w:rFonts w:hint="eastAsia"/>
-              </w:rPr>
-              <w:t>上</w:t>
-            </w:r>
-            <w:r>
-              <w:rPr>
-                <w:rFonts w:hint="eastAsia"/>
-              </w:rPr>
-              <w:t>的暫存</w:t>
-            </w:r>
-            <w:r>
-              <w:rPr>
-                <w:rFonts w:hint="eastAsia"/>
-              </w:rPr>
-              <w:t>。</w:t>
+            <w:tcW w:w="3828" w:type="dxa"/>
+            <w:shd w:val="clear" w:color="auto" w:fill="auto"/>
+            <w:tcMar>
+              <w:left w:w="103" w:type="dxa"/>
+            </w:tcMar>
+          </w:tcPr>
+          <w:p>
+            <w:r>
+              <w:t>Special Requirements</w:t>
+            </w:r>
+          </w:p>
+        </w:tc>
+        <w:tc>
+          <w:tcPr>
+            <w:tcW w:w="4468" w:type="dxa"/>
+            <w:shd w:val="clear" w:color="auto" w:fill="auto"/>
+            <w:tcMar>
+              <w:left w:w="103" w:type="dxa"/>
+            </w:tcMar>
+          </w:tcPr>
+          <w:p>
+            <w:r>
+              <w:t>None</w:t>
+            </w:r>
+            <w:r>
+              <w:t>.</w:t>
             </w:r>
           </w:p>
         </w:tc>
@@ -2054,31 +2207,37 @@
       <w:tr>
         <w:tc>
           <w:tcPr>
-            <w:tcW w:w="4148" w:type="dxa"/>
-            <w:shd w:val="clear" w:color="auto" w:fill="auto"/>
-            <w:tcMar>
-              <w:left w:w="103" w:type="dxa"/>
-            </w:tcMar>
-          </w:tcPr>
-          <w:p>
-            <w:r>
-              <w:t>Special Requirements</w:t>
-            </w:r>
-          </w:p>
-        </w:tc>
-        <w:tc>
-          <w:tcPr>
-            <w:tcW w:w="4147" w:type="dxa"/>
-            <w:shd w:val="clear" w:color="auto" w:fill="auto"/>
-            <w:tcMar>
-              <w:left w:w="103" w:type="dxa"/>
-            </w:tcMar>
-          </w:tcPr>
-          <w:p>
-            <w:r>
+            <w:tcW w:w="3828" w:type="dxa"/>
+            <w:shd w:val="clear" w:color="auto" w:fill="auto"/>
+            <w:tcMar>
+              <w:left w:w="103" w:type="dxa"/>
+            </w:tcMar>
+          </w:tcPr>
+          <w:p>
+            <w:r>
+              <w:t>Technology and Data Variations List</w:t>
+            </w:r>
+          </w:p>
+        </w:tc>
+        <w:tc>
+          <w:tcPr>
+            <w:tcW w:w="4468" w:type="dxa"/>
+            <w:shd w:val="clear" w:color="auto" w:fill="auto"/>
+            <w:tcMar>
+              <w:left w:w="103" w:type="dxa"/>
+            </w:tcMar>
+          </w:tcPr>
+          <w:p>
+            <w:r>
+              <w:rPr>
+                <w:rFonts w:hint="eastAsia"/>
+              </w:rPr>
               <w:t>None</w:t>
             </w:r>
             <w:r>
+              <w:rPr>
+                <w:rFonts w:hint="eastAsia"/>
+              </w:rPr>
               <w:t>.</w:t>
             </w:r>
           </w:p>
@@ -2087,46 +2246,7 @@
       <w:tr>
         <w:tc>
           <w:tcPr>
-            <w:tcW w:w="4148" w:type="dxa"/>
-            <w:shd w:val="clear" w:color="auto" w:fill="auto"/>
-            <w:tcMar>
-              <w:left w:w="103" w:type="dxa"/>
-            </w:tcMar>
-          </w:tcPr>
-          <w:p>
-            <w:r>
-              <w:t>Technology and Data Variations List</w:t>
-            </w:r>
-          </w:p>
-        </w:tc>
-        <w:tc>
-          <w:tcPr>
-            <w:tcW w:w="4147" w:type="dxa"/>
-            <w:shd w:val="clear" w:color="auto" w:fill="auto"/>
-            <w:tcMar>
-              <w:left w:w="103" w:type="dxa"/>
-            </w:tcMar>
-          </w:tcPr>
-          <w:p>
-            <w:r>
-              <w:rPr>
-                <w:rFonts w:hint="eastAsia"/>
-              </w:rPr>
-              <w:t>None</w:t>
-            </w:r>
-            <w:r>
-              <w:rPr>
-                <w:rFonts w:hint="eastAsia"/>
-              </w:rPr>
-              <w:t>.</w:t>
-            </w:r>
-          </w:p>
-        </w:tc>
-      </w:tr>
-      <w:tr>
-        <w:tc>
-          <w:tcPr>
-            <w:tcW w:w="4148" w:type="dxa"/>
+            <w:tcW w:w="3828" w:type="dxa"/>
             <w:shd w:val="clear" w:color="auto" w:fill="auto"/>
             <w:tcMar>
               <w:left w:w="103" w:type="dxa"/>
@@ -2145,7 +2265,7 @@
         </w:tc>
         <w:tc>
           <w:tcPr>
-            <w:tcW w:w="4147" w:type="dxa"/>
+            <w:tcW w:w="4468" w:type="dxa"/>
             <w:shd w:val="clear" w:color="auto" w:fill="auto"/>
             <w:tcMar>
               <w:left w:w="103" w:type="dxa"/>
@@ -2167,7 +2287,7 @@
       <w:tr>
         <w:tc>
           <w:tcPr>
-            <w:tcW w:w="4148" w:type="dxa"/>
+            <w:tcW w:w="3828" w:type="dxa"/>
             <w:shd w:val="clear" w:color="auto" w:fill="auto"/>
             <w:tcMar>
               <w:left w:w="103" w:type="dxa"/>
@@ -2181,7 +2301,7 @@
         </w:tc>
         <w:tc>
           <w:tcPr>
-            <w:tcW w:w="4147" w:type="dxa"/>
+            <w:tcW w:w="4468" w:type="dxa"/>
             <w:shd w:val="clear" w:color="auto" w:fill="auto"/>
             <w:tcMar>
               <w:left w:w="103" w:type="dxa"/>
@@ -2205,9 +2325,6 @@
       <w:pPr>
         <w:widowControl/>
       </w:pPr>
-      <w:r>
-        <w:br/>
-      </w:r>
     </w:p>
     <w:tbl>
       <w:tblPr>
@@ -2220,13 +2337,13 @@
         <w:tblLook w:val="04A0" w:firstRow="1" w:lastRow="0" w:firstColumn="1" w:lastColumn="0" w:noHBand="0" w:noVBand="1"/>
       </w:tblPr>
       <w:tblGrid>
-        <w:gridCol w:w="4149"/>
-        <w:gridCol w:w="4147"/>
+        <w:gridCol w:w="3828"/>
+        <w:gridCol w:w="4468"/>
       </w:tblGrid>
       <w:tr>
         <w:tc>
           <w:tcPr>
-            <w:tcW w:w="4148" w:type="dxa"/>
+            <w:tcW w:w="3828" w:type="dxa"/>
             <w:shd w:val="clear" w:color="auto" w:fill="auto"/>
             <w:tcMar>
               <w:left w:w="103" w:type="dxa"/>
@@ -2240,7 +2357,7 @@
         </w:tc>
         <w:tc>
           <w:tcPr>
-            <w:tcW w:w="4147" w:type="dxa"/>
+            <w:tcW w:w="4468" w:type="dxa"/>
             <w:shd w:val="clear" w:color="auto" w:fill="auto"/>
             <w:tcMar>
               <w:left w:w="103" w:type="dxa"/>
@@ -2260,7 +2377,7 @@
       <w:tr>
         <w:tc>
           <w:tcPr>
-            <w:tcW w:w="4148" w:type="dxa"/>
+            <w:tcW w:w="3828" w:type="dxa"/>
             <w:shd w:val="clear" w:color="auto" w:fill="auto"/>
             <w:tcMar>
               <w:left w:w="103" w:type="dxa"/>
@@ -2274,7 +2391,7 @@
         </w:tc>
         <w:tc>
           <w:tcPr>
-            <w:tcW w:w="4147" w:type="dxa"/>
+            <w:tcW w:w="4468" w:type="dxa"/>
             <w:shd w:val="clear" w:color="auto" w:fill="auto"/>
             <w:tcMar>
               <w:left w:w="103" w:type="dxa"/>
@@ -2290,7 +2407,7 @@
       <w:tr>
         <w:tc>
           <w:tcPr>
-            <w:tcW w:w="4148" w:type="dxa"/>
+            <w:tcW w:w="3828" w:type="dxa"/>
             <w:shd w:val="clear" w:color="auto" w:fill="auto"/>
             <w:tcMar>
               <w:left w:w="103" w:type="dxa"/>
@@ -2304,7 +2421,7 @@
         </w:tc>
         <w:tc>
           <w:tcPr>
-            <w:tcW w:w="4147" w:type="dxa"/>
+            <w:tcW w:w="4468" w:type="dxa"/>
             <w:shd w:val="clear" w:color="auto" w:fill="auto"/>
             <w:tcMar>
               <w:left w:w="103" w:type="dxa"/>
@@ -2325,7 +2442,7 @@
       <w:tr>
         <w:tc>
           <w:tcPr>
-            <w:tcW w:w="4148" w:type="dxa"/>
+            <w:tcW w:w="3828" w:type="dxa"/>
             <w:shd w:val="clear" w:color="auto" w:fill="auto"/>
             <w:tcMar>
               <w:left w:w="103" w:type="dxa"/>
@@ -2339,7 +2456,7 @@
         </w:tc>
         <w:tc>
           <w:tcPr>
-            <w:tcW w:w="4147" w:type="dxa"/>
+            <w:tcW w:w="4468" w:type="dxa"/>
             <w:shd w:val="clear" w:color="auto" w:fill="auto"/>
             <w:tcMar>
               <w:left w:w="103" w:type="dxa"/>
@@ -2355,7 +2472,7 @@
       <w:tr>
         <w:tc>
           <w:tcPr>
-            <w:tcW w:w="4148" w:type="dxa"/>
+            <w:tcW w:w="3828" w:type="dxa"/>
             <w:shd w:val="clear" w:color="auto" w:fill="auto"/>
             <w:tcMar>
               <w:left w:w="103" w:type="dxa"/>
@@ -2369,7 +2486,7 @@
         </w:tc>
         <w:tc>
           <w:tcPr>
-            <w:tcW w:w="4147" w:type="dxa"/>
+            <w:tcW w:w="4468" w:type="dxa"/>
             <w:shd w:val="clear" w:color="auto" w:fill="auto"/>
             <w:tcMar>
               <w:left w:w="103" w:type="dxa"/>
@@ -2385,7 +2502,7 @@
       <w:tr>
         <w:tc>
           <w:tcPr>
-            <w:tcW w:w="4148" w:type="dxa"/>
+            <w:tcW w:w="3828" w:type="dxa"/>
             <w:shd w:val="clear" w:color="auto" w:fill="auto"/>
             <w:tcMar>
               <w:left w:w="103" w:type="dxa"/>
@@ -2399,7 +2516,7 @@
         </w:tc>
         <w:tc>
           <w:tcPr>
-            <w:tcW w:w="4147" w:type="dxa"/>
+            <w:tcW w:w="4468" w:type="dxa"/>
             <w:shd w:val="clear" w:color="auto" w:fill="auto"/>
             <w:tcMar>
               <w:left w:w="103" w:type="dxa"/>
@@ -2419,16 +2536,13 @@
               <w:t>使用者設定搜尋條件來尋找</w:t>
             </w:r>
             <w:r>
+              <w:rPr>
+                <w:rFonts w:hint="eastAsia"/>
+              </w:rPr>
+              <w:t>事</w:t>
+            </w:r>
+            <w:r>
               <w:lastRenderedPageBreak/>
-              <w:t>出</w:t>
-            </w:r>
-            <w:r>
-              <w:rPr>
-                <w:rFonts w:hint="eastAsia"/>
-              </w:rPr>
-              <w:t>事</w:t>
-            </w:r>
-            <w:r>
               <w:t>件。</w:t>
             </w:r>
           </w:p>
@@ -2437,7 +2551,7 @@
       <w:tr>
         <w:tc>
           <w:tcPr>
-            <w:tcW w:w="4148" w:type="dxa"/>
+            <w:tcW w:w="3828" w:type="dxa"/>
             <w:shd w:val="clear" w:color="auto" w:fill="auto"/>
             <w:tcMar>
               <w:left w:w="103" w:type="dxa"/>
@@ -2452,7 +2566,7 @@
         </w:tc>
         <w:tc>
           <w:tcPr>
-            <w:tcW w:w="4147" w:type="dxa"/>
+            <w:tcW w:w="4468" w:type="dxa"/>
             <w:shd w:val="clear" w:color="auto" w:fill="auto"/>
             <w:tcMar>
               <w:left w:w="103" w:type="dxa"/>
@@ -2469,21 +2583,7 @@
                 <w:rFonts w:hint="eastAsia"/>
                 <w:color w:val="000000" w:themeColor="text1"/>
               </w:rPr>
-              <w:t>系統存在一個</w:t>
-            </w:r>
-            <w:r>
-              <w:rPr>
-                <w:rFonts w:hint="eastAsia"/>
-                <w:color w:val="000000" w:themeColor="text1"/>
-              </w:rPr>
-              <w:t>事件</w:t>
-            </w:r>
-            <w:r>
-              <w:rPr>
-                <w:rFonts w:hint="eastAsia"/>
-                <w:color w:val="000000" w:themeColor="text1"/>
-              </w:rPr>
-              <w:t>以上的項目。</w:t>
+              <w:t>系統存在一個事件以上的項目。</w:t>
             </w:r>
           </w:p>
         </w:tc>
@@ -2491,7 +2591,7 @@
       <w:tr>
         <w:tc>
           <w:tcPr>
-            <w:tcW w:w="4148" w:type="dxa"/>
+            <w:tcW w:w="3828" w:type="dxa"/>
             <w:shd w:val="clear" w:color="auto" w:fill="auto"/>
             <w:tcMar>
               <w:left w:w="103" w:type="dxa"/>
@@ -2505,7 +2605,7 @@
         </w:tc>
         <w:tc>
           <w:tcPr>
-            <w:tcW w:w="4147" w:type="dxa"/>
+            <w:tcW w:w="4468" w:type="dxa"/>
             <w:shd w:val="clear" w:color="auto" w:fill="auto"/>
             <w:tcMar>
               <w:left w:w="103" w:type="dxa"/>
@@ -2524,7 +2624,7 @@
       <w:tr>
         <w:tc>
           <w:tcPr>
-            <w:tcW w:w="4148" w:type="dxa"/>
+            <w:tcW w:w="3828" w:type="dxa"/>
             <w:shd w:val="clear" w:color="auto" w:fill="auto"/>
             <w:tcMar>
               <w:left w:w="103" w:type="dxa"/>
@@ -2538,7 +2638,7 @@
         </w:tc>
         <w:tc>
           <w:tcPr>
-            <w:tcW w:w="4147" w:type="dxa"/>
+            <w:tcW w:w="4468" w:type="dxa"/>
             <w:shd w:val="clear" w:color="auto" w:fill="auto"/>
             <w:tcMar>
               <w:left w:w="103" w:type="dxa"/>
@@ -2549,7 +2649,7 @@
               <w:pStyle w:val="aa"/>
               <w:numPr>
                 <w:ilvl w:val="0"/>
-                <w:numId w:val="10"/>
+                <w:numId w:val="9"/>
               </w:numPr>
             </w:pPr>
             <w:r>
@@ -2561,7 +2661,7 @@
               <w:pStyle w:val="aa"/>
               <w:numPr>
                 <w:ilvl w:val="0"/>
-                <w:numId w:val="10"/>
+                <w:numId w:val="9"/>
               </w:numPr>
               <w:rPr>
                 <w:rFonts w:ascii="標楷體" w:hAnsi="標楷體"/>
@@ -2571,13 +2671,7 @@
               <w:rPr>
                 <w:rFonts w:ascii="標楷體" w:hAnsi="標楷體"/>
               </w:rPr>
-              <w:t>使用者進到搜尋頁面</w:t>
-            </w:r>
-            <w:r>
-              <w:rPr>
-                <w:rFonts w:ascii="標楷體" w:hAnsi="標楷體"/>
-              </w:rPr>
-              <w:t>。</w:t>
+              <w:t>使用者進到搜尋頁面。</w:t>
             </w:r>
           </w:p>
           <w:p>
@@ -2585,7 +2679,7 @@
               <w:pStyle w:val="aa"/>
               <w:numPr>
                 <w:ilvl w:val="0"/>
-                <w:numId w:val="10"/>
+                <w:numId w:val="9"/>
               </w:numPr>
               <w:rPr>
                 <w:rFonts w:ascii="標楷體" w:hAnsi="標楷體"/>
@@ -2603,7 +2697,7 @@
               <w:pStyle w:val="aa"/>
               <w:numPr>
                 <w:ilvl w:val="0"/>
-                <w:numId w:val="10"/>
+                <w:numId w:val="9"/>
               </w:numPr>
               <w:rPr>
                 <w:rFonts w:ascii="標楷體" w:hAnsi="標楷體"/>
@@ -2645,7 +2739,7 @@
               <w:pStyle w:val="aa"/>
               <w:numPr>
                 <w:ilvl w:val="0"/>
-                <w:numId w:val="10"/>
+                <w:numId w:val="9"/>
               </w:numPr>
               <w:rPr>
                 <w:rFonts w:ascii="標楷體" w:hAnsi="標楷體"/>
@@ -2669,7 +2763,7 @@
       <w:tr>
         <w:tc>
           <w:tcPr>
-            <w:tcW w:w="4148" w:type="dxa"/>
+            <w:tcW w:w="3828" w:type="dxa"/>
             <w:shd w:val="clear" w:color="auto" w:fill="auto"/>
             <w:tcMar>
               <w:left w:w="103" w:type="dxa"/>
@@ -2688,7 +2782,7 @@
         </w:tc>
         <w:tc>
           <w:tcPr>
-            <w:tcW w:w="4147" w:type="dxa"/>
+            <w:tcW w:w="4468" w:type="dxa"/>
             <w:shd w:val="clear" w:color="auto" w:fill="auto"/>
             <w:tcMar>
               <w:left w:w="103" w:type="dxa"/>
@@ -2699,7 +2793,7 @@
               <w:pStyle w:val="aa"/>
               <w:numPr>
                 <w:ilvl w:val="0"/>
-                <w:numId w:val="15"/>
+                <w:numId w:val="13"/>
               </w:numPr>
             </w:pPr>
             <w:r>
@@ -2714,7 +2808,7 @@
               <w:pStyle w:val="aa"/>
               <w:numPr>
                 <w:ilvl w:val="0"/>
-                <w:numId w:val="16"/>
+                <w:numId w:val="14"/>
               </w:numPr>
             </w:pPr>
             <w:r>
@@ -2744,17 +2838,32 @@
               <w:pStyle w:val="aa"/>
               <w:numPr>
                 <w:ilvl w:val="0"/>
-                <w:numId w:val="15"/>
+                <w:numId w:val="13"/>
               </w:numPr>
             </w:pPr>
             <w:r>
-              <w:t>使</w:t>
-            </w:r>
-            <w:r>
-              <w:t>用者輸入特殊字元</w:t>
-            </w:r>
-            <w:r>
-              <w:t>:</w:t>
+              <w:rPr>
+                <w:rFonts w:hint="eastAsia"/>
+              </w:rPr>
+              <w:t>使用者輸入的</w:t>
+            </w:r>
+            <w:r>
+              <w:rPr>
+                <w:rFonts w:hint="eastAsia"/>
+              </w:rPr>
+              <w:t>條件</w:t>
+            </w:r>
+            <w:r>
+              <w:rPr>
+                <w:rFonts w:hint="eastAsia"/>
+              </w:rPr>
+              <w:t>不符合格式</w:t>
+            </w:r>
+            <w:r>
+              <w:rPr>
+                <w:rFonts w:hint="eastAsia"/>
+              </w:rPr>
+              <w:t>：</w:t>
             </w:r>
           </w:p>
           <w:p>
@@ -2762,14 +2871,14 @@
               <w:pStyle w:val="aa"/>
               <w:numPr>
                 <w:ilvl w:val="0"/>
-                <w:numId w:val="20"/>
+                <w:numId w:val="17"/>
               </w:numPr>
             </w:pPr>
             <w:r>
               <w:rPr>
                 <w:rFonts w:hint="eastAsia"/>
               </w:rPr>
-              <w:t>系統會禁止輸入部分特殊字元在畫面上</w:t>
+              <w:t>系統會通知使用者輸入不符合格式並提示使用者正確的格式</w:t>
             </w:r>
             <w:r>
               <w:rPr>
@@ -2783,14 +2892,11 @@
               <w:pStyle w:val="aa"/>
               <w:numPr>
                 <w:ilvl w:val="0"/>
-                <w:numId w:val="15"/>
+                <w:numId w:val="13"/>
               </w:numPr>
             </w:pPr>
             <w:r>
-              <w:t>使</w:t>
-            </w:r>
-            <w:r>
-              <w:t>用者輸入空白或者未輸入任何東西。</w:t>
+              <w:t>使用者輸入空白或者未輸入任何東西。</w:t>
             </w:r>
           </w:p>
           <w:p>
@@ -2798,11 +2904,8 @@
               <w:pStyle w:val="aa"/>
               <w:numPr>
                 <w:ilvl w:val="0"/>
-                <w:numId w:val="21"/>
+                <w:numId w:val="18"/>
               </w:numPr>
-              <w:rPr>
-                <w:rFonts w:hint="eastAsia"/>
-              </w:rPr>
             </w:pPr>
             <w:r>
               <w:rPr>
@@ -2811,13 +2914,84 @@
               <w:t>系統頁面會顯示空白的搜尋結果。</w:t>
             </w:r>
           </w:p>
-          <w:p/>
+          <w:p>
+            <w:pPr>
+              <w:pStyle w:val="aa"/>
+              <w:numPr>
+                <w:ilvl w:val="0"/>
+                <w:numId w:val="13"/>
+              </w:numPr>
+            </w:pPr>
+            <w:r>
+              <w:rPr>
+                <w:rFonts w:hint="eastAsia"/>
+              </w:rPr>
+              <w:t>使用者</w:t>
+            </w:r>
+            <w:r>
+              <w:rPr>
+                <w:rFonts w:hint="eastAsia"/>
+              </w:rPr>
+              <w:t>取消行為</w:t>
+            </w:r>
+            <w:r>
+              <w:rPr>
+                <w:rFonts w:hint="eastAsia"/>
+              </w:rPr>
+              <w:t>：</w:t>
+            </w:r>
+          </w:p>
+          <w:p>
+            <w:pPr>
+              <w:pStyle w:val="aa"/>
+              <w:numPr>
+                <w:ilvl w:val="0"/>
+                <w:numId w:val="27"/>
+              </w:numPr>
+              <w:rPr>
+                <w:rFonts w:hint="eastAsia"/>
+              </w:rPr>
+            </w:pPr>
+            <w:r>
+              <w:rPr>
+                <w:rFonts w:hint="eastAsia"/>
+              </w:rPr>
+              <w:t>使用者切換至其他頁面。</w:t>
+            </w:r>
+          </w:p>
+          <w:p>
+            <w:pPr>
+              <w:pStyle w:val="aa"/>
+              <w:numPr>
+                <w:ilvl w:val="0"/>
+                <w:numId w:val="27"/>
+              </w:numPr>
+            </w:pPr>
+            <w:r>
+              <w:rPr>
+                <w:rFonts w:hint="eastAsia"/>
+              </w:rPr>
+              <w:t>搜尋條件會記錄</w:t>
+            </w:r>
+            <w:r>
+              <w:rPr>
+                <w:rFonts w:hint="eastAsia"/>
+              </w:rPr>
+              <w:t>切換前的設定</w:t>
+            </w:r>
+            <w:r>
+              <w:rPr>
+                <w:rFonts w:hint="eastAsia"/>
+              </w:rPr>
+              <w:t>。</w:t>
+            </w:r>
+          </w:p>
         </w:tc>
       </w:tr>
       <w:tr>
         <w:tc>
           <w:tcPr>
-            <w:tcW w:w="4148" w:type="dxa"/>
+            <w:tcW w:w="3828" w:type="dxa"/>
             <w:shd w:val="clear" w:color="auto" w:fill="auto"/>
             <w:tcMar>
               <w:left w:w="103" w:type="dxa"/>
@@ -2831,19 +3005,26 @@
         </w:tc>
         <w:tc>
           <w:tcPr>
-            <w:tcW w:w="4147" w:type="dxa"/>
-            <w:shd w:val="clear" w:color="auto" w:fill="auto"/>
-            <w:tcMar>
-              <w:left w:w="103" w:type="dxa"/>
-            </w:tcMar>
-          </w:tcPr>
-          <w:p/>
+            <w:tcW w:w="4468" w:type="dxa"/>
+            <w:shd w:val="clear" w:color="auto" w:fill="auto"/>
+            <w:tcMar>
+              <w:left w:w="103" w:type="dxa"/>
+            </w:tcMar>
+          </w:tcPr>
+          <w:p>
+            <w:r>
+              <w:rPr>
+                <w:rFonts w:hint="eastAsia"/>
+              </w:rPr>
+              <w:t>None.</w:t>
+            </w:r>
+          </w:p>
         </w:tc>
       </w:tr>
       <w:tr>
         <w:tc>
           <w:tcPr>
-            <w:tcW w:w="4148" w:type="dxa"/>
+            <w:tcW w:w="3828" w:type="dxa"/>
             <w:shd w:val="clear" w:color="auto" w:fill="auto"/>
             <w:tcMar>
               <w:left w:w="103" w:type="dxa"/>
@@ -2857,19 +3038,26 @@
         </w:tc>
         <w:tc>
           <w:tcPr>
-            <w:tcW w:w="4147" w:type="dxa"/>
-            <w:shd w:val="clear" w:color="auto" w:fill="auto"/>
-            <w:tcMar>
-              <w:left w:w="103" w:type="dxa"/>
-            </w:tcMar>
-          </w:tcPr>
-          <w:p/>
+            <w:tcW w:w="4468" w:type="dxa"/>
+            <w:shd w:val="clear" w:color="auto" w:fill="auto"/>
+            <w:tcMar>
+              <w:left w:w="103" w:type="dxa"/>
+            </w:tcMar>
+          </w:tcPr>
+          <w:p>
+            <w:r>
+              <w:rPr>
+                <w:rFonts w:hint="eastAsia"/>
+              </w:rPr>
+              <w:t>None.</w:t>
+            </w:r>
+          </w:p>
         </w:tc>
       </w:tr>
       <w:tr>
         <w:tc>
           <w:tcPr>
-            <w:tcW w:w="4148" w:type="dxa"/>
+            <w:tcW w:w="3828" w:type="dxa"/>
             <w:shd w:val="clear" w:color="auto" w:fill="auto"/>
             <w:tcMar>
               <w:left w:w="103" w:type="dxa"/>
@@ -2888,19 +3076,26 @@
         </w:tc>
         <w:tc>
           <w:tcPr>
-            <w:tcW w:w="4147" w:type="dxa"/>
-            <w:shd w:val="clear" w:color="auto" w:fill="auto"/>
-            <w:tcMar>
-              <w:left w:w="103" w:type="dxa"/>
-            </w:tcMar>
-          </w:tcPr>
-          <w:p/>
+            <w:tcW w:w="4468" w:type="dxa"/>
+            <w:shd w:val="clear" w:color="auto" w:fill="auto"/>
+            <w:tcMar>
+              <w:left w:w="103" w:type="dxa"/>
+            </w:tcMar>
+          </w:tcPr>
+          <w:p>
+            <w:r>
+              <w:rPr>
+                <w:rFonts w:hint="eastAsia"/>
+              </w:rPr>
+              <w:t>Sometimes.</w:t>
+            </w:r>
+          </w:p>
         </w:tc>
       </w:tr>
       <w:tr>
         <w:tc>
           <w:tcPr>
-            <w:tcW w:w="4148" w:type="dxa"/>
+            <w:tcW w:w="3828" w:type="dxa"/>
             <w:shd w:val="clear" w:color="auto" w:fill="auto"/>
             <w:tcMar>
               <w:left w:w="103" w:type="dxa"/>
@@ -2914,21 +3109,23 @@
         </w:tc>
         <w:tc>
           <w:tcPr>
-            <w:tcW w:w="4147" w:type="dxa"/>
-            <w:shd w:val="clear" w:color="auto" w:fill="auto"/>
-            <w:tcMar>
-              <w:left w:w="103" w:type="dxa"/>
-            </w:tcMar>
-          </w:tcPr>
-          <w:p/>
+            <w:tcW w:w="4468" w:type="dxa"/>
+            <w:shd w:val="clear" w:color="auto" w:fill="auto"/>
+            <w:tcMar>
+              <w:left w:w="103" w:type="dxa"/>
+            </w:tcMar>
+          </w:tcPr>
+          <w:p>
+            <w:r>
+              <w:rPr>
+                <w:rFonts w:hint="eastAsia"/>
+              </w:rPr>
+              <w:t>None.</w:t>
+            </w:r>
+          </w:p>
         </w:tc>
       </w:tr>
     </w:tbl>
-    <w:p>
-      <w:pPr>
-        <w:widowControl/>
-      </w:pPr>
-    </w:p>
     <w:p>
       <w:pPr>
         <w:widowControl/>
@@ -2945,13 +3142,13 @@
         <w:tblLook w:val="04A0" w:firstRow="1" w:lastRow="0" w:firstColumn="1" w:lastColumn="0" w:noHBand="0" w:noVBand="1"/>
       </w:tblPr>
       <w:tblGrid>
-        <w:gridCol w:w="4134"/>
-        <w:gridCol w:w="4152"/>
+        <w:gridCol w:w="3818"/>
+        <w:gridCol w:w="4468"/>
       </w:tblGrid>
       <w:tr>
         <w:tc>
           <w:tcPr>
-            <w:tcW w:w="4134" w:type="dxa"/>
+            <w:tcW w:w="3818" w:type="dxa"/>
             <w:shd w:val="clear" w:color="auto" w:fill="auto"/>
             <w:tcMar>
               <w:left w:w="103" w:type="dxa"/>
@@ -2965,7 +3162,7 @@
         </w:tc>
         <w:tc>
           <w:tcPr>
-            <w:tcW w:w="4152" w:type="dxa"/>
+            <w:tcW w:w="4468" w:type="dxa"/>
             <w:shd w:val="clear" w:color="auto" w:fill="auto"/>
             <w:tcMar>
               <w:left w:w="103" w:type="dxa"/>
@@ -2985,7 +3182,7 @@
       <w:tr>
         <w:tc>
           <w:tcPr>
-            <w:tcW w:w="4134" w:type="dxa"/>
+            <w:tcW w:w="3818" w:type="dxa"/>
             <w:shd w:val="clear" w:color="auto" w:fill="auto"/>
             <w:tcMar>
               <w:left w:w="103" w:type="dxa"/>
@@ -2999,7 +3196,7 @@
         </w:tc>
         <w:tc>
           <w:tcPr>
-            <w:tcW w:w="4152" w:type="dxa"/>
+            <w:tcW w:w="4468" w:type="dxa"/>
             <w:shd w:val="clear" w:color="auto" w:fill="auto"/>
             <w:tcMar>
               <w:left w:w="103" w:type="dxa"/>
@@ -3015,7 +3212,7 @@
       <w:tr>
         <w:tc>
           <w:tcPr>
-            <w:tcW w:w="4134" w:type="dxa"/>
+            <w:tcW w:w="3818" w:type="dxa"/>
             <w:shd w:val="clear" w:color="auto" w:fill="auto"/>
             <w:tcMar>
               <w:left w:w="103" w:type="dxa"/>
@@ -3029,7 +3226,7 @@
         </w:tc>
         <w:tc>
           <w:tcPr>
-            <w:tcW w:w="4152" w:type="dxa"/>
+            <w:tcW w:w="4468" w:type="dxa"/>
             <w:shd w:val="clear" w:color="auto" w:fill="auto"/>
             <w:tcMar>
               <w:left w:w="103" w:type="dxa"/>
@@ -3050,7 +3247,7 @@
       <w:tr>
         <w:tc>
           <w:tcPr>
-            <w:tcW w:w="4134" w:type="dxa"/>
+            <w:tcW w:w="3818" w:type="dxa"/>
             <w:shd w:val="clear" w:color="auto" w:fill="auto"/>
             <w:tcMar>
               <w:left w:w="103" w:type="dxa"/>
@@ -3064,7 +3261,7 @@
         </w:tc>
         <w:tc>
           <w:tcPr>
-            <w:tcW w:w="4152" w:type="dxa"/>
+            <w:tcW w:w="4468" w:type="dxa"/>
             <w:shd w:val="clear" w:color="auto" w:fill="auto"/>
             <w:tcMar>
               <w:left w:w="103" w:type="dxa"/>
@@ -3080,7 +3277,7 @@
       <w:tr>
         <w:tc>
           <w:tcPr>
-            <w:tcW w:w="4134" w:type="dxa"/>
+            <w:tcW w:w="3818" w:type="dxa"/>
             <w:shd w:val="clear" w:color="auto" w:fill="auto"/>
             <w:tcMar>
               <w:left w:w="103" w:type="dxa"/>
@@ -3094,7 +3291,7 @@
         </w:tc>
         <w:tc>
           <w:tcPr>
-            <w:tcW w:w="4152" w:type="dxa"/>
+            <w:tcW w:w="4468" w:type="dxa"/>
             <w:shd w:val="clear" w:color="auto" w:fill="auto"/>
             <w:tcMar>
               <w:left w:w="103" w:type="dxa"/>
@@ -3110,7 +3307,7 @@
       <w:tr>
         <w:tc>
           <w:tcPr>
-            <w:tcW w:w="4134" w:type="dxa"/>
+            <w:tcW w:w="3818" w:type="dxa"/>
             <w:shd w:val="clear" w:color="auto" w:fill="auto"/>
             <w:tcMar>
               <w:left w:w="103" w:type="dxa"/>
@@ -3124,7 +3321,7 @@
         </w:tc>
         <w:tc>
           <w:tcPr>
-            <w:tcW w:w="4152" w:type="dxa"/>
+            <w:tcW w:w="4468" w:type="dxa"/>
             <w:shd w:val="clear" w:color="auto" w:fill="auto"/>
             <w:tcMar>
               <w:left w:w="103" w:type="dxa"/>
@@ -3141,7 +3338,10 @@
               <w:t>：</w:t>
             </w:r>
             <w:r>
-              <w:t>使用者想要觀看事件的統計圖表。</w:t>
+              <w:t>使用者想要觀看事件的統計圖</w:t>
+            </w:r>
+            <w:r>
+              <w:t>。</w:t>
             </w:r>
           </w:p>
         </w:tc>
@@ -3149,7 +3349,7 @@
       <w:tr>
         <w:tc>
           <w:tcPr>
-            <w:tcW w:w="4134" w:type="dxa"/>
+            <w:tcW w:w="3818" w:type="dxa"/>
             <w:shd w:val="clear" w:color="auto" w:fill="auto"/>
             <w:tcMar>
               <w:left w:w="103" w:type="dxa"/>
@@ -3163,61 +3363,19 @@
         </w:tc>
         <w:tc>
           <w:tcPr>
-            <w:tcW w:w="4152" w:type="dxa"/>
-            <w:shd w:val="clear" w:color="auto" w:fill="auto"/>
-            <w:tcMar>
-              <w:left w:w="103" w:type="dxa"/>
-            </w:tcMar>
-          </w:tcPr>
-          <w:p>
-            <w:pPr>
-              <w:rPr>
-                <w:rFonts w:hint="eastAsia"/>
-              </w:rPr>
-            </w:pPr>
-            <w:r>
-              <w:rPr>
-                <w:rFonts w:hint="eastAsia"/>
-              </w:rPr>
-              <w:t>系統存在</w:t>
-            </w:r>
-            <w:r>
-              <w:rPr>
-                <w:rFonts w:hint="eastAsia"/>
-              </w:rPr>
-              <w:t>一個</w:t>
-            </w:r>
-            <w:r>
-              <w:rPr>
-                <w:rFonts w:hint="eastAsia"/>
-              </w:rPr>
-              <w:t>事件</w:t>
-            </w:r>
-            <w:r>
-              <w:rPr>
-                <w:rFonts w:hint="eastAsia"/>
-              </w:rPr>
-              <w:t>以上的</w:t>
-            </w:r>
-            <w:r>
-              <w:rPr>
-                <w:rFonts w:hint="eastAsia"/>
-              </w:rPr>
-              <w:t>項目</w:t>
-            </w:r>
-            <w:r>
-              <w:rPr>
-                <w:rFonts w:hint="eastAsia"/>
-              </w:rPr>
-              <w:t>。</w:t>
-            </w:r>
-          </w:p>
+            <w:tcW w:w="4468" w:type="dxa"/>
+            <w:shd w:val="clear" w:color="auto" w:fill="auto"/>
+            <w:tcMar>
+              <w:left w:w="103" w:type="dxa"/>
+            </w:tcMar>
+          </w:tcPr>
+          <w:p/>
         </w:tc>
       </w:tr>
       <w:tr>
         <w:tc>
           <w:tcPr>
-            <w:tcW w:w="4134" w:type="dxa"/>
+            <w:tcW w:w="3818" w:type="dxa"/>
             <w:shd w:val="clear" w:color="auto" w:fill="auto"/>
             <w:tcMar>
               <w:left w:w="103" w:type="dxa"/>
@@ -3231,23 +3389,24 @@
         </w:tc>
         <w:tc>
           <w:tcPr>
-            <w:tcW w:w="4152" w:type="dxa"/>
-            <w:shd w:val="clear" w:color="auto" w:fill="auto"/>
-            <w:tcMar>
-              <w:left w:w="103" w:type="dxa"/>
-            </w:tcMar>
-          </w:tcPr>
-          <w:p>
-            <w:pPr>
-              <w:rPr>
-                <w:rFonts w:hint="eastAsia"/>
-              </w:rPr>
-            </w:pPr>
+            <w:tcW w:w="4468" w:type="dxa"/>
+            <w:shd w:val="clear" w:color="auto" w:fill="auto"/>
+            <w:tcMar>
+              <w:left w:w="103" w:type="dxa"/>
+            </w:tcMar>
+          </w:tcPr>
+          <w:p>
             <w:r>
               <w:rPr>
                 <w:color w:val="000000" w:themeColor="text1"/>
               </w:rPr>
-              <w:t>系統將統計結果以統計圖表的方式顯示在畫面上。</w:t>
+              <w:t>系統將統計結果以統計圖</w:t>
+            </w:r>
+            <w:r>
+              <w:rPr>
+                <w:color w:val="000000" w:themeColor="text1"/>
+              </w:rPr>
+              <w:t>的方式顯示在畫面上。</w:t>
             </w:r>
           </w:p>
         </w:tc>
@@ -3255,7 +3414,7 @@
       <w:tr>
         <w:tc>
           <w:tcPr>
-            <w:tcW w:w="4134" w:type="dxa"/>
+            <w:tcW w:w="3818" w:type="dxa"/>
             <w:shd w:val="clear" w:color="auto" w:fill="auto"/>
             <w:tcMar>
               <w:left w:w="103" w:type="dxa"/>
@@ -3269,7 +3428,7 @@
         </w:tc>
         <w:tc>
           <w:tcPr>
-            <w:tcW w:w="4152" w:type="dxa"/>
+            <w:tcW w:w="4468" w:type="dxa"/>
             <w:shd w:val="clear" w:color="auto" w:fill="auto"/>
             <w:tcMar>
               <w:left w:w="103" w:type="dxa"/>
@@ -3280,7 +3439,7 @@
               <w:pStyle w:val="aa"/>
               <w:numPr>
                 <w:ilvl w:val="0"/>
-                <w:numId w:val="11"/>
+                <w:numId w:val="10"/>
               </w:numPr>
             </w:pPr>
             <w:r>
@@ -3292,7 +3451,7 @@
               <w:pStyle w:val="aa"/>
               <w:numPr>
                 <w:ilvl w:val="0"/>
-                <w:numId w:val="11"/>
+                <w:numId w:val="10"/>
               </w:numPr>
               <w:rPr>
                 <w:rFonts w:ascii="標楷體" w:hAnsi="標楷體"/>
@@ -3302,13 +3461,7 @@
               <w:rPr>
                 <w:rFonts w:ascii="標楷體" w:hAnsi="標楷體"/>
               </w:rPr>
-              <w:t>使用者進到統計頁面</w:t>
-            </w:r>
-            <w:r>
-              <w:rPr>
-                <w:rFonts w:ascii="標楷體" w:hAnsi="標楷體"/>
-              </w:rPr>
-              <w:t>。</w:t>
+              <w:t>使用者進到統計頁面。</w:t>
             </w:r>
           </w:p>
           <w:p>
@@ -3316,7 +3469,7 @@
               <w:pStyle w:val="aa"/>
               <w:numPr>
                 <w:ilvl w:val="0"/>
-                <w:numId w:val="11"/>
+                <w:numId w:val="10"/>
               </w:numPr>
               <w:rPr>
                 <w:rFonts w:ascii="標楷體" w:hAnsi="標楷體"/>
@@ -3326,7 +3479,19 @@
               <w:rPr>
                 <w:rFonts w:ascii="標楷體" w:hAnsi="標楷體"/>
               </w:rPr>
-              <w:t>使用者選擇時間範圍。</w:t>
+              <w:t>使用者選擇</w:t>
+            </w:r>
+            <w:r>
+              <w:rPr>
+                <w:rFonts w:ascii="標楷體" w:hAnsi="標楷體" w:hint="eastAsia"/>
+              </w:rPr>
+              <w:t>日期</w:t>
+            </w:r>
+            <w:r>
+              <w:rPr>
+                <w:rFonts w:ascii="標楷體" w:hAnsi="標楷體"/>
+              </w:rPr>
+              <w:t>範圍。</w:t>
             </w:r>
           </w:p>
           <w:p>
@@ -3334,47 +3499,122 @@
               <w:pStyle w:val="aa"/>
               <w:numPr>
                 <w:ilvl w:val="0"/>
-                <w:numId w:val="11"/>
+                <w:numId w:val="10"/>
               </w:numPr>
               <w:rPr>
+                <w:rFonts w:ascii="標楷體" w:hAnsi="標楷體" w:hint="eastAsia"/>
+              </w:rPr>
+            </w:pPr>
+            <w:r>
+              <w:rPr>
                 <w:rFonts w:ascii="標楷體" w:hAnsi="標楷體"/>
               </w:rPr>
-            </w:pPr>
+              <w:t>系統計算每</w:t>
+            </w:r>
+            <w:r>
+              <w:rPr>
+                <w:rFonts w:ascii="標楷體" w:hAnsi="標楷體" w:hint="eastAsia"/>
+              </w:rPr>
+              <w:t>項</w:t>
+            </w:r>
             <w:r>
               <w:rPr>
                 <w:rFonts w:ascii="標楷體" w:hAnsi="標楷體"/>
               </w:rPr>
-              <w:t>系統計算每</w:t>
-            </w:r>
-            <w:proofErr w:type="gramStart"/>
+              <w:t>類別在</w:t>
+            </w:r>
+            <w:r>
+              <w:rPr>
+                <w:rFonts w:ascii="標楷體" w:hAnsi="標楷體" w:hint="eastAsia"/>
+              </w:rPr>
+              <w:t>日期</w:t>
+            </w:r>
             <w:r>
               <w:rPr>
                 <w:rFonts w:ascii="標楷體" w:hAnsi="標楷體"/>
               </w:rPr>
-              <w:t>個</w:t>
-            </w:r>
-            <w:proofErr w:type="gramEnd"/>
+              <w:t>範圍內</w:t>
+            </w:r>
+            <w:r>
+              <w:rPr>
+                <w:rFonts w:ascii="標楷體" w:hAnsi="標楷體" w:hint="eastAsia"/>
+              </w:rPr>
+              <w:t>所</w:t>
+            </w:r>
             <w:r>
               <w:rPr>
                 <w:rFonts w:ascii="標楷體" w:hAnsi="標楷體"/>
               </w:rPr>
-              <w:t>類別在時間範圍內的花費總時數。並將統計結果顯示在畫面上。</w:t>
+              <w:t>花費</w:t>
+            </w:r>
+            <w:r>
+              <w:rPr>
+                <w:rFonts w:ascii="標楷體" w:hAnsi="標楷體" w:hint="eastAsia"/>
+              </w:rPr>
+              <w:t>的</w:t>
+            </w:r>
+            <w:r>
+              <w:rPr>
+                <w:rFonts w:ascii="標楷體" w:hAnsi="標楷體"/>
+              </w:rPr>
+              <w:t>總時數。</w:t>
             </w:r>
           </w:p>
           <w:p>
             <w:pPr>
               <w:pStyle w:val="aa"/>
+              <w:numPr>
+                <w:ilvl w:val="0"/>
+                <w:numId w:val="10"/>
+              </w:numPr>
+              <w:rPr>
+                <w:rFonts w:ascii="標楷體" w:hAnsi="標楷體" w:hint="eastAsia"/>
+              </w:rPr>
+            </w:pPr>
+            <w:r>
+              <w:rPr>
+                <w:rFonts w:ascii="標楷體" w:hAnsi="標楷體" w:hint="eastAsia"/>
+              </w:rPr>
+              <w:t>系統將</w:t>
+            </w:r>
+            <w:r>
               <w:rPr>
                 <w:rFonts w:ascii="標楷體" w:hAnsi="標楷體"/>
               </w:rPr>
-            </w:pPr>
+              <w:t>統計結果</w:t>
+            </w:r>
+            <w:r>
+              <w:rPr>
+                <w:rFonts w:ascii="標楷體" w:hAnsi="標楷體" w:hint="eastAsia"/>
+              </w:rPr>
+              <w:t>以圖表方式呈現</w:t>
+            </w:r>
+            <w:r>
+              <w:rPr>
+                <w:rFonts w:ascii="標楷體" w:hAnsi="標楷體"/>
+              </w:rPr>
+              <w:t>在</w:t>
+            </w:r>
+            <w:r>
+              <w:rPr>
+                <w:rFonts w:ascii="標楷體" w:hAnsi="標楷體" w:hint="eastAsia"/>
+              </w:rPr>
+              <w:lastRenderedPageBreak/>
+              <w:t>預覽</w:t>
+            </w:r>
+            <w:r>
+              <w:rPr>
+                <w:rFonts w:ascii="標楷體" w:hAnsi="標楷體"/>
+              </w:rPr>
+              <w:t>畫面上。</w:t>
+            </w:r>
           </w:p>
         </w:tc>
       </w:tr>
       <w:tr>
         <w:tc>
           <w:tcPr>
-            <w:tcW w:w="4134" w:type="dxa"/>
+            <w:tcW w:w="3818" w:type="dxa"/>
             <w:shd w:val="clear" w:color="auto" w:fill="auto"/>
             <w:tcMar>
               <w:left w:w="103" w:type="dxa"/>
@@ -3387,13 +3627,14 @@
               </w:tabs>
             </w:pPr>
             <w:r>
+              <w:lastRenderedPageBreak/>
               <w:t>Extensions</w:t>
             </w:r>
           </w:p>
         </w:tc>
         <w:tc>
           <w:tcPr>
-            <w:tcW w:w="4152" w:type="dxa"/>
+            <w:tcW w:w="4468" w:type="dxa"/>
             <w:shd w:val="clear" w:color="auto" w:fill="auto"/>
             <w:tcMar>
               <w:left w:w="103" w:type="dxa"/>
@@ -3404,7 +3645,7 @@
               <w:pStyle w:val="aa"/>
               <w:numPr>
                 <w:ilvl w:val="0"/>
-                <w:numId w:val="22"/>
+                <w:numId w:val="19"/>
               </w:numPr>
             </w:pPr>
             <w:r>
@@ -3417,7 +3658,10 @@
               <w:t>實際</w:t>
             </w:r>
             <w:r>
-              <w:t>的時間範圍</w:t>
+              <w:t>的</w:t>
+            </w:r>
+            <w:r>
+              <w:t>範圍</w:t>
             </w:r>
             <w:r>
               <w:rPr>
@@ -3431,15 +3675,16 @@
               <w:pStyle w:val="aa"/>
               <w:numPr>
                 <w:ilvl w:val="0"/>
-                <w:numId w:val="22"/>
+                <w:numId w:val="28"/>
               </w:numPr>
-              <w:jc w:val="both"/>
-            </w:pPr>
-            <w:r>
-              <w:rPr>
-                <w:rFonts w:hint="eastAsia"/>
-              </w:rPr>
-              <w:lastRenderedPageBreak/>
+              <w:rPr>
+                <w:rFonts w:hint="eastAsia"/>
+              </w:rPr>
+            </w:pPr>
+            <w:r>
+              <w:rPr>
+                <w:rFonts w:hint="eastAsia"/>
+              </w:rPr>
               <w:t>系統在偵測到</w:t>
             </w:r>
             <w:r>
@@ -3485,69 +3730,45 @@
               <w:t>。</w:t>
             </w:r>
           </w:p>
-          <w:p>
-            <w:pPr>
-              <w:pStyle w:val="aa"/>
-              <w:numPr>
-                <w:ilvl w:val="0"/>
-                <w:numId w:val="22"/>
-              </w:numPr>
-            </w:pPr>
-            <w:r>
-              <w:rPr>
-                <w:rFonts w:hint="eastAsia"/>
-              </w:rPr>
-              <w:t>使用者會依舊顯示記錄在這段時間內的被刪除的類別</w:t>
-            </w:r>
-            <w:r>
-              <w:rPr>
-                <w:rFonts w:hint="eastAsia"/>
-              </w:rPr>
-              <w:t>。</w:t>
-            </w:r>
-          </w:p>
-          <w:p/>
-          <w:p>
-            <w:pPr>
-              <w:rPr>
-                <w:rFonts w:hint="eastAsia"/>
-              </w:rPr>
-            </w:pPr>
-          </w:p>
-          <w:p/>
         </w:tc>
       </w:tr>
       <w:tr>
         <w:tc>
           <w:tcPr>
-            <w:tcW w:w="4134" w:type="dxa"/>
-            <w:shd w:val="clear" w:color="auto" w:fill="auto"/>
-            <w:tcMar>
-              <w:left w:w="103" w:type="dxa"/>
-            </w:tcMar>
-          </w:tcPr>
-          <w:p>
-            <w:r>
-              <w:lastRenderedPageBreak/>
+            <w:tcW w:w="3818" w:type="dxa"/>
+            <w:shd w:val="clear" w:color="auto" w:fill="auto"/>
+            <w:tcMar>
+              <w:left w:w="103" w:type="dxa"/>
+            </w:tcMar>
+          </w:tcPr>
+          <w:p>
+            <w:r>
               <w:t>Special Requirements</w:t>
             </w:r>
           </w:p>
         </w:tc>
         <w:tc>
           <w:tcPr>
-            <w:tcW w:w="4152" w:type="dxa"/>
-            <w:shd w:val="clear" w:color="auto" w:fill="auto"/>
-            <w:tcMar>
-              <w:left w:w="103" w:type="dxa"/>
-            </w:tcMar>
-          </w:tcPr>
-          <w:p/>
+            <w:tcW w:w="4468" w:type="dxa"/>
+            <w:shd w:val="clear" w:color="auto" w:fill="auto"/>
+            <w:tcMar>
+              <w:left w:w="103" w:type="dxa"/>
+            </w:tcMar>
+          </w:tcPr>
+          <w:p>
+            <w:r>
+              <w:rPr>
+                <w:rFonts w:hint="eastAsia"/>
+              </w:rPr>
+              <w:t>None.</w:t>
+            </w:r>
+          </w:p>
         </w:tc>
       </w:tr>
       <w:tr>
         <w:tc>
           <w:tcPr>
-            <w:tcW w:w="4134" w:type="dxa"/>
+            <w:tcW w:w="3818" w:type="dxa"/>
             <w:shd w:val="clear" w:color="auto" w:fill="auto"/>
             <w:tcMar>
               <w:left w:w="103" w:type="dxa"/>
@@ -3561,19 +3782,26 @@
         </w:tc>
         <w:tc>
           <w:tcPr>
-            <w:tcW w:w="4152" w:type="dxa"/>
-            <w:shd w:val="clear" w:color="auto" w:fill="auto"/>
-            <w:tcMar>
-              <w:left w:w="103" w:type="dxa"/>
-            </w:tcMar>
-          </w:tcPr>
-          <w:p/>
+            <w:tcW w:w="4468" w:type="dxa"/>
+            <w:shd w:val="clear" w:color="auto" w:fill="auto"/>
+            <w:tcMar>
+              <w:left w:w="103" w:type="dxa"/>
+            </w:tcMar>
+          </w:tcPr>
+          <w:p>
+            <w:r>
+              <w:rPr>
+                <w:rFonts w:hint="eastAsia"/>
+              </w:rPr>
+              <w:t>None.</w:t>
+            </w:r>
+          </w:p>
         </w:tc>
       </w:tr>
       <w:tr>
         <w:tc>
           <w:tcPr>
-            <w:tcW w:w="4134" w:type="dxa"/>
+            <w:tcW w:w="3818" w:type="dxa"/>
             <w:shd w:val="clear" w:color="auto" w:fill="auto"/>
             <w:tcMar>
               <w:left w:w="103" w:type="dxa"/>
@@ -3592,19 +3820,26 @@
         </w:tc>
         <w:tc>
           <w:tcPr>
-            <w:tcW w:w="4152" w:type="dxa"/>
-            <w:shd w:val="clear" w:color="auto" w:fill="auto"/>
-            <w:tcMar>
-              <w:left w:w="103" w:type="dxa"/>
-            </w:tcMar>
-          </w:tcPr>
-          <w:p/>
+            <w:tcW w:w="4468" w:type="dxa"/>
+            <w:shd w:val="clear" w:color="auto" w:fill="auto"/>
+            <w:tcMar>
+              <w:left w:w="103" w:type="dxa"/>
+            </w:tcMar>
+          </w:tcPr>
+          <w:p>
+            <w:r>
+              <w:rPr>
+                <w:rFonts w:hint="eastAsia"/>
+              </w:rPr>
+              <w:t>Always.</w:t>
+            </w:r>
+          </w:p>
         </w:tc>
       </w:tr>
       <w:tr>
         <w:tc>
           <w:tcPr>
-            <w:tcW w:w="4134" w:type="dxa"/>
+            <w:tcW w:w="3818" w:type="dxa"/>
             <w:shd w:val="clear" w:color="auto" w:fill="auto"/>
             <w:tcMar>
               <w:left w:w="103" w:type="dxa"/>
@@ -3618,27 +3853,29 @@
         </w:tc>
         <w:tc>
           <w:tcPr>
-            <w:tcW w:w="4152" w:type="dxa"/>
-            <w:shd w:val="clear" w:color="auto" w:fill="auto"/>
-            <w:tcMar>
-              <w:left w:w="103" w:type="dxa"/>
-            </w:tcMar>
-          </w:tcPr>
-          <w:p/>
+            <w:tcW w:w="4468" w:type="dxa"/>
+            <w:shd w:val="clear" w:color="auto" w:fill="auto"/>
+            <w:tcMar>
+              <w:left w:w="103" w:type="dxa"/>
+            </w:tcMar>
+          </w:tcPr>
+          <w:p>
+            <w:r>
+              <w:rPr>
+                <w:rFonts w:hint="eastAsia"/>
+              </w:rPr>
+              <w:t>None.</w:t>
+            </w:r>
+          </w:p>
         </w:tc>
       </w:tr>
     </w:tbl>
     <w:p>
       <w:pPr>
         <w:widowControl/>
-      </w:pPr>
-      <w:r>
-        <w:br/>
-      </w:r>
-    </w:p>
-    <w:p>
-      <w:pPr>
-        <w:widowControl/>
+        <w:rPr>
+          <w:rFonts w:hint="eastAsia"/>
+        </w:rPr>
       </w:pPr>
     </w:p>
     <w:tbl>
@@ -3652,13 +3889,13 @@
         <w:tblLook w:val="04A0" w:firstRow="1" w:lastRow="0" w:firstColumn="1" w:lastColumn="0" w:noHBand="0" w:noVBand="1"/>
       </w:tblPr>
       <w:tblGrid>
-        <w:gridCol w:w="4134"/>
-        <w:gridCol w:w="4152"/>
+        <w:gridCol w:w="3818"/>
+        <w:gridCol w:w="4468"/>
       </w:tblGrid>
       <w:tr>
         <w:tc>
           <w:tcPr>
-            <w:tcW w:w="4134" w:type="dxa"/>
+            <w:tcW w:w="3818" w:type="dxa"/>
             <w:shd w:val="clear" w:color="auto" w:fill="auto"/>
             <w:tcMar>
               <w:left w:w="103" w:type="dxa"/>
@@ -3672,7 +3909,7 @@
         </w:tc>
         <w:tc>
           <w:tcPr>
-            <w:tcW w:w="4152" w:type="dxa"/>
+            <w:tcW w:w="4468" w:type="dxa"/>
             <w:shd w:val="clear" w:color="auto" w:fill="auto"/>
             <w:tcMar>
               <w:left w:w="103" w:type="dxa"/>
@@ -3692,7 +3929,7 @@
       <w:tr>
         <w:tc>
           <w:tcPr>
-            <w:tcW w:w="4134" w:type="dxa"/>
+            <w:tcW w:w="3818" w:type="dxa"/>
             <w:shd w:val="clear" w:color="auto" w:fill="auto"/>
             <w:tcMar>
               <w:left w:w="103" w:type="dxa"/>
@@ -3706,15 +3943,15 @@
         </w:tc>
         <w:tc>
           <w:tcPr>
-            <w:tcW w:w="4152" w:type="dxa"/>
-            <w:shd w:val="clear" w:color="auto" w:fill="auto"/>
-            <w:tcMar>
-              <w:left w:w="103" w:type="dxa"/>
-            </w:tcMar>
-          </w:tcPr>
-          <w:p>
-            <w:r>
-              <w:t>選擇欲輸出檔案</w:t>
+            <w:tcW w:w="4468" w:type="dxa"/>
+            <w:shd w:val="clear" w:color="auto" w:fill="auto"/>
+            <w:tcMar>
+              <w:left w:w="103" w:type="dxa"/>
+            </w:tcMar>
+          </w:tcPr>
+          <w:p>
+            <w:r>
+              <w:t>輸出檔案</w:t>
             </w:r>
           </w:p>
         </w:tc>
@@ -3722,7 +3959,7 @@
       <w:tr>
         <w:tc>
           <w:tcPr>
-            <w:tcW w:w="4134" w:type="dxa"/>
+            <w:tcW w:w="3818" w:type="dxa"/>
             <w:shd w:val="clear" w:color="auto" w:fill="auto"/>
             <w:tcMar>
               <w:left w:w="103" w:type="dxa"/>
@@ -3736,7 +3973,7 @@
         </w:tc>
         <w:tc>
           <w:tcPr>
-            <w:tcW w:w="4152" w:type="dxa"/>
+            <w:tcW w:w="4468" w:type="dxa"/>
             <w:shd w:val="clear" w:color="auto" w:fill="auto"/>
             <w:tcMar>
               <w:left w:w="103" w:type="dxa"/>
@@ -3757,7 +3994,7 @@
       <w:tr>
         <w:tc>
           <w:tcPr>
-            <w:tcW w:w="4134" w:type="dxa"/>
+            <w:tcW w:w="3818" w:type="dxa"/>
             <w:shd w:val="clear" w:color="auto" w:fill="auto"/>
             <w:tcMar>
               <w:left w:w="103" w:type="dxa"/>
@@ -3771,7 +4008,7 @@
         </w:tc>
         <w:tc>
           <w:tcPr>
-            <w:tcW w:w="4152" w:type="dxa"/>
+            <w:tcW w:w="4468" w:type="dxa"/>
             <w:shd w:val="clear" w:color="auto" w:fill="auto"/>
             <w:tcMar>
               <w:left w:w="103" w:type="dxa"/>
@@ -3787,7 +4024,7 @@
       <w:tr>
         <w:tc>
           <w:tcPr>
-            <w:tcW w:w="4134" w:type="dxa"/>
+            <w:tcW w:w="3818" w:type="dxa"/>
             <w:shd w:val="clear" w:color="auto" w:fill="auto"/>
             <w:tcMar>
               <w:left w:w="103" w:type="dxa"/>
@@ -3801,7 +4038,7 @@
         </w:tc>
         <w:tc>
           <w:tcPr>
-            <w:tcW w:w="4152" w:type="dxa"/>
+            <w:tcW w:w="4468" w:type="dxa"/>
             <w:shd w:val="clear" w:color="auto" w:fill="auto"/>
             <w:tcMar>
               <w:left w:w="103" w:type="dxa"/>
@@ -3817,7 +4054,7 @@
       <w:tr>
         <w:tc>
           <w:tcPr>
-            <w:tcW w:w="4134" w:type="dxa"/>
+            <w:tcW w:w="3818" w:type="dxa"/>
             <w:shd w:val="clear" w:color="auto" w:fill="auto"/>
             <w:tcMar>
               <w:left w:w="103" w:type="dxa"/>
@@ -3831,7 +4068,7 @@
         </w:tc>
         <w:tc>
           <w:tcPr>
-            <w:tcW w:w="4152" w:type="dxa"/>
+            <w:tcW w:w="4468" w:type="dxa"/>
             <w:shd w:val="clear" w:color="auto" w:fill="auto"/>
             <w:tcMar>
               <w:left w:w="103" w:type="dxa"/>
@@ -3865,7 +4102,7 @@
       <w:tr>
         <w:tc>
           <w:tcPr>
-            <w:tcW w:w="4134" w:type="dxa"/>
+            <w:tcW w:w="3818" w:type="dxa"/>
             <w:shd w:val="clear" w:color="auto" w:fill="auto"/>
             <w:tcMar>
               <w:left w:w="103" w:type="dxa"/>
@@ -3879,19 +4116,26 @@
         </w:tc>
         <w:tc>
           <w:tcPr>
-            <w:tcW w:w="4152" w:type="dxa"/>
-            <w:shd w:val="clear" w:color="auto" w:fill="auto"/>
-            <w:tcMar>
-              <w:left w:w="103" w:type="dxa"/>
-            </w:tcMar>
-          </w:tcPr>
-          <w:p/>
+            <w:tcW w:w="4468" w:type="dxa"/>
+            <w:shd w:val="clear" w:color="auto" w:fill="auto"/>
+            <w:tcMar>
+              <w:left w:w="103" w:type="dxa"/>
+            </w:tcMar>
+          </w:tcPr>
+          <w:p>
+            <w:r>
+              <w:rPr>
+                <w:rFonts w:hint="eastAsia"/>
+              </w:rPr>
+              <w:t>使用者已產生統計圖表。</w:t>
+            </w:r>
+          </w:p>
         </w:tc>
       </w:tr>
       <w:tr>
         <w:tc>
           <w:tcPr>
-            <w:tcW w:w="4134" w:type="dxa"/>
+            <w:tcW w:w="3818" w:type="dxa"/>
             <w:shd w:val="clear" w:color="auto" w:fill="auto"/>
             <w:tcMar>
               <w:left w:w="103" w:type="dxa"/>
@@ -3905,7 +4149,7 @@
         </w:tc>
         <w:tc>
           <w:tcPr>
-            <w:tcW w:w="4152" w:type="dxa"/>
+            <w:tcW w:w="4468" w:type="dxa"/>
             <w:shd w:val="clear" w:color="auto" w:fill="auto"/>
             <w:tcMar>
               <w:left w:w="103" w:type="dxa"/>
@@ -3944,7 +4188,7 @@
       <w:tr>
         <w:tc>
           <w:tcPr>
-            <w:tcW w:w="4134" w:type="dxa"/>
+            <w:tcW w:w="3818" w:type="dxa"/>
             <w:shd w:val="clear" w:color="auto" w:fill="auto"/>
             <w:tcMar>
               <w:left w:w="103" w:type="dxa"/>
@@ -3958,7 +4202,7 @@
         </w:tc>
         <w:tc>
           <w:tcPr>
-            <w:tcW w:w="4152" w:type="dxa"/>
+            <w:tcW w:w="4468" w:type="dxa"/>
             <w:shd w:val="clear" w:color="auto" w:fill="auto"/>
             <w:tcMar>
               <w:left w:w="103" w:type="dxa"/>
@@ -3969,11 +4213,41 @@
               <w:pStyle w:val="aa"/>
               <w:numPr>
                 <w:ilvl w:val="0"/>
-                <w:numId w:val="12"/>
+                <w:numId w:val="11"/>
               </w:numPr>
-            </w:pPr>
-            <w:r>
-              <w:t>使用者登入系統。</w:t>
+              <w:rPr>
+                <w:rFonts w:ascii="標楷體" w:hAnsi="標楷體"/>
+              </w:rPr>
+            </w:pPr>
+            <w:r>
+              <w:rPr>
+                <w:rFonts w:ascii="標楷體" w:hAnsi="標楷體" w:hint="eastAsia"/>
+              </w:rPr>
+              <w:t>使用者</w:t>
+            </w:r>
+            <w:r>
+              <w:rPr>
+                <w:rFonts w:ascii="標楷體" w:hAnsi="標楷體" w:hint="eastAsia"/>
+              </w:rPr>
+              <w:t>已</w:t>
+            </w:r>
+            <w:r>
+              <w:rPr>
+                <w:rFonts w:ascii="標楷體" w:hAnsi="標楷體" w:hint="eastAsia"/>
+              </w:rPr>
+              <w:t>至統計頁面</w:t>
+            </w:r>
+            <w:r>
+              <w:rPr>
+                <w:rFonts w:ascii="標楷體" w:hAnsi="標楷體" w:hint="eastAsia"/>
+              </w:rPr>
+              <w:t>並產生統計圖表</w:t>
+            </w:r>
+            <w:r>
+              <w:rPr>
+                <w:rFonts w:ascii="標楷體" w:hAnsi="標楷體" w:hint="eastAsia"/>
+              </w:rPr>
+              <w:t>。</w:t>
             </w:r>
           </w:p>
           <w:p>
@@ -3981,7 +4255,7 @@
               <w:pStyle w:val="aa"/>
               <w:numPr>
                 <w:ilvl w:val="0"/>
-                <w:numId w:val="12"/>
+                <w:numId w:val="11"/>
               </w:numPr>
               <w:rPr>
                 <w:rFonts w:ascii="標楷體" w:hAnsi="標楷體"/>
@@ -3991,7 +4265,19 @@
               <w:rPr>
                 <w:rFonts w:ascii="標楷體" w:hAnsi="標楷體"/>
               </w:rPr>
-              <w:t>使用者進到統計頁面。</w:t>
+              <w:t>使用者</w:t>
+            </w:r>
+            <w:r>
+              <w:rPr>
+                <w:rFonts w:ascii="標楷體" w:hAnsi="標楷體" w:hint="eastAsia"/>
+              </w:rPr>
+              <w:t>選擇</w:t>
+            </w:r>
+            <w:r>
+              <w:rPr>
+                <w:rFonts w:ascii="標楷體" w:hAnsi="標楷體"/>
+              </w:rPr>
+              <w:t>輸出的檔案類型。</w:t>
             </w:r>
           </w:p>
           <w:p>
@@ -3999,7 +4285,7 @@
               <w:pStyle w:val="aa"/>
               <w:numPr>
                 <w:ilvl w:val="0"/>
-                <w:numId w:val="12"/>
+                <w:numId w:val="11"/>
               </w:numPr>
               <w:rPr>
                 <w:rFonts w:ascii="標楷體" w:hAnsi="標楷體"/>
@@ -4007,9 +4293,39 @@
             </w:pPr>
             <w:r>
               <w:rPr>
-                <w:rFonts w:ascii="標楷體" w:hAnsi="標楷體"/>
-              </w:rPr>
-              <w:t>使用者選擇時間範圍。</w:t>
+                <w:rFonts w:ascii="標楷體" w:hAnsi="標楷體" w:hint="eastAsia"/>
+              </w:rPr>
+              <w:t>系統根據使用者所選擇的檔案類型，將</w:t>
+            </w:r>
+            <w:r>
+              <w:rPr>
+                <w:rFonts w:ascii="標楷體" w:hAnsi="標楷體" w:hint="eastAsia"/>
+              </w:rPr>
+              <w:t>統計圖表輸出</w:t>
+            </w:r>
+            <w:r>
+              <w:rPr>
+                <w:rFonts w:ascii="標楷體" w:hAnsi="標楷體" w:hint="eastAsia"/>
+              </w:rPr>
+              <w:t>，</w:t>
+            </w:r>
+            <w:r>
+              <w:rPr>
+                <w:rFonts w:ascii="標楷體" w:hAnsi="標楷體" w:hint="eastAsia"/>
+              </w:rPr>
+              <w:t>並</w:t>
+            </w:r>
+            <w:r>
+              <w:rPr>
+                <w:rFonts w:ascii="標楷體" w:hAnsi="標楷體" w:hint="eastAsia"/>
+              </w:rPr>
+              <w:t>顯示下載連結</w:t>
+            </w:r>
+            <w:r>
+              <w:rPr>
+                <w:rFonts w:ascii="標楷體" w:hAnsi="標楷體" w:hint="eastAsia"/>
+              </w:rPr>
+              <w:t>。</w:t>
             </w:r>
           </w:p>
           <w:p>
@@ -4017,97 +4333,118 @@
               <w:pStyle w:val="aa"/>
               <w:numPr>
                 <w:ilvl w:val="0"/>
-                <w:numId w:val="12"/>
+                <w:numId w:val="11"/>
               </w:numPr>
               <w:rPr>
-                <w:rFonts w:ascii="標楷體" w:hAnsi="標楷體"/>
-              </w:rPr>
-            </w:pPr>
-            <w:r>
-              <w:rPr>
-                <w:rFonts w:ascii="標楷體" w:hAnsi="標楷體"/>
-              </w:rPr>
-              <w:t>系統計算每</w:t>
-            </w:r>
-            <w:proofErr w:type="gramStart"/>
-            <w:r>
-              <w:rPr>
-                <w:rFonts w:ascii="標楷體" w:hAnsi="標楷體"/>
-              </w:rPr>
-              <w:t>個</w:t>
-            </w:r>
-            <w:proofErr w:type="gramEnd"/>
-            <w:r>
-              <w:rPr>
-                <w:rFonts w:ascii="標楷體" w:hAnsi="標楷體"/>
-              </w:rPr>
-              <w:t>類別在時間範圍內的花費總時數。並將統計結果顯示在畫面上。</w:t>
-            </w:r>
-          </w:p>
+                <w:rFonts w:ascii="標楷體" w:hAnsi="標楷體" w:hint="eastAsia"/>
+              </w:rPr>
+            </w:pPr>
+            <w:r>
+              <w:rPr>
+                <w:rFonts w:ascii="標楷體" w:hAnsi="標楷體" w:hint="eastAsia"/>
+              </w:rPr>
+              <w:t>使用者進行下載。</w:t>
+            </w:r>
+          </w:p>
+        </w:tc>
+      </w:tr>
+      <w:tr>
+        <w:tc>
+          <w:tcPr>
+            <w:tcW w:w="3818" w:type="dxa"/>
+            <w:shd w:val="clear" w:color="auto" w:fill="auto"/>
+            <w:tcMar>
+              <w:left w:w="103" w:type="dxa"/>
+            </w:tcMar>
+          </w:tcPr>
+          <w:p>
+            <w:pPr>
+              <w:tabs>
+                <w:tab w:val="left" w:pos="585"/>
+              </w:tabs>
+            </w:pPr>
+            <w:r>
+              <w:t>Extensions</w:t>
+            </w:r>
+          </w:p>
+        </w:tc>
+        <w:tc>
+          <w:tcPr>
+            <w:tcW w:w="4468" w:type="dxa"/>
+            <w:shd w:val="clear" w:color="auto" w:fill="auto"/>
+            <w:tcMar>
+              <w:left w:w="103" w:type="dxa"/>
+            </w:tcMar>
+          </w:tcPr>
           <w:p>
             <w:pPr>
               <w:pStyle w:val="aa"/>
               <w:numPr>
                 <w:ilvl w:val="0"/>
-                <w:numId w:val="12"/>
+                <w:numId w:val="20"/>
               </w:numPr>
-              <w:rPr>
-                <w:rFonts w:ascii="標楷體" w:hAnsi="標楷體"/>
-              </w:rPr>
-            </w:pPr>
-            <w:r>
-              <w:rPr>
-                <w:rFonts w:ascii="標楷體" w:hAnsi="標楷體"/>
-              </w:rPr>
-              <w:t>使用者執行輸出檔案並選擇欲輸出的檔案類型。</w:t>
-            </w:r>
-          </w:p>
-        </w:tc>
-      </w:tr>
-      <w:tr>
-        <w:tc>
-          <w:tcPr>
-            <w:tcW w:w="4134" w:type="dxa"/>
-            <w:shd w:val="clear" w:color="auto" w:fill="auto"/>
-            <w:tcMar>
-              <w:left w:w="103" w:type="dxa"/>
-            </w:tcMar>
-          </w:tcPr>
-          <w:p>
-            <w:pPr>
-              <w:tabs>
-                <w:tab w:val="left" w:pos="585"/>
-              </w:tabs>
-            </w:pPr>
-            <w:r>
-              <w:t>Extensions</w:t>
-            </w:r>
-          </w:p>
-        </w:tc>
-        <w:tc>
-          <w:tcPr>
-            <w:tcW w:w="4152" w:type="dxa"/>
-            <w:shd w:val="clear" w:color="auto" w:fill="auto"/>
-            <w:tcMar>
-              <w:left w:w="103" w:type="dxa"/>
-            </w:tcMar>
-          </w:tcPr>
+            </w:pPr>
+            <w:r>
+              <w:t>使用者</w:t>
+            </w:r>
+            <w:r>
+              <w:rPr>
+                <w:rFonts w:hint="eastAsia"/>
+              </w:rPr>
+              <w:t>沒有</w:t>
+            </w:r>
+            <w:r>
+              <w:rPr>
+                <w:rFonts w:hint="eastAsia"/>
+              </w:rPr>
+              <w:t>產生</w:t>
+            </w:r>
+            <w:r>
+              <w:t>統計圖表</w:t>
+            </w:r>
+            <w:r>
+              <w:rPr>
+                <w:rFonts w:hint="eastAsia"/>
+              </w:rPr>
+              <w:t>：</w:t>
+            </w:r>
+          </w:p>
+          <w:p>
+            <w:pPr>
+              <w:pStyle w:val="aa"/>
+              <w:rPr>
+                <w:rFonts w:hint="eastAsia"/>
+              </w:rPr>
+            </w:pPr>
+            <w:r>
+              <w:rPr>
+                <w:rFonts w:hint="eastAsia"/>
+              </w:rPr>
+              <w:t>系統會禁止使用者選擇輸出檔案</w:t>
+            </w:r>
+            <w:r>
+              <w:rPr>
+                <w:rFonts w:hint="eastAsia"/>
+              </w:rPr>
+              <w:t>類型</w:t>
+            </w:r>
+            <w:r>
+              <w:rPr>
+                <w:rFonts w:hint="eastAsia"/>
+              </w:rPr>
+              <w:t>。</w:t>
+            </w:r>
+          </w:p>
           <w:p>
             <w:pPr>
               <w:pStyle w:val="aa"/>
               <w:numPr>
                 <w:ilvl w:val="0"/>
-                <w:numId w:val="23"/>
+                <w:numId w:val="20"/>
               </w:numPr>
             </w:pPr>
             <w:r>
-              <w:t>使用者將沒有任何項目的統計圖表進行輸出</w:t>
-            </w:r>
-            <w:r>
-              <w:rPr>
-                <w:rFonts w:hint="eastAsia"/>
-              </w:rPr>
-              <w:t>：</w:t>
+              <w:t>無法連線至網路：</w:t>
             </w:r>
           </w:p>
           <w:p>
@@ -4115,20 +4452,14 @@
               <w:pStyle w:val="aa"/>
               <w:numPr>
                 <w:ilvl w:val="0"/>
-                <w:numId w:val="23"/>
+                <w:numId w:val="29"/>
               </w:numPr>
             </w:pPr>
             <w:r>
-              <w:t>網</w:t>
-            </w:r>
-            <w:r>
-              <w:t>路斷線</w:t>
-            </w:r>
-            <w:r>
-              <w:rPr>
-                <w:rFonts w:hint="eastAsia"/>
-              </w:rPr>
-              <w:t>：</w:t>
+              <w:t>系統無法連線至網路</w:t>
+            </w:r>
+            <w:r>
+              <w:t>:</w:t>
             </w:r>
           </w:p>
           <w:p>
@@ -4136,30 +4467,57 @@
               <w:pStyle w:val="aa"/>
               <w:numPr>
                 <w:ilvl w:val="0"/>
-                <w:numId w:val="23"/>
+                <w:numId w:val="30"/>
               </w:numPr>
-            </w:pPr>
-            <w:r>
-              <w:rPr>
-                <w:rFonts w:hint="eastAsia"/>
-              </w:rPr>
-              <w:t>檔案權限被禁止</w:t>
-            </w:r>
-          </w:p>
-          <w:p>
-            <w:pPr>
-              <w:rPr>
-                <w:rFonts w:hint="eastAsia"/>
-              </w:rPr>
-            </w:pPr>
-          </w:p>
-          <w:p/>
+              <w:ind w:leftChars="400" w:left="1440"/>
+            </w:pPr>
+            <w:r>
+              <w:t>系統持續偵測網路</w:t>
+            </w:r>
+            <w:r>
+              <w:rPr>
+                <w:rFonts w:hint="eastAsia"/>
+              </w:rPr>
+              <w:t>。</w:t>
+            </w:r>
+          </w:p>
+          <w:p>
+            <w:pPr>
+              <w:pStyle w:val="aa"/>
+              <w:numPr>
+                <w:ilvl w:val="0"/>
+                <w:numId w:val="29"/>
+              </w:numPr>
+            </w:pPr>
+            <w:r>
+              <w:t>使用者無法連線至網路</w:t>
+            </w:r>
+            <w:r>
+              <w:rPr>
+                <w:rFonts w:hint="eastAsia"/>
+              </w:rPr>
+              <w:t>：</w:t>
+            </w:r>
+          </w:p>
+          <w:p>
+            <w:pPr>
+              <w:pStyle w:val="aa"/>
+              <w:numPr>
+                <w:ilvl w:val="0"/>
+                <w:numId w:val="31"/>
+              </w:numPr>
+              <w:ind w:leftChars="400" w:left="1440"/>
+            </w:pPr>
+            <w:r>
+              <w:t>使用者的瀏覽器顯示網路斷線的訊息。</w:t>
+            </w:r>
+          </w:p>
         </w:tc>
       </w:tr>
       <w:tr>
         <w:tc>
           <w:tcPr>
-            <w:tcW w:w="4134" w:type="dxa"/>
+            <w:tcW w:w="3818" w:type="dxa"/>
             <w:shd w:val="clear" w:color="auto" w:fill="auto"/>
             <w:tcMar>
               <w:left w:w="103" w:type="dxa"/>
@@ -4173,70 +4531,65 @@
         </w:tc>
         <w:tc>
           <w:tcPr>
-            <w:tcW w:w="4152" w:type="dxa"/>
-            <w:shd w:val="clear" w:color="auto" w:fill="auto"/>
-            <w:tcMar>
-              <w:left w:w="103" w:type="dxa"/>
-            </w:tcMar>
-          </w:tcPr>
-          <w:p/>
+            <w:tcW w:w="4468" w:type="dxa"/>
+            <w:shd w:val="clear" w:color="auto" w:fill="auto"/>
+            <w:tcMar>
+              <w:left w:w="103" w:type="dxa"/>
+            </w:tcMar>
+          </w:tcPr>
+          <w:p>
+            <w:r>
+              <w:rPr>
+                <w:rFonts w:hint="eastAsia"/>
+              </w:rPr>
+              <w:t>None</w:t>
+            </w:r>
+            <w:r>
+              <w:t>.</w:t>
+            </w:r>
+          </w:p>
         </w:tc>
       </w:tr>
       <w:tr>
         <w:tc>
           <w:tcPr>
-            <w:tcW w:w="4134" w:type="dxa"/>
-            <w:shd w:val="clear" w:color="auto" w:fill="auto"/>
-            <w:tcMar>
-              <w:left w:w="103" w:type="dxa"/>
-            </w:tcMar>
-          </w:tcPr>
-          <w:p/>
-        </w:tc>
-        <w:tc>
-          <w:tcPr>
-            <w:tcW w:w="4152" w:type="dxa"/>
-            <w:shd w:val="clear" w:color="auto" w:fill="auto"/>
-            <w:tcMar>
-              <w:left w:w="103" w:type="dxa"/>
-            </w:tcMar>
-          </w:tcPr>
-          <w:p/>
+            <w:tcW w:w="3818" w:type="dxa"/>
+            <w:shd w:val="clear" w:color="auto" w:fill="auto"/>
+            <w:tcMar>
+              <w:left w:w="103" w:type="dxa"/>
+            </w:tcMar>
+          </w:tcPr>
+          <w:p>
+            <w:r>
+              <w:t>Technology and Data Variations List</w:t>
+            </w:r>
+          </w:p>
+        </w:tc>
+        <w:tc>
+          <w:tcPr>
+            <w:tcW w:w="4468" w:type="dxa"/>
+            <w:shd w:val="clear" w:color="auto" w:fill="auto"/>
+            <w:tcMar>
+              <w:left w:w="103" w:type="dxa"/>
+            </w:tcMar>
+          </w:tcPr>
+          <w:p>
+            <w:r>
+              <w:rPr>
+                <w:rFonts w:hint="eastAsia"/>
+              </w:rPr>
+              <w:t>None</w:t>
+            </w:r>
+            <w:r>
+              <w:t>.</w:t>
+            </w:r>
+          </w:p>
         </w:tc>
       </w:tr>
       <w:tr>
         <w:tc>
           <w:tcPr>
-            <w:tcW w:w="4134" w:type="dxa"/>
-            <w:shd w:val="clear" w:color="auto" w:fill="auto"/>
-            <w:tcMar>
-              <w:left w:w="103" w:type="dxa"/>
-            </w:tcMar>
-          </w:tcPr>
-          <w:p>
-            <w:r>
-              <w:t xml:space="preserve">Technology and Data </w:t>
-            </w:r>
-            <w:r>
-              <w:t>Variations List</w:t>
-            </w:r>
-          </w:p>
-        </w:tc>
-        <w:tc>
-          <w:tcPr>
-            <w:tcW w:w="4152" w:type="dxa"/>
-            <w:shd w:val="clear" w:color="auto" w:fill="auto"/>
-            <w:tcMar>
-              <w:left w:w="103" w:type="dxa"/>
-            </w:tcMar>
-          </w:tcPr>
-          <w:p/>
-        </w:tc>
-      </w:tr>
-      <w:tr>
-        <w:tc>
-          <w:tcPr>
-            <w:tcW w:w="4134" w:type="dxa"/>
+            <w:tcW w:w="3818" w:type="dxa"/>
             <w:shd w:val="clear" w:color="auto" w:fill="auto"/>
             <w:tcMar>
               <w:left w:w="103" w:type="dxa"/>
@@ -4255,19 +4608,29 @@
         </w:tc>
         <w:tc>
           <w:tcPr>
-            <w:tcW w:w="4152" w:type="dxa"/>
-            <w:shd w:val="clear" w:color="auto" w:fill="auto"/>
-            <w:tcMar>
-              <w:left w:w="103" w:type="dxa"/>
-            </w:tcMar>
-          </w:tcPr>
-          <w:p/>
+            <w:tcW w:w="4468" w:type="dxa"/>
+            <w:shd w:val="clear" w:color="auto" w:fill="auto"/>
+            <w:tcMar>
+              <w:left w:w="103" w:type="dxa"/>
+            </w:tcMar>
+          </w:tcPr>
+          <w:p>
+            <w:r>
+              <w:rPr>
+                <w:rFonts w:hint="eastAsia"/>
+              </w:rPr>
+              <w:t>Always</w:t>
+            </w:r>
+            <w:r>
+              <w:t>.</w:t>
+            </w:r>
+          </w:p>
         </w:tc>
       </w:tr>
       <w:tr>
         <w:tc>
           <w:tcPr>
-            <w:tcW w:w="4134" w:type="dxa"/>
+            <w:tcW w:w="3818" w:type="dxa"/>
             <w:shd w:val="clear" w:color="auto" w:fill="auto"/>
             <w:tcMar>
               <w:left w:w="103" w:type="dxa"/>
@@ -4281,24 +4644,29 @@
         </w:tc>
         <w:tc>
           <w:tcPr>
-            <w:tcW w:w="4152" w:type="dxa"/>
-            <w:shd w:val="clear" w:color="auto" w:fill="auto"/>
-            <w:tcMar>
-              <w:left w:w="103" w:type="dxa"/>
-            </w:tcMar>
-          </w:tcPr>
-          <w:p/>
+            <w:tcW w:w="4468" w:type="dxa"/>
+            <w:shd w:val="clear" w:color="auto" w:fill="auto"/>
+            <w:tcMar>
+              <w:left w:w="103" w:type="dxa"/>
+            </w:tcMar>
+          </w:tcPr>
+          <w:p>
+            <w:r>
+              <w:rPr>
+                <w:rFonts w:hint="eastAsia"/>
+              </w:rPr>
+              <w:t>None.</w:t>
+            </w:r>
+          </w:p>
         </w:tc>
       </w:tr>
     </w:tbl>
     <w:p>
       <w:pPr>
         <w:widowControl/>
-      </w:pPr>
-    </w:p>
-    <w:p>
-      <w:pPr>
-        <w:widowControl/>
+        <w:rPr>
+          <w:rFonts w:hint="eastAsia"/>
+        </w:rPr>
       </w:pPr>
     </w:p>
     <w:tbl>
@@ -4312,13 +4680,13 @@
         <w:tblLook w:val="04A0" w:firstRow="1" w:lastRow="0" w:firstColumn="1" w:lastColumn="0" w:noHBand="0" w:noVBand="1"/>
       </w:tblPr>
       <w:tblGrid>
-        <w:gridCol w:w="4134"/>
-        <w:gridCol w:w="4152"/>
+        <w:gridCol w:w="3818"/>
+        <w:gridCol w:w="4468"/>
       </w:tblGrid>
       <w:tr>
         <w:tc>
           <w:tcPr>
-            <w:tcW w:w="4134" w:type="dxa"/>
+            <w:tcW w:w="3818" w:type="dxa"/>
             <w:shd w:val="clear" w:color="auto" w:fill="auto"/>
             <w:tcMar>
               <w:left w:w="103" w:type="dxa"/>
@@ -4332,7 +4700,7 @@
         </w:tc>
         <w:tc>
           <w:tcPr>
-            <w:tcW w:w="4152" w:type="dxa"/>
+            <w:tcW w:w="4468" w:type="dxa"/>
             <w:shd w:val="clear" w:color="auto" w:fill="auto"/>
             <w:tcMar>
               <w:left w:w="103" w:type="dxa"/>
@@ -4352,7 +4720,7 @@
       <w:tr>
         <w:tc>
           <w:tcPr>
-            <w:tcW w:w="4134" w:type="dxa"/>
+            <w:tcW w:w="3818" w:type="dxa"/>
             <w:shd w:val="clear" w:color="auto" w:fill="auto"/>
             <w:tcMar>
               <w:left w:w="103" w:type="dxa"/>
@@ -4366,7 +4734,7 @@
         </w:tc>
         <w:tc>
           <w:tcPr>
-            <w:tcW w:w="4152" w:type="dxa"/>
+            <w:tcW w:w="4468" w:type="dxa"/>
             <w:shd w:val="clear" w:color="auto" w:fill="auto"/>
             <w:tcMar>
               <w:left w:w="103" w:type="dxa"/>
@@ -4388,7 +4756,7 @@
       <w:tr>
         <w:tc>
           <w:tcPr>
-            <w:tcW w:w="4134" w:type="dxa"/>
+            <w:tcW w:w="3818" w:type="dxa"/>
             <w:shd w:val="clear" w:color="auto" w:fill="auto"/>
             <w:tcMar>
               <w:left w:w="103" w:type="dxa"/>
@@ -4402,7 +4770,7 @@
         </w:tc>
         <w:tc>
           <w:tcPr>
-            <w:tcW w:w="4152" w:type="dxa"/>
+            <w:tcW w:w="4468" w:type="dxa"/>
             <w:shd w:val="clear" w:color="auto" w:fill="auto"/>
             <w:tcMar>
               <w:left w:w="103" w:type="dxa"/>
@@ -4423,7 +4791,7 @@
       <w:tr>
         <w:tc>
           <w:tcPr>
-            <w:tcW w:w="4134" w:type="dxa"/>
+            <w:tcW w:w="3818" w:type="dxa"/>
             <w:shd w:val="clear" w:color="auto" w:fill="auto"/>
             <w:tcMar>
               <w:left w:w="103" w:type="dxa"/>
@@ -4437,7 +4805,7 @@
         </w:tc>
         <w:tc>
           <w:tcPr>
-            <w:tcW w:w="4152" w:type="dxa"/>
+            <w:tcW w:w="4468" w:type="dxa"/>
             <w:shd w:val="clear" w:color="auto" w:fill="auto"/>
             <w:tcMar>
               <w:left w:w="103" w:type="dxa"/>
@@ -4453,21 +4821,22 @@
       <w:tr>
         <w:tc>
           <w:tcPr>
-            <w:tcW w:w="4134" w:type="dxa"/>
-            <w:shd w:val="clear" w:color="auto" w:fill="auto"/>
-            <w:tcMar>
-              <w:left w:w="103" w:type="dxa"/>
-            </w:tcMar>
-          </w:tcPr>
-          <w:p>
-            <w:r>
+            <w:tcW w:w="3818" w:type="dxa"/>
+            <w:shd w:val="clear" w:color="auto" w:fill="auto"/>
+            <w:tcMar>
+              <w:left w:w="103" w:type="dxa"/>
+            </w:tcMar>
+          </w:tcPr>
+          <w:p>
+            <w:r>
+              <w:lastRenderedPageBreak/>
               <w:t>Primary Actor</w:t>
             </w:r>
           </w:p>
         </w:tc>
         <w:tc>
           <w:tcPr>
-            <w:tcW w:w="4152" w:type="dxa"/>
+            <w:tcW w:w="4468" w:type="dxa"/>
             <w:shd w:val="clear" w:color="auto" w:fill="auto"/>
             <w:tcMar>
               <w:left w:w="103" w:type="dxa"/>
@@ -4483,7 +4852,7 @@
       <w:tr>
         <w:tc>
           <w:tcPr>
-            <w:tcW w:w="4134" w:type="dxa"/>
+            <w:tcW w:w="3818" w:type="dxa"/>
             <w:shd w:val="clear" w:color="auto" w:fill="auto"/>
             <w:tcMar>
               <w:left w:w="103" w:type="dxa"/>
@@ -4497,7 +4866,7 @@
         </w:tc>
         <w:tc>
           <w:tcPr>
-            <w:tcW w:w="4152" w:type="dxa"/>
+            <w:tcW w:w="4468" w:type="dxa"/>
             <w:shd w:val="clear" w:color="auto" w:fill="auto"/>
             <w:tcMar>
               <w:left w:w="103" w:type="dxa"/>
@@ -4516,7 +4885,7 @@
       <w:tr>
         <w:tc>
           <w:tcPr>
-            <w:tcW w:w="4134" w:type="dxa"/>
+            <w:tcW w:w="3818" w:type="dxa"/>
             <w:shd w:val="clear" w:color="auto" w:fill="auto"/>
             <w:tcMar>
               <w:left w:w="103" w:type="dxa"/>
@@ -4530,13 +4899,18 @@
         </w:tc>
         <w:tc>
           <w:tcPr>
-            <w:tcW w:w="4152" w:type="dxa"/>
-            <w:shd w:val="clear" w:color="auto" w:fill="auto"/>
-            <w:tcMar>
-              <w:left w:w="103" w:type="dxa"/>
-            </w:tcMar>
-          </w:tcPr>
-          <w:p>
+            <w:tcW w:w="4468" w:type="dxa"/>
+            <w:shd w:val="clear" w:color="auto" w:fill="auto"/>
+            <w:tcMar>
+              <w:left w:w="103" w:type="dxa"/>
+            </w:tcMar>
+          </w:tcPr>
+          <w:p>
+            <w:pPr>
+              <w:rPr>
+                <w:rFonts w:hint="eastAsia"/>
+              </w:rPr>
+            </w:pPr>
             <w:r>
               <w:t>使用者是</w:t>
             </w:r>
@@ -4545,6 +4919,12 @@
             </w:r>
             <w:r>
               <w:t>學生</w:t>
+            </w:r>
+            <w:r>
+              <w:rPr>
+                <w:rFonts w:hint="eastAsia"/>
+              </w:rPr>
+              <w:t>。</w:t>
             </w:r>
           </w:p>
         </w:tc>
@@ -4552,44 +4932,60 @@
       <w:tr>
         <w:tc>
           <w:tcPr>
-            <w:tcW w:w="4134" w:type="dxa"/>
-            <w:shd w:val="clear" w:color="auto" w:fill="auto"/>
-            <w:tcMar>
-              <w:left w:w="103" w:type="dxa"/>
-            </w:tcMar>
-          </w:tcPr>
-          <w:p>
-            <w:r>
-              <w:t xml:space="preserve">Success </w:t>
-            </w:r>
-            <w:r>
-              <w:t>Guarantee</w:t>
-            </w:r>
-          </w:p>
-        </w:tc>
-        <w:tc>
-          <w:tcPr>
-            <w:tcW w:w="4152" w:type="dxa"/>
-            <w:shd w:val="clear" w:color="auto" w:fill="auto"/>
-            <w:tcMar>
-              <w:left w:w="103" w:type="dxa"/>
-            </w:tcMar>
-          </w:tcPr>
-          <w:p>
-            <w:r>
-              <w:rPr>
+            <w:tcW w:w="3818" w:type="dxa"/>
+            <w:shd w:val="clear" w:color="auto" w:fill="auto"/>
+            <w:tcMar>
+              <w:left w:w="103" w:type="dxa"/>
+            </w:tcMar>
+          </w:tcPr>
+          <w:p>
+            <w:r>
+              <w:t>Success Guarantee</w:t>
+            </w:r>
+          </w:p>
+        </w:tc>
+        <w:tc>
+          <w:tcPr>
+            <w:tcW w:w="4468" w:type="dxa"/>
+            <w:shd w:val="clear" w:color="auto" w:fill="auto"/>
+            <w:tcMar>
+              <w:left w:w="103" w:type="dxa"/>
+            </w:tcMar>
+          </w:tcPr>
+          <w:p>
+            <w:pPr>
+              <w:rPr>
+                <w:rFonts w:hint="eastAsia"/>
+              </w:rPr>
+            </w:pPr>
+            <w:r>
+              <w:rPr>
+                <w:rFonts w:hint="eastAsia"/>
                 <w:color w:val="000000" w:themeColor="text1"/>
               </w:rPr>
-              <w:t>系統成功紀錄在事件清單中。</w:t>
-            </w:r>
-          </w:p>
-          <w:p/>
+              <w:t>系統</w:t>
+            </w:r>
+            <w:r>
+              <w:rPr>
+                <w:rFonts w:hint="eastAsia"/>
+                <w:color w:val="000000" w:themeColor="text1"/>
+              </w:rPr>
+              <w:t>根據使用者選擇的日期範圍，將</w:t>
+            </w:r>
+            <w:r>
+              <w:rPr>
+                <w:rFonts w:hint="eastAsia"/>
+                <w:color w:val="000000" w:themeColor="text1"/>
+              </w:rPr>
+              <w:t>課程添加至事件清單中。</w:t>
+            </w:r>
+          </w:p>
         </w:tc>
       </w:tr>
       <w:tr>
         <w:tc>
           <w:tcPr>
-            <w:tcW w:w="4134" w:type="dxa"/>
+            <w:tcW w:w="3818" w:type="dxa"/>
             <w:shd w:val="clear" w:color="auto" w:fill="auto"/>
             <w:tcMar>
               <w:left w:w="103" w:type="dxa"/>
@@ -4603,7 +4999,7 @@
         </w:tc>
         <w:tc>
           <w:tcPr>
-            <w:tcW w:w="4152" w:type="dxa"/>
+            <w:tcW w:w="4468" w:type="dxa"/>
             <w:shd w:val="clear" w:color="auto" w:fill="auto"/>
             <w:tcMar>
               <w:left w:w="103" w:type="dxa"/>
@@ -4614,7 +5010,7 @@
               <w:pStyle w:val="aa"/>
               <w:numPr>
                 <w:ilvl w:val="0"/>
-                <w:numId w:val="13"/>
+                <w:numId w:val="12"/>
               </w:numPr>
             </w:pPr>
             <w:r>
@@ -4626,7 +5022,7 @@
               <w:pStyle w:val="aa"/>
               <w:numPr>
                 <w:ilvl w:val="0"/>
-                <w:numId w:val="13"/>
+                <w:numId w:val="12"/>
               </w:numPr>
               <w:rPr>
                 <w:rFonts w:ascii="標楷體" w:hAnsi="標楷體"/>
@@ -4637,6 +5033,12 @@
                 <w:rFonts w:ascii="標楷體" w:hAnsi="標楷體"/>
               </w:rPr>
               <w:t>使用者選擇匯入課表</w:t>
+            </w:r>
+            <w:r>
+              <w:rPr>
+                <w:rFonts w:ascii="標楷體" w:hAnsi="標楷體" w:hint="eastAsia"/>
+              </w:rPr>
+              <w:t>。</w:t>
             </w:r>
           </w:p>
           <w:p>
@@ -4644,7 +5046,7 @@
               <w:pStyle w:val="aa"/>
               <w:numPr>
                 <w:ilvl w:val="0"/>
-                <w:numId w:val="13"/>
+                <w:numId w:val="12"/>
               </w:numPr>
               <w:rPr>
                 <w:rFonts w:ascii="標楷體" w:hAnsi="標楷體"/>
@@ -4652,9 +5054,9 @@
             </w:pPr>
             <w:r>
               <w:rPr>
-                <w:rFonts w:ascii="標楷體" w:hAnsi="標楷體"/>
-              </w:rPr>
-              <w:t>系統將課表資訊加入到事件清單並儲存。</w:t>
+                <w:rFonts w:ascii="標楷體" w:hAnsi="標楷體" w:hint="eastAsia"/>
+              </w:rPr>
+              <w:t>使用者選擇日期範圍。</w:t>
             </w:r>
           </w:p>
           <w:p>
@@ -4662,7 +5064,7 @@
               <w:pStyle w:val="aa"/>
               <w:numPr>
                 <w:ilvl w:val="0"/>
-                <w:numId w:val="13"/>
+                <w:numId w:val="12"/>
               </w:numPr>
               <w:rPr>
                 <w:rFonts w:ascii="標楷體" w:hAnsi="標楷體"/>
@@ -4672,23 +5074,45 @@
               <w:rPr>
                 <w:rFonts w:ascii="標楷體" w:hAnsi="標楷體"/>
               </w:rPr>
+              <w:t>系統將課表資訊加入到事件清單並</w:t>
+            </w:r>
+            <w:r>
+              <w:rPr>
+                <w:rFonts w:ascii="標楷體" w:hAnsi="標楷體" w:hint="eastAsia"/>
+              </w:rPr>
+              <w:t>儲存</w:t>
+            </w:r>
+            <w:r>
+              <w:rPr>
+                <w:rFonts w:ascii="標楷體" w:hAnsi="標楷體"/>
+              </w:rPr>
+              <w:t>。</w:t>
+            </w:r>
+          </w:p>
+          <w:p>
+            <w:pPr>
+              <w:pStyle w:val="aa"/>
+              <w:numPr>
+                <w:ilvl w:val="0"/>
+                <w:numId w:val="12"/>
+              </w:numPr>
+              <w:rPr>
+                <w:rFonts w:ascii="標楷體" w:hAnsi="標楷體"/>
+              </w:rPr>
+            </w:pPr>
+            <w:r>
+              <w:rPr>
+                <w:rFonts w:ascii="標楷體" w:hAnsi="標楷體"/>
+              </w:rPr>
               <w:t>系統在畫面上顯示事件清單。</w:t>
             </w:r>
-          </w:p>
-          <w:p>
-            <w:pPr>
-              <w:pStyle w:val="aa"/>
-              <w:rPr>
-                <w:rFonts w:ascii="標楷體" w:hAnsi="標楷體"/>
-              </w:rPr>
-            </w:pPr>
           </w:p>
         </w:tc>
       </w:tr>
       <w:tr>
         <w:tc>
           <w:tcPr>
-            <w:tcW w:w="4134" w:type="dxa"/>
+            <w:tcW w:w="3818" w:type="dxa"/>
             <w:shd w:val="clear" w:color="auto" w:fill="auto"/>
             <w:tcMar>
               <w:left w:w="103" w:type="dxa"/>
@@ -4707,140 +5131,195 @@
         </w:tc>
         <w:tc>
           <w:tcPr>
-            <w:tcW w:w="4152" w:type="dxa"/>
-            <w:shd w:val="clear" w:color="auto" w:fill="auto"/>
-            <w:tcMar>
-              <w:left w:w="103" w:type="dxa"/>
-            </w:tcMar>
-          </w:tcPr>
-          <w:p>
-            <w:r>
+            <w:tcW w:w="4468" w:type="dxa"/>
+            <w:shd w:val="clear" w:color="auto" w:fill="auto"/>
+            <w:tcMar>
+              <w:left w:w="103" w:type="dxa"/>
+            </w:tcMar>
+          </w:tcPr>
+          <w:p>
+            <w:pPr>
+              <w:pStyle w:val="aa"/>
+              <w:numPr>
+                <w:ilvl w:val="0"/>
+                <w:numId w:val="40"/>
+              </w:numPr>
+            </w:pPr>
+            <w:r>
+              <w:rPr>
+                <w:rFonts w:hint="eastAsia"/>
+              </w:rPr>
+              <w:t>使用者所選擇的課表格式不支援：</w:t>
+            </w:r>
+          </w:p>
+          <w:p>
+            <w:pPr>
+              <w:pStyle w:val="aa"/>
+              <w:numPr>
+                <w:ilvl w:val="0"/>
+                <w:numId w:val="41"/>
+              </w:numPr>
+            </w:pPr>
+            <w:r>
+              <w:rPr>
+                <w:rFonts w:hint="eastAsia"/>
+              </w:rPr>
+              <w:t>匯入的課表與系統支援的欄位名稱不同，無法進行</w:t>
+            </w:r>
+            <w:r>
+              <w:rPr>
+                <w:rFonts w:hint="eastAsia"/>
+              </w:rPr>
+              <w:t>內容</w:t>
+            </w:r>
+            <w:r>
+              <w:rPr>
+                <w:rFonts w:hint="eastAsia"/>
+              </w:rPr>
+              <w:t>解析</w:t>
+            </w:r>
+            <w:r>
+              <w:rPr>
+                <w:rFonts w:hint="eastAsia"/>
+              </w:rPr>
+              <w:t>。</w:t>
+            </w:r>
+          </w:p>
+          <w:p>
+            <w:pPr>
+              <w:pStyle w:val="aa"/>
+              <w:numPr>
+                <w:ilvl w:val="0"/>
+                <w:numId w:val="41"/>
+              </w:numPr>
+              <w:rPr>
+                <w:rFonts w:hint="eastAsia"/>
+              </w:rPr>
+            </w:pPr>
+            <w:r>
+              <w:rPr>
+                <w:rFonts w:hint="eastAsia"/>
+              </w:rPr>
+              <w:t>無法解析內容會</w:t>
+            </w:r>
+            <w:r>
+              <w:rPr>
+                <w:rFonts w:hint="eastAsia"/>
+              </w:rPr>
+              <w:t>導致課表</w:t>
+            </w:r>
+            <w:r>
+              <w:rPr>
+                <w:rFonts w:hint="eastAsia"/>
+              </w:rPr>
+              <w:t>內容錯誤</w:t>
+            </w:r>
+            <w:r>
+              <w:rPr>
+                <w:rFonts w:hint="eastAsia"/>
+              </w:rPr>
+              <w:t>。</w:t>
+            </w:r>
+          </w:p>
+          <w:p>
+            <w:pPr>
+              <w:pStyle w:val="aa"/>
+              <w:numPr>
+                <w:ilvl w:val="0"/>
+                <w:numId w:val="40"/>
+              </w:numPr>
+            </w:pPr>
+            <w:r>
+              <w:rPr>
+                <w:rFonts w:hint="eastAsia"/>
+              </w:rPr>
+              <w:t>使用者匯入的檔案類型不支援</w:t>
+            </w:r>
+            <w:r>
+              <w:rPr>
+                <w:rFonts w:hint="eastAsia"/>
+              </w:rPr>
+              <w:t>：</w:t>
+            </w:r>
+          </w:p>
+          <w:p>
+            <w:pPr>
+              <w:ind w:left="480"/>
+            </w:pPr>
+            <w:r>
+              <w:rPr>
+                <w:rFonts w:hint="eastAsia"/>
+              </w:rPr>
               <w:t>1.</w:t>
             </w:r>
             <w:r>
               <w:rPr>
                 <w:rFonts w:hint="eastAsia"/>
               </w:rPr>
-              <w:t>使用者所選擇的課表格式不支援</w:t>
-            </w:r>
-            <w:r>
-              <w:rPr>
-                <w:rFonts w:hint="eastAsia"/>
-              </w:rPr>
-              <w:t>：</w:t>
-            </w:r>
-            <w:r>
-              <w:t xml:space="preserve"> </w:t>
-            </w:r>
-          </w:p>
-          <w:p>
-            <w:r>
-              <w:rPr>
-                <w:rFonts w:hint="eastAsia"/>
-              </w:rPr>
-              <w:t xml:space="preserve">   </w:t>
-            </w:r>
-            <w:r>
-              <w:rPr>
-                <w:rFonts w:hint="eastAsia"/>
-              </w:rPr>
-              <w:t>匯入的課表與系統支援的</w:t>
-            </w:r>
-            <w:r>
-              <w:rPr>
-                <w:rFonts w:hint="eastAsia"/>
-              </w:rPr>
-              <w:t>欄位名稱不同</w:t>
-            </w:r>
-            <w:r>
-              <w:rPr>
-                <w:rFonts w:hint="eastAsia"/>
-              </w:rPr>
-              <w:t>，</w:t>
-            </w:r>
-          </w:p>
-          <w:p>
-            <w:r>
-              <w:rPr>
-                <w:rFonts w:hint="eastAsia"/>
-              </w:rPr>
-              <w:t xml:space="preserve">   </w:t>
-            </w:r>
-            <w:r>
-              <w:rPr>
-                <w:rFonts w:hint="eastAsia"/>
-              </w:rPr>
-              <w:t>內容無法進行解析</w:t>
-            </w:r>
-            <w:r>
-              <w:rPr>
-                <w:rFonts w:hint="eastAsia"/>
-              </w:rPr>
-              <w:t>，導致課表內容會是亂碼。</w:t>
-            </w:r>
-          </w:p>
-          <w:p>
-            <w:pPr>
-              <w:rPr>
-                <w:rFonts w:hint="eastAsia"/>
-              </w:rPr>
-            </w:pPr>
-            <w:r>
-              <w:rPr>
-                <w:rFonts w:hint="eastAsia"/>
-              </w:rPr>
-              <w:t xml:space="preserve">     </w:t>
-            </w:r>
-            <w:r>
-              <w:rPr>
-                <w:rFonts w:hint="eastAsia"/>
-              </w:rPr>
-              <w:t>編碼問題</w:t>
-            </w:r>
-          </w:p>
-          <w:p>
-            <w:r>
-              <w:t>2.</w:t>
-            </w:r>
-            <w:r>
-              <w:rPr>
-                <w:rFonts w:hint="eastAsia"/>
-              </w:rPr>
-              <w:t>使用者匯入的檔案類型不支援</w:t>
-            </w:r>
-            <w:r>
-              <w:rPr>
-                <w:rFonts w:hint="eastAsia"/>
-              </w:rPr>
-              <w:t>:</w:t>
-            </w:r>
-          </w:p>
-          <w:p>
-            <w:pPr>
-              <w:rPr>
-                <w:rFonts w:hint="eastAsia"/>
-              </w:rPr>
-            </w:pPr>
-            <w:r>
-              <w:rPr>
-                <w:rFonts w:hint="eastAsia"/>
-              </w:rPr>
-              <w:t>系統無法支援使用者匯入的檔案類型。</w:t>
-            </w:r>
-            <w:r>
-              <w:rPr>
-                <w:rFonts w:hint="eastAsia"/>
-              </w:rPr>
-              <w:t>而傳送訊息給使用者</w:t>
-            </w:r>
-          </w:p>
-          <w:p/>
+              <w:tab/>
+            </w:r>
+            <w:r>
+              <w:rPr>
+                <w:rFonts w:hint="eastAsia"/>
+              </w:rPr>
+              <w:t>系</w:t>
+            </w:r>
+            <w:r>
+              <w:rPr>
+                <w:rFonts w:hint="eastAsia"/>
+              </w:rPr>
+              <w:t>統無法支援使用者匯入的檔案類型，</w:t>
+            </w:r>
+            <w:r>
+              <w:rPr>
+                <w:rFonts w:hint="eastAsia"/>
+              </w:rPr>
+              <w:t>並</w:t>
+            </w:r>
+            <w:r>
+              <w:rPr>
+                <w:rFonts w:hint="eastAsia"/>
+              </w:rPr>
+              <w:t>提示使用者</w:t>
+            </w:r>
+            <w:r>
+              <w:rPr>
+                <w:rFonts w:hint="eastAsia"/>
+              </w:rPr>
+              <w:t>可接受</w:t>
+            </w:r>
+            <w:r>
+              <w:rPr>
+                <w:rFonts w:hint="eastAsia"/>
+              </w:rPr>
+              <w:t>的</w:t>
+            </w:r>
+            <w:r>
+              <w:rPr>
+                <w:rFonts w:hint="eastAsia"/>
+              </w:rPr>
+              <w:t>檔案</w:t>
+            </w:r>
+            <w:r>
+              <w:rPr>
+                <w:rFonts w:hint="eastAsia"/>
+              </w:rPr>
+              <w:t>格式。</w:t>
+            </w:r>
+          </w:p>
+          <w:p>
+            <w:pPr>
+              <w:rPr>
+                <w:color w:val="FF0000"/>
+              </w:rPr>
+            </w:pPr>
+          </w:p>
         </w:tc>
       </w:tr>
       <w:tr>
         <w:tc>
           <w:tcPr>
-            <w:tcW w:w="4134" w:type="dxa"/>
+            <w:tcW w:w="3818" w:type="dxa"/>
             <w:shd w:val="clear" w:color="auto" w:fill="auto"/>
             <w:tcMar>
               <w:left w:w="103" w:type="dxa"/>
@@ -4854,67 +5333,65 @@
         </w:tc>
         <w:tc>
           <w:tcPr>
-            <w:tcW w:w="4152" w:type="dxa"/>
-            <w:shd w:val="clear" w:color="auto" w:fill="auto"/>
-            <w:tcMar>
-              <w:left w:w="103" w:type="dxa"/>
-            </w:tcMar>
-          </w:tcPr>
-          <w:p/>
+            <w:tcW w:w="4468" w:type="dxa"/>
+            <w:shd w:val="clear" w:color="auto" w:fill="auto"/>
+            <w:tcMar>
+              <w:left w:w="103" w:type="dxa"/>
+            </w:tcMar>
+          </w:tcPr>
+          <w:p>
+            <w:r>
+              <w:rPr>
+                <w:rFonts w:hint="eastAsia"/>
+              </w:rPr>
+              <w:t>None</w:t>
+            </w:r>
+            <w:r>
+              <w:t>.</w:t>
+            </w:r>
+          </w:p>
         </w:tc>
       </w:tr>
       <w:tr>
         <w:tc>
           <w:tcPr>
-            <w:tcW w:w="4134" w:type="dxa"/>
-            <w:shd w:val="clear" w:color="auto" w:fill="auto"/>
-            <w:tcMar>
-              <w:left w:w="103" w:type="dxa"/>
-            </w:tcMar>
-          </w:tcPr>
-          <w:p/>
-        </w:tc>
-        <w:tc>
-          <w:tcPr>
-            <w:tcW w:w="4152" w:type="dxa"/>
-            <w:shd w:val="clear" w:color="auto" w:fill="auto"/>
-            <w:tcMar>
-              <w:left w:w="103" w:type="dxa"/>
-            </w:tcMar>
-          </w:tcPr>
-          <w:p/>
+            <w:tcW w:w="3818" w:type="dxa"/>
+            <w:shd w:val="clear" w:color="auto" w:fill="auto"/>
+            <w:tcMar>
+              <w:left w:w="103" w:type="dxa"/>
+            </w:tcMar>
+          </w:tcPr>
+          <w:p>
+            <w:r>
+              <w:t>Technology and Data Variations List</w:t>
+            </w:r>
+          </w:p>
+        </w:tc>
+        <w:tc>
+          <w:tcPr>
+            <w:tcW w:w="4468" w:type="dxa"/>
+            <w:shd w:val="clear" w:color="auto" w:fill="auto"/>
+            <w:tcMar>
+              <w:left w:w="103" w:type="dxa"/>
+            </w:tcMar>
+          </w:tcPr>
+          <w:p>
+            <w:r>
+              <w:rPr>
+                <w:rFonts w:hint="eastAsia"/>
+              </w:rPr>
+              <w:t>None</w:t>
+            </w:r>
+            <w:r>
+              <w:t>.</w:t>
+            </w:r>
+          </w:p>
         </w:tc>
       </w:tr>
       <w:tr>
         <w:tc>
           <w:tcPr>
-            <w:tcW w:w="4134" w:type="dxa"/>
-            <w:shd w:val="clear" w:color="auto" w:fill="auto"/>
-            <w:tcMar>
-              <w:left w:w="103" w:type="dxa"/>
-            </w:tcMar>
-          </w:tcPr>
-          <w:p>
-            <w:r>
-              <w:t>Technology and Data Variations List</w:t>
-            </w:r>
-          </w:p>
-        </w:tc>
-        <w:tc>
-          <w:tcPr>
-            <w:tcW w:w="4152" w:type="dxa"/>
-            <w:shd w:val="clear" w:color="auto" w:fill="auto"/>
-            <w:tcMar>
-              <w:left w:w="103" w:type="dxa"/>
-            </w:tcMar>
-          </w:tcPr>
-          <w:p/>
-        </w:tc>
-      </w:tr>
-      <w:tr>
-        <w:tc>
-          <w:tcPr>
-            <w:tcW w:w="4134" w:type="dxa"/>
+            <w:tcW w:w="3818" w:type="dxa"/>
             <w:shd w:val="clear" w:color="auto" w:fill="auto"/>
             <w:tcMar>
               <w:left w:w="103" w:type="dxa"/>
@@ -4933,19 +5410,29 @@
         </w:tc>
         <w:tc>
           <w:tcPr>
-            <w:tcW w:w="4152" w:type="dxa"/>
-            <w:shd w:val="clear" w:color="auto" w:fill="auto"/>
-            <w:tcMar>
-              <w:left w:w="103" w:type="dxa"/>
-            </w:tcMar>
-          </w:tcPr>
-          <w:p/>
+            <w:tcW w:w="4468" w:type="dxa"/>
+            <w:shd w:val="clear" w:color="auto" w:fill="auto"/>
+            <w:tcMar>
+              <w:left w:w="103" w:type="dxa"/>
+            </w:tcMar>
+          </w:tcPr>
+          <w:p>
+            <w:r>
+              <w:t>S</w:t>
+            </w:r>
+            <w:r>
+              <w:t>eldom</w:t>
+            </w:r>
+            <w:r>
+              <w:t>.</w:t>
+            </w:r>
+          </w:p>
         </w:tc>
       </w:tr>
       <w:tr>
         <w:tc>
           <w:tcPr>
-            <w:tcW w:w="4134" w:type="dxa"/>
+            <w:tcW w:w="3818" w:type="dxa"/>
             <w:shd w:val="clear" w:color="auto" w:fill="auto"/>
             <w:tcMar>
               <w:left w:w="103" w:type="dxa"/>
@@ -4959,24 +5446,29 @@
         </w:tc>
         <w:tc>
           <w:tcPr>
-            <w:tcW w:w="4152" w:type="dxa"/>
-            <w:shd w:val="clear" w:color="auto" w:fill="auto"/>
-            <w:tcMar>
-              <w:left w:w="103" w:type="dxa"/>
-            </w:tcMar>
-          </w:tcPr>
-          <w:p/>
+            <w:tcW w:w="4468" w:type="dxa"/>
+            <w:shd w:val="clear" w:color="auto" w:fill="auto"/>
+            <w:tcMar>
+              <w:left w:w="103" w:type="dxa"/>
+            </w:tcMar>
+          </w:tcPr>
+          <w:p>
+            <w:r>
+              <w:rPr>
+                <w:rFonts w:hint="eastAsia"/>
+              </w:rPr>
+              <w:t>None.</w:t>
+            </w:r>
+          </w:p>
         </w:tc>
       </w:tr>
     </w:tbl>
     <w:p>
       <w:pPr>
         <w:widowControl/>
-      </w:pPr>
-    </w:p>
-    <w:p>
-      <w:pPr>
-        <w:widowControl/>
+        <w:rPr>
+          <w:rFonts w:hint="eastAsia"/>
+        </w:rPr>
       </w:pPr>
     </w:p>
     <w:tbl>
@@ -4990,13 +5482,13 @@
         <w:tblLook w:val="04A0" w:firstRow="1" w:lastRow="0" w:firstColumn="1" w:lastColumn="0" w:noHBand="0" w:noVBand="1"/>
       </w:tblPr>
       <w:tblGrid>
-        <w:gridCol w:w="4134"/>
-        <w:gridCol w:w="4152"/>
+        <w:gridCol w:w="3818"/>
+        <w:gridCol w:w="4468"/>
       </w:tblGrid>
       <w:tr>
         <w:tc>
           <w:tcPr>
-            <w:tcW w:w="4134" w:type="dxa"/>
+            <w:tcW w:w="3818" w:type="dxa"/>
             <w:shd w:val="clear" w:color="auto" w:fill="auto"/>
             <w:tcMar>
               <w:left w:w="103" w:type="dxa"/>
@@ -5010,7 +5502,7 @@
         </w:tc>
         <w:tc>
           <w:tcPr>
-            <w:tcW w:w="4152" w:type="dxa"/>
+            <w:tcW w:w="4468" w:type="dxa"/>
             <w:shd w:val="clear" w:color="auto" w:fill="auto"/>
             <w:tcMar>
               <w:left w:w="103" w:type="dxa"/>
@@ -5030,7 +5522,7 @@
       <w:tr>
         <w:tc>
           <w:tcPr>
-            <w:tcW w:w="4134" w:type="dxa"/>
+            <w:tcW w:w="3818" w:type="dxa"/>
             <w:shd w:val="clear" w:color="auto" w:fill="auto"/>
             <w:tcMar>
               <w:left w:w="103" w:type="dxa"/>
@@ -5044,15 +5536,26 @@
         </w:tc>
         <w:tc>
           <w:tcPr>
-            <w:tcW w:w="4152" w:type="dxa"/>
-            <w:shd w:val="clear" w:color="auto" w:fill="auto"/>
-            <w:tcMar>
-              <w:left w:w="103" w:type="dxa"/>
-            </w:tcMar>
-          </w:tcPr>
-          <w:p>
-            <w:r>
-              <w:t>產生圖表</w:t>
+            <w:tcW w:w="4468" w:type="dxa"/>
+            <w:shd w:val="clear" w:color="auto" w:fill="auto"/>
+            <w:tcMar>
+              <w:left w:w="103" w:type="dxa"/>
+            </w:tcMar>
+          </w:tcPr>
+          <w:p>
+            <w:pPr>
+              <w:rPr>
+                <w:rFonts w:hint="eastAsia"/>
+              </w:rPr>
+            </w:pPr>
+            <w:r>
+              <w:t>管理</w:t>
+            </w:r>
+            <w:r>
+              <w:rPr>
+                <w:rFonts w:hint="eastAsia"/>
+              </w:rPr>
+              <w:t>類別。</w:t>
             </w:r>
           </w:p>
         </w:tc>
@@ -5060,7 +5563,7 @@
       <w:tr>
         <w:tc>
           <w:tcPr>
-            <w:tcW w:w="4134" w:type="dxa"/>
+            <w:tcW w:w="3818" w:type="dxa"/>
             <w:shd w:val="clear" w:color="auto" w:fill="auto"/>
             <w:tcMar>
               <w:left w:w="103" w:type="dxa"/>
@@ -5074,7 +5577,7 @@
         </w:tc>
         <w:tc>
           <w:tcPr>
-            <w:tcW w:w="4152" w:type="dxa"/>
+            <w:tcW w:w="4468" w:type="dxa"/>
             <w:shd w:val="clear" w:color="auto" w:fill="auto"/>
             <w:tcMar>
               <w:left w:w="103" w:type="dxa"/>
@@ -5095,7 +5598,7 @@
       <w:tr>
         <w:tc>
           <w:tcPr>
-            <w:tcW w:w="4134" w:type="dxa"/>
+            <w:tcW w:w="3818" w:type="dxa"/>
             <w:shd w:val="clear" w:color="auto" w:fill="auto"/>
             <w:tcMar>
               <w:left w:w="103" w:type="dxa"/>
@@ -5109,15 +5612,15 @@
         </w:tc>
         <w:tc>
           <w:tcPr>
-            <w:tcW w:w="4152" w:type="dxa"/>
-            <w:shd w:val="clear" w:color="auto" w:fill="auto"/>
-            <w:tcMar>
-              <w:left w:w="103" w:type="dxa"/>
-            </w:tcMar>
-          </w:tcPr>
-          <w:p>
-            <w:r>
-              <w:t>User goal(sub)</w:t>
+            <w:tcW w:w="4468" w:type="dxa"/>
+            <w:shd w:val="clear" w:color="auto" w:fill="auto"/>
+            <w:tcMar>
+              <w:left w:w="103" w:type="dxa"/>
+            </w:tcMar>
+          </w:tcPr>
+          <w:p>
+            <w:r>
+              <w:t>User goal</w:t>
             </w:r>
           </w:p>
         </w:tc>
@@ -5125,7 +5628,7 @@
       <w:tr>
         <w:tc>
           <w:tcPr>
-            <w:tcW w:w="4134" w:type="dxa"/>
+            <w:tcW w:w="3818" w:type="dxa"/>
             <w:shd w:val="clear" w:color="auto" w:fill="auto"/>
             <w:tcMar>
               <w:left w:w="103" w:type="dxa"/>
@@ -5139,7 +5642,7 @@
         </w:tc>
         <w:tc>
           <w:tcPr>
-            <w:tcW w:w="4152" w:type="dxa"/>
+            <w:tcW w:w="4468" w:type="dxa"/>
             <w:shd w:val="clear" w:color="auto" w:fill="auto"/>
             <w:tcMar>
               <w:left w:w="103" w:type="dxa"/>
@@ -5155,7 +5658,7 @@
       <w:tr>
         <w:tc>
           <w:tcPr>
-            <w:tcW w:w="4134" w:type="dxa"/>
+            <w:tcW w:w="3818" w:type="dxa"/>
             <w:shd w:val="clear" w:color="auto" w:fill="auto"/>
             <w:tcMar>
               <w:left w:w="103" w:type="dxa"/>
@@ -5169,18 +5672,41 @@
         </w:tc>
         <w:tc>
           <w:tcPr>
-            <w:tcW w:w="4152" w:type="dxa"/>
-            <w:shd w:val="clear" w:color="auto" w:fill="auto"/>
-            <w:tcMar>
-              <w:left w:w="103" w:type="dxa"/>
-            </w:tcMar>
-          </w:tcPr>
-          <w:p>
-            <w:r>
-              <w:t>Student:</w:t>
-            </w:r>
-            <w:r>
-              <w:t>使用者登入系統後，輸入</w:t>
+            <w:tcW w:w="4468" w:type="dxa"/>
+            <w:shd w:val="clear" w:color="auto" w:fill="auto"/>
+            <w:tcMar>
+              <w:left w:w="103" w:type="dxa"/>
+            </w:tcMar>
+          </w:tcPr>
+          <w:p>
+            <w:pPr>
+              <w:rPr>
+                <w:rFonts w:hint="eastAsia"/>
+              </w:rPr>
+            </w:pPr>
+            <w:r>
+              <w:t>Student</w:t>
+            </w:r>
+            <w:r>
+              <w:rPr>
+                <w:rFonts w:hint="eastAsia"/>
+              </w:rPr>
+              <w:t>：</w:t>
+            </w:r>
+            <w:r>
+              <w:t>使用者想</w:t>
+            </w:r>
+            <w:r>
+              <w:rPr>
+                <w:rFonts w:hint="eastAsia"/>
+              </w:rPr>
+              <w:t>管理</w:t>
+            </w:r>
+            <w:r>
+              <w:rPr>
+                <w:rFonts w:hint="eastAsia"/>
+              </w:rPr>
+              <w:t>類別。</w:t>
             </w:r>
           </w:p>
         </w:tc>
@@ -5188,7 +5714,7 @@
       <w:tr>
         <w:tc>
           <w:tcPr>
-            <w:tcW w:w="4134" w:type="dxa"/>
+            <w:tcW w:w="3818" w:type="dxa"/>
             <w:shd w:val="clear" w:color="auto" w:fill="auto"/>
             <w:tcMar>
               <w:left w:w="103" w:type="dxa"/>
@@ -5202,19 +5728,37 @@
         </w:tc>
         <w:tc>
           <w:tcPr>
-            <w:tcW w:w="4152" w:type="dxa"/>
-            <w:shd w:val="clear" w:color="auto" w:fill="auto"/>
-            <w:tcMar>
-              <w:left w:w="103" w:type="dxa"/>
-            </w:tcMar>
-          </w:tcPr>
-          <w:p/>
+            <w:tcW w:w="4468" w:type="dxa"/>
+            <w:shd w:val="clear" w:color="auto" w:fill="auto"/>
+            <w:tcMar>
+              <w:left w:w="103" w:type="dxa"/>
+            </w:tcMar>
+          </w:tcPr>
+          <w:p>
+            <w:pPr>
+              <w:rPr>
+                <w:rFonts w:hint="eastAsia"/>
+              </w:rPr>
+            </w:pPr>
+            <w:r>
+              <w:rPr>
+                <w:rFonts w:hint="eastAsia"/>
+              </w:rPr>
+              <w:t>N</w:t>
+            </w:r>
+            <w:r>
+              <w:t>one</w:t>
+            </w:r>
+            <w:r>
+              <w:t>.</w:t>
+            </w:r>
+          </w:p>
         </w:tc>
       </w:tr>
       <w:tr>
         <w:tc>
           <w:tcPr>
-            <w:tcW w:w="4134" w:type="dxa"/>
+            <w:tcW w:w="3818" w:type="dxa"/>
             <w:shd w:val="clear" w:color="auto" w:fill="auto"/>
             <w:tcMar>
               <w:left w:w="103" w:type="dxa"/>
@@ -5228,7 +5772,7 @@
         </w:tc>
         <w:tc>
           <w:tcPr>
-            <w:tcW w:w="4152" w:type="dxa"/>
+            <w:tcW w:w="4468" w:type="dxa"/>
             <w:shd w:val="clear" w:color="auto" w:fill="auto"/>
             <w:tcMar>
               <w:left w:w="103" w:type="dxa"/>
@@ -5239,33 +5783,48 @@
               <w:rPr>
                 <w:color w:val="000000" w:themeColor="text1"/>
               </w:rPr>
-              <w:t>系統成功紀錄在事件清單中。</w:t>
-            </w:r>
-          </w:p>
-          <w:p/>
+              <w:t>系統成功</w:t>
+            </w:r>
+            <w:r>
+              <w:rPr>
+                <w:rFonts w:hint="eastAsia"/>
+                <w:color w:val="000000" w:themeColor="text1"/>
+              </w:rPr>
+              <w:t>更新類別</w:t>
+            </w:r>
+            <w:r>
+              <w:rPr>
+                <w:color w:val="000000" w:themeColor="text1"/>
+              </w:rPr>
+              <w:t>清單</w:t>
+            </w:r>
+            <w:r>
+              <w:rPr>
+                <w:color w:val="000000" w:themeColor="text1"/>
+              </w:rPr>
+              <w:t>。</w:t>
+            </w:r>
+          </w:p>
         </w:tc>
       </w:tr>
       <w:tr>
         <w:tc>
           <w:tcPr>
-            <w:tcW w:w="4134" w:type="dxa"/>
-            <w:shd w:val="clear" w:color="auto" w:fill="auto"/>
-            <w:tcMar>
-              <w:left w:w="103" w:type="dxa"/>
-            </w:tcMar>
-          </w:tcPr>
-          <w:p>
-            <w:r>
-              <w:t xml:space="preserve">Main Success </w:t>
-            </w:r>
-            <w:r>
-              <w:t>Scenario</w:t>
-            </w:r>
-          </w:p>
-        </w:tc>
-        <w:tc>
-          <w:tcPr>
-            <w:tcW w:w="4152" w:type="dxa"/>
+            <w:tcW w:w="3818" w:type="dxa"/>
+            <w:shd w:val="clear" w:color="auto" w:fill="auto"/>
+            <w:tcMar>
+              <w:left w:w="103" w:type="dxa"/>
+            </w:tcMar>
+          </w:tcPr>
+          <w:p>
+            <w:r>
+              <w:t>Main Success Scenario</w:t>
+            </w:r>
+          </w:p>
+        </w:tc>
+        <w:tc>
+          <w:tcPr>
+            <w:tcW w:w="4468" w:type="dxa"/>
             <w:shd w:val="clear" w:color="auto" w:fill="auto"/>
             <w:tcMar>
               <w:left w:w="103" w:type="dxa"/>
@@ -5276,7 +5835,7 @@
               <w:pStyle w:val="aa"/>
               <w:numPr>
                 <w:ilvl w:val="0"/>
-                <w:numId w:val="14"/>
+                <w:numId w:val="32"/>
               </w:numPr>
             </w:pPr>
             <w:r>
@@ -5288,17 +5847,29 @@
               <w:pStyle w:val="aa"/>
               <w:numPr>
                 <w:ilvl w:val="0"/>
-                <w:numId w:val="14"/>
+                <w:numId w:val="32"/>
               </w:numPr>
-              <w:rPr>
-                <w:rFonts w:ascii="標楷體" w:hAnsi="標楷體"/>
-              </w:rPr>
-            </w:pPr>
-            <w:r>
-              <w:rPr>
-                <w:rFonts w:ascii="標楷體" w:hAnsi="標楷體"/>
-              </w:rPr>
-              <w:t>使用者選擇匯入課表</w:t>
+            </w:pPr>
+            <w:r>
+              <w:t>使用者進入管理</w:t>
+            </w:r>
+            <w:r>
+              <w:rPr>
+                <w:rFonts w:hint="eastAsia"/>
+              </w:rPr>
+              <w:t>類別</w:t>
+            </w:r>
+            <w:r>
+              <w:t>頁面，並顯示</w:t>
+            </w:r>
+            <w:r>
+              <w:rPr>
+                <w:rFonts w:hint="eastAsia"/>
+              </w:rPr>
+              <w:t>類別</w:t>
+            </w:r>
+            <w:r>
+              <w:t>清單。</w:t>
             </w:r>
           </w:p>
           <w:p>
@@ -5306,18 +5877,20 @@
               <w:pStyle w:val="aa"/>
               <w:numPr>
                 <w:ilvl w:val="0"/>
-                <w:numId w:val="14"/>
+                <w:numId w:val="32"/>
               </w:numPr>
-              <w:rPr>
-                <w:rFonts w:ascii="標楷體" w:hAnsi="標楷體"/>
-              </w:rPr>
-            </w:pPr>
-            <w:r>
-              <w:rPr>
-                <w:rFonts w:ascii="標楷體" w:hAnsi="標楷體"/>
-              </w:rPr>
-              <w:lastRenderedPageBreak/>
-              <w:t>系統將課表資訊加入到事件清單並儲存。</w:t>
+            </w:pPr>
+            <w:r>
+              <w:rPr>
+                <w:rFonts w:hint="eastAsia"/>
+              </w:rPr>
+              <w:t>使用者選擇管理類別</w:t>
+            </w:r>
+            <w:r>
+              <w:rPr>
+                <w:rFonts w:hint="eastAsia"/>
+              </w:rPr>
+              <w:t>。</w:t>
             </w:r>
           </w:p>
           <w:p>
@@ -5325,33 +5898,230 @@
               <w:pStyle w:val="aa"/>
               <w:numPr>
                 <w:ilvl w:val="0"/>
-                <w:numId w:val="14"/>
+                <w:numId w:val="32"/>
               </w:numPr>
-              <w:rPr>
-                <w:rFonts w:ascii="標楷體" w:hAnsi="標楷體"/>
-              </w:rPr>
-            </w:pPr>
-            <w:r>
-              <w:rPr>
-                <w:rFonts w:ascii="標楷體" w:hAnsi="標楷體"/>
-              </w:rPr>
-              <w:t>系統在畫面上顯示事件清單。</w:t>
-            </w:r>
+            </w:pPr>
           </w:p>
           <w:p>
             <w:pPr>
               <w:pStyle w:val="aa"/>
-              <w:rPr>
-                <w:rFonts w:ascii="標楷體" w:hAnsi="標楷體"/>
-              </w:rPr>
-            </w:pPr>
+              <w:numPr>
+                <w:ilvl w:val="0"/>
+                <w:numId w:val="33"/>
+              </w:numPr>
+            </w:pPr>
+            <w:r>
+              <w:rPr>
+                <w:rFonts w:hint="eastAsia"/>
+              </w:rPr>
+              <w:t>使用者新增</w:t>
+            </w:r>
+            <w:r>
+              <w:rPr>
+                <w:rFonts w:hint="eastAsia"/>
+              </w:rPr>
+              <w:t>類別</w:t>
+            </w:r>
+            <w:r>
+              <w:rPr>
+                <w:rFonts w:hint="eastAsia"/>
+              </w:rPr>
+              <w:t>，隨即輸入</w:t>
+            </w:r>
+            <w:r>
+              <w:rPr>
+                <w:rFonts w:hint="eastAsia"/>
+              </w:rPr>
+              <w:t>類別</w:t>
+            </w:r>
+            <w:r>
+              <w:rPr>
+                <w:rFonts w:hint="eastAsia"/>
+              </w:rPr>
+              <w:t>名稱</w:t>
+            </w:r>
+            <w:r>
+              <w:rPr>
+                <w:rFonts w:hint="eastAsia"/>
+              </w:rPr>
+              <w:t>。</w:t>
+            </w:r>
+          </w:p>
+          <w:p>
+            <w:pPr>
+              <w:pStyle w:val="aa"/>
+              <w:numPr>
+                <w:ilvl w:val="0"/>
+                <w:numId w:val="33"/>
+              </w:numPr>
+            </w:pPr>
+            <w:r>
+              <w:rPr>
+                <w:rFonts w:hint="eastAsia"/>
+              </w:rPr>
+              <w:t>使用者選擇欲編輯的</w:t>
+            </w:r>
+            <w:r>
+              <w:rPr>
+                <w:rFonts w:hint="eastAsia"/>
+              </w:rPr>
+              <w:t>類別</w:t>
+            </w:r>
+            <w:r>
+              <w:rPr>
+                <w:rFonts w:hint="eastAsia"/>
+              </w:rPr>
+              <w:t>，隨即更改</w:t>
+            </w:r>
+            <w:r>
+              <w:rPr>
+                <w:rFonts w:hint="eastAsia"/>
+              </w:rPr>
+              <w:t>類別</w:t>
+            </w:r>
+            <w:r>
+              <w:rPr>
+                <w:rFonts w:hint="eastAsia"/>
+              </w:rPr>
+              <w:t>名稱</w:t>
+            </w:r>
+            <w:r>
+              <w:rPr>
+                <w:rFonts w:hint="eastAsia"/>
+              </w:rPr>
+              <w:t>。</w:t>
+            </w:r>
+          </w:p>
+          <w:p>
+            <w:pPr>
+              <w:pStyle w:val="aa"/>
+              <w:numPr>
+                <w:ilvl w:val="0"/>
+                <w:numId w:val="33"/>
+              </w:numPr>
+            </w:pPr>
+            <w:r>
+              <w:rPr>
+                <w:rFonts w:hint="eastAsia"/>
+              </w:rPr>
+              <w:lastRenderedPageBreak/>
+              <w:t>使用者選擇欲刪除的</w:t>
+            </w:r>
+            <w:r>
+              <w:rPr>
+                <w:rFonts w:hint="eastAsia"/>
+              </w:rPr>
+              <w:t>類別</w:t>
+            </w:r>
+            <w:r>
+              <w:rPr>
+                <w:rFonts w:hint="eastAsia"/>
+              </w:rPr>
+              <w:t>並點選刪除。</w:t>
+            </w:r>
+          </w:p>
+          <w:p>
+            <w:pPr>
+              <w:pStyle w:val="aa"/>
+              <w:numPr>
+                <w:ilvl w:val="0"/>
+                <w:numId w:val="32"/>
+              </w:numPr>
+            </w:pPr>
+          </w:p>
+          <w:p>
+            <w:pPr>
+              <w:pStyle w:val="aa"/>
+              <w:numPr>
+                <w:ilvl w:val="0"/>
+                <w:numId w:val="34"/>
+              </w:numPr>
+            </w:pPr>
+            <w:r>
+              <w:t>使用者選擇儲存</w:t>
+            </w:r>
+            <w:r>
+              <w:rPr>
+                <w:rFonts w:hint="eastAsia"/>
+              </w:rPr>
+              <w:t>類別</w:t>
+            </w:r>
+            <w:r>
+              <w:t>。</w:t>
+            </w:r>
+          </w:p>
+          <w:p>
+            <w:pPr>
+              <w:pStyle w:val="aa"/>
+              <w:numPr>
+                <w:ilvl w:val="0"/>
+                <w:numId w:val="34"/>
+              </w:numPr>
+            </w:pPr>
+            <w:r>
+              <w:rPr>
+                <w:rFonts w:hint="eastAsia"/>
+              </w:rPr>
+              <w:t>使用者選擇編輯完成</w:t>
+            </w:r>
+          </w:p>
+          <w:p>
+            <w:pPr>
+              <w:pStyle w:val="aa"/>
+              <w:numPr>
+                <w:ilvl w:val="0"/>
+                <w:numId w:val="32"/>
+              </w:numPr>
+            </w:pPr>
+            <w:r>
+              <w:rPr>
+                <w:rFonts w:hint="eastAsia"/>
+              </w:rPr>
+              <w:t>系統更新</w:t>
+            </w:r>
+            <w:r>
+              <w:rPr>
+                <w:rFonts w:hint="eastAsia"/>
+              </w:rPr>
+              <w:t>類別</w:t>
+            </w:r>
+            <w:r>
+              <w:rPr>
+                <w:rFonts w:hint="eastAsia"/>
+              </w:rPr>
+              <w:t>清單並儲存</w:t>
+            </w:r>
+            <w:r>
+              <w:t>。</w:t>
+            </w:r>
+          </w:p>
+          <w:p>
+            <w:pPr>
+              <w:pStyle w:val="aa"/>
+              <w:numPr>
+                <w:ilvl w:val="0"/>
+                <w:numId w:val="32"/>
+              </w:numPr>
+            </w:pPr>
+            <w:r>
+              <w:rPr>
+                <w:rFonts w:hint="eastAsia"/>
+              </w:rPr>
+              <w:t>系統會在畫面上顯示最新的事件清單</w:t>
+            </w:r>
+            <w:r>
+              <w:rPr>
+                <w:rFonts w:hint="eastAsia"/>
+              </w:rPr>
+              <w:t>。</w:t>
+            </w:r>
           </w:p>
         </w:tc>
       </w:tr>
       <w:tr>
         <w:tc>
           <w:tcPr>
-            <w:tcW w:w="4134" w:type="dxa"/>
+            <w:tcW w:w="3818" w:type="dxa"/>
             <w:shd w:val="clear" w:color="auto" w:fill="auto"/>
             <w:tcMar>
               <w:left w:w="103" w:type="dxa"/>
@@ -5371,83 +6141,190 @@
         </w:tc>
         <w:tc>
           <w:tcPr>
-            <w:tcW w:w="4152" w:type="dxa"/>
-            <w:shd w:val="clear" w:color="auto" w:fill="auto"/>
-            <w:tcMar>
-              <w:left w:w="103" w:type="dxa"/>
-            </w:tcMar>
-          </w:tcPr>
-          <w:p>
-            <w:r>
-              <w:t>1.(</w:t>
-            </w:r>
-            <w:r>
-              <w:t>使用者登入系統後</w:t>
-            </w:r>
-            <w:r>
-              <w:t>)</w:t>
-            </w:r>
-            <w:r>
-              <w:t>使用者輸入不存在的搜尋項目</w:t>
-            </w:r>
-          </w:p>
-          <w:p>
-            <w:r>
-              <w:t xml:space="preserve"> </w:t>
-            </w:r>
-            <w:r>
-              <w:t>系統會</w:t>
-            </w:r>
-          </w:p>
-          <w:p>
-            <w:r>
-              <w:t xml:space="preserve"> </w:t>
-            </w:r>
-            <w:r>
-              <w:t>回傳甚麼</w:t>
-            </w:r>
-          </w:p>
-          <w:p/>
-          <w:p>
-            <w:r>
-              <w:t>2.</w:t>
-            </w:r>
-            <w:r>
-              <w:t>搜尋期間系統斷線</w:t>
-            </w:r>
-          </w:p>
-          <w:p>
-            <w:r>
-              <w:t xml:space="preserve"> </w:t>
-            </w:r>
-            <w:r>
-              <w:t>使用者無法得到資訊</w:t>
-            </w:r>
-          </w:p>
-          <w:p/>
-          <w:p>
-            <w:r>
-              <w:t>3.</w:t>
-            </w:r>
-            <w:r>
-              <w:t>系統</w:t>
-            </w:r>
-            <w:proofErr w:type="gramStart"/>
-            <w:r>
-              <w:t>類別迷稱不</w:t>
-            </w:r>
-            <w:proofErr w:type="gramEnd"/>
-            <w:r>
-              <w:t>存</w:t>
-            </w:r>
-          </w:p>
-          <w:p/>
+            <w:tcW w:w="4468" w:type="dxa"/>
+            <w:shd w:val="clear" w:color="auto" w:fill="auto"/>
+            <w:tcMar>
+              <w:left w:w="103" w:type="dxa"/>
+            </w:tcMar>
+          </w:tcPr>
+          <w:p>
+            <w:pPr>
+              <w:pStyle w:val="aa"/>
+              <w:numPr>
+                <w:ilvl w:val="0"/>
+                <w:numId w:val="35"/>
+              </w:numPr>
+            </w:pPr>
+            <w:r>
+              <w:t>無法連線至網路：</w:t>
+            </w:r>
+          </w:p>
+          <w:p>
+            <w:pPr>
+              <w:pStyle w:val="aa"/>
+              <w:numPr>
+                <w:ilvl w:val="0"/>
+                <w:numId w:val="36"/>
+              </w:numPr>
+            </w:pPr>
+            <w:r>
+              <w:t>系統無法連線至網路</w:t>
+            </w:r>
+            <w:r>
+              <w:t>:</w:t>
+            </w:r>
+          </w:p>
+          <w:p>
+            <w:pPr>
+              <w:pStyle w:val="aa"/>
+              <w:numPr>
+                <w:ilvl w:val="0"/>
+                <w:numId w:val="37"/>
+              </w:numPr>
+              <w:ind w:leftChars="400" w:left="1440"/>
+            </w:pPr>
+            <w:r>
+              <w:t>系統持續偵測網路</w:t>
+            </w:r>
+            <w:r>
+              <w:rPr>
+                <w:rFonts w:hint="eastAsia"/>
+              </w:rPr>
+              <w:t>。</w:t>
+            </w:r>
+          </w:p>
+          <w:p>
+            <w:pPr>
+              <w:pStyle w:val="aa"/>
+              <w:numPr>
+                <w:ilvl w:val="0"/>
+                <w:numId w:val="36"/>
+              </w:numPr>
+            </w:pPr>
+            <w:r>
+              <w:t>使用者無法連線至網路</w:t>
+            </w:r>
+            <w:r>
+              <w:rPr>
+                <w:rFonts w:hint="eastAsia"/>
+              </w:rPr>
+              <w:t>：</w:t>
+            </w:r>
+          </w:p>
+          <w:p>
+            <w:pPr>
+              <w:pStyle w:val="aa"/>
+              <w:numPr>
+                <w:ilvl w:val="0"/>
+                <w:numId w:val="38"/>
+              </w:numPr>
+              <w:ind w:leftChars="400" w:left="1440"/>
+            </w:pPr>
+            <w:r>
+              <w:t>使用者的瀏覽器顯示網路斷線的訊息。</w:t>
+            </w:r>
+          </w:p>
+          <w:p>
+            <w:pPr>
+              <w:pStyle w:val="aa"/>
+              <w:numPr>
+                <w:ilvl w:val="0"/>
+                <w:numId w:val="35"/>
+              </w:numPr>
+            </w:pPr>
+            <w:r>
+              <w:t>使用者輸入</w:t>
+            </w:r>
+            <w:r>
+              <w:rPr>
+                <w:rFonts w:hint="eastAsia"/>
+              </w:rPr>
+              <w:t>類別</w:t>
+            </w:r>
+            <w:r>
+              <w:rPr>
+                <w:rFonts w:hint="eastAsia"/>
+              </w:rPr>
+              <w:t>名稱</w:t>
+            </w:r>
+            <w:r>
+              <w:rPr>
+                <w:rFonts w:hint="eastAsia"/>
+              </w:rPr>
+              <w:t>具有特殊字元</w:t>
+            </w:r>
+            <w:r>
+              <w:rPr>
+                <w:rFonts w:hint="eastAsia"/>
+              </w:rPr>
+              <w:t>：</w:t>
+            </w:r>
+          </w:p>
+          <w:p>
+            <w:pPr>
+              <w:pStyle w:val="aa"/>
+              <w:rPr>
+                <w:rFonts w:hint="eastAsia"/>
+              </w:rPr>
+            </w:pPr>
+            <w:r>
+              <w:rPr>
+                <w:rFonts w:hint="eastAsia"/>
+              </w:rPr>
+              <w:t>1.</w:t>
+            </w:r>
+            <w:r>
+              <w:rPr>
+                <w:rFonts w:hint="eastAsia"/>
+              </w:rPr>
+              <w:tab/>
+            </w:r>
+            <w:r>
+              <w:rPr>
+                <w:rFonts w:hint="eastAsia"/>
+              </w:rPr>
+              <w:t>系統會通知使用者輸入不符合格式並提示使用者正確的格式。</w:t>
+            </w:r>
+          </w:p>
+          <w:p>
+            <w:pPr>
+              <w:pStyle w:val="aa"/>
+              <w:numPr>
+                <w:ilvl w:val="0"/>
+                <w:numId w:val="35"/>
+              </w:numPr>
+            </w:pPr>
+            <w:r>
+              <w:t>使用者</w:t>
+            </w:r>
+            <w:r>
+              <w:rPr>
+                <w:rFonts w:hint="eastAsia"/>
+              </w:rPr>
+              <w:t>取消行為：</w:t>
+            </w:r>
+          </w:p>
+          <w:p>
+            <w:pPr>
+              <w:pStyle w:val="aa"/>
+              <w:numPr>
+                <w:ilvl w:val="0"/>
+                <w:numId w:val="39"/>
+              </w:numPr>
+            </w:pPr>
+            <w:r>
+              <w:rPr>
+                <w:rFonts w:hint="eastAsia"/>
+              </w:rPr>
+              <w:t>使用者不會進行任何畫面上的暫存。</w:t>
+            </w:r>
+          </w:p>
         </w:tc>
       </w:tr>
       <w:tr>
         <w:tc>
           <w:tcPr>
-            <w:tcW w:w="4134" w:type="dxa"/>
+            <w:tcW w:w="3818" w:type="dxa"/>
             <w:shd w:val="clear" w:color="auto" w:fill="auto"/>
             <w:tcMar>
               <w:left w:w="103" w:type="dxa"/>
@@ -5461,67 +6338,65 @@
         </w:tc>
         <w:tc>
           <w:tcPr>
-            <w:tcW w:w="4152" w:type="dxa"/>
-            <w:shd w:val="clear" w:color="auto" w:fill="auto"/>
-            <w:tcMar>
-              <w:left w:w="103" w:type="dxa"/>
-            </w:tcMar>
-          </w:tcPr>
-          <w:p/>
+            <w:tcW w:w="4468" w:type="dxa"/>
+            <w:shd w:val="clear" w:color="auto" w:fill="auto"/>
+            <w:tcMar>
+              <w:left w:w="103" w:type="dxa"/>
+            </w:tcMar>
+          </w:tcPr>
+          <w:p>
+            <w:r>
+              <w:rPr>
+                <w:rFonts w:hint="eastAsia"/>
+              </w:rPr>
+              <w:t>None</w:t>
+            </w:r>
+            <w:r>
+              <w:t>.</w:t>
+            </w:r>
+          </w:p>
         </w:tc>
       </w:tr>
       <w:tr>
         <w:tc>
           <w:tcPr>
-            <w:tcW w:w="4134" w:type="dxa"/>
-            <w:shd w:val="clear" w:color="auto" w:fill="auto"/>
-            <w:tcMar>
-              <w:left w:w="103" w:type="dxa"/>
-            </w:tcMar>
-          </w:tcPr>
-          <w:p/>
-        </w:tc>
-        <w:tc>
-          <w:tcPr>
-            <w:tcW w:w="4152" w:type="dxa"/>
-            <w:shd w:val="clear" w:color="auto" w:fill="auto"/>
-            <w:tcMar>
-              <w:left w:w="103" w:type="dxa"/>
-            </w:tcMar>
-          </w:tcPr>
-          <w:p/>
+            <w:tcW w:w="3818" w:type="dxa"/>
+            <w:shd w:val="clear" w:color="auto" w:fill="auto"/>
+            <w:tcMar>
+              <w:left w:w="103" w:type="dxa"/>
+            </w:tcMar>
+          </w:tcPr>
+          <w:p>
+            <w:r>
+              <w:t>Technology and Data Variations List</w:t>
+            </w:r>
+          </w:p>
+        </w:tc>
+        <w:tc>
+          <w:tcPr>
+            <w:tcW w:w="4468" w:type="dxa"/>
+            <w:shd w:val="clear" w:color="auto" w:fill="auto"/>
+            <w:tcMar>
+              <w:left w:w="103" w:type="dxa"/>
+            </w:tcMar>
+          </w:tcPr>
+          <w:p>
+            <w:r>
+              <w:rPr>
+                <w:rFonts w:hint="eastAsia"/>
+              </w:rPr>
+              <w:t>None</w:t>
+            </w:r>
+            <w:r>
+              <w:t>.</w:t>
+            </w:r>
+          </w:p>
         </w:tc>
       </w:tr>
       <w:tr>
         <w:tc>
           <w:tcPr>
-            <w:tcW w:w="4134" w:type="dxa"/>
-            <w:shd w:val="clear" w:color="auto" w:fill="auto"/>
-            <w:tcMar>
-              <w:left w:w="103" w:type="dxa"/>
-            </w:tcMar>
-          </w:tcPr>
-          <w:p>
-            <w:r>
-              <w:t>Technology and Data Variations List</w:t>
-            </w:r>
-          </w:p>
-        </w:tc>
-        <w:tc>
-          <w:tcPr>
-            <w:tcW w:w="4152" w:type="dxa"/>
-            <w:shd w:val="clear" w:color="auto" w:fill="auto"/>
-            <w:tcMar>
-              <w:left w:w="103" w:type="dxa"/>
-            </w:tcMar>
-          </w:tcPr>
-          <w:p/>
-        </w:tc>
-      </w:tr>
-      <w:tr>
-        <w:tc>
-          <w:tcPr>
-            <w:tcW w:w="4134" w:type="dxa"/>
+            <w:tcW w:w="3818" w:type="dxa"/>
             <w:shd w:val="clear" w:color="auto" w:fill="auto"/>
             <w:tcMar>
               <w:left w:w="103" w:type="dxa"/>
@@ -5540,19 +6415,35 @@
         </w:tc>
         <w:tc>
           <w:tcPr>
-            <w:tcW w:w="4152" w:type="dxa"/>
-            <w:shd w:val="clear" w:color="auto" w:fill="auto"/>
-            <w:tcMar>
-              <w:left w:w="103" w:type="dxa"/>
-            </w:tcMar>
-          </w:tcPr>
-          <w:p/>
+            <w:tcW w:w="4468" w:type="dxa"/>
+            <w:shd w:val="clear" w:color="auto" w:fill="auto"/>
+            <w:tcMar>
+              <w:left w:w="103" w:type="dxa"/>
+            </w:tcMar>
+          </w:tcPr>
+          <w:p>
+            <w:r>
+              <w:rPr>
+                <w:rFonts w:hint="eastAsia"/>
+              </w:rPr>
+              <w:t>S</w:t>
+            </w:r>
+            <w:r>
+              <w:t>ometime</w:t>
+            </w:r>
+            <w:r>
+              <w:t>s</w:t>
+            </w:r>
+            <w:r>
+              <w:t>.</w:t>
+            </w:r>
+          </w:p>
         </w:tc>
       </w:tr>
       <w:tr>
         <w:tc>
           <w:tcPr>
-            <w:tcW w:w="4134" w:type="dxa"/>
+            <w:tcW w:w="3818" w:type="dxa"/>
             <w:shd w:val="clear" w:color="auto" w:fill="auto"/>
             <w:tcMar>
               <w:left w:w="103" w:type="dxa"/>
@@ -5566,13 +6457,20 @@
         </w:tc>
         <w:tc>
           <w:tcPr>
-            <w:tcW w:w="4152" w:type="dxa"/>
-            <w:shd w:val="clear" w:color="auto" w:fill="auto"/>
-            <w:tcMar>
-              <w:left w:w="103" w:type="dxa"/>
-            </w:tcMar>
-          </w:tcPr>
-          <w:p/>
+            <w:tcW w:w="4468" w:type="dxa"/>
+            <w:shd w:val="clear" w:color="auto" w:fill="auto"/>
+            <w:tcMar>
+              <w:left w:w="103" w:type="dxa"/>
+            </w:tcMar>
+          </w:tcPr>
+          <w:p>
+            <w:r>
+              <w:rPr>
+                <w:rFonts w:hint="eastAsia"/>
+              </w:rPr>
+              <w:t>None.</w:t>
+            </w:r>
+          </w:p>
         </w:tc>
       </w:tr>
     </w:tbl>
@@ -5611,14 +6509,14 @@
         <w:tblLook w:val="04A0" w:firstRow="1" w:lastRow="0" w:firstColumn="1" w:lastColumn="0" w:noHBand="0" w:noVBand="1"/>
       </w:tblPr>
       <w:tblGrid>
-        <w:gridCol w:w="2765"/>
-        <w:gridCol w:w="2765"/>
-        <w:gridCol w:w="2766"/>
+        <w:gridCol w:w="1134"/>
+        <w:gridCol w:w="1560"/>
+        <w:gridCol w:w="5602"/>
       </w:tblGrid>
       <w:tr>
         <w:tc>
           <w:tcPr>
-            <w:tcW w:w="2765" w:type="dxa"/>
+            <w:tcW w:w="1134" w:type="dxa"/>
             <w:shd w:val="clear" w:color="auto" w:fill="auto"/>
             <w:tcMar>
               <w:left w:w="103" w:type="dxa"/>
@@ -5628,17 +6526,21 @@
             <w:pPr>
               <w:widowControl/>
               <w:rPr>
+                <w:b/>
                 <w:color w:val="FF0000"/>
               </w:rPr>
             </w:pPr>
             <w:r>
+              <w:rPr>
+                <w:b/>
+              </w:rPr>
               <w:t>NFR ID</w:t>
             </w:r>
           </w:p>
         </w:tc>
         <w:tc>
           <w:tcPr>
-            <w:tcW w:w="2765" w:type="dxa"/>
+            <w:tcW w:w="1560" w:type="dxa"/>
             <w:shd w:val="clear" w:color="auto" w:fill="auto"/>
             <w:tcMar>
               <w:left w:w="103" w:type="dxa"/>
@@ -5648,17 +6550,21 @@
             <w:pPr>
               <w:widowControl/>
               <w:rPr>
+                <w:b/>
                 <w:color w:val="FF0000"/>
               </w:rPr>
             </w:pPr>
             <w:r>
+              <w:rPr>
+                <w:b/>
+              </w:rPr>
               <w:t>Category</w:t>
             </w:r>
           </w:p>
         </w:tc>
         <w:tc>
           <w:tcPr>
-            <w:tcW w:w="2766" w:type="dxa"/>
+            <w:tcW w:w="5602" w:type="dxa"/>
             <w:shd w:val="clear" w:color="auto" w:fill="auto"/>
             <w:tcMar>
               <w:left w:w="103" w:type="dxa"/>
@@ -5668,10 +6574,14 @@
             <w:pPr>
               <w:widowControl/>
               <w:rPr>
+                <w:b/>
                 <w:color w:val="FF0000"/>
               </w:rPr>
             </w:pPr>
             <w:r>
+              <w:rPr>
+                <w:b/>
+              </w:rPr>
               <w:t>Description</w:t>
             </w:r>
           </w:p>
@@ -5680,7 +6590,7 @@
       <w:tr>
         <w:tc>
           <w:tcPr>
-            <w:tcW w:w="2765" w:type="dxa"/>
+            <w:tcW w:w="1134" w:type="dxa"/>
             <w:shd w:val="clear" w:color="auto" w:fill="auto"/>
             <w:tcMar>
               <w:left w:w="103" w:type="dxa"/>
@@ -5699,7 +6609,7 @@
         </w:tc>
         <w:tc>
           <w:tcPr>
-            <w:tcW w:w="2765" w:type="dxa"/>
+            <w:tcW w:w="1560" w:type="dxa"/>
             <w:shd w:val="clear" w:color="auto" w:fill="auto"/>
             <w:tcMar>
               <w:left w:w="103" w:type="dxa"/>
@@ -5722,7 +6632,7 @@
         </w:tc>
         <w:tc>
           <w:tcPr>
-            <w:tcW w:w="2766" w:type="dxa"/>
+            <w:tcW w:w="5602" w:type="dxa"/>
             <w:shd w:val="clear" w:color="auto" w:fill="auto"/>
             <w:tcMar>
               <w:left w:w="103" w:type="dxa"/>
@@ -5746,11 +6656,11 @@
       </w:tr>
       <w:tr>
         <w:trPr>
-          <w:trHeight w:val="1005"/>
+          <w:trHeight w:val="329"/>
         </w:trPr>
         <w:tc>
           <w:tcPr>
-            <w:tcW w:w="2765" w:type="dxa"/>
+            <w:tcW w:w="1134" w:type="dxa"/>
             <w:shd w:val="clear" w:color="auto" w:fill="auto"/>
             <w:tcMar>
               <w:left w:w="103" w:type="dxa"/>
@@ -5769,7 +6679,7 @@
         </w:tc>
         <w:tc>
           <w:tcPr>
-            <w:tcW w:w="2765" w:type="dxa"/>
+            <w:tcW w:w="1560" w:type="dxa"/>
             <w:shd w:val="clear" w:color="auto" w:fill="auto"/>
             <w:tcMar>
               <w:left w:w="103" w:type="dxa"/>
@@ -5792,7 +6702,7 @@
         </w:tc>
         <w:tc>
           <w:tcPr>
-            <w:tcW w:w="2766" w:type="dxa"/>
+            <w:tcW w:w="5602" w:type="dxa"/>
             <w:shd w:val="clear" w:color="auto" w:fill="auto"/>
             <w:tcMar>
               <w:left w:w="103" w:type="dxa"/>
@@ -5816,11 +6726,11 @@
       </w:tr>
       <w:tr>
         <w:trPr>
-          <w:trHeight w:val="1195"/>
+          <w:trHeight w:val="277"/>
         </w:trPr>
         <w:tc>
           <w:tcPr>
-            <w:tcW w:w="2765" w:type="dxa"/>
+            <w:tcW w:w="1134" w:type="dxa"/>
             <w:shd w:val="clear" w:color="auto" w:fill="auto"/>
             <w:tcMar>
               <w:left w:w="103" w:type="dxa"/>
@@ -5839,7 +6749,7 @@
         </w:tc>
         <w:tc>
           <w:tcPr>
-            <w:tcW w:w="2765" w:type="dxa"/>
+            <w:tcW w:w="1560" w:type="dxa"/>
             <w:shd w:val="clear" w:color="auto" w:fill="auto"/>
             <w:tcMar>
               <w:left w:w="103" w:type="dxa"/>
@@ -5859,7 +6769,7 @@
         </w:tc>
         <w:tc>
           <w:tcPr>
-            <w:tcW w:w="2766" w:type="dxa"/>
+            <w:tcW w:w="5602" w:type="dxa"/>
             <w:shd w:val="clear" w:color="auto" w:fill="auto"/>
             <w:tcMar>
               <w:left w:w="103" w:type="dxa"/>
@@ -5880,11 +6790,11 @@
       </w:tr>
       <w:tr>
         <w:trPr>
-          <w:trHeight w:val="1195"/>
+          <w:trHeight w:val="239"/>
         </w:trPr>
         <w:tc>
           <w:tcPr>
-            <w:tcW w:w="2765" w:type="dxa"/>
+            <w:tcW w:w="1134" w:type="dxa"/>
             <w:shd w:val="clear" w:color="auto" w:fill="auto"/>
             <w:tcMar>
               <w:left w:w="103" w:type="dxa"/>
@@ -5903,7 +6813,7 @@
         </w:tc>
         <w:tc>
           <w:tcPr>
-            <w:tcW w:w="2765" w:type="dxa"/>
+            <w:tcW w:w="1560" w:type="dxa"/>
             <w:shd w:val="clear" w:color="auto" w:fill="auto"/>
             <w:tcMar>
               <w:left w:w="103" w:type="dxa"/>
@@ -5920,7 +6830,7 @@
         </w:tc>
         <w:tc>
           <w:tcPr>
-            <w:tcW w:w="2766" w:type="dxa"/>
+            <w:tcW w:w="5602" w:type="dxa"/>
             <w:shd w:val="clear" w:color="auto" w:fill="auto"/>
             <w:tcMar>
               <w:left w:w="103" w:type="dxa"/>
@@ -5938,11 +6848,11 @@
       </w:tr>
       <w:tr>
         <w:trPr>
-          <w:trHeight w:val="1195"/>
+          <w:trHeight w:val="343"/>
         </w:trPr>
         <w:tc>
           <w:tcPr>
-            <w:tcW w:w="2765" w:type="dxa"/>
+            <w:tcW w:w="1134" w:type="dxa"/>
             <w:shd w:val="clear" w:color="auto" w:fill="auto"/>
             <w:tcMar>
               <w:left w:w="103" w:type="dxa"/>
@@ -5961,7 +6871,7 @@
         </w:tc>
         <w:tc>
           <w:tcPr>
-            <w:tcW w:w="2765" w:type="dxa"/>
+            <w:tcW w:w="1560" w:type="dxa"/>
             <w:shd w:val="clear" w:color="auto" w:fill="auto"/>
             <w:tcMar>
               <w:left w:w="103" w:type="dxa"/>
@@ -5978,7 +6888,7 @@
         </w:tc>
         <w:tc>
           <w:tcPr>
-            <w:tcW w:w="2766" w:type="dxa"/>
+            <w:tcW w:w="5602" w:type="dxa"/>
             <w:shd w:val="clear" w:color="auto" w:fill="auto"/>
             <w:tcMar>
               <w:left w:w="103" w:type="dxa"/>
@@ -6002,11 +6912,11 @@
       </w:tr>
       <w:tr>
         <w:trPr>
-          <w:trHeight w:val="1195"/>
+          <w:trHeight w:val="276"/>
         </w:trPr>
         <w:tc>
           <w:tcPr>
-            <w:tcW w:w="2765" w:type="dxa"/>
+            <w:tcW w:w="1134" w:type="dxa"/>
             <w:shd w:val="clear" w:color="auto" w:fill="auto"/>
             <w:tcMar>
               <w:left w:w="103" w:type="dxa"/>
@@ -6025,7 +6935,7 @@
         </w:tc>
         <w:tc>
           <w:tcPr>
-            <w:tcW w:w="2765" w:type="dxa"/>
+            <w:tcW w:w="1560" w:type="dxa"/>
             <w:shd w:val="clear" w:color="auto" w:fill="auto"/>
             <w:tcMar>
               <w:left w:w="103" w:type="dxa"/>
@@ -6042,7 +6952,7 @@
         </w:tc>
         <w:tc>
           <w:tcPr>
-            <w:tcW w:w="2766" w:type="dxa"/>
+            <w:tcW w:w="5602" w:type="dxa"/>
             <w:shd w:val="clear" w:color="auto" w:fill="auto"/>
             <w:tcMar>
               <w:left w:w="103" w:type="dxa"/>
@@ -6063,6 +6973,7 @@
       <w:pPr>
         <w:widowControl/>
         <w:rPr>
+          <w:rFonts w:hint="eastAsia"/>
           <w:color w:val="FF0000"/>
         </w:rPr>
       </w:pPr>
@@ -6097,13 +7008,13 @@
         <w:tblLook w:val="04A0" w:firstRow="1" w:lastRow="0" w:firstColumn="1" w:lastColumn="0" w:noHBand="0" w:noVBand="1"/>
       </w:tblPr>
       <w:tblGrid>
-        <w:gridCol w:w="4149"/>
-        <w:gridCol w:w="4147"/>
+        <w:gridCol w:w="1560"/>
+        <w:gridCol w:w="6736"/>
       </w:tblGrid>
       <w:tr>
         <w:tc>
           <w:tcPr>
-            <w:tcW w:w="4148" w:type="dxa"/>
+            <w:tcW w:w="1560" w:type="dxa"/>
             <w:shd w:val="clear" w:color="auto" w:fill="auto"/>
             <w:tcMar>
               <w:left w:w="103" w:type="dxa"/>
@@ -6113,18 +7024,21 @@
             <w:pPr>
               <w:widowControl/>
               <w:rPr>
+                <w:b/>
                 <w:color w:val="FF0000"/>
               </w:rPr>
             </w:pPr>
             <w:r>
-              <w:lastRenderedPageBreak/>
+              <w:rPr>
+                <w:b/>
+              </w:rPr>
               <w:t>Item</w:t>
             </w:r>
           </w:p>
         </w:tc>
         <w:tc>
           <w:tcPr>
-            <w:tcW w:w="4147" w:type="dxa"/>
+            <w:tcW w:w="6736" w:type="dxa"/>
             <w:shd w:val="clear" w:color="auto" w:fill="auto"/>
             <w:tcMar>
               <w:left w:w="103" w:type="dxa"/>
@@ -6134,10 +7048,14 @@
             <w:pPr>
               <w:widowControl/>
               <w:rPr>
+                <w:b/>
                 <w:color w:val="FF0000"/>
               </w:rPr>
             </w:pPr>
             <w:r>
+              <w:rPr>
+                <w:b/>
+              </w:rPr>
               <w:t>Definition or Description</w:t>
             </w:r>
           </w:p>
@@ -6146,7 +7064,7 @@
       <w:tr>
         <w:tc>
           <w:tcPr>
-            <w:tcW w:w="4148" w:type="dxa"/>
+            <w:tcW w:w="1560" w:type="dxa"/>
             <w:shd w:val="clear" w:color="auto" w:fill="auto"/>
             <w:tcMar>
               <w:left w:w="103" w:type="dxa"/>
@@ -6175,7 +7093,7 @@
         </w:tc>
         <w:tc>
           <w:tcPr>
-            <w:tcW w:w="4147" w:type="dxa"/>
+            <w:tcW w:w="6736" w:type="dxa"/>
             <w:shd w:val="clear" w:color="auto" w:fill="auto"/>
             <w:tcMar>
               <w:left w:w="103" w:type="dxa"/>
@@ -6200,7 +7118,7 @@
       <w:tr>
         <w:tc>
           <w:tcPr>
-            <w:tcW w:w="4148" w:type="dxa"/>
+            <w:tcW w:w="1560" w:type="dxa"/>
             <w:shd w:val="clear" w:color="auto" w:fill="auto"/>
             <w:tcMar>
               <w:left w:w="103" w:type="dxa"/>
@@ -6223,7 +7141,7 @@
         </w:tc>
         <w:tc>
           <w:tcPr>
-            <w:tcW w:w="4147" w:type="dxa"/>
+            <w:tcW w:w="6736" w:type="dxa"/>
             <w:shd w:val="clear" w:color="auto" w:fill="auto"/>
             <w:tcMar>
               <w:left w:w="103" w:type="dxa"/>
@@ -6248,7 +7166,7 @@
       <w:tr>
         <w:tc>
           <w:tcPr>
-            <w:tcW w:w="4148" w:type="dxa"/>
+            <w:tcW w:w="1560" w:type="dxa"/>
             <w:shd w:val="clear" w:color="auto" w:fill="auto"/>
             <w:tcMar>
               <w:left w:w="103" w:type="dxa"/>
@@ -6271,7 +7189,7 @@
         </w:tc>
         <w:tc>
           <w:tcPr>
-            <w:tcW w:w="4147" w:type="dxa"/>
+            <w:tcW w:w="6736" w:type="dxa"/>
             <w:shd w:val="clear" w:color="auto" w:fill="auto"/>
             <w:tcMar>
               <w:left w:w="103" w:type="dxa"/>
@@ -6385,7 +7303,7 @@
       <w:tr>
         <w:tc>
           <w:tcPr>
-            <w:tcW w:w="4148" w:type="dxa"/>
+            <w:tcW w:w="1560" w:type="dxa"/>
             <w:shd w:val="clear" w:color="auto" w:fill="auto"/>
             <w:tcMar>
               <w:left w:w="103" w:type="dxa"/>
@@ -6402,13 +7320,14 @@
               <w:rPr>
                 <w:color w:val="000000" w:themeColor="text1"/>
               </w:rPr>
+              <w:lastRenderedPageBreak/>
               <w:t>檔案</w:t>
             </w:r>
           </w:p>
         </w:tc>
         <w:tc>
           <w:tcPr>
-            <w:tcW w:w="4147" w:type="dxa"/>
+            <w:tcW w:w="6736" w:type="dxa"/>
             <w:shd w:val="clear" w:color="auto" w:fill="auto"/>
             <w:tcMar>
               <w:left w:w="103" w:type="dxa"/>
@@ -6440,14 +7359,6 @@
         </w:tc>
       </w:tr>
     </w:tbl>
-    <w:p>
-      <w:pPr>
-        <w:widowControl/>
-        <w:rPr>
-          <w:color w:val="FF0000"/>
-        </w:rPr>
-      </w:pPr>
-    </w:p>
     <w:p>
       <w:pPr>
         <w:widowControl/>
@@ -6490,16 +7401,7 @@
           <w:szCs w:val="28"/>
           <w:lang w:bidi="en-US"/>
         </w:rPr>
-        <w:t xml:space="preserve">This project will be </w:t>
-      </w:r>
-      <w:r>
-        <w:rPr>
-          <w:rFonts w:cs="Tahoma"/>
-          <w:sz w:val="28"/>
-          <w:szCs w:val="28"/>
-          <w:lang w:bidi="en-US"/>
-        </w:rPr>
-        <w:t xml:space="preserve">written in </w:t>
+        <w:t xml:space="preserve">This project will be written in </w:t>
       </w:r>
       <w:proofErr w:type="spellStart"/>
       <w:r>
@@ -6664,6 +7566,28 @@
     </w:p>
     <w:p>
       <w:pPr>
+        <w:pStyle w:val="aa"/>
+        <w:numPr>
+          <w:ilvl w:val="1"/>
+          <w:numId w:val="1"/>
+        </w:numPr>
+        <w:rPr>
+          <w:rFonts w:cs="Times New Roman"/>
+          <w:sz w:val="40"/>
+          <w:szCs w:val="48"/>
+        </w:rPr>
+      </w:pPr>
+      <w:r>
+        <w:rPr>
+          <w:rFonts w:cs="Times New Roman" w:hint="eastAsia"/>
+          <w:sz w:val="40"/>
+          <w:szCs w:val="48"/>
+        </w:rPr>
+        <w:t>2018/03/23 09:00 ~ 12:00</w:t>
+      </w:r>
+    </w:p>
+    <w:p>
+      <w:pPr>
         <w:widowControl/>
         <w:rPr>
           <w:rFonts w:cs="Tahoma"/>
@@ -6671,1084 +7595,7 @@
           <w:lang w:bidi="en-US"/>
         </w:rPr>
       </w:pPr>
-      <w:r>
-        <w:br w:type="page"/>
-      </w:r>
     </w:p>
-    <w:p>
-      <w:pPr>
-        <w:widowControl/>
-        <w:rPr>
-          <w:rFonts w:cs="Tahoma"/>
-          <w:szCs w:val="24"/>
-          <w:lang w:bidi="en-US"/>
-        </w:rPr>
-      </w:pPr>
-    </w:p>
-    <w:p>
-      <w:pPr>
-        <w:pStyle w:val="Standard"/>
-        <w:rPr>
-          <w:lang w:eastAsia="zh-TW"/>
-        </w:rPr>
-      </w:pPr>
-      <w:r>
-        <w:rPr>
-          <w:lang w:eastAsia="zh-TW"/>
-        </w:rPr>
-        <w:br/>
-      </w:r>
-      <w:r>
-        <w:rPr>
-          <w:lang w:eastAsia="zh-TW"/>
-        </w:rPr>
-        <w:t>使用者觀看當學期課表</w:t>
-      </w:r>
-    </w:p>
-    <w:p>
-      <w:pPr>
-        <w:pStyle w:val="Standard"/>
-        <w:rPr>
-          <w:lang w:eastAsia="zh-TW"/>
-        </w:rPr>
-      </w:pPr>
-      <w:r>
-        <w:rPr>
-          <w:lang w:eastAsia="zh-TW"/>
-        </w:rPr>
-        <w:t>brief case:</w:t>
-      </w:r>
-    </w:p>
-    <w:p>
-      <w:pPr>
-        <w:pStyle w:val="Standard"/>
-        <w:rPr>
-          <w:lang w:eastAsia="zh-TW"/>
-        </w:rPr>
-      </w:pPr>
-      <w:r>
-        <w:rPr>
-          <w:lang w:eastAsia="zh-TW"/>
-        </w:rPr>
-        <w:t>使用者是</w:t>
-      </w:r>
-      <w:r>
-        <w:rPr>
-          <w:lang w:eastAsia="zh-TW"/>
-        </w:rPr>
-        <w:t>NTUT</w:t>
-      </w:r>
-      <w:r>
-        <w:rPr>
-          <w:lang w:eastAsia="zh-TW"/>
-        </w:rPr>
-        <w:t>的學生，並且要觀看當學期的課表。首先會打開</w:t>
-      </w:r>
-      <w:proofErr w:type="spellStart"/>
-      <w:r>
-        <w:rPr>
-          <w:lang w:eastAsia="zh-TW"/>
-        </w:rPr>
-        <w:t>timelog</w:t>
-      </w:r>
-      <w:proofErr w:type="spellEnd"/>
-      <w:r>
-        <w:rPr>
-          <w:lang w:eastAsia="zh-TW"/>
-        </w:rPr>
-        <w:t>軟體，軟體會偵測時間後就會顯示出日曆，選擇觀看課表，他畫面上就會顯示出你這學期的課表。</w:t>
-      </w:r>
-    </w:p>
-    <w:p>
-      <w:pPr>
-        <w:pStyle w:val="Standard"/>
-        <w:rPr>
-          <w:lang w:eastAsia="zh-TW"/>
-        </w:rPr>
-      </w:pPr>
-    </w:p>
-    <w:p>
-      <w:pPr>
-        <w:pStyle w:val="Standard"/>
-        <w:rPr>
-          <w:lang w:eastAsia="zh-TW"/>
-        </w:rPr>
-      </w:pPr>
-      <w:r>
-        <w:rPr>
-          <w:lang w:eastAsia="zh-TW"/>
-        </w:rPr>
-        <w:t xml:space="preserve">casual </w:t>
-      </w:r>
-      <w:proofErr w:type="gramStart"/>
-      <w:r>
-        <w:rPr>
-          <w:lang w:eastAsia="zh-TW"/>
-        </w:rPr>
-        <w:t>format :</w:t>
-      </w:r>
-      <w:proofErr w:type="gramEnd"/>
-    </w:p>
-    <w:p>
-      <w:pPr>
-        <w:pStyle w:val="Standard"/>
-      </w:pPr>
-      <w:r>
-        <w:rPr>
-          <w:lang w:eastAsia="zh-TW"/>
-        </w:rPr>
-        <w:t>Main Success Scenario:</w:t>
-      </w:r>
-    </w:p>
-    <w:p>
-      <w:pPr>
-        <w:pStyle w:val="Standard"/>
-        <w:rPr>
-          <w:lang w:eastAsia="zh-TW"/>
-        </w:rPr>
-      </w:pPr>
-      <w:r>
-        <w:rPr>
-          <w:lang w:eastAsia="zh-TW"/>
-        </w:rPr>
-        <w:t>使用者是</w:t>
-      </w:r>
-      <w:r>
-        <w:rPr>
-          <w:lang w:eastAsia="zh-TW"/>
-        </w:rPr>
-        <w:t>NTUT</w:t>
-      </w:r>
-      <w:r>
-        <w:rPr>
-          <w:lang w:eastAsia="zh-TW"/>
-        </w:rPr>
-        <w:t>的學生，並且要觀看當學期的課表。他會在他的電腦上打開</w:t>
-      </w:r>
-      <w:proofErr w:type="spellStart"/>
-      <w:r>
-        <w:rPr>
-          <w:lang w:eastAsia="zh-TW"/>
-        </w:rPr>
-        <w:t>timelog</w:t>
-      </w:r>
-      <w:proofErr w:type="spellEnd"/>
-      <w:r>
-        <w:rPr>
-          <w:lang w:eastAsia="zh-TW"/>
-        </w:rPr>
-        <w:t>軟體，軟體會偵測到時間後就會顯示出日曆，這時候選擇觀看課表的話，畫面上的日曆就會改為顯示你的課表。</w:t>
-      </w:r>
-    </w:p>
-    <w:p>
-      <w:pPr>
-        <w:pStyle w:val="Standard"/>
-        <w:rPr>
-          <w:lang w:eastAsia="zh-TW"/>
-        </w:rPr>
-      </w:pPr>
-    </w:p>
-    <w:p>
-      <w:pPr>
-        <w:pStyle w:val="Standard"/>
-        <w:rPr>
-          <w:lang w:eastAsia="zh-TW"/>
-        </w:rPr>
-      </w:pPr>
-    </w:p>
-    <w:p>
-      <w:pPr>
-        <w:pStyle w:val="Standard"/>
-        <w:rPr>
-          <w:lang w:eastAsia="zh-TW"/>
-        </w:rPr>
-      </w:pPr>
-      <w:r>
-        <w:rPr>
-          <w:lang w:eastAsia="zh-TW"/>
-        </w:rPr>
-        <w:t>Alternate Scenarios:</w:t>
-      </w:r>
-    </w:p>
-    <w:p>
-      <w:pPr>
-        <w:pStyle w:val="Standard"/>
-        <w:rPr>
-          <w:lang w:eastAsia="zh-TW"/>
-        </w:rPr>
-      </w:pPr>
-    </w:p>
-    <w:p>
-      <w:pPr>
-        <w:pStyle w:val="Standard"/>
-        <w:rPr>
-          <w:lang w:eastAsia="zh-TW"/>
-        </w:rPr>
-      </w:pPr>
-      <w:r>
-        <w:rPr>
-          <w:lang w:eastAsia="zh-TW"/>
-        </w:rPr>
-        <w:t>如果使用者不是</w:t>
-      </w:r>
-      <w:r>
-        <w:rPr>
-          <w:lang w:eastAsia="zh-TW"/>
-        </w:rPr>
-        <w:t>NTUT</w:t>
-      </w:r>
-      <w:r>
-        <w:rPr>
-          <w:lang w:eastAsia="zh-TW"/>
-        </w:rPr>
-        <w:t>的學生，且匯入的課表要是與</w:t>
-      </w:r>
-      <w:r>
-        <w:rPr>
-          <w:lang w:eastAsia="zh-TW"/>
-        </w:rPr>
-        <w:t>NTUT</w:t>
-      </w:r>
-      <w:r>
-        <w:rPr>
-          <w:lang w:eastAsia="zh-TW"/>
-        </w:rPr>
-        <w:t>課表格式不同，則會顯示出匯入失敗</w:t>
-      </w:r>
-    </w:p>
-    <w:p>
-      <w:pPr>
-        <w:pStyle w:val="Standard"/>
-        <w:rPr>
-          <w:lang w:eastAsia="zh-TW"/>
-        </w:rPr>
-      </w:pPr>
-    </w:p>
-    <w:p>
-      <w:pPr>
-        <w:pStyle w:val="Standard"/>
-        <w:rPr>
-          <w:lang w:eastAsia="zh-TW"/>
-        </w:rPr>
-      </w:pPr>
-      <w:r>
-        <w:rPr>
-          <w:lang w:eastAsia="zh-TW"/>
-        </w:rPr>
-        <w:t>如果使用者尚未匯入課表</w:t>
-      </w:r>
-      <w:r>
-        <w:rPr>
-          <w:lang w:eastAsia="zh-TW"/>
-        </w:rPr>
-        <w:t>，則課表的表格只會是初始的課程表框架。</w:t>
-      </w:r>
-    </w:p>
-    <w:p>
-      <w:pPr>
-        <w:pStyle w:val="Standard"/>
-        <w:rPr>
-          <w:lang w:eastAsia="zh-TW"/>
-        </w:rPr>
-      </w:pPr>
-    </w:p>
-    <w:p>
-      <w:pPr>
-        <w:pStyle w:val="Standard"/>
-        <w:rPr>
-          <w:lang w:eastAsia="zh-TW"/>
-        </w:rPr>
-      </w:pPr>
-      <w:r>
-        <w:rPr>
-          <w:lang w:eastAsia="zh-TW"/>
-        </w:rPr>
-        <w:t>如果偵測到錯誤的時間，則課表依舊會進行顯示</w:t>
-      </w:r>
-    </w:p>
-    <w:p>
-      <w:pPr>
-        <w:pStyle w:val="Standard"/>
-        <w:rPr>
-          <w:lang w:eastAsia="zh-TW"/>
-        </w:rPr>
-      </w:pPr>
-    </w:p>
-    <w:p>
-      <w:pPr>
-        <w:pStyle w:val="Standard"/>
-        <w:rPr>
-          <w:lang w:eastAsia="zh-TW"/>
-        </w:rPr>
-      </w:pPr>
-    </w:p>
-    <w:p>
-      <w:pPr>
-        <w:pStyle w:val="Standard"/>
-        <w:rPr>
-          <w:lang w:eastAsia="zh-TW"/>
-        </w:rPr>
-      </w:pPr>
-      <w:r>
-        <w:rPr>
-          <w:lang w:eastAsia="zh-TW"/>
-        </w:rPr>
-        <w:t>使用者可以增添項目標籤</w:t>
-      </w:r>
-    </w:p>
-    <w:p>
-      <w:pPr>
-        <w:pStyle w:val="Standard"/>
-      </w:pPr>
-      <w:r>
-        <w:rPr>
-          <w:lang w:eastAsia="zh-TW"/>
-        </w:rPr>
-        <w:t>Main Success Scenario:</w:t>
-      </w:r>
-    </w:p>
-    <w:p>
-      <w:pPr>
-        <w:pStyle w:val="Standard"/>
-        <w:rPr>
-          <w:lang w:eastAsia="zh-TW"/>
-        </w:rPr>
-      </w:pPr>
-      <w:r>
-        <w:rPr>
-          <w:lang w:eastAsia="zh-TW"/>
-        </w:rPr>
-        <w:t>使用者一開始會有預設的項目標籤清單，可以拿項目標籤清單內的項目來做為你的</w:t>
-      </w:r>
-      <w:proofErr w:type="spellStart"/>
-      <w:r>
-        <w:rPr>
-          <w:lang w:eastAsia="zh-TW"/>
-        </w:rPr>
-        <w:t>timelog</w:t>
-      </w:r>
-      <w:proofErr w:type="spellEnd"/>
-      <w:r>
-        <w:rPr>
-          <w:lang w:eastAsia="zh-TW"/>
-        </w:rPr>
-        <w:t>紀錄與報表顯示。根據使用者自身的需求來增添新項目到項目標籤清單，這樣就可以使用這新的項目來做</w:t>
-      </w:r>
-      <w:proofErr w:type="spellStart"/>
-      <w:r>
-        <w:rPr>
-          <w:lang w:eastAsia="zh-TW"/>
-        </w:rPr>
-        <w:t>timelog</w:t>
-      </w:r>
-      <w:proofErr w:type="spellEnd"/>
-      <w:r>
-        <w:rPr>
-          <w:lang w:eastAsia="zh-TW"/>
-        </w:rPr>
-        <w:t>，並且報表顯示的項目也會與項目標籤清單進行同步。</w:t>
-      </w:r>
-    </w:p>
-    <w:p>
-      <w:pPr>
-        <w:pStyle w:val="Standard"/>
-        <w:rPr>
-          <w:lang w:eastAsia="zh-TW"/>
-        </w:rPr>
-      </w:pPr>
-    </w:p>
-    <w:p>
-      <w:pPr>
-        <w:pStyle w:val="Standard"/>
-        <w:rPr>
-          <w:lang w:eastAsia="zh-TW"/>
-        </w:rPr>
-      </w:pPr>
-      <w:r>
-        <w:rPr>
-          <w:lang w:eastAsia="zh-TW"/>
-        </w:rPr>
-        <w:t>Alternate Scenarios:</w:t>
-      </w:r>
-    </w:p>
-    <w:p>
-      <w:pPr>
-        <w:pStyle w:val="Standard"/>
-        <w:rPr>
-          <w:lang w:eastAsia="zh-TW"/>
-        </w:rPr>
-      </w:pPr>
-    </w:p>
-    <w:p>
-      <w:pPr>
-        <w:pStyle w:val="Standard"/>
-        <w:rPr>
-          <w:lang w:eastAsia="zh-TW"/>
-        </w:rPr>
-      </w:pPr>
-      <w:r>
-        <w:rPr>
-          <w:lang w:eastAsia="zh-TW"/>
-        </w:rPr>
-        <w:t>如果使用者增添項目時，沒有按下儲存，則剛剛輸入的項目也就不會新增到項目標籤清單。</w:t>
-      </w:r>
-    </w:p>
-    <w:p>
-      <w:pPr>
-        <w:pStyle w:val="Standard"/>
-        <w:rPr>
-          <w:lang w:eastAsia="zh-TW"/>
-        </w:rPr>
-      </w:pPr>
-    </w:p>
-    <w:p>
-      <w:pPr>
-        <w:pStyle w:val="Standard"/>
-        <w:rPr>
-          <w:lang w:eastAsia="zh-TW"/>
-        </w:rPr>
-      </w:pPr>
-      <w:r>
-        <w:rPr>
-          <w:lang w:eastAsia="zh-TW"/>
-        </w:rPr>
-        <w:t>如果學生</w:t>
-      </w:r>
-      <w:proofErr w:type="gramStart"/>
-      <w:r>
-        <w:rPr>
-          <w:lang w:eastAsia="zh-TW"/>
-        </w:rPr>
-        <w:t>添增項的</w:t>
-      </w:r>
-      <w:proofErr w:type="gramEnd"/>
-      <w:r>
-        <w:rPr>
-          <w:lang w:eastAsia="zh-TW"/>
-        </w:rPr>
-        <w:t>目標</w:t>
-      </w:r>
-      <w:proofErr w:type="gramStart"/>
-      <w:r>
-        <w:rPr>
-          <w:lang w:eastAsia="zh-TW"/>
-        </w:rPr>
-        <w:t>籤</w:t>
-      </w:r>
-      <w:proofErr w:type="gramEnd"/>
-      <w:r>
-        <w:rPr>
-          <w:lang w:eastAsia="zh-TW"/>
-        </w:rPr>
-        <w:t>名字與項目標籤清單內的其中一個項目標籤名字一樣</w:t>
-      </w:r>
-      <w:r>
-        <w:rPr>
-          <w:lang w:eastAsia="zh-TW"/>
-        </w:rPr>
-        <w:lastRenderedPageBreak/>
-        <w:t>時，項目標籤</w:t>
-      </w:r>
-    </w:p>
-    <w:p>
-      <w:pPr>
-        <w:pStyle w:val="Standard"/>
-        <w:rPr>
-          <w:lang w:eastAsia="zh-TW"/>
-        </w:rPr>
-      </w:pPr>
-      <w:r>
-        <w:rPr>
-          <w:lang w:eastAsia="zh-TW"/>
-        </w:rPr>
-        <w:t>會因為名稱重複不給予添增。</w:t>
-      </w:r>
-    </w:p>
-    <w:p/>
-    <w:p/>
-    <w:p/>
-    <w:tbl>
-      <w:tblPr>
-        <w:tblStyle w:val="ae"/>
-        <w:tblW w:w="8296" w:type="dxa"/>
-        <w:tblInd w:w="-5" w:type="dxa"/>
-        <w:tblCellMar>
-          <w:left w:w="103" w:type="dxa"/>
-        </w:tblCellMar>
-        <w:tblLook w:val="04A0" w:firstRow="1" w:lastRow="0" w:firstColumn="1" w:lastColumn="0" w:noHBand="0" w:noVBand="1"/>
-      </w:tblPr>
-      <w:tblGrid>
-        <w:gridCol w:w="2765"/>
-        <w:gridCol w:w="2765"/>
-        <w:gridCol w:w="2766"/>
-      </w:tblGrid>
-      <w:tr>
-        <w:tc>
-          <w:tcPr>
-            <w:tcW w:w="2765" w:type="dxa"/>
-            <w:shd w:val="clear" w:color="auto" w:fill="auto"/>
-            <w:tcMar>
-              <w:left w:w="103" w:type="dxa"/>
-            </w:tcMar>
-          </w:tcPr>
-          <w:p>
-            <w:proofErr w:type="spellStart"/>
-            <w:r>
-              <w:t>useCase</w:t>
-            </w:r>
-            <w:proofErr w:type="spellEnd"/>
-          </w:p>
-        </w:tc>
-        <w:tc>
-          <w:tcPr>
-            <w:tcW w:w="2765" w:type="dxa"/>
-            <w:shd w:val="clear" w:color="auto" w:fill="auto"/>
-            <w:tcMar>
-              <w:left w:w="103" w:type="dxa"/>
-            </w:tcMar>
-          </w:tcPr>
-          <w:p>
-            <w:pPr>
-              <w:pStyle w:val="Standard"/>
-            </w:pPr>
-            <w:r>
-              <w:rPr>
-                <w:lang w:eastAsia="zh-TW"/>
-              </w:rPr>
-              <w:t>Main Success Scenario:</w:t>
-            </w:r>
-          </w:p>
-          <w:p/>
-        </w:tc>
-        <w:tc>
-          <w:tcPr>
-            <w:tcW w:w="2766" w:type="dxa"/>
-            <w:shd w:val="clear" w:color="auto" w:fill="auto"/>
-            <w:tcMar>
-              <w:left w:w="103" w:type="dxa"/>
-            </w:tcMar>
-          </w:tcPr>
-          <w:p>
-            <w:r>
-              <w:t>Extensions</w:t>
-            </w:r>
-          </w:p>
-        </w:tc>
-      </w:tr>
-      <w:tr>
-        <w:tc>
-          <w:tcPr>
-            <w:tcW w:w="2765" w:type="dxa"/>
-            <w:shd w:val="clear" w:color="auto" w:fill="auto"/>
-            <w:tcMar>
-              <w:left w:w="103" w:type="dxa"/>
-            </w:tcMar>
-          </w:tcPr>
-          <w:p>
-            <w:pPr>
-              <w:pStyle w:val="Standard"/>
-              <w:rPr>
-                <w:rFonts w:ascii="標楷體" w:eastAsia="標楷體" w:hAnsi="標楷體"/>
-                <w:lang w:eastAsia="zh-TW"/>
-              </w:rPr>
-            </w:pPr>
-            <w:r>
-              <w:rPr>
-                <w:rFonts w:ascii="標楷體" w:eastAsia="標楷體" w:hAnsi="標楷體"/>
-                <w:lang w:eastAsia="zh-TW"/>
-              </w:rPr>
-              <w:t>管理事件</w:t>
-            </w:r>
-          </w:p>
-        </w:tc>
-        <w:tc>
-          <w:tcPr>
-            <w:tcW w:w="2765" w:type="dxa"/>
-            <w:shd w:val="clear" w:color="auto" w:fill="auto"/>
-            <w:tcMar>
-              <w:left w:w="103" w:type="dxa"/>
-            </w:tcMar>
-          </w:tcPr>
-          <w:p>
-            <w:pPr>
-              <w:pStyle w:val="Standard"/>
-              <w:rPr>
-                <w:rFonts w:ascii="標楷體" w:eastAsia="標楷體" w:hAnsi="標楷體"/>
-                <w:lang w:eastAsia="zh-TW"/>
-              </w:rPr>
-            </w:pPr>
-            <w:r>
-              <w:rPr>
-                <w:rFonts w:ascii="標楷體" w:eastAsia="標楷體" w:hAnsi="標楷體"/>
-                <w:lang w:eastAsia="zh-TW"/>
-              </w:rPr>
-              <w:t>使用者是</w:t>
-            </w:r>
-            <w:r>
-              <w:rPr>
-                <w:rFonts w:ascii="標楷體" w:eastAsia="標楷體" w:hAnsi="標楷體"/>
-                <w:lang w:eastAsia="zh-TW"/>
-              </w:rPr>
-              <w:t>NTUT</w:t>
-            </w:r>
-            <w:r>
-              <w:rPr>
-                <w:rFonts w:ascii="標楷體" w:eastAsia="標楷體" w:hAnsi="標楷體"/>
-                <w:lang w:eastAsia="zh-TW"/>
-              </w:rPr>
-              <w:t>的學生，並且要觀看當學期的課表。他會在他的電腦上打開</w:t>
-            </w:r>
-            <w:proofErr w:type="spellStart"/>
-            <w:r>
-              <w:rPr>
-                <w:rFonts w:ascii="標楷體" w:eastAsia="標楷體" w:hAnsi="標楷體"/>
-                <w:lang w:eastAsia="zh-TW"/>
-              </w:rPr>
-              <w:t>timelog</w:t>
-            </w:r>
-            <w:proofErr w:type="spellEnd"/>
-            <w:r>
-              <w:rPr>
-                <w:rFonts w:ascii="標楷體" w:eastAsia="標楷體" w:hAnsi="標楷體"/>
-                <w:lang w:eastAsia="zh-TW"/>
-              </w:rPr>
-              <w:t>軟體，以學號進行登入，之後顯示當學期的課表。</w:t>
-            </w:r>
-          </w:p>
-          <w:p>
-            <w:pPr>
-              <w:rPr>
-                <w:rFonts w:ascii="標楷體" w:hAnsi="標楷體"/>
-              </w:rPr>
-            </w:pPr>
-          </w:p>
-        </w:tc>
-        <w:tc>
-          <w:tcPr>
-            <w:tcW w:w="2766" w:type="dxa"/>
-            <w:shd w:val="clear" w:color="auto" w:fill="auto"/>
-            <w:tcMar>
-              <w:left w:w="103" w:type="dxa"/>
-            </w:tcMar>
-          </w:tcPr>
-          <w:p/>
-          <w:p>
-            <w:proofErr w:type="gramStart"/>
-            <w:r>
-              <w:t>查無學號</w:t>
-            </w:r>
-            <w:proofErr w:type="gramEnd"/>
-          </w:p>
-          <w:p>
-            <w:r>
-              <w:t>查無資料</w:t>
-            </w:r>
-          </w:p>
-          <w:p>
-            <w:r>
-              <w:t>沒有網路</w:t>
-            </w:r>
-          </w:p>
-          <w:p/>
-        </w:tc>
-      </w:tr>
-      <w:tr>
-        <w:tc>
-          <w:tcPr>
-            <w:tcW w:w="2765" w:type="dxa"/>
-            <w:shd w:val="clear" w:color="auto" w:fill="auto"/>
-            <w:tcMar>
-              <w:left w:w="103" w:type="dxa"/>
-            </w:tcMar>
-          </w:tcPr>
-          <w:p>
-            <w:pPr>
-              <w:pStyle w:val="Standard"/>
-              <w:rPr>
-                <w:rFonts w:ascii="標楷體" w:eastAsia="標楷體" w:hAnsi="標楷體"/>
-                <w:lang w:eastAsia="zh-TW"/>
-              </w:rPr>
-            </w:pPr>
-            <w:r>
-              <w:rPr>
-                <w:rFonts w:ascii="標楷體" w:eastAsia="標楷體" w:hAnsi="標楷體"/>
-                <w:lang w:eastAsia="zh-TW"/>
-              </w:rPr>
-              <w:t>搜尋事件</w:t>
-            </w:r>
-          </w:p>
-        </w:tc>
-        <w:tc>
-          <w:tcPr>
-            <w:tcW w:w="2765" w:type="dxa"/>
-            <w:shd w:val="clear" w:color="auto" w:fill="auto"/>
-            <w:tcMar>
-              <w:left w:w="103" w:type="dxa"/>
-            </w:tcMar>
-          </w:tcPr>
-          <w:p>
-            <w:pPr>
-              <w:pStyle w:val="Standard"/>
-              <w:rPr>
-                <w:rFonts w:ascii="標楷體" w:eastAsia="標楷體" w:hAnsi="標楷體"/>
-                <w:lang w:eastAsia="zh-TW"/>
-              </w:rPr>
-            </w:pPr>
-            <w:r>
-              <w:rPr>
-                <w:rFonts w:ascii="標楷體" w:eastAsia="標楷體" w:hAnsi="標楷體"/>
-                <w:lang w:eastAsia="zh-TW"/>
-              </w:rPr>
-              <w:t>使用者一開始會有預設的項目清單，可以拿項目清單內的項目來做為你的</w:t>
-            </w:r>
-            <w:proofErr w:type="spellStart"/>
-            <w:r>
-              <w:rPr>
-                <w:rFonts w:ascii="標楷體" w:eastAsia="標楷體" w:hAnsi="標楷體"/>
-                <w:lang w:eastAsia="zh-TW"/>
-              </w:rPr>
-              <w:t>timelog</w:t>
-            </w:r>
-            <w:proofErr w:type="spellEnd"/>
-            <w:r>
-              <w:rPr>
-                <w:rFonts w:ascii="標楷體" w:eastAsia="標楷體" w:hAnsi="標楷體"/>
-                <w:lang w:eastAsia="zh-TW"/>
-              </w:rPr>
-              <w:t>紀錄與報表顯示。根據使用者自身的需求來增添新項目到項目清單，這樣就可以使用這新的項目來做</w:t>
-            </w:r>
-            <w:proofErr w:type="spellStart"/>
-            <w:r>
-              <w:rPr>
-                <w:rFonts w:ascii="標楷體" w:eastAsia="標楷體" w:hAnsi="標楷體"/>
-                <w:lang w:eastAsia="zh-TW"/>
-              </w:rPr>
-              <w:t>timelog</w:t>
-            </w:r>
-            <w:proofErr w:type="spellEnd"/>
-            <w:r>
-              <w:rPr>
-                <w:rFonts w:ascii="標楷體" w:eastAsia="標楷體" w:hAnsi="標楷體"/>
-                <w:lang w:eastAsia="zh-TW"/>
-              </w:rPr>
-              <w:t>，並且報表顯示的項目也會與項目清單進行同步。</w:t>
-            </w:r>
-          </w:p>
-          <w:p>
-            <w:pPr>
-              <w:rPr>
-                <w:rFonts w:ascii="標楷體" w:hAnsi="標楷體"/>
-              </w:rPr>
-            </w:pPr>
-          </w:p>
-        </w:tc>
-        <w:tc>
-          <w:tcPr>
-            <w:tcW w:w="2766" w:type="dxa"/>
-            <w:shd w:val="clear" w:color="auto" w:fill="auto"/>
-            <w:tcMar>
-              <w:left w:w="103" w:type="dxa"/>
-            </w:tcMar>
-          </w:tcPr>
-          <w:p>
-            <w:r>
-              <w:t>沒有按下儲存</w:t>
-            </w:r>
-          </w:p>
-          <w:p>
-            <w:r>
-              <w:t>重複不給予添增</w:t>
-            </w:r>
-          </w:p>
-          <w:p>
-            <w:r>
-              <w:t>不能</w:t>
-            </w:r>
-            <w:proofErr w:type="gramStart"/>
-            <w:r>
-              <w:t>輸入空值</w:t>
-            </w:r>
-            <w:proofErr w:type="gramEnd"/>
-          </w:p>
-        </w:tc>
-      </w:tr>
-      <w:tr>
-        <w:tc>
-          <w:tcPr>
-            <w:tcW w:w="2765" w:type="dxa"/>
-            <w:shd w:val="clear" w:color="auto" w:fill="auto"/>
-            <w:tcMar>
-              <w:left w:w="103" w:type="dxa"/>
-            </w:tcMar>
-          </w:tcPr>
-          <w:p>
-            <w:r>
-              <w:t>選擇欲輸出檔案</w:t>
-            </w:r>
-          </w:p>
-        </w:tc>
-        <w:tc>
-          <w:tcPr>
-            <w:tcW w:w="2765" w:type="dxa"/>
-            <w:shd w:val="clear" w:color="auto" w:fill="auto"/>
-            <w:tcMar>
-              <w:left w:w="103" w:type="dxa"/>
-            </w:tcMar>
-          </w:tcPr>
-          <w:p>
-            <w:r>
-              <w:t>使用者打開</w:t>
-            </w:r>
-            <w:proofErr w:type="spellStart"/>
-            <w:r>
-              <w:t>timelog</w:t>
-            </w:r>
-            <w:proofErr w:type="spellEnd"/>
-            <w:r>
-              <w:t>後，切換成統計圖，選擇欲顯示的時間範圍，然後報表就會把每</w:t>
-            </w:r>
-            <w:proofErr w:type="gramStart"/>
-            <w:r>
-              <w:t>個</w:t>
-            </w:r>
-            <w:proofErr w:type="gramEnd"/>
-            <w:r>
-              <w:t>項目花費多少時間的資訊顯示以報表的方式呈現在畫面上。</w:t>
-            </w:r>
-          </w:p>
-        </w:tc>
-        <w:tc>
-          <w:tcPr>
-            <w:tcW w:w="2766" w:type="dxa"/>
-            <w:shd w:val="clear" w:color="auto" w:fill="auto"/>
-            <w:tcMar>
-              <w:left w:w="103" w:type="dxa"/>
-            </w:tcMar>
-          </w:tcPr>
-          <w:p>
-            <w:r>
-              <w:t>沒有進行記錄就無法顯示報表</w:t>
-            </w:r>
-          </w:p>
-        </w:tc>
-      </w:tr>
-      <w:tr>
-        <w:tc>
-          <w:tcPr>
-            <w:tcW w:w="2765" w:type="dxa"/>
-            <w:shd w:val="clear" w:color="auto" w:fill="auto"/>
-            <w:tcMar>
-              <w:left w:w="103" w:type="dxa"/>
-            </w:tcMar>
-          </w:tcPr>
-          <w:p>
-            <w:r>
-              <w:t>查看圖表</w:t>
-            </w:r>
-          </w:p>
-        </w:tc>
-        <w:tc>
-          <w:tcPr>
-            <w:tcW w:w="2765" w:type="dxa"/>
-            <w:shd w:val="clear" w:color="auto" w:fill="auto"/>
-            <w:tcMar>
-              <w:left w:w="103" w:type="dxa"/>
-            </w:tcMar>
-          </w:tcPr>
-          <w:p>
-            <w:r>
-              <w:t>使用者打開</w:t>
-            </w:r>
-            <w:proofErr w:type="spellStart"/>
-            <w:r>
-              <w:t>timelog</w:t>
-            </w:r>
-            <w:proofErr w:type="spellEnd"/>
-            <w:r>
-              <w:t>後，切換至搜尋頁面，輸</w:t>
-            </w:r>
-            <w:r>
-              <w:t>入欲查詢項目之後，就會顯示一個歷史清單，清單內會把你的項目與紀錄時間一一顯示。</w:t>
-            </w:r>
-          </w:p>
-        </w:tc>
-        <w:tc>
-          <w:tcPr>
-            <w:tcW w:w="2766" w:type="dxa"/>
-            <w:shd w:val="clear" w:color="auto" w:fill="auto"/>
-            <w:tcMar>
-              <w:left w:w="103" w:type="dxa"/>
-            </w:tcMar>
-          </w:tcPr>
-          <w:p>
-            <w:r>
-              <w:t>無此資料</w:t>
-            </w:r>
-          </w:p>
-          <w:p>
-            <w:r>
-              <w:t>特殊字元</w:t>
-            </w:r>
-          </w:p>
-          <w:p>
-            <w:r>
-              <w:t>空白</w:t>
-            </w:r>
-          </w:p>
-        </w:tc>
-      </w:tr>
-      <w:tr>
-        <w:tc>
-          <w:tcPr>
-            <w:tcW w:w="2765" w:type="dxa"/>
-            <w:shd w:val="clear" w:color="auto" w:fill="auto"/>
-            <w:tcMar>
-              <w:left w:w="103" w:type="dxa"/>
-            </w:tcMar>
-          </w:tcPr>
-          <w:p>
-            <w:r>
-              <w:t>產生課表</w:t>
-            </w:r>
-          </w:p>
-        </w:tc>
-        <w:tc>
-          <w:tcPr>
-            <w:tcW w:w="2765" w:type="dxa"/>
-            <w:shd w:val="clear" w:color="auto" w:fill="auto"/>
-            <w:tcMar>
-              <w:left w:w="103" w:type="dxa"/>
-            </w:tcMar>
-          </w:tcPr>
-          <w:p>
-            <w:r>
-              <w:t>使用者打開</w:t>
-            </w:r>
-            <w:proofErr w:type="spellStart"/>
-            <w:r>
-              <w:t>timelog</w:t>
-            </w:r>
-            <w:proofErr w:type="spellEnd"/>
-            <w:r>
-              <w:t>後，切換成統計圖，選擇欲顯示的時間範圍，然後報表就會把每</w:t>
-            </w:r>
-            <w:proofErr w:type="gramStart"/>
-            <w:r>
-              <w:t>個</w:t>
-            </w:r>
-            <w:proofErr w:type="gramEnd"/>
-            <w:r>
-              <w:t>項目花</w:t>
-            </w:r>
-            <w:r>
-              <w:lastRenderedPageBreak/>
-              <w:t>費多少時間的資訊顯示以報表的方式呈現在畫面上後，可以以</w:t>
-            </w:r>
-            <w:r>
-              <w:t>HTML</w:t>
-            </w:r>
-            <w:r>
-              <w:t>的方式輸出。</w:t>
-            </w:r>
-          </w:p>
-        </w:tc>
-        <w:tc>
-          <w:tcPr>
-            <w:tcW w:w="2766" w:type="dxa"/>
-            <w:shd w:val="clear" w:color="auto" w:fill="auto"/>
-            <w:tcMar>
-              <w:left w:w="103" w:type="dxa"/>
-            </w:tcMar>
-          </w:tcPr>
-          <w:p>
-            <w:r>
-              <w:lastRenderedPageBreak/>
-              <w:t>沒有選指定時間範圍就輸出</w:t>
-            </w:r>
-          </w:p>
-          <w:p>
-            <w:r>
-              <w:t>已存在相同輸出日期範圍</w:t>
-            </w:r>
-          </w:p>
-        </w:tc>
-      </w:tr>
-      <w:tr>
-        <w:tc>
-          <w:tcPr>
-            <w:tcW w:w="2765" w:type="dxa"/>
-            <w:shd w:val="clear" w:color="auto" w:fill="auto"/>
-            <w:tcMar>
-              <w:left w:w="103" w:type="dxa"/>
-            </w:tcMar>
-          </w:tcPr>
-          <w:p>
-            <w:r>
-              <w:lastRenderedPageBreak/>
-              <w:t>產生圖表</w:t>
-            </w:r>
-          </w:p>
-        </w:tc>
-        <w:tc>
-          <w:tcPr>
-            <w:tcW w:w="2765" w:type="dxa"/>
-            <w:shd w:val="clear" w:color="auto" w:fill="auto"/>
-            <w:tcMar>
-              <w:left w:w="103" w:type="dxa"/>
-            </w:tcMar>
-          </w:tcPr>
-          <w:p>
-            <w:r>
-              <w:t>使用者打開</w:t>
-            </w:r>
-            <w:proofErr w:type="spellStart"/>
-            <w:r>
-              <w:t>timelog</w:t>
-            </w:r>
-            <w:proofErr w:type="spellEnd"/>
-            <w:r>
-              <w:t>後，切換成統計圖，選擇欲顯示的時間範圍，然後報表就會把每</w:t>
-            </w:r>
-            <w:proofErr w:type="gramStart"/>
-            <w:r>
-              <w:t>個</w:t>
-            </w:r>
-            <w:proofErr w:type="gramEnd"/>
-            <w:r>
-              <w:t>項目花費多少時間的資訊顯示以報表的方式呈現在畫面上後，可以以</w:t>
-            </w:r>
-            <w:r>
-              <w:t>CSV</w:t>
-            </w:r>
-            <w:r>
-              <w:t>的方式輸出。</w:t>
-            </w:r>
-          </w:p>
-        </w:tc>
-        <w:tc>
-          <w:tcPr>
-            <w:tcW w:w="2766" w:type="dxa"/>
-            <w:shd w:val="clear" w:color="auto" w:fill="auto"/>
-            <w:tcMar>
-              <w:left w:w="103" w:type="dxa"/>
-            </w:tcMar>
-          </w:tcPr>
-          <w:p>
-            <w:r>
-              <w:t>沒有選指定時間範圍就輸出</w:t>
-            </w:r>
-          </w:p>
-          <w:p>
-            <w:r>
-              <w:t>已存在相同輸出日期範圍</w:t>
-            </w:r>
-          </w:p>
-        </w:tc>
-      </w:tr>
-    </w:tbl>
-    <w:p/>
-    <w:p/>
-    <w:p/>
     <w:sectPr>
       <w:pgSz w:w="11906" w:h="16838"/>
       <w:pgMar w:top="1440" w:right="1800" w:bottom="1440" w:left="1800" w:header="0" w:footer="0" w:gutter="0"/>
@@ -7870,16 +7717,16 @@
     </w:lvl>
   </w:abstractNum>
   <w:abstractNum w:abstractNumId="2" w15:restartNumberingAfterBreak="0">
-    <w:nsid w:val="10025A58"/>
+    <w:nsid w:val="11006117"/>
     <w:multiLevelType w:val="multilevel"/>
-    <w:tmpl w:val="EEAAA90A"/>
+    <w:tmpl w:val="193A0FAC"/>
     <w:lvl w:ilvl="0">
       <w:start w:val="1"/>
       <w:numFmt w:val="decimal"/>
       <w:lvlText w:val="%1."/>
       <w:lvlJc w:val="left"/>
       <w:pPr>
-        <w:ind w:left="960" w:hanging="480"/>
+        <w:ind w:left="480" w:hanging="480"/>
       </w:pPr>
     </w:lvl>
     <w:lvl w:ilvl="1">
@@ -7888,7 +7735,7 @@
       <w:lvlText w:val="%2、"/>
       <w:lvlJc w:val="left"/>
       <w:pPr>
-        <w:ind w:left="1440" w:hanging="480"/>
+        <w:ind w:left="960" w:hanging="480"/>
       </w:pPr>
     </w:lvl>
     <w:lvl w:ilvl="2">
@@ -7897,7 +7744,7 @@
       <w:lvlText w:val="%3."/>
       <w:lvlJc w:val="right"/>
       <w:pPr>
-        <w:ind w:left="1920" w:hanging="480"/>
+        <w:ind w:left="1440" w:hanging="480"/>
       </w:pPr>
     </w:lvl>
     <w:lvl w:ilvl="3">
@@ -7906,7 +7753,7 @@
       <w:lvlText w:val="%4."/>
       <w:lvlJc w:val="left"/>
       <w:pPr>
-        <w:ind w:left="2400" w:hanging="480"/>
+        <w:ind w:left="1920" w:hanging="480"/>
       </w:pPr>
     </w:lvl>
     <w:lvl w:ilvl="4">
@@ -7915,7 +7762,7 @@
       <w:lvlText w:val="%5、"/>
       <w:lvlJc w:val="left"/>
       <w:pPr>
-        <w:ind w:left="2880" w:hanging="480"/>
+        <w:ind w:left="2400" w:hanging="480"/>
       </w:pPr>
     </w:lvl>
     <w:lvl w:ilvl="5">
@@ -7924,7 +7771,7 @@
       <w:lvlText w:val="%6."/>
       <w:lvlJc w:val="right"/>
       <w:pPr>
-        <w:ind w:left="3360" w:hanging="480"/>
+        <w:ind w:left="2880" w:hanging="480"/>
       </w:pPr>
     </w:lvl>
     <w:lvl w:ilvl="6">
@@ -7933,7 +7780,7 @@
       <w:lvlText w:val="%7."/>
       <w:lvlJc w:val="left"/>
       <w:pPr>
-        <w:ind w:left="3840" w:hanging="480"/>
+        <w:ind w:left="3360" w:hanging="480"/>
       </w:pPr>
     </w:lvl>
     <w:lvl w:ilvl="7">
@@ -7942,7 +7789,7 @@
       <w:lvlText w:val="%8、"/>
       <w:lvlJc w:val="left"/>
       <w:pPr>
-        <w:ind w:left="4320" w:hanging="480"/>
+        <w:ind w:left="3840" w:hanging="480"/>
       </w:pPr>
     </w:lvl>
     <w:lvl w:ilvl="8">
@@ -7951,12 +7798,12 @@
       <w:lvlText w:val="%9."/>
       <w:lvlJc w:val="right"/>
       <w:pPr>
-        <w:ind w:left="4800" w:hanging="480"/>
+        <w:ind w:left="4320" w:hanging="480"/>
       </w:pPr>
     </w:lvl>
   </w:abstractNum>
   <w:abstractNum w:abstractNumId="3" w15:restartNumberingAfterBreak="0">
-    <w:nsid w:val="11006117"/>
+    <w:nsid w:val="11215FEB"/>
     <w:multiLevelType w:val="multilevel"/>
     <w:tmpl w:val="193A0FAC"/>
     <w:lvl w:ilvl="0">
@@ -8128,16 +7975,16 @@
     </w:lvl>
   </w:abstractNum>
   <w:abstractNum w:abstractNumId="5" w15:restartNumberingAfterBreak="0">
-    <w:nsid w:val="23791781"/>
+    <w:nsid w:val="22C2175A"/>
     <w:multiLevelType w:val="multilevel"/>
-    <w:tmpl w:val="A866D9AA"/>
+    <w:tmpl w:val="6E52A862"/>
     <w:lvl w:ilvl="0">
       <w:start w:val="1"/>
-      <w:numFmt w:val="decimal"/>
+      <w:numFmt w:val="upperRoman"/>
       <w:lvlText w:val="%1."/>
       <w:lvlJc w:val="left"/>
       <w:pPr>
-        <w:ind w:left="480" w:hanging="480"/>
+        <w:ind w:left="960" w:hanging="480"/>
       </w:pPr>
     </w:lvl>
     <w:lvl w:ilvl="1">
@@ -8146,7 +7993,7 @@
       <w:lvlText w:val="%2、"/>
       <w:lvlJc w:val="left"/>
       <w:pPr>
-        <w:ind w:left="960" w:hanging="480"/>
+        <w:ind w:left="1440" w:hanging="480"/>
       </w:pPr>
     </w:lvl>
     <w:lvl w:ilvl="2">
@@ -8155,7 +8002,7 @@
       <w:lvlText w:val="%3."/>
       <w:lvlJc w:val="right"/>
       <w:pPr>
-        <w:ind w:left="1440" w:hanging="480"/>
+        <w:ind w:left="1920" w:hanging="480"/>
       </w:pPr>
     </w:lvl>
     <w:lvl w:ilvl="3">
@@ -8164,7 +8011,7 @@
       <w:lvlText w:val="%4."/>
       <w:lvlJc w:val="left"/>
       <w:pPr>
-        <w:ind w:left="1920" w:hanging="480"/>
+        <w:ind w:left="2400" w:hanging="480"/>
       </w:pPr>
     </w:lvl>
     <w:lvl w:ilvl="4">
@@ -8173,7 +8020,7 @@
       <w:lvlText w:val="%5、"/>
       <w:lvlJc w:val="left"/>
       <w:pPr>
-        <w:ind w:left="2400" w:hanging="480"/>
+        <w:ind w:left="2880" w:hanging="480"/>
       </w:pPr>
     </w:lvl>
     <w:lvl w:ilvl="5">
@@ -8182,7 +8029,7 @@
       <w:lvlText w:val="%6."/>
       <w:lvlJc w:val="right"/>
       <w:pPr>
-        <w:ind w:left="2880" w:hanging="480"/>
+        <w:ind w:left="3360" w:hanging="480"/>
       </w:pPr>
     </w:lvl>
     <w:lvl w:ilvl="6">
@@ -8191,7 +8038,7 @@
       <w:lvlText w:val="%7."/>
       <w:lvlJc w:val="left"/>
       <w:pPr>
-        <w:ind w:left="3360" w:hanging="480"/>
+        <w:ind w:left="3840" w:hanging="480"/>
       </w:pPr>
     </w:lvl>
     <w:lvl w:ilvl="7">
@@ -8200,7 +8047,7 @@
       <w:lvlText w:val="%8、"/>
       <w:lvlJc w:val="left"/>
       <w:pPr>
-        <w:ind w:left="3840" w:hanging="480"/>
+        <w:ind w:left="4320" w:hanging="480"/>
       </w:pPr>
     </w:lvl>
     <w:lvl w:ilvl="8">
@@ -8209,11 +8056,97 @@
       <w:lvlText w:val="%9."/>
       <w:lvlJc w:val="right"/>
       <w:pPr>
-        <w:ind w:left="4320" w:hanging="480"/>
+        <w:ind w:left="4800" w:hanging="480"/>
       </w:pPr>
     </w:lvl>
   </w:abstractNum>
   <w:abstractNum w:abstractNumId="6" w15:restartNumberingAfterBreak="0">
+    <w:nsid w:val="2C795321"/>
+    <w:multiLevelType w:val="hybridMultilevel"/>
+    <w:tmpl w:val="1DC218CC"/>
+    <w:lvl w:ilvl="0" w:tplc="04090011">
+      <w:start w:val="1"/>
+      <w:numFmt w:val="upperLetter"/>
+      <w:lvlText w:val="%1."/>
+      <w:lvlJc w:val="left"/>
+      <w:pPr>
+        <w:ind w:left="960" w:hanging="480"/>
+      </w:pPr>
+    </w:lvl>
+    <w:lvl w:ilvl="1" w:tplc="04090019" w:tentative="1">
+      <w:start w:val="1"/>
+      <w:numFmt w:val="ideographTraditional"/>
+      <w:lvlText w:val="%2、"/>
+      <w:lvlJc w:val="left"/>
+      <w:pPr>
+        <w:ind w:left="1440" w:hanging="480"/>
+      </w:pPr>
+    </w:lvl>
+    <w:lvl w:ilvl="2" w:tplc="0409001B" w:tentative="1">
+      <w:start w:val="1"/>
+      <w:numFmt w:val="lowerRoman"/>
+      <w:lvlText w:val="%3."/>
+      <w:lvlJc w:val="right"/>
+      <w:pPr>
+        <w:ind w:left="1920" w:hanging="480"/>
+      </w:pPr>
+    </w:lvl>
+    <w:lvl w:ilvl="3" w:tplc="0409000F" w:tentative="1">
+      <w:start w:val="1"/>
+      <w:numFmt w:val="decimal"/>
+      <w:lvlText w:val="%4."/>
+      <w:lvlJc w:val="left"/>
+      <w:pPr>
+        <w:ind w:left="2400" w:hanging="480"/>
+      </w:pPr>
+    </w:lvl>
+    <w:lvl w:ilvl="4" w:tplc="04090019" w:tentative="1">
+      <w:start w:val="1"/>
+      <w:numFmt w:val="ideographTraditional"/>
+      <w:lvlText w:val="%5、"/>
+      <w:lvlJc w:val="left"/>
+      <w:pPr>
+        <w:ind w:left="2880" w:hanging="480"/>
+      </w:pPr>
+    </w:lvl>
+    <w:lvl w:ilvl="5" w:tplc="0409001B" w:tentative="1">
+      <w:start w:val="1"/>
+      <w:numFmt w:val="lowerRoman"/>
+      <w:lvlText w:val="%6."/>
+      <w:lvlJc w:val="right"/>
+      <w:pPr>
+        <w:ind w:left="3360" w:hanging="480"/>
+      </w:pPr>
+    </w:lvl>
+    <w:lvl w:ilvl="6" w:tplc="0409000F" w:tentative="1">
+      <w:start w:val="1"/>
+      <w:numFmt w:val="decimal"/>
+      <w:lvlText w:val="%7."/>
+      <w:lvlJc w:val="left"/>
+      <w:pPr>
+        <w:ind w:left="3840" w:hanging="480"/>
+      </w:pPr>
+    </w:lvl>
+    <w:lvl w:ilvl="7" w:tplc="04090019" w:tentative="1">
+      <w:start w:val="1"/>
+      <w:numFmt w:val="ideographTraditional"/>
+      <w:lvlText w:val="%8、"/>
+      <w:lvlJc w:val="left"/>
+      <w:pPr>
+        <w:ind w:left="4320" w:hanging="480"/>
+      </w:pPr>
+    </w:lvl>
+    <w:lvl w:ilvl="8" w:tplc="0409001B" w:tentative="1">
+      <w:start w:val="1"/>
+      <w:numFmt w:val="lowerRoman"/>
+      <w:lvlText w:val="%9."/>
+      <w:lvlJc w:val="right"/>
+      <w:pPr>
+        <w:ind w:left="4800" w:hanging="480"/>
+      </w:pPr>
+    </w:lvl>
+  </w:abstractNum>
+  <w:abstractNum w:abstractNumId="7" w15:restartNumberingAfterBreak="0">
     <w:nsid w:val="2F7B2BBB"/>
     <w:multiLevelType w:val="multilevel"/>
     <w:tmpl w:val="BEF2045C"/>
@@ -8299,7 +8232,7 @@
       </w:pPr>
     </w:lvl>
   </w:abstractNum>
-  <w:abstractNum w:abstractNumId="7" w15:restartNumberingAfterBreak="0">
+  <w:abstractNum w:abstractNumId="8" w15:restartNumberingAfterBreak="0">
     <w:nsid w:val="30DD4458"/>
     <w:multiLevelType w:val="multilevel"/>
     <w:tmpl w:val="EEAAA90A"/>
@@ -8385,7 +8318,93 @@
       </w:pPr>
     </w:lvl>
   </w:abstractNum>
-  <w:abstractNum w:abstractNumId="8" w15:restartNumberingAfterBreak="0">
+  <w:abstractNum w:abstractNumId="9" w15:restartNumberingAfterBreak="0">
+    <w:nsid w:val="316A6045"/>
+    <w:multiLevelType w:val="multilevel"/>
+    <w:tmpl w:val="EEAAA90A"/>
+    <w:lvl w:ilvl="0">
+      <w:start w:val="1"/>
+      <w:numFmt w:val="decimal"/>
+      <w:lvlText w:val="%1."/>
+      <w:lvlJc w:val="left"/>
+      <w:pPr>
+        <w:ind w:left="960" w:hanging="480"/>
+      </w:pPr>
+    </w:lvl>
+    <w:lvl w:ilvl="1">
+      <w:start w:val="1"/>
+      <w:numFmt w:val="ideographTraditional"/>
+      <w:lvlText w:val="%2、"/>
+      <w:lvlJc w:val="left"/>
+      <w:pPr>
+        <w:ind w:left="1440" w:hanging="480"/>
+      </w:pPr>
+    </w:lvl>
+    <w:lvl w:ilvl="2">
+      <w:start w:val="1"/>
+      <w:numFmt w:val="lowerRoman"/>
+      <w:lvlText w:val="%3."/>
+      <w:lvlJc w:val="right"/>
+      <w:pPr>
+        <w:ind w:left="1920" w:hanging="480"/>
+      </w:pPr>
+    </w:lvl>
+    <w:lvl w:ilvl="3">
+      <w:start w:val="1"/>
+      <w:numFmt w:val="decimal"/>
+      <w:lvlText w:val="%4."/>
+      <w:lvlJc w:val="left"/>
+      <w:pPr>
+        <w:ind w:left="2400" w:hanging="480"/>
+      </w:pPr>
+    </w:lvl>
+    <w:lvl w:ilvl="4">
+      <w:start w:val="1"/>
+      <w:numFmt w:val="ideographTraditional"/>
+      <w:lvlText w:val="%5、"/>
+      <w:lvlJc w:val="left"/>
+      <w:pPr>
+        <w:ind w:left="2880" w:hanging="480"/>
+      </w:pPr>
+    </w:lvl>
+    <w:lvl w:ilvl="5">
+      <w:start w:val="1"/>
+      <w:numFmt w:val="lowerRoman"/>
+      <w:lvlText w:val="%6."/>
+      <w:lvlJc w:val="right"/>
+      <w:pPr>
+        <w:ind w:left="3360" w:hanging="480"/>
+      </w:pPr>
+    </w:lvl>
+    <w:lvl w:ilvl="6">
+      <w:start w:val="1"/>
+      <w:numFmt w:val="decimal"/>
+      <w:lvlText w:val="%7."/>
+      <w:lvlJc w:val="left"/>
+      <w:pPr>
+        <w:ind w:left="3840" w:hanging="480"/>
+      </w:pPr>
+    </w:lvl>
+    <w:lvl w:ilvl="7">
+      <w:start w:val="1"/>
+      <w:numFmt w:val="ideographTraditional"/>
+      <w:lvlText w:val="%8、"/>
+      <w:lvlJc w:val="left"/>
+      <w:pPr>
+        <w:ind w:left="4320" w:hanging="480"/>
+      </w:pPr>
+    </w:lvl>
+    <w:lvl w:ilvl="8">
+      <w:start w:val="1"/>
+      <w:numFmt w:val="lowerRoman"/>
+      <w:lvlText w:val="%9."/>
+      <w:lvlJc w:val="right"/>
+      <w:pPr>
+        <w:ind w:left="4800" w:hanging="480"/>
+      </w:pPr>
+    </w:lvl>
+  </w:abstractNum>
+  <w:abstractNum w:abstractNumId="10" w15:restartNumberingAfterBreak="0">
     <w:nsid w:val="36911888"/>
     <w:multiLevelType w:val="multilevel"/>
     <w:tmpl w:val="B52CF44E"/>
@@ -8471,7 +8490,93 @@
       </w:pPr>
     </w:lvl>
   </w:abstractNum>
-  <w:abstractNum w:abstractNumId="9" w15:restartNumberingAfterBreak="0">
+  <w:abstractNum w:abstractNumId="11" w15:restartNumberingAfterBreak="0">
+    <w:nsid w:val="379D39F1"/>
+    <w:multiLevelType w:val="multilevel"/>
+    <w:tmpl w:val="EEAAA90A"/>
+    <w:lvl w:ilvl="0">
+      <w:start w:val="1"/>
+      <w:numFmt w:val="decimal"/>
+      <w:lvlText w:val="%1."/>
+      <w:lvlJc w:val="left"/>
+      <w:pPr>
+        <w:ind w:left="960" w:hanging="480"/>
+      </w:pPr>
+    </w:lvl>
+    <w:lvl w:ilvl="1">
+      <w:start w:val="1"/>
+      <w:numFmt w:val="ideographTraditional"/>
+      <w:lvlText w:val="%2、"/>
+      <w:lvlJc w:val="left"/>
+      <w:pPr>
+        <w:ind w:left="1440" w:hanging="480"/>
+      </w:pPr>
+    </w:lvl>
+    <w:lvl w:ilvl="2">
+      <w:start w:val="1"/>
+      <w:numFmt w:val="lowerRoman"/>
+      <w:lvlText w:val="%3."/>
+      <w:lvlJc w:val="right"/>
+      <w:pPr>
+        <w:ind w:left="1920" w:hanging="480"/>
+      </w:pPr>
+    </w:lvl>
+    <w:lvl w:ilvl="3">
+      <w:start w:val="1"/>
+      <w:numFmt w:val="decimal"/>
+      <w:lvlText w:val="%4."/>
+      <w:lvlJc w:val="left"/>
+      <w:pPr>
+        <w:ind w:left="2400" w:hanging="480"/>
+      </w:pPr>
+    </w:lvl>
+    <w:lvl w:ilvl="4">
+      <w:start w:val="1"/>
+      <w:numFmt w:val="ideographTraditional"/>
+      <w:lvlText w:val="%5、"/>
+      <w:lvlJc w:val="left"/>
+      <w:pPr>
+        <w:ind w:left="2880" w:hanging="480"/>
+      </w:pPr>
+    </w:lvl>
+    <w:lvl w:ilvl="5">
+      <w:start w:val="1"/>
+      <w:numFmt w:val="lowerRoman"/>
+      <w:lvlText w:val="%6."/>
+      <w:lvlJc w:val="right"/>
+      <w:pPr>
+        <w:ind w:left="3360" w:hanging="480"/>
+      </w:pPr>
+    </w:lvl>
+    <w:lvl w:ilvl="6">
+      <w:start w:val="1"/>
+      <w:numFmt w:val="decimal"/>
+      <w:lvlText w:val="%7."/>
+      <w:lvlJc w:val="left"/>
+      <w:pPr>
+        <w:ind w:left="3840" w:hanging="480"/>
+      </w:pPr>
+    </w:lvl>
+    <w:lvl w:ilvl="7">
+      <w:start w:val="1"/>
+      <w:numFmt w:val="ideographTraditional"/>
+      <w:lvlText w:val="%8、"/>
+      <w:lvlJc w:val="left"/>
+      <w:pPr>
+        <w:ind w:left="4320" w:hanging="480"/>
+      </w:pPr>
+    </w:lvl>
+    <w:lvl w:ilvl="8">
+      <w:start w:val="1"/>
+      <w:numFmt w:val="lowerRoman"/>
+      <w:lvlText w:val="%9."/>
+      <w:lvlJc w:val="right"/>
+      <w:pPr>
+        <w:ind w:left="4800" w:hanging="480"/>
+      </w:pPr>
+    </w:lvl>
+  </w:abstractNum>
+  <w:abstractNum w:abstractNumId="12" w15:restartNumberingAfterBreak="0">
     <w:nsid w:val="3A2C6A51"/>
     <w:multiLevelType w:val="multilevel"/>
     <w:tmpl w:val="EEAAA90A"/>
@@ -8557,7 +8662,7 @@
       </w:pPr>
     </w:lvl>
   </w:abstractNum>
-  <w:abstractNum w:abstractNumId="10" w15:restartNumberingAfterBreak="0">
+  <w:abstractNum w:abstractNumId="13" w15:restartNumberingAfterBreak="0">
     <w:nsid w:val="3CF24C16"/>
     <w:multiLevelType w:val="multilevel"/>
     <w:tmpl w:val="54C0E00A"/>
@@ -8643,93 +8748,7 @@
       </w:pPr>
     </w:lvl>
   </w:abstractNum>
-  <w:abstractNum w:abstractNumId="11" w15:restartNumberingAfterBreak="0">
-    <w:nsid w:val="3D49635B"/>
-    <w:multiLevelType w:val="multilevel"/>
-    <w:tmpl w:val="EEAAA90A"/>
-    <w:lvl w:ilvl="0">
-      <w:start w:val="1"/>
-      <w:numFmt w:val="decimal"/>
-      <w:lvlText w:val="%1."/>
-      <w:lvlJc w:val="left"/>
-      <w:pPr>
-        <w:ind w:left="960" w:hanging="480"/>
-      </w:pPr>
-    </w:lvl>
-    <w:lvl w:ilvl="1">
-      <w:start w:val="1"/>
-      <w:numFmt w:val="ideographTraditional"/>
-      <w:lvlText w:val="%2、"/>
-      <w:lvlJc w:val="left"/>
-      <w:pPr>
-        <w:ind w:left="1440" w:hanging="480"/>
-      </w:pPr>
-    </w:lvl>
-    <w:lvl w:ilvl="2">
-      <w:start w:val="1"/>
-      <w:numFmt w:val="lowerRoman"/>
-      <w:lvlText w:val="%3."/>
-      <w:lvlJc w:val="right"/>
-      <w:pPr>
-        <w:ind w:left="1920" w:hanging="480"/>
-      </w:pPr>
-    </w:lvl>
-    <w:lvl w:ilvl="3">
-      <w:start w:val="1"/>
-      <w:numFmt w:val="decimal"/>
-      <w:lvlText w:val="%4."/>
-      <w:lvlJc w:val="left"/>
-      <w:pPr>
-        <w:ind w:left="2400" w:hanging="480"/>
-      </w:pPr>
-    </w:lvl>
-    <w:lvl w:ilvl="4">
-      <w:start w:val="1"/>
-      <w:numFmt w:val="ideographTraditional"/>
-      <w:lvlText w:val="%5、"/>
-      <w:lvlJc w:val="left"/>
-      <w:pPr>
-        <w:ind w:left="2880" w:hanging="480"/>
-      </w:pPr>
-    </w:lvl>
-    <w:lvl w:ilvl="5">
-      <w:start w:val="1"/>
-      <w:numFmt w:val="lowerRoman"/>
-      <w:lvlText w:val="%6."/>
-      <w:lvlJc w:val="right"/>
-      <w:pPr>
-        <w:ind w:left="3360" w:hanging="480"/>
-      </w:pPr>
-    </w:lvl>
-    <w:lvl w:ilvl="6">
-      <w:start w:val="1"/>
-      <w:numFmt w:val="decimal"/>
-      <w:lvlText w:val="%7."/>
-      <w:lvlJc w:val="left"/>
-      <w:pPr>
-        <w:ind w:left="3840" w:hanging="480"/>
-      </w:pPr>
-    </w:lvl>
-    <w:lvl w:ilvl="7">
-      <w:start w:val="1"/>
-      <w:numFmt w:val="ideographTraditional"/>
-      <w:lvlText w:val="%8、"/>
-      <w:lvlJc w:val="left"/>
-      <w:pPr>
-        <w:ind w:left="4320" w:hanging="480"/>
-      </w:pPr>
-    </w:lvl>
-    <w:lvl w:ilvl="8">
-      <w:start w:val="1"/>
-      <w:numFmt w:val="lowerRoman"/>
-      <w:lvlText w:val="%9."/>
-      <w:lvlJc w:val="right"/>
-      <w:pPr>
-        <w:ind w:left="4800" w:hanging="480"/>
-      </w:pPr>
-    </w:lvl>
-  </w:abstractNum>
-  <w:abstractNum w:abstractNumId="12" w15:restartNumberingAfterBreak="0">
+  <w:abstractNum w:abstractNumId="14" w15:restartNumberingAfterBreak="0">
     <w:nsid w:val="3DB8074C"/>
     <w:multiLevelType w:val="multilevel"/>
     <w:tmpl w:val="4AF60CBA"/>
@@ -8815,112 +8834,17 @@
       </w:pPr>
     </w:lvl>
   </w:abstractNum>
-  <w:abstractNum w:abstractNumId="13" w15:restartNumberingAfterBreak="0">
-    <w:nsid w:val="3F086646"/>
+  <w:abstractNum w:abstractNumId="15" w15:restartNumberingAfterBreak="0">
+    <w:nsid w:val="411876DE"/>
     <w:multiLevelType w:val="multilevel"/>
-    <w:tmpl w:val="B43E4F96"/>
+    <w:tmpl w:val="6944DC04"/>
     <w:lvl w:ilvl="0">
       <w:start w:val="1"/>
-      <w:numFmt w:val="none"/>
-      <w:suff w:val="nothing"/>
-      <w:lvlText w:val=""/>
-      <w:lvlJc w:val="left"/>
-      <w:pPr>
-        <w:ind w:left="0" w:firstLine="0"/>
-      </w:pPr>
-    </w:lvl>
-    <w:lvl w:ilvl="1">
-      <w:start w:val="1"/>
-      <w:numFmt w:val="none"/>
-      <w:suff w:val="nothing"/>
-      <w:lvlText w:val=""/>
-      <w:lvlJc w:val="left"/>
-      <w:pPr>
-        <w:ind w:left="0" w:firstLine="0"/>
-      </w:pPr>
-    </w:lvl>
-    <w:lvl w:ilvl="2">
-      <w:start w:val="1"/>
-      <w:numFmt w:val="none"/>
-      <w:suff w:val="nothing"/>
-      <w:lvlText w:val=""/>
-      <w:lvlJc w:val="left"/>
-      <w:pPr>
-        <w:ind w:left="0" w:firstLine="0"/>
-      </w:pPr>
-    </w:lvl>
-    <w:lvl w:ilvl="3">
-      <w:start w:val="1"/>
-      <w:numFmt w:val="none"/>
-      <w:suff w:val="nothing"/>
-      <w:lvlText w:val=""/>
-      <w:lvlJc w:val="left"/>
-      <w:pPr>
-        <w:ind w:left="0" w:firstLine="0"/>
-      </w:pPr>
-    </w:lvl>
-    <w:lvl w:ilvl="4">
-      <w:start w:val="1"/>
-      <w:numFmt w:val="none"/>
-      <w:suff w:val="nothing"/>
-      <w:lvlText w:val=""/>
-      <w:lvlJc w:val="left"/>
-      <w:pPr>
-        <w:ind w:left="0" w:firstLine="0"/>
-      </w:pPr>
-    </w:lvl>
-    <w:lvl w:ilvl="5">
-      <w:start w:val="1"/>
-      <w:numFmt w:val="none"/>
-      <w:suff w:val="nothing"/>
-      <w:lvlText w:val=""/>
-      <w:lvlJc w:val="left"/>
-      <w:pPr>
-        <w:ind w:left="0" w:firstLine="0"/>
-      </w:pPr>
-    </w:lvl>
-    <w:lvl w:ilvl="6">
-      <w:start w:val="1"/>
-      <w:numFmt w:val="none"/>
-      <w:suff w:val="nothing"/>
-      <w:lvlText w:val=""/>
-      <w:lvlJc w:val="left"/>
-      <w:pPr>
-        <w:ind w:left="0" w:firstLine="0"/>
-      </w:pPr>
-    </w:lvl>
-    <w:lvl w:ilvl="7">
-      <w:start w:val="1"/>
-      <w:numFmt w:val="none"/>
-      <w:suff w:val="nothing"/>
-      <w:lvlText w:val=""/>
-      <w:lvlJc w:val="left"/>
-      <w:pPr>
-        <w:ind w:left="0" w:firstLine="0"/>
-      </w:pPr>
-    </w:lvl>
-    <w:lvl w:ilvl="8">
-      <w:start w:val="1"/>
-      <w:numFmt w:val="none"/>
-      <w:suff w:val="nothing"/>
-      <w:lvlText w:val=""/>
-      <w:lvlJc w:val="left"/>
-      <w:pPr>
-        <w:ind w:left="0" w:firstLine="0"/>
-      </w:pPr>
-    </w:lvl>
-  </w:abstractNum>
-  <w:abstractNum w:abstractNumId="14" w15:restartNumberingAfterBreak="0">
-    <w:nsid w:val="41354557"/>
-    <w:multiLevelType w:val="multilevel"/>
-    <w:tmpl w:val="EEAAA90A"/>
-    <w:lvl w:ilvl="0">
-      <w:start w:val="1"/>
-      <w:numFmt w:val="decimal"/>
+      <w:numFmt w:val="upperLetter"/>
       <w:lvlText w:val="%1."/>
       <w:lvlJc w:val="left"/>
       <w:pPr>
-        <w:ind w:left="960" w:hanging="480"/>
+        <w:ind w:left="480" w:hanging="480"/>
       </w:pPr>
     </w:lvl>
     <w:lvl w:ilvl="1">
@@ -8929,7 +8853,7 @@
       <w:lvlText w:val="%2、"/>
       <w:lvlJc w:val="left"/>
       <w:pPr>
-        <w:ind w:left="1440" w:hanging="480"/>
+        <w:ind w:left="960" w:hanging="480"/>
       </w:pPr>
     </w:lvl>
     <w:lvl w:ilvl="2">
@@ -8938,7 +8862,7 @@
       <w:lvlText w:val="%3."/>
       <w:lvlJc w:val="right"/>
       <w:pPr>
-        <w:ind w:left="1920" w:hanging="480"/>
+        <w:ind w:left="1440" w:hanging="480"/>
       </w:pPr>
     </w:lvl>
     <w:lvl w:ilvl="3">
@@ -8947,7 +8871,7 @@
       <w:lvlText w:val="%4."/>
       <w:lvlJc w:val="left"/>
       <w:pPr>
-        <w:ind w:left="2400" w:hanging="480"/>
+        <w:ind w:left="1920" w:hanging="480"/>
       </w:pPr>
     </w:lvl>
     <w:lvl w:ilvl="4">
@@ -8956,7 +8880,7 @@
       <w:lvlText w:val="%5、"/>
       <w:lvlJc w:val="left"/>
       <w:pPr>
-        <w:ind w:left="2880" w:hanging="480"/>
+        <w:ind w:left="2400" w:hanging="480"/>
       </w:pPr>
     </w:lvl>
     <w:lvl w:ilvl="5">
@@ -8965,7 +8889,7 @@
       <w:lvlText w:val="%6."/>
       <w:lvlJc w:val="right"/>
       <w:pPr>
-        <w:ind w:left="3360" w:hanging="480"/>
+        <w:ind w:left="2880" w:hanging="480"/>
       </w:pPr>
     </w:lvl>
     <w:lvl w:ilvl="6">
@@ -8974,7 +8898,7 @@
       <w:lvlText w:val="%7."/>
       <w:lvlJc w:val="left"/>
       <w:pPr>
-        <w:ind w:left="3840" w:hanging="480"/>
+        <w:ind w:left="3360" w:hanging="480"/>
       </w:pPr>
     </w:lvl>
     <w:lvl w:ilvl="7">
@@ -8983,7 +8907,7 @@
       <w:lvlText w:val="%8、"/>
       <w:lvlJc w:val="left"/>
       <w:pPr>
-        <w:ind w:left="4320" w:hanging="480"/>
+        <w:ind w:left="3840" w:hanging="480"/>
       </w:pPr>
     </w:lvl>
     <w:lvl w:ilvl="8">
@@ -8992,11 +8916,11 @@
       <w:lvlText w:val="%9."/>
       <w:lvlJc w:val="right"/>
       <w:pPr>
-        <w:ind w:left="4800" w:hanging="480"/>
+        <w:ind w:left="4320" w:hanging="480"/>
       </w:pPr>
     </w:lvl>
   </w:abstractNum>
-  <w:abstractNum w:abstractNumId="15" w15:restartNumberingAfterBreak="0">
+  <w:abstractNum w:abstractNumId="16" w15:restartNumberingAfterBreak="0">
     <w:nsid w:val="417561EE"/>
     <w:multiLevelType w:val="multilevel"/>
     <w:tmpl w:val="EEAAA90A"/>
@@ -9082,7 +9006,7 @@
       </w:pPr>
     </w:lvl>
   </w:abstractNum>
-  <w:abstractNum w:abstractNumId="16" w15:restartNumberingAfterBreak="0">
+  <w:abstractNum w:abstractNumId="17" w15:restartNumberingAfterBreak="0">
     <w:nsid w:val="420B6C24"/>
     <w:multiLevelType w:val="multilevel"/>
     <w:tmpl w:val="F41C6D84"/>
@@ -9168,7 +9092,7 @@
       </w:pPr>
     </w:lvl>
   </w:abstractNum>
-  <w:abstractNum w:abstractNumId="17" w15:restartNumberingAfterBreak="0">
+  <w:abstractNum w:abstractNumId="18" w15:restartNumberingAfterBreak="0">
     <w:nsid w:val="4A3D4E90"/>
     <w:multiLevelType w:val="multilevel"/>
     <w:tmpl w:val="445034C8"/>
@@ -9254,7 +9178,7 @@
       </w:pPr>
     </w:lvl>
   </w:abstractNum>
-  <w:abstractNum w:abstractNumId="18" w15:restartNumberingAfterBreak="0">
+  <w:abstractNum w:abstractNumId="19" w15:restartNumberingAfterBreak="0">
     <w:nsid w:val="4A501549"/>
     <w:multiLevelType w:val="multilevel"/>
     <w:tmpl w:val="EEAAA90A"/>
@@ -9340,7 +9264,7 @@
       </w:pPr>
     </w:lvl>
   </w:abstractNum>
-  <w:abstractNum w:abstractNumId="19" w15:restartNumberingAfterBreak="0">
+  <w:abstractNum w:abstractNumId="20" w15:restartNumberingAfterBreak="0">
     <w:nsid w:val="4B7631C1"/>
     <w:multiLevelType w:val="hybridMultilevel"/>
     <w:tmpl w:val="1DC218CC"/>
@@ -9426,11 +9350,11 @@
       </w:pPr>
     </w:lvl>
   </w:abstractNum>
-  <w:abstractNum w:abstractNumId="20" w15:restartNumberingAfterBreak="0">
-    <w:nsid w:val="548406CD"/>
-    <w:multiLevelType w:val="multilevel"/>
-    <w:tmpl w:val="EEAAA90A"/>
-    <w:lvl w:ilvl="0">
+  <w:abstractNum w:abstractNumId="21" w15:restartNumberingAfterBreak="0">
+    <w:nsid w:val="51782A1D"/>
+    <w:multiLevelType w:val="hybridMultilevel"/>
+    <w:tmpl w:val="913879B2"/>
+    <w:lvl w:ilvl="0" w:tplc="0409000F">
       <w:start w:val="1"/>
       <w:numFmt w:val="decimal"/>
       <w:lvlText w:val="%1."/>
@@ -9439,7 +9363,7 @@
         <w:ind w:left="960" w:hanging="480"/>
       </w:pPr>
     </w:lvl>
-    <w:lvl w:ilvl="1">
+    <w:lvl w:ilvl="1" w:tplc="04090019" w:tentative="1">
       <w:start w:val="1"/>
       <w:numFmt w:val="ideographTraditional"/>
       <w:lvlText w:val="%2、"/>
@@ -9448,7 +9372,7 @@
         <w:ind w:left="1440" w:hanging="480"/>
       </w:pPr>
     </w:lvl>
-    <w:lvl w:ilvl="2">
+    <w:lvl w:ilvl="2" w:tplc="0409001B" w:tentative="1">
       <w:start w:val="1"/>
       <w:numFmt w:val="lowerRoman"/>
       <w:lvlText w:val="%3."/>
@@ -9457,7 +9381,7 @@
         <w:ind w:left="1920" w:hanging="480"/>
       </w:pPr>
     </w:lvl>
-    <w:lvl w:ilvl="3">
+    <w:lvl w:ilvl="3" w:tplc="0409000F" w:tentative="1">
       <w:start w:val="1"/>
       <w:numFmt w:val="decimal"/>
       <w:lvlText w:val="%4."/>
@@ -9466,7 +9390,7 @@
         <w:ind w:left="2400" w:hanging="480"/>
       </w:pPr>
     </w:lvl>
-    <w:lvl w:ilvl="4">
+    <w:lvl w:ilvl="4" w:tplc="04090019" w:tentative="1">
       <w:start w:val="1"/>
       <w:numFmt w:val="ideographTraditional"/>
       <w:lvlText w:val="%5、"/>
@@ -9475,7 +9399,7 @@
         <w:ind w:left="2880" w:hanging="480"/>
       </w:pPr>
     </w:lvl>
-    <w:lvl w:ilvl="5">
+    <w:lvl w:ilvl="5" w:tplc="0409001B" w:tentative="1">
       <w:start w:val="1"/>
       <w:numFmt w:val="lowerRoman"/>
       <w:lvlText w:val="%6."/>
@@ -9484,7 +9408,7 @@
         <w:ind w:left="3360" w:hanging="480"/>
       </w:pPr>
     </w:lvl>
-    <w:lvl w:ilvl="6">
+    <w:lvl w:ilvl="6" w:tplc="0409000F" w:tentative="1">
       <w:start w:val="1"/>
       <w:numFmt w:val="decimal"/>
       <w:lvlText w:val="%7."/>
@@ -9493,7 +9417,7 @@
         <w:ind w:left="3840" w:hanging="480"/>
       </w:pPr>
     </w:lvl>
-    <w:lvl w:ilvl="7">
+    <w:lvl w:ilvl="7" w:tplc="04090019" w:tentative="1">
       <w:start w:val="1"/>
       <w:numFmt w:val="ideographTraditional"/>
       <w:lvlText w:val="%8、"/>
@@ -9502,7 +9426,7 @@
         <w:ind w:left="4320" w:hanging="480"/>
       </w:pPr>
     </w:lvl>
-    <w:lvl w:ilvl="8">
+    <w:lvl w:ilvl="8" w:tplc="0409001B" w:tentative="1">
       <w:start w:val="1"/>
       <w:numFmt w:val="lowerRoman"/>
       <w:lvlText w:val="%9."/>
@@ -9512,7 +9436,7 @@
       </w:pPr>
     </w:lvl>
   </w:abstractNum>
-  <w:abstractNum w:abstractNumId="21" w15:restartNumberingAfterBreak="0">
+  <w:abstractNum w:abstractNumId="22" w15:restartNumberingAfterBreak="0">
     <w:nsid w:val="54DE0B3C"/>
     <w:multiLevelType w:val="multilevel"/>
     <w:tmpl w:val="6E52A862"/>
@@ -9598,7 +9522,7 @@
       </w:pPr>
     </w:lvl>
   </w:abstractNum>
-  <w:abstractNum w:abstractNumId="22" w15:restartNumberingAfterBreak="0">
+  <w:abstractNum w:abstractNumId="23" w15:restartNumberingAfterBreak="0">
     <w:nsid w:val="5A4C52A6"/>
     <w:multiLevelType w:val="hybridMultilevel"/>
     <w:tmpl w:val="1DC218CC"/>
@@ -9684,7 +9608,93 @@
       </w:pPr>
     </w:lvl>
   </w:abstractNum>
-  <w:abstractNum w:abstractNumId="23" w15:restartNumberingAfterBreak="0">
+  <w:abstractNum w:abstractNumId="24" w15:restartNumberingAfterBreak="0">
+    <w:nsid w:val="5B5A482A"/>
+    <w:multiLevelType w:val="hybridMultilevel"/>
+    <w:tmpl w:val="1DC218CC"/>
+    <w:lvl w:ilvl="0" w:tplc="04090011">
+      <w:start w:val="1"/>
+      <w:numFmt w:val="upperLetter"/>
+      <w:lvlText w:val="%1."/>
+      <w:lvlJc w:val="left"/>
+      <w:pPr>
+        <w:ind w:left="960" w:hanging="480"/>
+      </w:pPr>
+    </w:lvl>
+    <w:lvl w:ilvl="1" w:tplc="04090019" w:tentative="1">
+      <w:start w:val="1"/>
+      <w:numFmt w:val="ideographTraditional"/>
+      <w:lvlText w:val="%2、"/>
+      <w:lvlJc w:val="left"/>
+      <w:pPr>
+        <w:ind w:left="1440" w:hanging="480"/>
+      </w:pPr>
+    </w:lvl>
+    <w:lvl w:ilvl="2" w:tplc="0409001B" w:tentative="1">
+      <w:start w:val="1"/>
+      <w:numFmt w:val="lowerRoman"/>
+      <w:lvlText w:val="%3."/>
+      <w:lvlJc w:val="right"/>
+      <w:pPr>
+        <w:ind w:left="1920" w:hanging="480"/>
+      </w:pPr>
+    </w:lvl>
+    <w:lvl w:ilvl="3" w:tplc="0409000F" w:tentative="1">
+      <w:start w:val="1"/>
+      <w:numFmt w:val="decimal"/>
+      <w:lvlText w:val="%4."/>
+      <w:lvlJc w:val="left"/>
+      <w:pPr>
+        <w:ind w:left="2400" w:hanging="480"/>
+      </w:pPr>
+    </w:lvl>
+    <w:lvl w:ilvl="4" w:tplc="04090019" w:tentative="1">
+      <w:start w:val="1"/>
+      <w:numFmt w:val="ideographTraditional"/>
+      <w:lvlText w:val="%5、"/>
+      <w:lvlJc w:val="left"/>
+      <w:pPr>
+        <w:ind w:left="2880" w:hanging="480"/>
+      </w:pPr>
+    </w:lvl>
+    <w:lvl w:ilvl="5" w:tplc="0409001B" w:tentative="1">
+      <w:start w:val="1"/>
+      <w:numFmt w:val="lowerRoman"/>
+      <w:lvlText w:val="%6."/>
+      <w:lvlJc w:val="right"/>
+      <w:pPr>
+        <w:ind w:left="3360" w:hanging="480"/>
+      </w:pPr>
+    </w:lvl>
+    <w:lvl w:ilvl="6" w:tplc="0409000F" w:tentative="1">
+      <w:start w:val="1"/>
+      <w:numFmt w:val="decimal"/>
+      <w:lvlText w:val="%7."/>
+      <w:lvlJc w:val="left"/>
+      <w:pPr>
+        <w:ind w:left="3840" w:hanging="480"/>
+      </w:pPr>
+    </w:lvl>
+    <w:lvl w:ilvl="7" w:tplc="04090019" w:tentative="1">
+      <w:start w:val="1"/>
+      <w:numFmt w:val="ideographTraditional"/>
+      <w:lvlText w:val="%8、"/>
+      <w:lvlJc w:val="left"/>
+      <w:pPr>
+        <w:ind w:left="4320" w:hanging="480"/>
+      </w:pPr>
+    </w:lvl>
+    <w:lvl w:ilvl="8" w:tplc="0409001B" w:tentative="1">
+      <w:start w:val="1"/>
+      <w:numFmt w:val="lowerRoman"/>
+      <w:lvlText w:val="%9."/>
+      <w:lvlJc w:val="right"/>
+      <w:pPr>
+        <w:ind w:left="4800" w:hanging="480"/>
+      </w:pPr>
+    </w:lvl>
+  </w:abstractNum>
+  <w:abstractNum w:abstractNumId="25" w15:restartNumberingAfterBreak="0">
     <w:nsid w:val="5C5A32CE"/>
     <w:multiLevelType w:val="multilevel"/>
     <w:tmpl w:val="8A9ACF4E"/>
@@ -9770,93 +9780,7 @@
       </w:pPr>
     </w:lvl>
   </w:abstractNum>
-  <w:abstractNum w:abstractNumId="24" w15:restartNumberingAfterBreak="0">
-    <w:nsid w:val="60236304"/>
-    <w:multiLevelType w:val="multilevel"/>
-    <w:tmpl w:val="EEAAA90A"/>
-    <w:lvl w:ilvl="0">
-      <w:start w:val="1"/>
-      <w:numFmt w:val="decimal"/>
-      <w:lvlText w:val="%1."/>
-      <w:lvlJc w:val="left"/>
-      <w:pPr>
-        <w:ind w:left="960" w:hanging="480"/>
-      </w:pPr>
-    </w:lvl>
-    <w:lvl w:ilvl="1">
-      <w:start w:val="1"/>
-      <w:numFmt w:val="ideographTraditional"/>
-      <w:lvlText w:val="%2、"/>
-      <w:lvlJc w:val="left"/>
-      <w:pPr>
-        <w:ind w:left="1440" w:hanging="480"/>
-      </w:pPr>
-    </w:lvl>
-    <w:lvl w:ilvl="2">
-      <w:start w:val="1"/>
-      <w:numFmt w:val="lowerRoman"/>
-      <w:lvlText w:val="%3."/>
-      <w:lvlJc w:val="right"/>
-      <w:pPr>
-        <w:ind w:left="1920" w:hanging="480"/>
-      </w:pPr>
-    </w:lvl>
-    <w:lvl w:ilvl="3">
-      <w:start w:val="1"/>
-      <w:numFmt w:val="decimal"/>
-      <w:lvlText w:val="%4."/>
-      <w:lvlJc w:val="left"/>
-      <w:pPr>
-        <w:ind w:left="2400" w:hanging="480"/>
-      </w:pPr>
-    </w:lvl>
-    <w:lvl w:ilvl="4">
-      <w:start w:val="1"/>
-      <w:numFmt w:val="ideographTraditional"/>
-      <w:lvlText w:val="%5、"/>
-      <w:lvlJc w:val="left"/>
-      <w:pPr>
-        <w:ind w:left="2880" w:hanging="480"/>
-      </w:pPr>
-    </w:lvl>
-    <w:lvl w:ilvl="5">
-      <w:start w:val="1"/>
-      <w:numFmt w:val="lowerRoman"/>
-      <w:lvlText w:val="%6."/>
-      <w:lvlJc w:val="right"/>
-      <w:pPr>
-        <w:ind w:left="3360" w:hanging="480"/>
-      </w:pPr>
-    </w:lvl>
-    <w:lvl w:ilvl="6">
-      <w:start w:val="1"/>
-      <w:numFmt w:val="decimal"/>
-      <w:lvlText w:val="%7."/>
-      <w:lvlJc w:val="left"/>
-      <w:pPr>
-        <w:ind w:left="3840" w:hanging="480"/>
-      </w:pPr>
-    </w:lvl>
-    <w:lvl w:ilvl="7">
-      <w:start w:val="1"/>
-      <w:numFmt w:val="ideographTraditional"/>
-      <w:lvlText w:val="%8、"/>
-      <w:lvlJc w:val="left"/>
-      <w:pPr>
-        <w:ind w:left="4320" w:hanging="480"/>
-      </w:pPr>
-    </w:lvl>
-    <w:lvl w:ilvl="8">
-      <w:start w:val="1"/>
-      <w:numFmt w:val="lowerRoman"/>
-      <w:lvlText w:val="%9."/>
-      <w:lvlJc w:val="right"/>
-      <w:pPr>
-        <w:ind w:left="4800" w:hanging="480"/>
-      </w:pPr>
-    </w:lvl>
-  </w:abstractNum>
-  <w:abstractNum w:abstractNumId="25" w15:restartNumberingAfterBreak="0">
+  <w:abstractNum w:abstractNumId="26" w15:restartNumberingAfterBreak="0">
     <w:nsid w:val="612627C3"/>
     <w:multiLevelType w:val="multilevel"/>
     <w:tmpl w:val="EEAAA90A"/>
@@ -9942,7 +9866,93 @@
       </w:pPr>
     </w:lvl>
   </w:abstractNum>
-  <w:abstractNum w:abstractNumId="26" w15:restartNumberingAfterBreak="0">
+  <w:abstractNum w:abstractNumId="27" w15:restartNumberingAfterBreak="0">
+    <w:nsid w:val="61787C9F"/>
+    <w:multiLevelType w:val="multilevel"/>
+    <w:tmpl w:val="4A4E0348"/>
+    <w:lvl w:ilvl="0">
+      <w:start w:val="1"/>
+      <w:numFmt w:val="upperLetter"/>
+      <w:lvlText w:val="%1."/>
+      <w:lvlJc w:val="left"/>
+      <w:pPr>
+        <w:ind w:left="480" w:hanging="480"/>
+      </w:pPr>
+    </w:lvl>
+    <w:lvl w:ilvl="1">
+      <w:start w:val="1"/>
+      <w:numFmt w:val="ideographTraditional"/>
+      <w:lvlText w:val="%2、"/>
+      <w:lvlJc w:val="left"/>
+      <w:pPr>
+        <w:ind w:left="960" w:hanging="480"/>
+      </w:pPr>
+    </w:lvl>
+    <w:lvl w:ilvl="2">
+      <w:start w:val="1"/>
+      <w:numFmt w:val="lowerRoman"/>
+      <w:lvlText w:val="%3."/>
+      <w:lvlJc w:val="right"/>
+      <w:pPr>
+        <w:ind w:left="1440" w:hanging="480"/>
+      </w:pPr>
+    </w:lvl>
+    <w:lvl w:ilvl="3">
+      <w:start w:val="1"/>
+      <w:numFmt w:val="decimal"/>
+      <w:lvlText w:val="%4."/>
+      <w:lvlJc w:val="left"/>
+      <w:pPr>
+        <w:ind w:left="1920" w:hanging="480"/>
+      </w:pPr>
+    </w:lvl>
+    <w:lvl w:ilvl="4">
+      <w:start w:val="1"/>
+      <w:numFmt w:val="ideographTraditional"/>
+      <w:lvlText w:val="%5、"/>
+      <w:lvlJc w:val="left"/>
+      <w:pPr>
+        <w:ind w:left="2400" w:hanging="480"/>
+      </w:pPr>
+    </w:lvl>
+    <w:lvl w:ilvl="5">
+      <w:start w:val="1"/>
+      <w:numFmt w:val="lowerRoman"/>
+      <w:lvlText w:val="%6."/>
+      <w:lvlJc w:val="right"/>
+      <w:pPr>
+        <w:ind w:left="2880" w:hanging="480"/>
+      </w:pPr>
+    </w:lvl>
+    <w:lvl w:ilvl="6">
+      <w:start w:val="1"/>
+      <w:numFmt w:val="decimal"/>
+      <w:lvlText w:val="%7."/>
+      <w:lvlJc w:val="left"/>
+      <w:pPr>
+        <w:ind w:left="3360" w:hanging="480"/>
+      </w:pPr>
+    </w:lvl>
+    <w:lvl w:ilvl="7">
+      <w:start w:val="1"/>
+      <w:numFmt w:val="ideographTraditional"/>
+      <w:lvlText w:val="%8、"/>
+      <w:lvlJc w:val="left"/>
+      <w:pPr>
+        <w:ind w:left="3840" w:hanging="480"/>
+      </w:pPr>
+    </w:lvl>
+    <w:lvl w:ilvl="8">
+      <w:start w:val="1"/>
+      <w:numFmt w:val="lowerRoman"/>
+      <w:lvlText w:val="%9."/>
+      <w:lvlJc w:val="right"/>
+      <w:pPr>
+        <w:ind w:left="4320" w:hanging="480"/>
+      </w:pPr>
+    </w:lvl>
+  </w:abstractNum>
+  <w:abstractNum w:abstractNumId="28" w15:restartNumberingAfterBreak="0">
     <w:nsid w:val="61E30B5E"/>
     <w:multiLevelType w:val="multilevel"/>
     <w:tmpl w:val="832817D2"/>
@@ -10056,7 +10066,7 @@
       </w:rPr>
     </w:lvl>
   </w:abstractNum>
-  <w:abstractNum w:abstractNumId="27" w15:restartNumberingAfterBreak="0">
+  <w:abstractNum w:abstractNumId="29" w15:restartNumberingAfterBreak="0">
     <w:nsid w:val="626808F9"/>
     <w:multiLevelType w:val="multilevel"/>
     <w:tmpl w:val="D9D66692"/>
@@ -10142,7 +10152,93 @@
       </w:pPr>
     </w:lvl>
   </w:abstractNum>
-  <w:abstractNum w:abstractNumId="28" w15:restartNumberingAfterBreak="0">
+  <w:abstractNum w:abstractNumId="30" w15:restartNumberingAfterBreak="0">
+    <w:nsid w:val="66510435"/>
+    <w:multiLevelType w:val="multilevel"/>
+    <w:tmpl w:val="6E52A862"/>
+    <w:lvl w:ilvl="0">
+      <w:start w:val="1"/>
+      <w:numFmt w:val="upperRoman"/>
+      <w:lvlText w:val="%1."/>
+      <w:lvlJc w:val="left"/>
+      <w:pPr>
+        <w:ind w:left="960" w:hanging="480"/>
+      </w:pPr>
+    </w:lvl>
+    <w:lvl w:ilvl="1">
+      <w:start w:val="1"/>
+      <w:numFmt w:val="ideographTraditional"/>
+      <w:lvlText w:val="%2、"/>
+      <w:lvlJc w:val="left"/>
+      <w:pPr>
+        <w:ind w:left="1440" w:hanging="480"/>
+      </w:pPr>
+    </w:lvl>
+    <w:lvl w:ilvl="2">
+      <w:start w:val="1"/>
+      <w:numFmt w:val="lowerRoman"/>
+      <w:lvlText w:val="%3."/>
+      <w:lvlJc w:val="right"/>
+      <w:pPr>
+        <w:ind w:left="1920" w:hanging="480"/>
+      </w:pPr>
+    </w:lvl>
+    <w:lvl w:ilvl="3">
+      <w:start w:val="1"/>
+      <w:numFmt w:val="decimal"/>
+      <w:lvlText w:val="%4."/>
+      <w:lvlJc w:val="left"/>
+      <w:pPr>
+        <w:ind w:left="2400" w:hanging="480"/>
+      </w:pPr>
+    </w:lvl>
+    <w:lvl w:ilvl="4">
+      <w:start w:val="1"/>
+      <w:numFmt w:val="ideographTraditional"/>
+      <w:lvlText w:val="%5、"/>
+      <w:lvlJc w:val="left"/>
+      <w:pPr>
+        <w:ind w:left="2880" w:hanging="480"/>
+      </w:pPr>
+    </w:lvl>
+    <w:lvl w:ilvl="5">
+      <w:start w:val="1"/>
+      <w:numFmt w:val="lowerRoman"/>
+      <w:lvlText w:val="%6."/>
+      <w:lvlJc w:val="right"/>
+      <w:pPr>
+        <w:ind w:left="3360" w:hanging="480"/>
+      </w:pPr>
+    </w:lvl>
+    <w:lvl w:ilvl="6">
+      <w:start w:val="1"/>
+      <w:numFmt w:val="decimal"/>
+      <w:lvlText w:val="%7."/>
+      <w:lvlJc w:val="left"/>
+      <w:pPr>
+        <w:ind w:left="3840" w:hanging="480"/>
+      </w:pPr>
+    </w:lvl>
+    <w:lvl w:ilvl="7">
+      <w:start w:val="1"/>
+      <w:numFmt w:val="ideographTraditional"/>
+      <w:lvlText w:val="%8、"/>
+      <w:lvlJc w:val="left"/>
+      <w:pPr>
+        <w:ind w:left="4320" w:hanging="480"/>
+      </w:pPr>
+    </w:lvl>
+    <w:lvl w:ilvl="8">
+      <w:start w:val="1"/>
+      <w:numFmt w:val="lowerRoman"/>
+      <w:lvlText w:val="%9."/>
+      <w:lvlJc w:val="right"/>
+      <w:pPr>
+        <w:ind w:left="4800" w:hanging="480"/>
+      </w:pPr>
+    </w:lvl>
+  </w:abstractNum>
+  <w:abstractNum w:abstractNumId="31" w15:restartNumberingAfterBreak="0">
     <w:nsid w:val="6F5C76A6"/>
     <w:multiLevelType w:val="multilevel"/>
     <w:tmpl w:val="6944DC04"/>
@@ -10228,7 +10324,7 @@
       </w:pPr>
     </w:lvl>
   </w:abstractNum>
-  <w:abstractNum w:abstractNumId="29" w15:restartNumberingAfterBreak="0">
+  <w:abstractNum w:abstractNumId="32" w15:restartNumberingAfterBreak="0">
     <w:nsid w:val="706F13DB"/>
     <w:multiLevelType w:val="multilevel"/>
     <w:tmpl w:val="6944DC04"/>
@@ -10314,7 +10410,93 @@
       </w:pPr>
     </w:lvl>
   </w:abstractNum>
-  <w:abstractNum w:abstractNumId="30" w15:restartNumberingAfterBreak="0">
+  <w:abstractNum w:abstractNumId="33" w15:restartNumberingAfterBreak="0">
+    <w:nsid w:val="70E4230A"/>
+    <w:multiLevelType w:val="multilevel"/>
+    <w:tmpl w:val="EEAAA90A"/>
+    <w:lvl w:ilvl="0">
+      <w:start w:val="1"/>
+      <w:numFmt w:val="decimal"/>
+      <w:lvlText w:val="%1."/>
+      <w:lvlJc w:val="left"/>
+      <w:pPr>
+        <w:ind w:left="960" w:hanging="480"/>
+      </w:pPr>
+    </w:lvl>
+    <w:lvl w:ilvl="1">
+      <w:start w:val="1"/>
+      <w:numFmt w:val="ideographTraditional"/>
+      <w:lvlText w:val="%2、"/>
+      <w:lvlJc w:val="left"/>
+      <w:pPr>
+        <w:ind w:left="1440" w:hanging="480"/>
+      </w:pPr>
+    </w:lvl>
+    <w:lvl w:ilvl="2">
+      <w:start w:val="1"/>
+      <w:numFmt w:val="lowerRoman"/>
+      <w:lvlText w:val="%3."/>
+      <w:lvlJc w:val="right"/>
+      <w:pPr>
+        <w:ind w:left="1920" w:hanging="480"/>
+      </w:pPr>
+    </w:lvl>
+    <w:lvl w:ilvl="3">
+      <w:start w:val="1"/>
+      <w:numFmt w:val="decimal"/>
+      <w:lvlText w:val="%4."/>
+      <w:lvlJc w:val="left"/>
+      <w:pPr>
+        <w:ind w:left="2400" w:hanging="480"/>
+      </w:pPr>
+    </w:lvl>
+    <w:lvl w:ilvl="4">
+      <w:start w:val="1"/>
+      <w:numFmt w:val="ideographTraditional"/>
+      <w:lvlText w:val="%5、"/>
+      <w:lvlJc w:val="left"/>
+      <w:pPr>
+        <w:ind w:left="2880" w:hanging="480"/>
+      </w:pPr>
+    </w:lvl>
+    <w:lvl w:ilvl="5">
+      <w:start w:val="1"/>
+      <w:numFmt w:val="lowerRoman"/>
+      <w:lvlText w:val="%6."/>
+      <w:lvlJc w:val="right"/>
+      <w:pPr>
+        <w:ind w:left="3360" w:hanging="480"/>
+      </w:pPr>
+    </w:lvl>
+    <w:lvl w:ilvl="6">
+      <w:start w:val="1"/>
+      <w:numFmt w:val="decimal"/>
+      <w:lvlText w:val="%7."/>
+      <w:lvlJc w:val="left"/>
+      <w:pPr>
+        <w:ind w:left="3840" w:hanging="480"/>
+      </w:pPr>
+    </w:lvl>
+    <w:lvl w:ilvl="7">
+      <w:start w:val="1"/>
+      <w:numFmt w:val="ideographTraditional"/>
+      <w:lvlText w:val="%8、"/>
+      <w:lvlJc w:val="left"/>
+      <w:pPr>
+        <w:ind w:left="4320" w:hanging="480"/>
+      </w:pPr>
+    </w:lvl>
+    <w:lvl w:ilvl="8">
+      <w:start w:val="1"/>
+      <w:numFmt w:val="lowerRoman"/>
+      <w:lvlText w:val="%9."/>
+      <w:lvlJc w:val="right"/>
+      <w:pPr>
+        <w:ind w:left="4800" w:hanging="480"/>
+      </w:pPr>
+    </w:lvl>
+  </w:abstractNum>
+  <w:abstractNum w:abstractNumId="34" w15:restartNumberingAfterBreak="0">
     <w:nsid w:val="72D70416"/>
     <w:multiLevelType w:val="multilevel"/>
     <w:tmpl w:val="6E52A862"/>
@@ -10400,7 +10582,93 @@
       </w:pPr>
     </w:lvl>
   </w:abstractNum>
-  <w:abstractNum w:abstractNumId="31" w15:restartNumberingAfterBreak="0">
+  <w:abstractNum w:abstractNumId="35" w15:restartNumberingAfterBreak="0">
+    <w:nsid w:val="74152288"/>
+    <w:multiLevelType w:val="multilevel"/>
+    <w:tmpl w:val="6E52A862"/>
+    <w:lvl w:ilvl="0">
+      <w:start w:val="1"/>
+      <w:numFmt w:val="upperRoman"/>
+      <w:lvlText w:val="%1."/>
+      <w:lvlJc w:val="left"/>
+      <w:pPr>
+        <w:ind w:left="960" w:hanging="480"/>
+      </w:pPr>
+    </w:lvl>
+    <w:lvl w:ilvl="1">
+      <w:start w:val="1"/>
+      <w:numFmt w:val="ideographTraditional"/>
+      <w:lvlText w:val="%2、"/>
+      <w:lvlJc w:val="left"/>
+      <w:pPr>
+        <w:ind w:left="1440" w:hanging="480"/>
+      </w:pPr>
+    </w:lvl>
+    <w:lvl w:ilvl="2">
+      <w:start w:val="1"/>
+      <w:numFmt w:val="lowerRoman"/>
+      <w:lvlText w:val="%3."/>
+      <w:lvlJc w:val="right"/>
+      <w:pPr>
+        <w:ind w:left="1920" w:hanging="480"/>
+      </w:pPr>
+    </w:lvl>
+    <w:lvl w:ilvl="3">
+      <w:start w:val="1"/>
+      <w:numFmt w:val="decimal"/>
+      <w:lvlText w:val="%4."/>
+      <w:lvlJc w:val="left"/>
+      <w:pPr>
+        <w:ind w:left="2400" w:hanging="480"/>
+      </w:pPr>
+    </w:lvl>
+    <w:lvl w:ilvl="4">
+      <w:start w:val="1"/>
+      <w:numFmt w:val="ideographTraditional"/>
+      <w:lvlText w:val="%5、"/>
+      <w:lvlJc w:val="left"/>
+      <w:pPr>
+        <w:ind w:left="2880" w:hanging="480"/>
+      </w:pPr>
+    </w:lvl>
+    <w:lvl w:ilvl="5">
+      <w:start w:val="1"/>
+      <w:numFmt w:val="lowerRoman"/>
+      <w:lvlText w:val="%6."/>
+      <w:lvlJc w:val="right"/>
+      <w:pPr>
+        <w:ind w:left="3360" w:hanging="480"/>
+      </w:pPr>
+    </w:lvl>
+    <w:lvl w:ilvl="6">
+      <w:start w:val="1"/>
+      <w:numFmt w:val="decimal"/>
+      <w:lvlText w:val="%7."/>
+      <w:lvlJc w:val="left"/>
+      <w:pPr>
+        <w:ind w:left="3840" w:hanging="480"/>
+      </w:pPr>
+    </w:lvl>
+    <w:lvl w:ilvl="7">
+      <w:start w:val="1"/>
+      <w:numFmt w:val="ideographTraditional"/>
+      <w:lvlText w:val="%8、"/>
+      <w:lvlJc w:val="left"/>
+      <w:pPr>
+        <w:ind w:left="4320" w:hanging="480"/>
+      </w:pPr>
+    </w:lvl>
+    <w:lvl w:ilvl="8">
+      <w:start w:val="1"/>
+      <w:numFmt w:val="lowerRoman"/>
+      <w:lvlText w:val="%9."/>
+      <w:lvlJc w:val="right"/>
+      <w:pPr>
+        <w:ind w:left="4800" w:hanging="480"/>
+      </w:pPr>
+    </w:lvl>
+  </w:abstractNum>
+  <w:abstractNum w:abstractNumId="36" w15:restartNumberingAfterBreak="0">
     <w:nsid w:val="75F4502A"/>
     <w:multiLevelType w:val="multilevel"/>
     <w:tmpl w:val="6944DC04"/>
@@ -10486,7 +10754,265 @@
       </w:pPr>
     </w:lvl>
   </w:abstractNum>
-  <w:abstractNum w:abstractNumId="32" w15:restartNumberingAfterBreak="0">
+  <w:abstractNum w:abstractNumId="37" w15:restartNumberingAfterBreak="0">
+    <w:nsid w:val="78B92921"/>
+    <w:multiLevelType w:val="multilevel"/>
+    <w:tmpl w:val="EEAAA90A"/>
+    <w:lvl w:ilvl="0">
+      <w:start w:val="1"/>
+      <w:numFmt w:val="decimal"/>
+      <w:lvlText w:val="%1."/>
+      <w:lvlJc w:val="left"/>
+      <w:pPr>
+        <w:ind w:left="960" w:hanging="480"/>
+      </w:pPr>
+    </w:lvl>
+    <w:lvl w:ilvl="1">
+      <w:start w:val="1"/>
+      <w:numFmt w:val="ideographTraditional"/>
+      <w:lvlText w:val="%2、"/>
+      <w:lvlJc w:val="left"/>
+      <w:pPr>
+        <w:ind w:left="1440" w:hanging="480"/>
+      </w:pPr>
+    </w:lvl>
+    <w:lvl w:ilvl="2">
+      <w:start w:val="1"/>
+      <w:numFmt w:val="lowerRoman"/>
+      <w:lvlText w:val="%3."/>
+      <w:lvlJc w:val="right"/>
+      <w:pPr>
+        <w:ind w:left="1920" w:hanging="480"/>
+      </w:pPr>
+    </w:lvl>
+    <w:lvl w:ilvl="3">
+      <w:start w:val="1"/>
+      <w:numFmt w:val="decimal"/>
+      <w:lvlText w:val="%4."/>
+      <w:lvlJc w:val="left"/>
+      <w:pPr>
+        <w:ind w:left="2400" w:hanging="480"/>
+      </w:pPr>
+    </w:lvl>
+    <w:lvl w:ilvl="4">
+      <w:start w:val="1"/>
+      <w:numFmt w:val="ideographTraditional"/>
+      <w:lvlText w:val="%5、"/>
+      <w:lvlJc w:val="left"/>
+      <w:pPr>
+        <w:ind w:left="2880" w:hanging="480"/>
+      </w:pPr>
+    </w:lvl>
+    <w:lvl w:ilvl="5">
+      <w:start w:val="1"/>
+      <w:numFmt w:val="lowerRoman"/>
+      <w:lvlText w:val="%6."/>
+      <w:lvlJc w:val="right"/>
+      <w:pPr>
+        <w:ind w:left="3360" w:hanging="480"/>
+      </w:pPr>
+    </w:lvl>
+    <w:lvl w:ilvl="6">
+      <w:start w:val="1"/>
+      <w:numFmt w:val="decimal"/>
+      <w:lvlText w:val="%7."/>
+      <w:lvlJc w:val="left"/>
+      <w:pPr>
+        <w:ind w:left="3840" w:hanging="480"/>
+      </w:pPr>
+    </w:lvl>
+    <w:lvl w:ilvl="7">
+      <w:start w:val="1"/>
+      <w:numFmt w:val="ideographTraditional"/>
+      <w:lvlText w:val="%8、"/>
+      <w:lvlJc w:val="left"/>
+      <w:pPr>
+        <w:ind w:left="4320" w:hanging="480"/>
+      </w:pPr>
+    </w:lvl>
+    <w:lvl w:ilvl="8">
+      <w:start w:val="1"/>
+      <w:numFmt w:val="lowerRoman"/>
+      <w:lvlText w:val="%9."/>
+      <w:lvlJc w:val="right"/>
+      <w:pPr>
+        <w:ind w:left="4800" w:hanging="480"/>
+      </w:pPr>
+    </w:lvl>
+  </w:abstractNum>
+  <w:abstractNum w:abstractNumId="38" w15:restartNumberingAfterBreak="0">
+    <w:nsid w:val="7C290C92"/>
+    <w:multiLevelType w:val="multilevel"/>
+    <w:tmpl w:val="6E52A862"/>
+    <w:lvl w:ilvl="0">
+      <w:start w:val="1"/>
+      <w:numFmt w:val="upperRoman"/>
+      <w:lvlText w:val="%1."/>
+      <w:lvlJc w:val="left"/>
+      <w:pPr>
+        <w:ind w:left="960" w:hanging="480"/>
+      </w:pPr>
+    </w:lvl>
+    <w:lvl w:ilvl="1">
+      <w:start w:val="1"/>
+      <w:numFmt w:val="ideographTraditional"/>
+      <w:lvlText w:val="%2、"/>
+      <w:lvlJc w:val="left"/>
+      <w:pPr>
+        <w:ind w:left="1440" w:hanging="480"/>
+      </w:pPr>
+    </w:lvl>
+    <w:lvl w:ilvl="2">
+      <w:start w:val="1"/>
+      <w:numFmt w:val="lowerRoman"/>
+      <w:lvlText w:val="%3."/>
+      <w:lvlJc w:val="right"/>
+      <w:pPr>
+        <w:ind w:left="1920" w:hanging="480"/>
+      </w:pPr>
+    </w:lvl>
+    <w:lvl w:ilvl="3">
+      <w:start w:val="1"/>
+      <w:numFmt w:val="decimal"/>
+      <w:lvlText w:val="%4."/>
+      <w:lvlJc w:val="left"/>
+      <w:pPr>
+        <w:ind w:left="2400" w:hanging="480"/>
+      </w:pPr>
+    </w:lvl>
+    <w:lvl w:ilvl="4">
+      <w:start w:val="1"/>
+      <w:numFmt w:val="ideographTraditional"/>
+      <w:lvlText w:val="%5、"/>
+      <w:lvlJc w:val="left"/>
+      <w:pPr>
+        <w:ind w:left="2880" w:hanging="480"/>
+      </w:pPr>
+    </w:lvl>
+    <w:lvl w:ilvl="5">
+      <w:start w:val="1"/>
+      <w:numFmt w:val="lowerRoman"/>
+      <w:lvlText w:val="%6."/>
+      <w:lvlJc w:val="right"/>
+      <w:pPr>
+        <w:ind w:left="3360" w:hanging="480"/>
+      </w:pPr>
+    </w:lvl>
+    <w:lvl w:ilvl="6">
+      <w:start w:val="1"/>
+      <w:numFmt w:val="decimal"/>
+      <w:lvlText w:val="%7."/>
+      <w:lvlJc w:val="left"/>
+      <w:pPr>
+        <w:ind w:left="3840" w:hanging="480"/>
+      </w:pPr>
+    </w:lvl>
+    <w:lvl w:ilvl="7">
+      <w:start w:val="1"/>
+      <w:numFmt w:val="ideographTraditional"/>
+      <w:lvlText w:val="%8、"/>
+      <w:lvlJc w:val="left"/>
+      <w:pPr>
+        <w:ind w:left="4320" w:hanging="480"/>
+      </w:pPr>
+    </w:lvl>
+    <w:lvl w:ilvl="8">
+      <w:start w:val="1"/>
+      <w:numFmt w:val="lowerRoman"/>
+      <w:lvlText w:val="%9."/>
+      <w:lvlJc w:val="right"/>
+      <w:pPr>
+        <w:ind w:left="4800" w:hanging="480"/>
+      </w:pPr>
+    </w:lvl>
+  </w:abstractNum>
+  <w:abstractNum w:abstractNumId="39" w15:restartNumberingAfterBreak="0">
+    <w:nsid w:val="7E914C83"/>
+    <w:multiLevelType w:val="multilevel"/>
+    <w:tmpl w:val="EEAAA90A"/>
+    <w:lvl w:ilvl="0">
+      <w:start w:val="1"/>
+      <w:numFmt w:val="decimal"/>
+      <w:lvlText w:val="%1."/>
+      <w:lvlJc w:val="left"/>
+      <w:pPr>
+        <w:ind w:left="960" w:hanging="480"/>
+      </w:pPr>
+    </w:lvl>
+    <w:lvl w:ilvl="1">
+      <w:start w:val="1"/>
+      <w:numFmt w:val="ideographTraditional"/>
+      <w:lvlText w:val="%2、"/>
+      <w:lvlJc w:val="left"/>
+      <w:pPr>
+        <w:ind w:left="1440" w:hanging="480"/>
+      </w:pPr>
+    </w:lvl>
+    <w:lvl w:ilvl="2">
+      <w:start w:val="1"/>
+      <w:numFmt w:val="lowerRoman"/>
+      <w:lvlText w:val="%3."/>
+      <w:lvlJc w:val="right"/>
+      <w:pPr>
+        <w:ind w:left="1920" w:hanging="480"/>
+      </w:pPr>
+    </w:lvl>
+    <w:lvl w:ilvl="3">
+      <w:start w:val="1"/>
+      <w:numFmt w:val="decimal"/>
+      <w:lvlText w:val="%4."/>
+      <w:lvlJc w:val="left"/>
+      <w:pPr>
+        <w:ind w:left="2400" w:hanging="480"/>
+      </w:pPr>
+    </w:lvl>
+    <w:lvl w:ilvl="4">
+      <w:start w:val="1"/>
+      <w:numFmt w:val="ideographTraditional"/>
+      <w:lvlText w:val="%5、"/>
+      <w:lvlJc w:val="left"/>
+      <w:pPr>
+        <w:ind w:left="2880" w:hanging="480"/>
+      </w:pPr>
+    </w:lvl>
+    <w:lvl w:ilvl="5">
+      <w:start w:val="1"/>
+      <w:numFmt w:val="lowerRoman"/>
+      <w:lvlText w:val="%6."/>
+      <w:lvlJc w:val="right"/>
+      <w:pPr>
+        <w:ind w:left="3360" w:hanging="480"/>
+      </w:pPr>
+    </w:lvl>
+    <w:lvl w:ilvl="6">
+      <w:start w:val="1"/>
+      <w:numFmt w:val="decimal"/>
+      <w:lvlText w:val="%7."/>
+      <w:lvlJc w:val="left"/>
+      <w:pPr>
+        <w:ind w:left="3840" w:hanging="480"/>
+      </w:pPr>
+    </w:lvl>
+    <w:lvl w:ilvl="7">
+      <w:start w:val="1"/>
+      <w:numFmt w:val="ideographTraditional"/>
+      <w:lvlText w:val="%8、"/>
+      <w:lvlJc w:val="left"/>
+      <w:pPr>
+        <w:ind w:left="4320" w:hanging="480"/>
+      </w:pPr>
+    </w:lvl>
+    <w:lvl w:ilvl="8">
+      <w:start w:val="1"/>
+      <w:numFmt w:val="lowerRoman"/>
+      <w:lvlText w:val="%9."/>
+      <w:lvlJc w:val="right"/>
+      <w:pPr>
+        <w:ind w:left="4800" w:hanging="480"/>
+      </w:pPr>
+    </w:lvl>
+  </w:abstractNum>
+  <w:abstractNum w:abstractNumId="40" w15:restartNumberingAfterBreak="0">
     <w:nsid w:val="7FEF4E65"/>
     <w:multiLevelType w:val="multilevel"/>
     <w:tmpl w:val="6944DC04"/>
@@ -10573,104 +11099,129 @@
     </w:lvl>
   </w:abstractNum>
   <w:num w:numId="1">
-    <w:abstractNumId w:val="26"/>
+    <w:abstractNumId w:val="28"/>
   </w:num>
   <w:num w:numId="2">
-    <w:abstractNumId w:val="3"/>
+    <w:abstractNumId w:val="2"/>
   </w:num>
   <w:num w:numId="3">
-    <w:abstractNumId w:val="12"/>
+    <w:abstractNumId w:val="14"/>
   </w:num>
   <w:num w:numId="4">
-    <w:abstractNumId w:val="23"/>
+    <w:abstractNumId w:val="25"/>
   </w:num>
   <w:num w:numId="5">
-    <w:abstractNumId w:val="8"/>
+    <w:abstractNumId w:val="10"/>
   </w:num>
   <w:num w:numId="6">
-    <w:abstractNumId w:val="31"/>
+    <w:abstractNumId w:val="36"/>
   </w:num>
   <w:num w:numId="7">
     <w:abstractNumId w:val="1"/>
   </w:num>
   <w:num w:numId="8">
+    <w:abstractNumId w:val="7"/>
+  </w:num>
+  <w:num w:numId="9">
+    <w:abstractNumId w:val="17"/>
+  </w:num>
+  <w:num w:numId="10">
+    <w:abstractNumId w:val="29"/>
+  </w:num>
+  <w:num w:numId="11">
+    <w:abstractNumId w:val="13"/>
+  </w:num>
+  <w:num w:numId="12">
+    <w:abstractNumId w:val="18"/>
+  </w:num>
+  <w:num w:numId="13">
+    <w:abstractNumId w:val="32"/>
+  </w:num>
+  <w:num w:numId="14">
+    <w:abstractNumId w:val="26"/>
+  </w:num>
+  <w:num w:numId="15">
+    <w:abstractNumId w:val="0"/>
+  </w:num>
+  <w:num w:numId="16">
+    <w:abstractNumId w:val="12"/>
+  </w:num>
+  <w:num w:numId="17">
+    <w:abstractNumId w:val="16"/>
+  </w:num>
+  <w:num w:numId="18">
+    <w:abstractNumId w:val="4"/>
+  </w:num>
+  <w:num w:numId="19">
+    <w:abstractNumId w:val="40"/>
+  </w:num>
+  <w:num w:numId="20">
+    <w:abstractNumId w:val="31"/>
+  </w:num>
+  <w:num w:numId="21">
+    <w:abstractNumId w:val="20"/>
+  </w:num>
+  <w:num w:numId="22">
+    <w:abstractNumId w:val="23"/>
+  </w:num>
+  <w:num w:numId="23">
+    <w:abstractNumId w:val="22"/>
+  </w:num>
+  <w:num w:numId="24">
+    <w:abstractNumId w:val="34"/>
+  </w:num>
+  <w:num w:numId="25">
+    <w:abstractNumId w:val="19"/>
+  </w:num>
+  <w:num w:numId="26">
+    <w:abstractNumId w:val="8"/>
+  </w:num>
+  <w:num w:numId="27">
+    <w:abstractNumId w:val="11"/>
+  </w:num>
+  <w:num w:numId="28">
+    <w:abstractNumId w:val="9"/>
+  </w:num>
+  <w:num w:numId="29">
+    <w:abstractNumId w:val="39"/>
+  </w:num>
+  <w:num w:numId="30">
+    <w:abstractNumId w:val="38"/>
+  </w:num>
+  <w:num w:numId="31">
+    <w:abstractNumId w:val="35"/>
+  </w:num>
+  <w:num w:numId="32">
+    <w:abstractNumId w:val="3"/>
+  </w:num>
+  <w:num w:numId="33">
+    <w:abstractNumId w:val="24"/>
+  </w:num>
+  <w:num w:numId="34">
     <w:abstractNumId w:val="6"/>
   </w:num>
-  <w:num w:numId="9">
-    <w:abstractNumId w:val="13"/>
+  <w:num w:numId="35">
+    <w:abstractNumId w:val="15"/>
   </w:num>
-  <w:num w:numId="10">
-    <w:abstractNumId w:val="16"/>
+  <w:num w:numId="36">
+    <w:abstractNumId w:val="33"/>
   </w:num>
-  <w:num w:numId="11">
+  <w:num w:numId="37">
+    <w:abstractNumId w:val="30"/>
+  </w:num>
+  <w:num w:numId="38">
+    <w:abstractNumId w:val="5"/>
+  </w:num>
+  <w:num w:numId="39">
+    <w:abstractNumId w:val="37"/>
+  </w:num>
+  <w:num w:numId="40">
     <w:abstractNumId w:val="27"/>
   </w:num>
-  <w:num w:numId="12">
-    <w:abstractNumId w:val="10"/>
-  </w:num>
-  <w:num w:numId="13">
-    <w:abstractNumId w:val="17"/>
-  </w:num>
-  <w:num w:numId="14">
-    <w:abstractNumId w:val="5"/>
-  </w:num>
-  <w:num w:numId="15">
-    <w:abstractNumId w:val="29"/>
-  </w:num>
-  <w:num w:numId="16">
-    <w:abstractNumId w:val="25"/>
-  </w:num>
-  <w:num w:numId="17">
-    <w:abstractNumId w:val="0"/>
-  </w:num>
-  <w:num w:numId="18">
-    <w:abstractNumId w:val="24"/>
-  </w:num>
-  <w:num w:numId="19">
-    <w:abstractNumId w:val="9"/>
-  </w:num>
-  <w:num w:numId="20">
-    <w:abstractNumId w:val="15"/>
-  </w:num>
-  <w:num w:numId="21">
-    <w:abstractNumId w:val="4"/>
-  </w:num>
-  <w:num w:numId="22">
-    <w:abstractNumId w:val="32"/>
-  </w:num>
-  <w:num w:numId="23">
-    <w:abstractNumId w:val="28"/>
-  </w:num>
-  <w:num w:numId="24">
-    <w:abstractNumId w:val="19"/>
-  </w:num>
-  <w:num w:numId="25">
-    <w:abstractNumId w:val="22"/>
-  </w:num>
-  <w:num w:numId="26">
-    <w:abstractNumId w:val="2"/>
-  </w:num>
-  <w:num w:numId="27">
-    <w:abstractNumId w:val="14"/>
-  </w:num>
-  <w:num w:numId="28">
+  <w:num w:numId="41">
     <w:abstractNumId w:val="21"/>
   </w:num>
-  <w:num w:numId="29">
-    <w:abstractNumId w:val="11"/>
-  </w:num>
-  <w:num w:numId="30">
-    <w:abstractNumId w:val="20"/>
-  </w:num>
-  <w:num w:numId="31">
-    <w:abstractNumId w:val="30"/>
-  </w:num>
-  <w:num w:numId="32">
-    <w:abstractNumId w:val="18"/>
-  </w:num>
-  <w:num w:numId="33">
-    <w:abstractNumId w:val="7"/>
-  </w:num>
+  <w:numIdMacAtCleanup w:val="41"/>
 </w:numbering>
 </file>
 
@@ -11114,6 +11665,29 @@
       <w:szCs w:val="48"/>
     </w:rPr>
   </w:style>
+  <w:style w:type="paragraph" w:styleId="3">
+    <w:name w:val="heading 3"/>
+    <w:basedOn w:val="a0"/>
+    <w:next w:val="a0"/>
+    <w:link w:val="30"/>
+    <w:uiPriority w:val="9"/>
+    <w:semiHidden/>
+    <w:unhideWhenUsed/>
+    <w:qFormat/>
+    <w:rsid w:val="00343A3F"/>
+    <w:pPr>
+      <w:keepNext/>
+      <w:spacing w:line="720" w:lineRule="auto"/>
+      <w:outlineLvl w:val="2"/>
+    </w:pPr>
+    <w:rPr>
+      <w:rFonts w:asciiTheme="majorHAnsi" w:eastAsiaTheme="majorEastAsia" w:hAnsiTheme="majorHAnsi" w:cstheme="majorBidi"/>
+      <w:b/>
+      <w:bCs/>
+      <w:sz w:val="36"/>
+      <w:szCs w:val="36"/>
+    </w:rPr>
+  </w:style>
   <w:style w:type="character" w:default="1" w:styleId="a1">
     <w:name w:val="Default Paragraph Font"/>
     <w:uiPriority w:val="1"/>
@@ -11393,10 +11967,26 @@
     <w:rsid w:val="001E38C5"/>
     <w:pPr>
       <w:numPr>
-        <w:numId w:val="17"/>
+        <w:numId w:val="15"/>
       </w:numPr>
       <w:contextualSpacing/>
     </w:pPr>
+  </w:style>
+  <w:style w:type="character" w:customStyle="1" w:styleId="30">
+    <w:name w:val="標題 3 字元"/>
+    <w:basedOn w:val="a1"/>
+    <w:link w:val="3"/>
+    <w:uiPriority w:val="9"/>
+    <w:semiHidden/>
+    <w:rsid w:val="00343A3F"/>
+    <w:rPr>
+      <w:rFonts w:asciiTheme="majorHAnsi" w:eastAsiaTheme="majorEastAsia" w:hAnsiTheme="majorHAnsi" w:cstheme="majorBidi"/>
+      <w:b/>
+      <w:bCs/>
+      <w:color w:val="00000A"/>
+      <w:sz w:val="36"/>
+      <w:szCs w:val="36"/>
+    </w:rPr>
   </w:style>
 </w:styles>
 </file>
@@ -11667,7 +12257,7 @@
 </file>
 
 <file path=customXml/itemProps1.xml><?xml version="1.0" encoding="utf-8"?>
-<ds:datastoreItem xmlns:ds="http://schemas.openxmlformats.org/officeDocument/2006/customXml" ds:itemID="{871F736C-B0FF-4595-896F-535226C0C9EF}">
+<ds:datastoreItem xmlns:ds="http://schemas.openxmlformats.org/officeDocument/2006/customXml" ds:itemID="{914CE093-2373-4DB2-83E0-3CD9B2318CF3}">
   <ds:schemaRefs>
     <ds:schemaRef ds:uri="http://schemas.openxmlformats.org/officeDocument/2006/bibliography"/>
   </ds:schemaRefs>

--- a/OOAD.docx
+++ b/OOAD.docx
@@ -656,7 +656,7 @@
           <w:numId w:val="3"/>
         </w:numPr>
         <w:rPr>
-          <w:rFonts w:cs="Times New Roman"/>
+          <w:rFonts w:cs="Times New Roman" w:hint="eastAsia"/>
           <w:sz w:val="28"/>
         </w:rPr>
       </w:pPr>
@@ -749,7 +749,16 @@
         <w:ind w:left="240"/>
       </w:pPr>
       <w:r>
-        <w:t>圖表顯示出這段時間內每項事情及其所花費的時數，藉此思考事情規劃到底是不是有效率的。</w:t>
+        <w:t>圖表顯示出這段時間內每項事情及其所花費的時數，藉此思考事情</w:t>
+      </w:r>
+      <w:r>
+        <w:rPr>
+          <w:rFonts w:hint="eastAsia"/>
+        </w:rPr>
+        <w:t>的</w:t>
+      </w:r>
+      <w:r>
+        <w:t>規劃到底是不是有效率的。</w:t>
       </w:r>
     </w:p>
     <w:p>
@@ -816,7 +825,6 @@
       <w:pPr>
         <w:widowControl/>
       </w:pPr>
-      <w:bookmarkStart w:id="0" w:name="_GoBack"/>
       <w:r>
         <w:rPr>
           <w:noProof/>
@@ -880,7 +888,6 @@
           </wp:anchor>
         </w:drawing>
       </w:r>
-      <w:bookmarkEnd w:id="0"/>
       <w:r>
         <w:br w:type="page"/>
       </w:r>
@@ -1244,7 +1251,6 @@
             <w:pPr>
               <w:widowControl/>
               <w:rPr>
-                <w:rFonts w:hint="eastAsia"/>
                 <w:sz w:val="28"/>
               </w:rPr>
             </w:pPr>
@@ -1527,6 +1533,9 @@
             <w:r>
               <w:t xml:space="preserve"> System</w:t>
             </w:r>
+            <w:r>
+              <w:t>.</w:t>
+            </w:r>
           </w:p>
         </w:tc>
       </w:tr>
@@ -1557,6 +1566,9 @@
             <w:r>
               <w:t>User goal</w:t>
             </w:r>
+            <w:r>
+              <w:t>.</w:t>
+            </w:r>
           </w:p>
         </w:tc>
       </w:tr>
@@ -1587,6 +1599,9 @@
             <w:r>
               <w:t>Student</w:t>
             </w:r>
+            <w:r>
+              <w:t>.</w:t>
+            </w:r>
           </w:p>
         </w:tc>
       </w:tr>
@@ -1624,7 +1639,22 @@
               <w:t>：</w:t>
             </w:r>
             <w:r>
-              <w:t>使用者想記錄或刪除事件</w:t>
+              <w:t>使用者想</w:t>
+            </w:r>
+            <w:r>
+              <w:rPr>
+                <w:rFonts w:hint="eastAsia"/>
+              </w:rPr>
+              <w:t>管理</w:t>
+            </w:r>
+            <w:r>
+              <w:t>事件</w:t>
+            </w:r>
+            <w:r>
+              <w:rPr>
+                <w:color w:val="000000" w:themeColor="text1"/>
+              </w:rPr>
+              <w:t>。</w:t>
             </w:r>
           </w:p>
         </w:tc>
@@ -1653,8 +1683,19 @@
             </w:tcMar>
           </w:tcPr>
           <w:p>
-            <w:r>
-              <w:t>系統不會覆蓋到已經紀錄的時段</w:t>
+            <w:pPr>
+              <w:rPr>
+                <w:rFonts w:hint="eastAsia"/>
+              </w:rPr>
+            </w:pPr>
+            <w:r>
+              <w:rPr>
+                <w:rFonts w:hint="eastAsia"/>
+              </w:rPr>
+              <w:t>None</w:t>
+            </w:r>
+            <w:r>
+              <w:t>.</w:t>
             </w:r>
           </w:p>
         </w:tc>
@@ -1751,7 +1792,6 @@
               <w:rPr>
                 <w:rFonts w:hint="eastAsia"/>
               </w:rPr>
-              <w:lastRenderedPageBreak/>
               <w:t>使用者選擇管理事件。</w:t>
             </w:r>
           </w:p>
@@ -1843,6 +1883,12 @@
                 <w:rFonts w:hint="eastAsia"/>
               </w:rPr>
               <w:t>使用者選擇編輯完成</w:t>
+            </w:r>
+            <w:r>
+              <w:rPr>
+                <w:color w:val="000000" w:themeColor="text1"/>
+              </w:rPr>
+              <w:t>。</w:t>
             </w:r>
           </w:p>
           <w:p>
@@ -2019,7 +2065,85 @@
               </w:numPr>
             </w:pPr>
             <w:r>
+              <w:rPr>
+                <w:rFonts w:hint="eastAsia"/>
+              </w:rPr>
+              <w:t>使用者</w:t>
+            </w:r>
+            <w:r>
+              <w:rPr>
+                <w:rFonts w:hint="eastAsia"/>
+              </w:rPr>
+              <w:t>沒有設定花費時間，</w:t>
+            </w:r>
+            <w:r>
+              <w:rPr>
+                <w:rFonts w:hint="eastAsia"/>
+              </w:rPr>
+              <w:t>只</w:t>
+            </w:r>
+            <w:r>
+              <w:rPr>
+                <w:rFonts w:hint="eastAsia"/>
+              </w:rPr>
+              <w:t>輸入</w:t>
+            </w:r>
+            <w:r>
+              <w:rPr>
+                <w:rFonts w:hint="eastAsia"/>
+              </w:rPr>
+              <w:t>事件</w:t>
+            </w:r>
+            <w:r>
+              <w:rPr>
+                <w:rFonts w:hint="eastAsia"/>
+              </w:rPr>
+              <w:t>描述與設定</w:t>
+            </w:r>
+            <w:r>
+              <w:rPr>
+                <w:rFonts w:hint="eastAsia"/>
+              </w:rPr>
+              <w:t>所屬類別</w:t>
+            </w:r>
+            <w:r>
+              <w:rPr>
+                <w:rFonts w:hint="eastAsia"/>
+              </w:rPr>
+              <w:t>：</w:t>
+            </w:r>
+          </w:p>
+          <w:p>
+            <w:pPr>
+              <w:pStyle w:val="aa"/>
+              <w:numPr>
+                <w:ilvl w:val="0"/>
+                <w:numId w:val="44"/>
+              </w:numPr>
+            </w:pPr>
+            <w:r>
               <w:t>系統不會加入將事件加入到事件清單</w:t>
+            </w:r>
+            <w:r>
+              <w:rPr>
+                <w:rFonts w:hint="eastAsia"/>
+              </w:rPr>
+              <w:t>。</w:t>
+            </w:r>
+          </w:p>
+          <w:p>
+            <w:pPr>
+              <w:pStyle w:val="aa"/>
+              <w:numPr>
+                <w:ilvl w:val="0"/>
+                <w:numId w:val="44"/>
+              </w:numPr>
+              <w:rPr>
+                <w:rFonts w:hint="eastAsia"/>
+              </w:rPr>
+            </w:pPr>
+            <w:r>
+              <w:t>系統通知使用者輸入的事件資訊不完善</w:t>
             </w:r>
             <w:r>
               <w:rPr>
@@ -2037,7 +2161,139 @@
               </w:numPr>
             </w:pPr>
             <w:r>
+              <w:rPr>
+                <w:rFonts w:hint="eastAsia"/>
+              </w:rPr>
+              <w:t>使用者僅</w:t>
+            </w:r>
+            <w:r>
+              <w:rPr>
+                <w:rFonts w:hint="eastAsia"/>
+              </w:rPr>
+              <w:t>沒有設定所屬類別</w:t>
+            </w:r>
+            <w:r>
+              <w:rPr>
+                <w:rFonts w:hint="eastAsia"/>
+              </w:rPr>
+              <w:t>，</w:t>
+            </w:r>
+            <w:r>
+              <w:rPr>
+                <w:rFonts w:hint="eastAsia"/>
+              </w:rPr>
+              <w:t>只</w:t>
+            </w:r>
+            <w:r>
+              <w:rPr>
+                <w:rFonts w:hint="eastAsia"/>
+              </w:rPr>
+              <w:t>輸入事件描述與</w:t>
+            </w:r>
+            <w:r>
+              <w:rPr>
+                <w:rFonts w:hint="eastAsia"/>
+              </w:rPr>
+              <w:t>設定花費時間</w:t>
+            </w:r>
+            <w:r>
+              <w:rPr>
+                <w:rFonts w:hint="eastAsia"/>
+              </w:rPr>
+              <w:t>：</w:t>
+            </w:r>
+          </w:p>
+          <w:p>
+            <w:pPr>
+              <w:pStyle w:val="aa"/>
+              <w:numPr>
+                <w:ilvl w:val="0"/>
+                <w:numId w:val="45"/>
+              </w:numPr>
+            </w:pPr>
+            <w:r>
+              <w:t>系統不會加入將事件加入到事件清單</w:t>
+            </w:r>
+            <w:r>
+              <w:rPr>
+                <w:rFonts w:hint="eastAsia"/>
+              </w:rPr>
+              <w:t>。</w:t>
+            </w:r>
+          </w:p>
+          <w:p>
+            <w:pPr>
+              <w:pStyle w:val="aa"/>
+              <w:numPr>
+                <w:ilvl w:val="0"/>
+                <w:numId w:val="45"/>
+              </w:numPr>
+              <w:rPr>
+                <w:rFonts w:hint="eastAsia"/>
+              </w:rPr>
+            </w:pPr>
+            <w:r>
               <w:t>系統通知使用者輸入的事件資訊不完善</w:t>
+            </w:r>
+            <w:r>
+              <w:rPr>
+                <w:rFonts w:hint="eastAsia"/>
+              </w:rPr>
+              <w:t>。</w:t>
+            </w:r>
+          </w:p>
+          <w:p>
+            <w:pPr>
+              <w:pStyle w:val="aa"/>
+              <w:numPr>
+                <w:ilvl w:val="0"/>
+                <w:numId w:val="16"/>
+              </w:numPr>
+            </w:pPr>
+            <w:r>
+              <w:rPr>
+                <w:rFonts w:hint="eastAsia"/>
+              </w:rPr>
+              <w:t>使用者僅沒有輸入事件描述，</w:t>
+            </w:r>
+            <w:r>
+              <w:rPr>
+                <w:rFonts w:hint="eastAsia"/>
+              </w:rPr>
+              <w:t>只</w:t>
+            </w:r>
+            <w:r>
+              <w:rPr>
+                <w:rFonts w:hint="eastAsia"/>
+              </w:rPr>
+              <w:t>設定所屬類別與設定花費時間</w:t>
+            </w:r>
+            <w:r>
+              <w:rPr>
+                <w:rFonts w:hint="eastAsia"/>
+              </w:rPr>
+              <w:t>：</w:t>
+            </w:r>
+          </w:p>
+          <w:p>
+            <w:pPr>
+              <w:pStyle w:val="aa"/>
+              <w:numPr>
+                <w:ilvl w:val="0"/>
+                <w:numId w:val="46"/>
+              </w:numPr>
+              <w:rPr>
+                <w:rFonts w:hint="eastAsia"/>
+              </w:rPr>
+            </w:pPr>
+            <w:r>
+              <w:t>系統</w:t>
+            </w:r>
+            <w:r>
+              <w:rPr>
+                <w:rFonts w:hint="eastAsia"/>
+              </w:rPr>
+              <w:t>會將事件加入事件清單</w:t>
             </w:r>
             <w:r>
               <w:rPr>
@@ -2097,7 +2353,14 @@
               <w:rPr>
                 <w:rFonts w:hint="eastAsia"/>
               </w:rPr>
-              <w:t>並提示使用者正確的格式</w:t>
+              <w:t>並提示使用者正確的格</w:t>
+            </w:r>
+            <w:r>
+              <w:rPr>
+                <w:rFonts w:hint="eastAsia"/>
+              </w:rPr>
+              <w:lastRenderedPageBreak/>
+              <w:t>式</w:t>
             </w:r>
             <w:r>
               <w:rPr>
@@ -2182,6 +2445,7 @@
           </w:tcPr>
           <w:p>
             <w:r>
+              <w:lastRenderedPageBreak/>
               <w:t>Special Requirements</w:t>
             </w:r>
           </w:p>
@@ -2436,6 +2700,9 @@
             <w:r>
               <w:t xml:space="preserve"> System</w:t>
             </w:r>
+            <w:r>
+              <w:t>.</w:t>
+            </w:r>
           </w:p>
         </w:tc>
       </w:tr>
@@ -2466,6 +2733,9 @@
             <w:r>
               <w:t>User goal</w:t>
             </w:r>
+            <w:r>
+              <w:t>.</w:t>
+            </w:r>
           </w:p>
         </w:tc>
       </w:tr>
@@ -2496,6 +2766,9 @@
             <w:r>
               <w:t>Student</w:t>
             </w:r>
+            <w:r>
+              <w:t>.</w:t>
+            </w:r>
           </w:p>
         </w:tc>
       </w:tr>
@@ -2542,7 +2815,6 @@
               <w:t>事</w:t>
             </w:r>
             <w:r>
-              <w:lastRenderedPageBreak/>
               <w:t>件。</w:t>
             </w:r>
           </w:p>
@@ -2559,7 +2831,6 @@
           </w:tcPr>
           <w:p>
             <w:r>
-              <w:lastRenderedPageBreak/>
               <w:t>Preconditions</w:t>
             </w:r>
           </w:p>
@@ -2583,7 +2854,7 @@
                 <w:rFonts w:hint="eastAsia"/>
                 <w:color w:val="000000" w:themeColor="text1"/>
               </w:rPr>
-              <w:t>系統存在一個事件以上的項目。</w:t>
+              <w:t>系統存在一個以上的事件。</w:t>
             </w:r>
           </w:p>
         </w:tc>
@@ -2857,13 +3128,7 @@
               <w:rPr>
                 <w:rFonts w:hint="eastAsia"/>
               </w:rPr>
-              <w:t>不符合格式</w:t>
-            </w:r>
-            <w:r>
-              <w:rPr>
-                <w:rFonts w:hint="eastAsia"/>
-              </w:rPr>
-              <w:t>：</w:t>
+              <w:t>不符合格式：</w:t>
             </w:r>
           </w:p>
           <w:p>
@@ -2878,7 +3143,25 @@
               <w:rPr>
                 <w:rFonts w:hint="eastAsia"/>
               </w:rPr>
-              <w:t>系統會通知使用者輸入不符合格式並提示使用者正確的格式</w:t>
+              <w:t>系統會通知使用者輸入不符合格式</w:t>
+            </w:r>
+            <w:r>
+              <w:rPr>
+                <w:rFonts w:hint="eastAsia"/>
+              </w:rPr>
+              <w:t>時通知使用者</w:t>
+            </w:r>
+            <w:r>
+              <w:rPr>
+                <w:rFonts w:hint="eastAsia"/>
+              </w:rPr>
+              <w:t>並</w:t>
+            </w:r>
+            <w:r>
+              <w:rPr>
+                <w:rFonts w:hint="eastAsia"/>
+              </w:rPr>
+              <w:t>提示使用者正確的格式</w:t>
             </w:r>
             <w:r>
               <w:rPr>
@@ -2921,6 +3204,9 @@
                 <w:ilvl w:val="0"/>
                 <w:numId w:val="13"/>
               </w:numPr>
+              <w:rPr>
+                <w:rFonts w:hint="eastAsia"/>
+              </w:rPr>
             </w:pPr>
             <w:r>
               <w:rPr>
@@ -2948,15 +3234,36 @@
                 <w:ilvl w:val="0"/>
                 <w:numId w:val="27"/>
               </w:numPr>
-              <w:rPr>
-                <w:rFonts w:hint="eastAsia"/>
-              </w:rPr>
-            </w:pPr>
-            <w:r>
-              <w:rPr>
-                <w:rFonts w:hint="eastAsia"/>
-              </w:rPr>
-              <w:t>使用者切換至其他頁面。</w:t>
+            </w:pPr>
+            <w:r>
+              <w:rPr>
+                <w:rFonts w:hint="eastAsia"/>
+              </w:rPr>
+              <w:t>系統會暫存使用者</w:t>
+            </w:r>
+            <w:r>
+              <w:rPr>
+                <w:rFonts w:hint="eastAsia"/>
+              </w:rPr>
+              <w:t>設定的</w:t>
+            </w:r>
+            <w:r>
+              <w:rPr>
+                <w:rFonts w:hint="eastAsia"/>
+              </w:rPr>
+              <w:t>搜尋</w:t>
+            </w:r>
+            <w:r>
+              <w:rPr>
+                <w:rFonts w:hint="eastAsia"/>
+              </w:rPr>
+              <w:t>條件</w:t>
+            </w:r>
+            <w:r>
+              <w:rPr>
+                <w:rFonts w:hint="eastAsia"/>
+              </w:rPr>
+              <w:t>。</w:t>
             </w:r>
           </w:p>
           <w:p>
@@ -2966,18 +3273,15 @@
                 <w:ilvl w:val="0"/>
                 <w:numId w:val="27"/>
               </w:numPr>
-            </w:pPr>
-            <w:r>
-              <w:rPr>
-                <w:rFonts w:hint="eastAsia"/>
-              </w:rPr>
-              <w:t>搜尋條件會記錄</w:t>
-            </w:r>
-            <w:r>
-              <w:rPr>
-                <w:rFonts w:hint="eastAsia"/>
-              </w:rPr>
-              <w:t>切換前的設定</w:t>
+              <w:rPr>
+                <w:rFonts w:hint="eastAsia"/>
+              </w:rPr>
+            </w:pPr>
+            <w:r>
+              <w:rPr>
+                <w:rFonts w:hint="eastAsia"/>
+              </w:rPr>
+              <w:t>使用者切換至其他頁面</w:t>
             </w:r>
             <w:r>
               <w:rPr>
@@ -3220,6 +3524,7 @@
           </w:tcPr>
           <w:p>
             <w:r>
+              <w:lastRenderedPageBreak/>
               <w:t>Scope</w:t>
             </w:r>
           </w:p>
@@ -3240,6 +3545,9 @@
             <w:proofErr w:type="spellEnd"/>
             <w:r>
               <w:t xml:space="preserve"> System</w:t>
+            </w:r>
+            <w:r>
+              <w:t>.</w:t>
             </w:r>
           </w:p>
         </w:tc>
@@ -3271,6 +3579,9 @@
             <w:r>
               <w:t>User goal</w:t>
             </w:r>
+            <w:r>
+              <w:t>.</w:t>
+            </w:r>
           </w:p>
         </w:tc>
       </w:tr>
@@ -3301,6 +3612,9 @@
             <w:r>
               <w:t>Student</w:t>
             </w:r>
+            <w:r>
+              <w:t>.</w:t>
+            </w:r>
           </w:p>
         </w:tc>
       </w:tr>
@@ -3369,7 +3683,41 @@
               <w:left w:w="103" w:type="dxa"/>
             </w:tcMar>
           </w:tcPr>
-          <w:p/>
+          <w:p>
+            <w:pPr>
+              <w:rPr>
+                <w:color w:val="000000" w:themeColor="text1"/>
+              </w:rPr>
+            </w:pPr>
+            <w:r>
+              <w:rPr>
+                <w:rFonts w:hint="eastAsia"/>
+                <w:color w:val="000000" w:themeColor="text1"/>
+              </w:rPr>
+              <w:t>系統存在一個</w:t>
+            </w:r>
+            <w:r>
+              <w:rPr>
+                <w:rFonts w:hint="eastAsia"/>
+                <w:color w:val="000000" w:themeColor="text1"/>
+              </w:rPr>
+              <w:t>以上的</w:t>
+            </w:r>
+            <w:r>
+              <w:rPr>
+                <w:rFonts w:hint="eastAsia"/>
+                <w:color w:val="000000" w:themeColor="text1"/>
+              </w:rPr>
+              <w:t>事件</w:t>
+            </w:r>
+            <w:r>
+              <w:rPr>
+                <w:rFonts w:hint="eastAsia"/>
+                <w:color w:val="000000" w:themeColor="text1"/>
+              </w:rPr>
+              <w:t>。</w:t>
+            </w:r>
+          </w:p>
         </w:tc>
       </w:tr>
       <w:tr>
@@ -3502,7 +3850,7 @@
                 <w:numId w:val="10"/>
               </w:numPr>
               <w:rPr>
-                <w:rFonts w:ascii="標楷體" w:hAnsi="標楷體" w:hint="eastAsia"/>
+                <w:rFonts w:ascii="標楷體" w:hAnsi="標楷體"/>
               </w:rPr>
             </w:pPr>
             <w:r>
@@ -3568,38 +3916,37 @@
                 <w:numId w:val="10"/>
               </w:numPr>
               <w:rPr>
+                <w:rFonts w:ascii="標楷體" w:hAnsi="標楷體"/>
+              </w:rPr>
+            </w:pPr>
+            <w:r>
+              <w:rPr>
                 <w:rFonts w:ascii="標楷體" w:hAnsi="標楷體" w:hint="eastAsia"/>
               </w:rPr>
-            </w:pPr>
+              <w:t>系統將</w:t>
+            </w:r>
+            <w:r>
+              <w:rPr>
+                <w:rFonts w:ascii="標楷體" w:hAnsi="標楷體"/>
+              </w:rPr>
+              <w:t>統計結果</w:t>
+            </w:r>
             <w:r>
               <w:rPr>
                 <w:rFonts w:ascii="標楷體" w:hAnsi="標楷體" w:hint="eastAsia"/>
               </w:rPr>
-              <w:t>系統將</w:t>
+              <w:t>以圖表方式呈現</w:t>
             </w:r>
             <w:r>
               <w:rPr>
                 <w:rFonts w:ascii="標楷體" w:hAnsi="標楷體"/>
               </w:rPr>
-              <w:t>統計結果</w:t>
+              <w:t>在</w:t>
             </w:r>
             <w:r>
               <w:rPr>
                 <w:rFonts w:ascii="標楷體" w:hAnsi="標楷體" w:hint="eastAsia"/>
               </w:rPr>
-              <w:t>以圖表方式呈現</w:t>
-            </w:r>
-            <w:r>
-              <w:rPr>
-                <w:rFonts w:ascii="標楷體" w:hAnsi="標楷體"/>
-              </w:rPr>
-              <w:t>在</w:t>
-            </w:r>
-            <w:r>
-              <w:rPr>
-                <w:rFonts w:ascii="標楷體" w:hAnsi="標楷體" w:hint="eastAsia"/>
-              </w:rPr>
-              <w:lastRenderedPageBreak/>
               <w:t>預覽</w:t>
             </w:r>
             <w:r>
@@ -3627,7 +3974,6 @@
               </w:tabs>
             </w:pPr>
             <w:r>
-              <w:lastRenderedPageBreak/>
               <w:t>Extensions</w:t>
             </w:r>
           </w:p>
@@ -3661,6 +4007,14 @@
               <w:t>的</w:t>
             </w:r>
             <w:r>
+              <w:rPr>
+                <w:rFonts w:hint="eastAsia"/>
+              </w:rPr>
+              <w:t>日期</w:t>
+            </w:r>
+            <w:bookmarkStart w:id="0" w:name="_GoBack"/>
+            <w:bookmarkEnd w:id="0"/>
+            <w:r>
               <w:t>範圍</w:t>
             </w:r>
             <w:r>
@@ -3677,9 +4031,6 @@
                 <w:ilvl w:val="0"/>
                 <w:numId w:val="28"/>
               </w:numPr>
-              <w:rPr>
-                <w:rFonts w:hint="eastAsia"/>
-              </w:rPr>
             </w:pPr>
             <w:r>
               <w:rPr>
@@ -3873,9 +4224,6 @@
     <w:p>
       <w:pPr>
         <w:widowControl/>
-        <w:rPr>
-          <w:rFonts w:hint="eastAsia"/>
-        </w:rPr>
       </w:pPr>
     </w:p>
     <w:tbl>
@@ -3988,6 +4336,9 @@
             <w:r>
               <w:t xml:space="preserve"> System</w:t>
             </w:r>
+            <w:r>
+              <w:t>.</w:t>
+            </w:r>
           </w:p>
         </w:tc>
       </w:tr>
@@ -4018,6 +4369,9 @@
             <w:r>
               <w:t>User goal</w:t>
             </w:r>
+            <w:r>
+              <w:t>.</w:t>
+            </w:r>
           </w:p>
         </w:tc>
       </w:tr>
@@ -4047,6 +4401,9 @@
           <w:p>
             <w:r>
               <w:t>Student</w:t>
+            </w:r>
+            <w:r>
+              <w:t>.</w:t>
             </w:r>
           </w:p>
         </w:tc>
@@ -4336,7 +4693,7 @@
                 <w:numId w:val="11"/>
               </w:numPr>
               <w:rPr>
-                <w:rFonts w:ascii="標楷體" w:hAnsi="標楷體" w:hint="eastAsia"/>
+                <w:rFonts w:ascii="標楷體" w:hAnsi="標楷體"/>
               </w:rPr>
             </w:pPr>
             <w:r>
@@ -4412,9 +4769,10 @@
           <w:p>
             <w:pPr>
               <w:pStyle w:val="aa"/>
-              <w:rPr>
-                <w:rFonts w:hint="eastAsia"/>
-              </w:rPr>
+              <w:numPr>
+                <w:ilvl w:val="0"/>
+                <w:numId w:val="29"/>
+              </w:numPr>
             </w:pPr>
             <w:r>
               <w:rPr>
@@ -4444,6 +4802,7 @@
               </w:numPr>
             </w:pPr>
             <w:r>
+              <w:lastRenderedPageBreak/>
               <w:t>無法連線至網路：</w:t>
             </w:r>
           </w:p>
@@ -4525,6 +4884,7 @@
           </w:tcPr>
           <w:p>
             <w:r>
+              <w:lastRenderedPageBreak/>
               <w:t>Special Requirements</w:t>
             </w:r>
           </w:p>
@@ -4664,9 +5024,6 @@
     <w:p>
       <w:pPr>
         <w:widowControl/>
-        <w:rPr>
-          <w:rFonts w:hint="eastAsia"/>
-        </w:rPr>
       </w:pPr>
     </w:p>
     <w:tbl>
@@ -4785,6 +5142,9 @@
             <w:r>
               <w:t xml:space="preserve"> System</w:t>
             </w:r>
+            <w:r>
+              <w:t>.</w:t>
+            </w:r>
           </w:p>
         </w:tc>
       </w:tr>
@@ -4815,6 +5175,9 @@
             <w:r>
               <w:t>User goal(sub)</w:t>
             </w:r>
+            <w:r>
+              <w:t>.</w:t>
+            </w:r>
           </w:p>
         </w:tc>
       </w:tr>
@@ -4829,7 +5192,6 @@
           </w:tcPr>
           <w:p>
             <w:r>
-              <w:lastRenderedPageBreak/>
               <w:t>Primary Actor</w:t>
             </w:r>
           </w:p>
@@ -4845,6 +5207,9 @@
           <w:p>
             <w:r>
               <w:t>Student</w:t>
+            </w:r>
+            <w:r>
+              <w:t>.</w:t>
             </w:r>
           </w:p>
         </w:tc>
@@ -4874,7 +5239,13 @@
           </w:tcPr>
           <w:p>
             <w:r>
-              <w:t>Student:</w:t>
+              <w:t>Student</w:t>
+            </w:r>
+            <w:r>
+              <w:rPr>
+                <w:rFonts w:hint="eastAsia"/>
+              </w:rPr>
+              <w:t>：</w:t>
             </w:r>
             <w:r>
               <w:t>使用者登入系統後，進行匯入課表的動作。</w:t>
@@ -4906,11 +5277,6 @@
             </w:tcMar>
           </w:tcPr>
           <w:p>
-            <w:pPr>
-              <w:rPr>
-                <w:rFonts w:hint="eastAsia"/>
-              </w:rPr>
-            </w:pPr>
             <w:r>
               <w:t>使用者是</w:t>
             </w:r>
@@ -4953,11 +5319,6 @@
             </w:tcMar>
           </w:tcPr>
           <w:p>
-            <w:pPr>
-              <w:rPr>
-                <w:rFonts w:hint="eastAsia"/>
-              </w:rPr>
-            </w:pPr>
             <w:r>
               <w:rPr>
                 <w:rFonts w:hint="eastAsia"/>
@@ -5176,13 +5537,7 @@
               <w:rPr>
                 <w:rFonts w:hint="eastAsia"/>
               </w:rPr>
-              <w:t>解析</w:t>
-            </w:r>
-            <w:r>
-              <w:rPr>
-                <w:rFonts w:hint="eastAsia"/>
-              </w:rPr>
-              <w:t>。</w:t>
+              <w:t>解析。</w:t>
             </w:r>
           </w:p>
           <w:p>
@@ -5192,9 +5547,6 @@
                 <w:ilvl w:val="0"/>
                 <w:numId w:val="41"/>
               </w:numPr>
-              <w:rPr>
-                <w:rFonts w:hint="eastAsia"/>
-              </w:rPr>
             </w:pPr>
             <w:r>
               <w:rPr>
@@ -5244,20 +5596,15 @@
           </w:p>
           <w:p>
             <w:pPr>
-              <w:ind w:left="480"/>
-            </w:pPr>
-            <w:r>
-              <w:rPr>
-                <w:rFonts w:hint="eastAsia"/>
-              </w:rPr>
-              <w:t>1.</w:t>
-            </w:r>
-            <w:r>
-              <w:rPr>
-                <w:rFonts w:hint="eastAsia"/>
-              </w:rPr>
-              <w:tab/>
-            </w:r>
+              <w:pStyle w:val="aa"/>
+              <w:numPr>
+                <w:ilvl w:val="0"/>
+                <w:numId w:val="42"/>
+              </w:numPr>
+              <w:rPr>
+                <w:color w:val="FF0000"/>
+              </w:rPr>
+            </w:pPr>
             <w:r>
               <w:rPr>
                 <w:rFonts w:hint="eastAsia"/>
@@ -5268,13 +5615,7 @@
               <w:rPr>
                 <w:rFonts w:hint="eastAsia"/>
               </w:rPr>
-              <w:t>統無法支援使用者匯入的檔案類型，</w:t>
-            </w:r>
-            <w:r>
-              <w:rPr>
-                <w:rFonts w:hint="eastAsia"/>
-              </w:rPr>
-              <w:t>並</w:t>
+              <w:t>統無法支援使用者匯入的檔案類型，並</w:t>
             </w:r>
             <w:r>
               <w:rPr>
@@ -5306,13 +5647,6 @@
               </w:rPr>
               <w:t>格式。</w:t>
             </w:r>
-          </w:p>
-          <w:p>
-            <w:pPr>
-              <w:rPr>
-                <w:color w:val="FF0000"/>
-              </w:rPr>
-            </w:pPr>
           </w:p>
         </w:tc>
       </w:tr>
@@ -5466,9 +5800,6 @@
     <w:p>
       <w:pPr>
         <w:widowControl/>
-        <w:rPr>
-          <w:rFonts w:hint="eastAsia"/>
-        </w:rPr>
       </w:pPr>
     </w:p>
     <w:tbl>
@@ -5543,11 +5874,6 @@
             </w:tcMar>
           </w:tcPr>
           <w:p>
-            <w:pPr>
-              <w:rPr>
-                <w:rFonts w:hint="eastAsia"/>
-              </w:rPr>
-            </w:pPr>
             <w:r>
               <w:t>管理</w:t>
             </w:r>
@@ -5592,6 +5918,9 @@
             <w:r>
               <w:t xml:space="preserve"> System</w:t>
             </w:r>
+            <w:r>
+              <w:t>.</w:t>
+            </w:r>
           </w:p>
         </w:tc>
       </w:tr>
@@ -5606,6 +5935,7 @@
           </w:tcPr>
           <w:p>
             <w:r>
+              <w:lastRenderedPageBreak/>
               <w:t>Level</w:t>
             </w:r>
           </w:p>
@@ -5621,6 +5951,9 @@
           <w:p>
             <w:r>
               <w:t>User goal</w:t>
+            </w:r>
+            <w:r>
+              <w:t>.</w:t>
             </w:r>
           </w:p>
         </w:tc>
@@ -5652,6 +5985,9 @@
             <w:r>
               <w:t>Student</w:t>
             </w:r>
+            <w:r>
+              <w:t>.</w:t>
+            </w:r>
           </w:p>
         </w:tc>
       </w:tr>
@@ -5679,11 +6015,6 @@
             </w:tcMar>
           </w:tcPr>
           <w:p>
-            <w:pPr>
-              <w:rPr>
-                <w:rFonts w:hint="eastAsia"/>
-              </w:rPr>
-            </w:pPr>
             <w:r>
               <w:t>Student</w:t>
             </w:r>
@@ -5735,11 +6066,6 @@
             </w:tcMar>
           </w:tcPr>
           <w:p>
-            <w:pPr>
-              <w:rPr>
-                <w:rFonts w:hint="eastAsia"/>
-              </w:rPr>
-            </w:pPr>
             <w:r>
               <w:rPr>
                 <w:rFonts w:hint="eastAsia"/>
@@ -5932,13 +6258,7 @@
               <w:rPr>
                 <w:rFonts w:hint="eastAsia"/>
               </w:rPr>
-              <w:t>類別</w:t>
-            </w:r>
-            <w:r>
-              <w:rPr>
-                <w:rFonts w:hint="eastAsia"/>
-              </w:rPr>
-              <w:t>名稱</w:t>
+              <w:t>類別名稱</w:t>
             </w:r>
             <w:r>
               <w:rPr>
@@ -5965,25 +6285,7 @@
               <w:rPr>
                 <w:rFonts w:hint="eastAsia"/>
               </w:rPr>
-              <w:t>類別</w:t>
-            </w:r>
-            <w:r>
-              <w:rPr>
-                <w:rFonts w:hint="eastAsia"/>
-              </w:rPr>
-              <w:t>，隨即更改</w:t>
-            </w:r>
-            <w:r>
-              <w:rPr>
-                <w:rFonts w:hint="eastAsia"/>
-              </w:rPr>
-              <w:t>類別</w:t>
-            </w:r>
-            <w:r>
-              <w:rPr>
-                <w:rFonts w:hint="eastAsia"/>
-              </w:rPr>
-              <w:t>名稱</w:t>
+              <w:t>類別，隨即更改類別名稱</w:t>
             </w:r>
             <w:r>
               <w:rPr>
@@ -6004,7 +6306,6 @@
               <w:rPr>
                 <w:rFonts w:hint="eastAsia"/>
               </w:rPr>
-              <w:lastRenderedPageBreak/>
               <w:t>使用者選擇欲刪除的</w:t>
             </w:r>
             <w:r>
@@ -6064,6 +6365,9 @@
               </w:rPr>
               <w:t>使用者選擇編輯完成</w:t>
             </w:r>
+            <w:r>
+              <w:t>。</w:t>
+            </w:r>
           </w:p>
           <w:p>
             <w:pPr>
@@ -6107,7 +6411,13 @@
               <w:rPr>
                 <w:rFonts w:hint="eastAsia"/>
               </w:rPr>
-              <w:t>系統會在畫面上顯示最新的事件清單</w:t>
+              <w:t>系統會在畫面上顯示最新的類別</w:t>
+            </w:r>
+            <w:r>
+              <w:rPr>
+                <w:rFonts w:hint="eastAsia"/>
+              </w:rPr>
+              <w:t>清單</w:t>
             </w:r>
             <w:r>
               <w:rPr>
@@ -6134,7 +6444,6 @@
               </w:tabs>
             </w:pPr>
             <w:r>
-              <w:lastRenderedPageBreak/>
               <w:t>Extensions</w:t>
             </w:r>
           </w:p>
@@ -6263,22 +6572,11 @@
           <w:p>
             <w:pPr>
               <w:pStyle w:val="aa"/>
-              <w:rPr>
-                <w:rFonts w:hint="eastAsia"/>
-              </w:rPr>
-            </w:pPr>
-            <w:r>
-              <w:rPr>
-                <w:rFonts w:hint="eastAsia"/>
-              </w:rPr>
-              <w:t>1.</w:t>
-            </w:r>
-            <w:r>
-              <w:rPr>
-                <w:rFonts w:hint="eastAsia"/>
-              </w:rPr>
-              <w:tab/>
-            </w:r>
+              <w:numPr>
+                <w:ilvl w:val="0"/>
+                <w:numId w:val="43"/>
+              </w:numPr>
+            </w:pPr>
             <w:r>
               <w:rPr>
                 <w:rFonts w:hint="eastAsia"/>
@@ -6973,7 +7271,6 @@
       <w:pPr>
         <w:widowControl/>
         <w:rPr>
-          <w:rFonts w:hint="eastAsia"/>
           <w:color w:val="FF0000"/>
         </w:rPr>
       </w:pPr>
@@ -7320,7 +7617,6 @@
               <w:rPr>
                 <w:color w:val="000000" w:themeColor="text1"/>
               </w:rPr>
-              <w:lastRenderedPageBreak/>
               <w:t>檔案</w:t>
             </w:r>
           </w:p>
@@ -7717,6 +8013,178 @@
     </w:lvl>
   </w:abstractNum>
   <w:abstractNum w:abstractNumId="2" w15:restartNumberingAfterBreak="0">
+    <w:nsid w:val="09BA5FD1"/>
+    <w:multiLevelType w:val="hybridMultilevel"/>
+    <w:tmpl w:val="A0CA1018"/>
+    <w:lvl w:ilvl="0" w:tplc="0409001B">
+      <w:start w:val="1"/>
+      <w:numFmt w:val="lowerRoman"/>
+      <w:lvlText w:val="%1."/>
+      <w:lvlJc w:val="right"/>
+      <w:pPr>
+        <w:ind w:left="1440" w:hanging="480"/>
+      </w:pPr>
+    </w:lvl>
+    <w:lvl w:ilvl="1" w:tplc="04090019" w:tentative="1">
+      <w:start w:val="1"/>
+      <w:numFmt w:val="ideographTraditional"/>
+      <w:lvlText w:val="%2、"/>
+      <w:lvlJc w:val="left"/>
+      <w:pPr>
+        <w:ind w:left="1920" w:hanging="480"/>
+      </w:pPr>
+    </w:lvl>
+    <w:lvl w:ilvl="2" w:tplc="0409001B" w:tentative="1">
+      <w:start w:val="1"/>
+      <w:numFmt w:val="lowerRoman"/>
+      <w:lvlText w:val="%3."/>
+      <w:lvlJc w:val="right"/>
+      <w:pPr>
+        <w:ind w:left="2400" w:hanging="480"/>
+      </w:pPr>
+    </w:lvl>
+    <w:lvl w:ilvl="3" w:tplc="0409000F" w:tentative="1">
+      <w:start w:val="1"/>
+      <w:numFmt w:val="decimal"/>
+      <w:lvlText w:val="%4."/>
+      <w:lvlJc w:val="left"/>
+      <w:pPr>
+        <w:ind w:left="2880" w:hanging="480"/>
+      </w:pPr>
+    </w:lvl>
+    <w:lvl w:ilvl="4" w:tplc="04090019" w:tentative="1">
+      <w:start w:val="1"/>
+      <w:numFmt w:val="ideographTraditional"/>
+      <w:lvlText w:val="%5、"/>
+      <w:lvlJc w:val="left"/>
+      <w:pPr>
+        <w:ind w:left="3360" w:hanging="480"/>
+      </w:pPr>
+    </w:lvl>
+    <w:lvl w:ilvl="5" w:tplc="0409001B" w:tentative="1">
+      <w:start w:val="1"/>
+      <w:numFmt w:val="lowerRoman"/>
+      <w:lvlText w:val="%6."/>
+      <w:lvlJc w:val="right"/>
+      <w:pPr>
+        <w:ind w:left="3840" w:hanging="480"/>
+      </w:pPr>
+    </w:lvl>
+    <w:lvl w:ilvl="6" w:tplc="0409000F" w:tentative="1">
+      <w:start w:val="1"/>
+      <w:numFmt w:val="decimal"/>
+      <w:lvlText w:val="%7."/>
+      <w:lvlJc w:val="left"/>
+      <w:pPr>
+        <w:ind w:left="4320" w:hanging="480"/>
+      </w:pPr>
+    </w:lvl>
+    <w:lvl w:ilvl="7" w:tplc="04090019" w:tentative="1">
+      <w:start w:val="1"/>
+      <w:numFmt w:val="ideographTraditional"/>
+      <w:lvlText w:val="%8、"/>
+      <w:lvlJc w:val="left"/>
+      <w:pPr>
+        <w:ind w:left="4800" w:hanging="480"/>
+      </w:pPr>
+    </w:lvl>
+    <w:lvl w:ilvl="8" w:tplc="0409001B" w:tentative="1">
+      <w:start w:val="1"/>
+      <w:numFmt w:val="lowerRoman"/>
+      <w:lvlText w:val="%9."/>
+      <w:lvlJc w:val="right"/>
+      <w:pPr>
+        <w:ind w:left="5280" w:hanging="480"/>
+      </w:pPr>
+    </w:lvl>
+  </w:abstractNum>
+  <w:abstractNum w:abstractNumId="3" w15:restartNumberingAfterBreak="0">
+    <w:nsid w:val="0AA16F83"/>
+    <w:multiLevelType w:val="hybridMultilevel"/>
+    <w:tmpl w:val="A0CA1018"/>
+    <w:lvl w:ilvl="0" w:tplc="0409001B">
+      <w:start w:val="1"/>
+      <w:numFmt w:val="lowerRoman"/>
+      <w:lvlText w:val="%1."/>
+      <w:lvlJc w:val="right"/>
+      <w:pPr>
+        <w:ind w:left="1440" w:hanging="480"/>
+      </w:pPr>
+    </w:lvl>
+    <w:lvl w:ilvl="1" w:tplc="04090019" w:tentative="1">
+      <w:start w:val="1"/>
+      <w:numFmt w:val="ideographTraditional"/>
+      <w:lvlText w:val="%2、"/>
+      <w:lvlJc w:val="left"/>
+      <w:pPr>
+        <w:ind w:left="1920" w:hanging="480"/>
+      </w:pPr>
+    </w:lvl>
+    <w:lvl w:ilvl="2" w:tplc="0409001B" w:tentative="1">
+      <w:start w:val="1"/>
+      <w:numFmt w:val="lowerRoman"/>
+      <w:lvlText w:val="%3."/>
+      <w:lvlJc w:val="right"/>
+      <w:pPr>
+        <w:ind w:left="2400" w:hanging="480"/>
+      </w:pPr>
+    </w:lvl>
+    <w:lvl w:ilvl="3" w:tplc="0409000F" w:tentative="1">
+      <w:start w:val="1"/>
+      <w:numFmt w:val="decimal"/>
+      <w:lvlText w:val="%4."/>
+      <w:lvlJc w:val="left"/>
+      <w:pPr>
+        <w:ind w:left="2880" w:hanging="480"/>
+      </w:pPr>
+    </w:lvl>
+    <w:lvl w:ilvl="4" w:tplc="04090019" w:tentative="1">
+      <w:start w:val="1"/>
+      <w:numFmt w:val="ideographTraditional"/>
+      <w:lvlText w:val="%5、"/>
+      <w:lvlJc w:val="left"/>
+      <w:pPr>
+        <w:ind w:left="3360" w:hanging="480"/>
+      </w:pPr>
+    </w:lvl>
+    <w:lvl w:ilvl="5" w:tplc="0409001B" w:tentative="1">
+      <w:start w:val="1"/>
+      <w:numFmt w:val="lowerRoman"/>
+      <w:lvlText w:val="%6."/>
+      <w:lvlJc w:val="right"/>
+      <w:pPr>
+        <w:ind w:left="3840" w:hanging="480"/>
+      </w:pPr>
+    </w:lvl>
+    <w:lvl w:ilvl="6" w:tplc="0409000F" w:tentative="1">
+      <w:start w:val="1"/>
+      <w:numFmt w:val="decimal"/>
+      <w:lvlText w:val="%7."/>
+      <w:lvlJc w:val="left"/>
+      <w:pPr>
+        <w:ind w:left="4320" w:hanging="480"/>
+      </w:pPr>
+    </w:lvl>
+    <w:lvl w:ilvl="7" w:tplc="04090019" w:tentative="1">
+      <w:start w:val="1"/>
+      <w:numFmt w:val="ideographTraditional"/>
+      <w:lvlText w:val="%8、"/>
+      <w:lvlJc w:val="left"/>
+      <w:pPr>
+        <w:ind w:left="4800" w:hanging="480"/>
+      </w:pPr>
+    </w:lvl>
+    <w:lvl w:ilvl="8" w:tplc="0409001B" w:tentative="1">
+      <w:start w:val="1"/>
+      <w:numFmt w:val="lowerRoman"/>
+      <w:lvlText w:val="%9."/>
+      <w:lvlJc w:val="right"/>
+      <w:pPr>
+        <w:ind w:left="5280" w:hanging="480"/>
+      </w:pPr>
+    </w:lvl>
+  </w:abstractNum>
+  <w:abstractNum w:abstractNumId="4" w15:restartNumberingAfterBreak="0">
     <w:nsid w:val="11006117"/>
     <w:multiLevelType w:val="multilevel"/>
     <w:tmpl w:val="193A0FAC"/>
@@ -7802,7 +8270,7 @@
       </w:pPr>
     </w:lvl>
   </w:abstractNum>
-  <w:abstractNum w:abstractNumId="3" w15:restartNumberingAfterBreak="0">
+  <w:abstractNum w:abstractNumId="5" w15:restartNumberingAfterBreak="0">
     <w:nsid w:val="11215FEB"/>
     <w:multiLevelType w:val="multilevel"/>
     <w:tmpl w:val="193A0FAC"/>
@@ -7888,7 +8356,7 @@
       </w:pPr>
     </w:lvl>
   </w:abstractNum>
-  <w:abstractNum w:abstractNumId="4" w15:restartNumberingAfterBreak="0">
+  <w:abstractNum w:abstractNumId="6" w15:restartNumberingAfterBreak="0">
     <w:nsid w:val="120578D0"/>
     <w:multiLevelType w:val="multilevel"/>
     <w:tmpl w:val="EEAAA90A"/>
@@ -7974,7 +8442,7 @@
       </w:pPr>
     </w:lvl>
   </w:abstractNum>
-  <w:abstractNum w:abstractNumId="5" w15:restartNumberingAfterBreak="0">
+  <w:abstractNum w:abstractNumId="7" w15:restartNumberingAfterBreak="0">
     <w:nsid w:val="22C2175A"/>
     <w:multiLevelType w:val="multilevel"/>
     <w:tmpl w:val="6E52A862"/>
@@ -8060,7 +8528,93 @@
       </w:pPr>
     </w:lvl>
   </w:abstractNum>
-  <w:abstractNum w:abstractNumId="6" w15:restartNumberingAfterBreak="0">
+  <w:abstractNum w:abstractNumId="8" w15:restartNumberingAfterBreak="0">
+    <w:nsid w:val="27D43D1C"/>
+    <w:multiLevelType w:val="hybridMultilevel"/>
+    <w:tmpl w:val="A0CA1018"/>
+    <w:lvl w:ilvl="0" w:tplc="0409001B">
+      <w:start w:val="1"/>
+      <w:numFmt w:val="lowerRoman"/>
+      <w:lvlText w:val="%1."/>
+      <w:lvlJc w:val="right"/>
+      <w:pPr>
+        <w:ind w:left="1440" w:hanging="480"/>
+      </w:pPr>
+    </w:lvl>
+    <w:lvl w:ilvl="1" w:tplc="04090019" w:tentative="1">
+      <w:start w:val="1"/>
+      <w:numFmt w:val="ideographTraditional"/>
+      <w:lvlText w:val="%2、"/>
+      <w:lvlJc w:val="left"/>
+      <w:pPr>
+        <w:ind w:left="1920" w:hanging="480"/>
+      </w:pPr>
+    </w:lvl>
+    <w:lvl w:ilvl="2" w:tplc="0409001B" w:tentative="1">
+      <w:start w:val="1"/>
+      <w:numFmt w:val="lowerRoman"/>
+      <w:lvlText w:val="%3."/>
+      <w:lvlJc w:val="right"/>
+      <w:pPr>
+        <w:ind w:left="2400" w:hanging="480"/>
+      </w:pPr>
+    </w:lvl>
+    <w:lvl w:ilvl="3" w:tplc="0409000F" w:tentative="1">
+      <w:start w:val="1"/>
+      <w:numFmt w:val="decimal"/>
+      <w:lvlText w:val="%4."/>
+      <w:lvlJc w:val="left"/>
+      <w:pPr>
+        <w:ind w:left="2880" w:hanging="480"/>
+      </w:pPr>
+    </w:lvl>
+    <w:lvl w:ilvl="4" w:tplc="04090019" w:tentative="1">
+      <w:start w:val="1"/>
+      <w:numFmt w:val="ideographTraditional"/>
+      <w:lvlText w:val="%5、"/>
+      <w:lvlJc w:val="left"/>
+      <w:pPr>
+        <w:ind w:left="3360" w:hanging="480"/>
+      </w:pPr>
+    </w:lvl>
+    <w:lvl w:ilvl="5" w:tplc="0409001B" w:tentative="1">
+      <w:start w:val="1"/>
+      <w:numFmt w:val="lowerRoman"/>
+      <w:lvlText w:val="%6."/>
+      <w:lvlJc w:val="right"/>
+      <w:pPr>
+        <w:ind w:left="3840" w:hanging="480"/>
+      </w:pPr>
+    </w:lvl>
+    <w:lvl w:ilvl="6" w:tplc="0409000F" w:tentative="1">
+      <w:start w:val="1"/>
+      <w:numFmt w:val="decimal"/>
+      <w:lvlText w:val="%7."/>
+      <w:lvlJc w:val="left"/>
+      <w:pPr>
+        <w:ind w:left="4320" w:hanging="480"/>
+      </w:pPr>
+    </w:lvl>
+    <w:lvl w:ilvl="7" w:tplc="04090019" w:tentative="1">
+      <w:start w:val="1"/>
+      <w:numFmt w:val="ideographTraditional"/>
+      <w:lvlText w:val="%8、"/>
+      <w:lvlJc w:val="left"/>
+      <w:pPr>
+        <w:ind w:left="4800" w:hanging="480"/>
+      </w:pPr>
+    </w:lvl>
+    <w:lvl w:ilvl="8" w:tplc="0409001B" w:tentative="1">
+      <w:start w:val="1"/>
+      <w:numFmt w:val="lowerRoman"/>
+      <w:lvlText w:val="%9."/>
+      <w:lvlJc w:val="right"/>
+      <w:pPr>
+        <w:ind w:left="5280" w:hanging="480"/>
+      </w:pPr>
+    </w:lvl>
+  </w:abstractNum>
+  <w:abstractNum w:abstractNumId="9" w15:restartNumberingAfterBreak="0">
     <w:nsid w:val="2C795321"/>
     <w:multiLevelType w:val="hybridMultilevel"/>
     <w:tmpl w:val="1DC218CC"/>
@@ -8146,7 +8700,7 @@
       </w:pPr>
     </w:lvl>
   </w:abstractNum>
-  <w:abstractNum w:abstractNumId="7" w15:restartNumberingAfterBreak="0">
+  <w:abstractNum w:abstractNumId="10" w15:restartNumberingAfterBreak="0">
     <w:nsid w:val="2F7B2BBB"/>
     <w:multiLevelType w:val="multilevel"/>
     <w:tmpl w:val="BEF2045C"/>
@@ -8232,7 +8786,7 @@
       </w:pPr>
     </w:lvl>
   </w:abstractNum>
-  <w:abstractNum w:abstractNumId="8" w15:restartNumberingAfterBreak="0">
+  <w:abstractNum w:abstractNumId="11" w15:restartNumberingAfterBreak="0">
     <w:nsid w:val="30DD4458"/>
     <w:multiLevelType w:val="multilevel"/>
     <w:tmpl w:val="EEAAA90A"/>
@@ -8318,7 +8872,7 @@
       </w:pPr>
     </w:lvl>
   </w:abstractNum>
-  <w:abstractNum w:abstractNumId="9" w15:restartNumberingAfterBreak="0">
+  <w:abstractNum w:abstractNumId="12" w15:restartNumberingAfterBreak="0">
     <w:nsid w:val="316A6045"/>
     <w:multiLevelType w:val="multilevel"/>
     <w:tmpl w:val="EEAAA90A"/>
@@ -8404,7 +8958,7 @@
       </w:pPr>
     </w:lvl>
   </w:abstractNum>
-  <w:abstractNum w:abstractNumId="10" w15:restartNumberingAfterBreak="0">
+  <w:abstractNum w:abstractNumId="13" w15:restartNumberingAfterBreak="0">
     <w:nsid w:val="36911888"/>
     <w:multiLevelType w:val="multilevel"/>
     <w:tmpl w:val="B52CF44E"/>
@@ -8490,7 +9044,7 @@
       </w:pPr>
     </w:lvl>
   </w:abstractNum>
-  <w:abstractNum w:abstractNumId="11" w15:restartNumberingAfterBreak="0">
+  <w:abstractNum w:abstractNumId="14" w15:restartNumberingAfterBreak="0">
     <w:nsid w:val="379D39F1"/>
     <w:multiLevelType w:val="multilevel"/>
     <w:tmpl w:val="EEAAA90A"/>
@@ -8576,7 +9130,7 @@
       </w:pPr>
     </w:lvl>
   </w:abstractNum>
-  <w:abstractNum w:abstractNumId="12" w15:restartNumberingAfterBreak="0">
+  <w:abstractNum w:abstractNumId="15" w15:restartNumberingAfterBreak="0">
     <w:nsid w:val="3A2C6A51"/>
     <w:multiLevelType w:val="multilevel"/>
     <w:tmpl w:val="EEAAA90A"/>
@@ -8662,7 +9216,7 @@
       </w:pPr>
     </w:lvl>
   </w:abstractNum>
-  <w:abstractNum w:abstractNumId="13" w15:restartNumberingAfterBreak="0">
+  <w:abstractNum w:abstractNumId="16" w15:restartNumberingAfterBreak="0">
     <w:nsid w:val="3CF24C16"/>
     <w:multiLevelType w:val="multilevel"/>
     <w:tmpl w:val="54C0E00A"/>
@@ -8748,7 +9302,7 @@
       </w:pPr>
     </w:lvl>
   </w:abstractNum>
-  <w:abstractNum w:abstractNumId="14" w15:restartNumberingAfterBreak="0">
+  <w:abstractNum w:abstractNumId="17" w15:restartNumberingAfterBreak="0">
     <w:nsid w:val="3DB8074C"/>
     <w:multiLevelType w:val="multilevel"/>
     <w:tmpl w:val="4AF60CBA"/>
@@ -8834,7 +9388,7 @@
       </w:pPr>
     </w:lvl>
   </w:abstractNum>
-  <w:abstractNum w:abstractNumId="15" w15:restartNumberingAfterBreak="0">
+  <w:abstractNum w:abstractNumId="18" w15:restartNumberingAfterBreak="0">
     <w:nsid w:val="411876DE"/>
     <w:multiLevelType w:val="multilevel"/>
     <w:tmpl w:val="6944DC04"/>
@@ -8920,7 +9474,7 @@
       </w:pPr>
     </w:lvl>
   </w:abstractNum>
-  <w:abstractNum w:abstractNumId="16" w15:restartNumberingAfterBreak="0">
+  <w:abstractNum w:abstractNumId="19" w15:restartNumberingAfterBreak="0">
     <w:nsid w:val="417561EE"/>
     <w:multiLevelType w:val="multilevel"/>
     <w:tmpl w:val="EEAAA90A"/>
@@ -9006,7 +9560,7 @@
       </w:pPr>
     </w:lvl>
   </w:abstractNum>
-  <w:abstractNum w:abstractNumId="17" w15:restartNumberingAfterBreak="0">
+  <w:abstractNum w:abstractNumId="20" w15:restartNumberingAfterBreak="0">
     <w:nsid w:val="420B6C24"/>
     <w:multiLevelType w:val="multilevel"/>
     <w:tmpl w:val="F41C6D84"/>
@@ -9092,7 +9646,93 @@
       </w:pPr>
     </w:lvl>
   </w:abstractNum>
-  <w:abstractNum w:abstractNumId="18" w15:restartNumberingAfterBreak="0">
+  <w:abstractNum w:abstractNumId="21" w15:restartNumberingAfterBreak="0">
+    <w:nsid w:val="4723561A"/>
+    <w:multiLevelType w:val="multilevel"/>
+    <w:tmpl w:val="EEAAA90A"/>
+    <w:lvl w:ilvl="0">
+      <w:start w:val="1"/>
+      <w:numFmt w:val="decimal"/>
+      <w:lvlText w:val="%1."/>
+      <w:lvlJc w:val="left"/>
+      <w:pPr>
+        <w:ind w:left="960" w:hanging="480"/>
+      </w:pPr>
+    </w:lvl>
+    <w:lvl w:ilvl="1">
+      <w:start w:val="1"/>
+      <w:numFmt w:val="ideographTraditional"/>
+      <w:lvlText w:val="%2、"/>
+      <w:lvlJc w:val="left"/>
+      <w:pPr>
+        <w:ind w:left="1440" w:hanging="480"/>
+      </w:pPr>
+    </w:lvl>
+    <w:lvl w:ilvl="2">
+      <w:start w:val="1"/>
+      <w:numFmt w:val="lowerRoman"/>
+      <w:lvlText w:val="%3."/>
+      <w:lvlJc w:val="right"/>
+      <w:pPr>
+        <w:ind w:left="1920" w:hanging="480"/>
+      </w:pPr>
+    </w:lvl>
+    <w:lvl w:ilvl="3">
+      <w:start w:val="1"/>
+      <w:numFmt w:val="decimal"/>
+      <w:lvlText w:val="%4."/>
+      <w:lvlJc w:val="left"/>
+      <w:pPr>
+        <w:ind w:left="2400" w:hanging="480"/>
+      </w:pPr>
+    </w:lvl>
+    <w:lvl w:ilvl="4">
+      <w:start w:val="1"/>
+      <w:numFmt w:val="ideographTraditional"/>
+      <w:lvlText w:val="%5、"/>
+      <w:lvlJc w:val="left"/>
+      <w:pPr>
+        <w:ind w:left="2880" w:hanging="480"/>
+      </w:pPr>
+    </w:lvl>
+    <w:lvl w:ilvl="5">
+      <w:start w:val="1"/>
+      <w:numFmt w:val="lowerRoman"/>
+      <w:lvlText w:val="%6."/>
+      <w:lvlJc w:val="right"/>
+      <w:pPr>
+        <w:ind w:left="3360" w:hanging="480"/>
+      </w:pPr>
+    </w:lvl>
+    <w:lvl w:ilvl="6">
+      <w:start w:val="1"/>
+      <w:numFmt w:val="decimal"/>
+      <w:lvlText w:val="%7."/>
+      <w:lvlJc w:val="left"/>
+      <w:pPr>
+        <w:ind w:left="3840" w:hanging="480"/>
+      </w:pPr>
+    </w:lvl>
+    <w:lvl w:ilvl="7">
+      <w:start w:val="1"/>
+      <w:numFmt w:val="ideographTraditional"/>
+      <w:lvlText w:val="%8、"/>
+      <w:lvlJc w:val="left"/>
+      <w:pPr>
+        <w:ind w:left="4320" w:hanging="480"/>
+      </w:pPr>
+    </w:lvl>
+    <w:lvl w:ilvl="8">
+      <w:start w:val="1"/>
+      <w:numFmt w:val="lowerRoman"/>
+      <w:lvlText w:val="%9."/>
+      <w:lvlJc w:val="right"/>
+      <w:pPr>
+        <w:ind w:left="4800" w:hanging="480"/>
+      </w:pPr>
+    </w:lvl>
+  </w:abstractNum>
+  <w:abstractNum w:abstractNumId="22" w15:restartNumberingAfterBreak="0">
     <w:nsid w:val="4A3D4E90"/>
     <w:multiLevelType w:val="multilevel"/>
     <w:tmpl w:val="445034C8"/>
@@ -9178,7 +9818,7 @@
       </w:pPr>
     </w:lvl>
   </w:abstractNum>
-  <w:abstractNum w:abstractNumId="19" w15:restartNumberingAfterBreak="0">
+  <w:abstractNum w:abstractNumId="23" w15:restartNumberingAfterBreak="0">
     <w:nsid w:val="4A501549"/>
     <w:multiLevelType w:val="multilevel"/>
     <w:tmpl w:val="EEAAA90A"/>
@@ -9264,7 +9904,7 @@
       </w:pPr>
     </w:lvl>
   </w:abstractNum>
-  <w:abstractNum w:abstractNumId="20" w15:restartNumberingAfterBreak="0">
+  <w:abstractNum w:abstractNumId="24" w15:restartNumberingAfterBreak="0">
     <w:nsid w:val="4B7631C1"/>
     <w:multiLevelType w:val="hybridMultilevel"/>
     <w:tmpl w:val="1DC218CC"/>
@@ -9350,7 +9990,7 @@
       </w:pPr>
     </w:lvl>
   </w:abstractNum>
-  <w:abstractNum w:abstractNumId="21" w15:restartNumberingAfterBreak="0">
+  <w:abstractNum w:abstractNumId="25" w15:restartNumberingAfterBreak="0">
     <w:nsid w:val="51782A1D"/>
     <w:multiLevelType w:val="hybridMultilevel"/>
     <w:tmpl w:val="913879B2"/>
@@ -9436,7 +10076,7 @@
       </w:pPr>
     </w:lvl>
   </w:abstractNum>
-  <w:abstractNum w:abstractNumId="22" w15:restartNumberingAfterBreak="0">
+  <w:abstractNum w:abstractNumId="26" w15:restartNumberingAfterBreak="0">
     <w:nsid w:val="54DE0B3C"/>
     <w:multiLevelType w:val="multilevel"/>
     <w:tmpl w:val="6E52A862"/>
@@ -9522,7 +10162,7 @@
       </w:pPr>
     </w:lvl>
   </w:abstractNum>
-  <w:abstractNum w:abstractNumId="23" w15:restartNumberingAfterBreak="0">
+  <w:abstractNum w:abstractNumId="27" w15:restartNumberingAfterBreak="0">
     <w:nsid w:val="5A4C52A6"/>
     <w:multiLevelType w:val="hybridMultilevel"/>
     <w:tmpl w:val="1DC218CC"/>
@@ -9608,7 +10248,7 @@
       </w:pPr>
     </w:lvl>
   </w:abstractNum>
-  <w:abstractNum w:abstractNumId="24" w15:restartNumberingAfterBreak="0">
+  <w:abstractNum w:abstractNumId="28" w15:restartNumberingAfterBreak="0">
     <w:nsid w:val="5B5A482A"/>
     <w:multiLevelType w:val="hybridMultilevel"/>
     <w:tmpl w:val="1DC218CC"/>
@@ -9694,7 +10334,7 @@
       </w:pPr>
     </w:lvl>
   </w:abstractNum>
-  <w:abstractNum w:abstractNumId="25" w15:restartNumberingAfterBreak="0">
+  <w:abstractNum w:abstractNumId="29" w15:restartNumberingAfterBreak="0">
     <w:nsid w:val="5C5A32CE"/>
     <w:multiLevelType w:val="multilevel"/>
     <w:tmpl w:val="8A9ACF4E"/>
@@ -9780,7 +10420,7 @@
       </w:pPr>
     </w:lvl>
   </w:abstractNum>
-  <w:abstractNum w:abstractNumId="26" w15:restartNumberingAfterBreak="0">
+  <w:abstractNum w:abstractNumId="30" w15:restartNumberingAfterBreak="0">
     <w:nsid w:val="612627C3"/>
     <w:multiLevelType w:val="multilevel"/>
     <w:tmpl w:val="EEAAA90A"/>
@@ -9866,7 +10506,7 @@
       </w:pPr>
     </w:lvl>
   </w:abstractNum>
-  <w:abstractNum w:abstractNumId="27" w15:restartNumberingAfterBreak="0">
+  <w:abstractNum w:abstractNumId="31" w15:restartNumberingAfterBreak="0">
     <w:nsid w:val="61787C9F"/>
     <w:multiLevelType w:val="multilevel"/>
     <w:tmpl w:val="4A4E0348"/>
@@ -9952,7 +10592,7 @@
       </w:pPr>
     </w:lvl>
   </w:abstractNum>
-  <w:abstractNum w:abstractNumId="28" w15:restartNumberingAfterBreak="0">
+  <w:abstractNum w:abstractNumId="32" w15:restartNumberingAfterBreak="0">
     <w:nsid w:val="61E30B5E"/>
     <w:multiLevelType w:val="multilevel"/>
     <w:tmpl w:val="832817D2"/>
@@ -10066,7 +10706,7 @@
       </w:rPr>
     </w:lvl>
   </w:abstractNum>
-  <w:abstractNum w:abstractNumId="29" w15:restartNumberingAfterBreak="0">
+  <w:abstractNum w:abstractNumId="33" w15:restartNumberingAfterBreak="0">
     <w:nsid w:val="626808F9"/>
     <w:multiLevelType w:val="multilevel"/>
     <w:tmpl w:val="D9D66692"/>
@@ -10152,7 +10792,7 @@
       </w:pPr>
     </w:lvl>
   </w:abstractNum>
-  <w:abstractNum w:abstractNumId="30" w15:restartNumberingAfterBreak="0">
+  <w:abstractNum w:abstractNumId="34" w15:restartNumberingAfterBreak="0">
     <w:nsid w:val="66510435"/>
     <w:multiLevelType w:val="multilevel"/>
     <w:tmpl w:val="6E52A862"/>
@@ -10238,7 +10878,96 @@
       </w:pPr>
     </w:lvl>
   </w:abstractNum>
-  <w:abstractNum w:abstractNumId="31" w15:restartNumberingAfterBreak="0">
+  <w:abstractNum w:abstractNumId="35" w15:restartNumberingAfterBreak="0">
+    <w:nsid w:val="67741030"/>
+    <w:multiLevelType w:val="hybridMultilevel"/>
+    <w:tmpl w:val="CD5E0ED2"/>
+    <w:lvl w:ilvl="0" w:tplc="E7B6BD2A">
+      <w:start w:val="1"/>
+      <w:numFmt w:val="decimal"/>
+      <w:lvlText w:val="%1."/>
+      <w:lvlJc w:val="left"/>
+      <w:pPr>
+        <w:ind w:left="960" w:hanging="480"/>
+      </w:pPr>
+      <w:rPr>
+        <w:color w:val="000000" w:themeColor="text1"/>
+      </w:rPr>
+    </w:lvl>
+    <w:lvl w:ilvl="1" w:tplc="04090019" w:tentative="1">
+      <w:start w:val="1"/>
+      <w:numFmt w:val="ideographTraditional"/>
+      <w:lvlText w:val="%2、"/>
+      <w:lvlJc w:val="left"/>
+      <w:pPr>
+        <w:ind w:left="1440" w:hanging="480"/>
+      </w:pPr>
+    </w:lvl>
+    <w:lvl w:ilvl="2" w:tplc="0409001B" w:tentative="1">
+      <w:start w:val="1"/>
+      <w:numFmt w:val="lowerRoman"/>
+      <w:lvlText w:val="%3."/>
+      <w:lvlJc w:val="right"/>
+      <w:pPr>
+        <w:ind w:left="1920" w:hanging="480"/>
+      </w:pPr>
+    </w:lvl>
+    <w:lvl w:ilvl="3" w:tplc="0409000F" w:tentative="1">
+      <w:start w:val="1"/>
+      <w:numFmt w:val="decimal"/>
+      <w:lvlText w:val="%4."/>
+      <w:lvlJc w:val="left"/>
+      <w:pPr>
+        <w:ind w:left="2400" w:hanging="480"/>
+      </w:pPr>
+    </w:lvl>
+    <w:lvl w:ilvl="4" w:tplc="04090019" w:tentative="1">
+      <w:start w:val="1"/>
+      <w:numFmt w:val="ideographTraditional"/>
+      <w:lvlText w:val="%5、"/>
+      <w:lvlJc w:val="left"/>
+      <w:pPr>
+        <w:ind w:left="2880" w:hanging="480"/>
+      </w:pPr>
+    </w:lvl>
+    <w:lvl w:ilvl="5" w:tplc="0409001B" w:tentative="1">
+      <w:start w:val="1"/>
+      <w:numFmt w:val="lowerRoman"/>
+      <w:lvlText w:val="%6."/>
+      <w:lvlJc w:val="right"/>
+      <w:pPr>
+        <w:ind w:left="3360" w:hanging="480"/>
+      </w:pPr>
+    </w:lvl>
+    <w:lvl w:ilvl="6" w:tplc="0409000F" w:tentative="1">
+      <w:start w:val="1"/>
+      <w:numFmt w:val="decimal"/>
+      <w:lvlText w:val="%7."/>
+      <w:lvlJc w:val="left"/>
+      <w:pPr>
+        <w:ind w:left="3840" w:hanging="480"/>
+      </w:pPr>
+    </w:lvl>
+    <w:lvl w:ilvl="7" w:tplc="04090019" w:tentative="1">
+      <w:start w:val="1"/>
+      <w:numFmt w:val="ideographTraditional"/>
+      <w:lvlText w:val="%8、"/>
+      <w:lvlJc w:val="left"/>
+      <w:pPr>
+        <w:ind w:left="4320" w:hanging="480"/>
+      </w:pPr>
+    </w:lvl>
+    <w:lvl w:ilvl="8" w:tplc="0409001B" w:tentative="1">
+      <w:start w:val="1"/>
+      <w:numFmt w:val="lowerRoman"/>
+      <w:lvlText w:val="%9."/>
+      <w:lvlJc w:val="right"/>
+      <w:pPr>
+        <w:ind w:left="4800" w:hanging="480"/>
+      </w:pPr>
+    </w:lvl>
+  </w:abstractNum>
+  <w:abstractNum w:abstractNumId="36" w15:restartNumberingAfterBreak="0">
     <w:nsid w:val="6F5C76A6"/>
     <w:multiLevelType w:val="multilevel"/>
     <w:tmpl w:val="6944DC04"/>
@@ -10324,7 +11053,7 @@
       </w:pPr>
     </w:lvl>
   </w:abstractNum>
-  <w:abstractNum w:abstractNumId="32" w15:restartNumberingAfterBreak="0">
+  <w:abstractNum w:abstractNumId="37" w15:restartNumberingAfterBreak="0">
     <w:nsid w:val="706F13DB"/>
     <w:multiLevelType w:val="multilevel"/>
     <w:tmpl w:val="6944DC04"/>
@@ -10410,7 +11139,7 @@
       </w:pPr>
     </w:lvl>
   </w:abstractNum>
-  <w:abstractNum w:abstractNumId="33" w15:restartNumberingAfterBreak="0">
+  <w:abstractNum w:abstractNumId="38" w15:restartNumberingAfterBreak="0">
     <w:nsid w:val="70E4230A"/>
     <w:multiLevelType w:val="multilevel"/>
     <w:tmpl w:val="EEAAA90A"/>
@@ -10496,7 +11225,7 @@
       </w:pPr>
     </w:lvl>
   </w:abstractNum>
-  <w:abstractNum w:abstractNumId="34" w15:restartNumberingAfterBreak="0">
+  <w:abstractNum w:abstractNumId="39" w15:restartNumberingAfterBreak="0">
     <w:nsid w:val="72D70416"/>
     <w:multiLevelType w:val="multilevel"/>
     <w:tmpl w:val="6E52A862"/>
@@ -10582,7 +11311,7 @@
       </w:pPr>
     </w:lvl>
   </w:abstractNum>
-  <w:abstractNum w:abstractNumId="35" w15:restartNumberingAfterBreak="0">
+  <w:abstractNum w:abstractNumId="40" w15:restartNumberingAfterBreak="0">
     <w:nsid w:val="74152288"/>
     <w:multiLevelType w:val="multilevel"/>
     <w:tmpl w:val="6E52A862"/>
@@ -10668,7 +11397,7 @@
       </w:pPr>
     </w:lvl>
   </w:abstractNum>
-  <w:abstractNum w:abstractNumId="36" w15:restartNumberingAfterBreak="0">
+  <w:abstractNum w:abstractNumId="41" w15:restartNumberingAfterBreak="0">
     <w:nsid w:val="75F4502A"/>
     <w:multiLevelType w:val="multilevel"/>
     <w:tmpl w:val="6944DC04"/>
@@ -10754,7 +11483,7 @@
       </w:pPr>
     </w:lvl>
   </w:abstractNum>
-  <w:abstractNum w:abstractNumId="37" w15:restartNumberingAfterBreak="0">
+  <w:abstractNum w:abstractNumId="42" w15:restartNumberingAfterBreak="0">
     <w:nsid w:val="78B92921"/>
     <w:multiLevelType w:val="multilevel"/>
     <w:tmpl w:val="EEAAA90A"/>
@@ -10840,7 +11569,7 @@
       </w:pPr>
     </w:lvl>
   </w:abstractNum>
-  <w:abstractNum w:abstractNumId="38" w15:restartNumberingAfterBreak="0">
+  <w:abstractNum w:abstractNumId="43" w15:restartNumberingAfterBreak="0">
     <w:nsid w:val="7C290C92"/>
     <w:multiLevelType w:val="multilevel"/>
     <w:tmpl w:val="6E52A862"/>
@@ -10926,7 +11655,7 @@
       </w:pPr>
     </w:lvl>
   </w:abstractNum>
-  <w:abstractNum w:abstractNumId="39" w15:restartNumberingAfterBreak="0">
+  <w:abstractNum w:abstractNumId="44" w15:restartNumberingAfterBreak="0">
     <w:nsid w:val="7E914C83"/>
     <w:multiLevelType w:val="multilevel"/>
     <w:tmpl w:val="EEAAA90A"/>
@@ -11012,7 +11741,7 @@
       </w:pPr>
     </w:lvl>
   </w:abstractNum>
-  <w:abstractNum w:abstractNumId="40" w15:restartNumberingAfterBreak="0">
+  <w:abstractNum w:abstractNumId="45" w15:restartNumberingAfterBreak="0">
     <w:nsid w:val="7FEF4E65"/>
     <w:multiLevelType w:val="multilevel"/>
     <w:tmpl w:val="6944DC04"/>
@@ -11099,127 +11828,142 @@
     </w:lvl>
   </w:abstractNum>
   <w:num w:numId="1">
-    <w:abstractNumId w:val="28"/>
+    <w:abstractNumId w:val="32"/>
   </w:num>
   <w:num w:numId="2">
-    <w:abstractNumId w:val="2"/>
+    <w:abstractNumId w:val="4"/>
   </w:num>
   <w:num w:numId="3">
-    <w:abstractNumId w:val="14"/>
+    <w:abstractNumId w:val="17"/>
   </w:num>
   <w:num w:numId="4">
-    <w:abstractNumId w:val="25"/>
+    <w:abstractNumId w:val="29"/>
   </w:num>
   <w:num w:numId="5">
-    <w:abstractNumId w:val="10"/>
+    <w:abstractNumId w:val="13"/>
   </w:num>
   <w:num w:numId="6">
-    <w:abstractNumId w:val="36"/>
+    <w:abstractNumId w:val="41"/>
   </w:num>
   <w:num w:numId="7">
     <w:abstractNumId w:val="1"/>
   </w:num>
   <w:num w:numId="8">
-    <w:abstractNumId w:val="7"/>
+    <w:abstractNumId w:val="10"/>
   </w:num>
   <w:num w:numId="9">
-    <w:abstractNumId w:val="17"/>
+    <w:abstractNumId w:val="20"/>
   </w:num>
   <w:num w:numId="10">
-    <w:abstractNumId w:val="29"/>
+    <w:abstractNumId w:val="33"/>
   </w:num>
   <w:num w:numId="11">
-    <w:abstractNumId w:val="13"/>
+    <w:abstractNumId w:val="16"/>
   </w:num>
   <w:num w:numId="12">
-    <w:abstractNumId w:val="18"/>
+    <w:abstractNumId w:val="22"/>
   </w:num>
   <w:num w:numId="13">
-    <w:abstractNumId w:val="32"/>
+    <w:abstractNumId w:val="37"/>
   </w:num>
   <w:num w:numId="14">
-    <w:abstractNumId w:val="26"/>
+    <w:abstractNumId w:val="30"/>
   </w:num>
   <w:num w:numId="15">
     <w:abstractNumId w:val="0"/>
   </w:num>
   <w:num w:numId="16">
+    <w:abstractNumId w:val="15"/>
+  </w:num>
+  <w:num w:numId="17">
+    <w:abstractNumId w:val="19"/>
+  </w:num>
+  <w:num w:numId="18">
+    <w:abstractNumId w:val="6"/>
+  </w:num>
+  <w:num w:numId="19">
+    <w:abstractNumId w:val="45"/>
+  </w:num>
+  <w:num w:numId="20">
+    <w:abstractNumId w:val="36"/>
+  </w:num>
+  <w:num w:numId="21">
+    <w:abstractNumId w:val="24"/>
+  </w:num>
+  <w:num w:numId="22">
+    <w:abstractNumId w:val="27"/>
+  </w:num>
+  <w:num w:numId="23">
+    <w:abstractNumId w:val="26"/>
+  </w:num>
+  <w:num w:numId="24">
+    <w:abstractNumId w:val="39"/>
+  </w:num>
+  <w:num w:numId="25">
+    <w:abstractNumId w:val="23"/>
+  </w:num>
+  <w:num w:numId="26">
+    <w:abstractNumId w:val="11"/>
+  </w:num>
+  <w:num w:numId="27">
+    <w:abstractNumId w:val="14"/>
+  </w:num>
+  <w:num w:numId="28">
     <w:abstractNumId w:val="12"/>
   </w:num>
-  <w:num w:numId="17">
-    <w:abstractNumId w:val="16"/>
+  <w:num w:numId="29">
+    <w:abstractNumId w:val="44"/>
   </w:num>
-  <w:num w:numId="18">
-    <w:abstractNumId w:val="4"/>
+  <w:num w:numId="30">
+    <w:abstractNumId w:val="43"/>
   </w:num>
-  <w:num w:numId="19">
+  <w:num w:numId="31">
     <w:abstractNumId w:val="40"/>
   </w:num>
-  <w:num w:numId="20">
+  <w:num w:numId="32">
+    <w:abstractNumId w:val="5"/>
+  </w:num>
+  <w:num w:numId="33">
+    <w:abstractNumId w:val="28"/>
+  </w:num>
+  <w:num w:numId="34">
+    <w:abstractNumId w:val="9"/>
+  </w:num>
+  <w:num w:numId="35">
+    <w:abstractNumId w:val="18"/>
+  </w:num>
+  <w:num w:numId="36">
+    <w:abstractNumId w:val="38"/>
+  </w:num>
+  <w:num w:numId="37">
+    <w:abstractNumId w:val="34"/>
+  </w:num>
+  <w:num w:numId="38">
+    <w:abstractNumId w:val="7"/>
+  </w:num>
+  <w:num w:numId="39">
+    <w:abstractNumId w:val="42"/>
+  </w:num>
+  <w:num w:numId="40">
     <w:abstractNumId w:val="31"/>
   </w:num>
-  <w:num w:numId="21">
-    <w:abstractNumId w:val="20"/>
+  <w:num w:numId="41">
+    <w:abstractNumId w:val="25"/>
   </w:num>
-  <w:num w:numId="22">
-    <w:abstractNumId w:val="23"/>
+  <w:num w:numId="42">
+    <w:abstractNumId w:val="35"/>
   </w:num>
-  <w:num w:numId="23">
-    <w:abstractNumId w:val="22"/>
+  <w:num w:numId="43">
+    <w:abstractNumId w:val="21"/>
   </w:num>
-  <w:num w:numId="24">
-    <w:abstractNumId w:val="34"/>
+  <w:num w:numId="44">
+    <w:abstractNumId w:val="3"/>
   </w:num>
-  <w:num w:numId="25">
-    <w:abstractNumId w:val="19"/>
-  </w:num>
-  <w:num w:numId="26">
+  <w:num w:numId="45">
     <w:abstractNumId w:val="8"/>
   </w:num>
-  <w:num w:numId="27">
-    <w:abstractNumId w:val="11"/>
-  </w:num>
-  <w:num w:numId="28">
-    <w:abstractNumId w:val="9"/>
-  </w:num>
-  <w:num w:numId="29">
-    <w:abstractNumId w:val="39"/>
-  </w:num>
-  <w:num w:numId="30">
-    <w:abstractNumId w:val="38"/>
-  </w:num>
-  <w:num w:numId="31">
-    <w:abstractNumId w:val="35"/>
-  </w:num>
-  <w:num w:numId="32">
-    <w:abstractNumId w:val="3"/>
-  </w:num>
-  <w:num w:numId="33">
-    <w:abstractNumId w:val="24"/>
-  </w:num>
-  <w:num w:numId="34">
-    <w:abstractNumId w:val="6"/>
-  </w:num>
-  <w:num w:numId="35">
-    <w:abstractNumId w:val="15"/>
-  </w:num>
-  <w:num w:numId="36">
-    <w:abstractNumId w:val="33"/>
-  </w:num>
-  <w:num w:numId="37">
-    <w:abstractNumId w:val="30"/>
-  </w:num>
-  <w:num w:numId="38">
-    <w:abstractNumId w:val="5"/>
-  </w:num>
-  <w:num w:numId="39">
-    <w:abstractNumId w:val="37"/>
-  </w:num>
-  <w:num w:numId="40">
-    <w:abstractNumId w:val="27"/>
-  </w:num>
-  <w:num w:numId="41">
-    <w:abstractNumId w:val="21"/>
+  <w:num w:numId="46">
+    <w:abstractNumId w:val="2"/>
   </w:num>
   <w:numIdMacAtCleanup w:val="41"/>
 </w:numbering>
@@ -12257,7 +13001,7 @@
 </file>
 
 <file path=customXml/itemProps1.xml><?xml version="1.0" encoding="utf-8"?>
-<ds:datastoreItem xmlns:ds="http://schemas.openxmlformats.org/officeDocument/2006/customXml" ds:itemID="{914CE093-2373-4DB2-83E0-3CD9B2318CF3}">
+<ds:datastoreItem xmlns:ds="http://schemas.openxmlformats.org/officeDocument/2006/customXml" ds:itemID="{2C6C44C5-9E17-40E2-88C4-AAEB5CBDC442}">
   <ds:schemaRefs>
     <ds:schemaRef ds:uri="http://schemas.openxmlformats.org/officeDocument/2006/bibliography"/>
   </ds:schemaRefs>
